--- a/TechZadanie.docx
+++ b/TechZadanie.docx
@@ -121,6 +121,44 @@
           <w:szCs w:val="24"/>
         </w:rPr>
         <w:t>Корпоративная система хранения данных о сеансах</w:t>
+      </w:r>
+    </w:p>
+    <w:p>
+      <w:pPr>
+        <w:rPr>
+          <w:rFonts w:ascii="Times New Roman" w:hAnsi="Times New Roman"/>
+          <w:b/>
+          <w:bCs/>
+          <w:sz w:val="28"/>
+          <w:szCs w:val="28"/>
+        </w:rPr>
+      </w:pPr>
+      <w:r>
+        <w:rPr>
+          <w:rFonts w:ascii="Times New Roman" w:hAnsi="Times New Roman"/>
+          <w:b/>
+          <w:bCs/>
+          <w:sz w:val="28"/>
+          <w:szCs w:val="28"/>
+        </w:rPr>
+        <w:t>1.1.2. Краткое наименование системы</w:t>
+      </w:r>
+    </w:p>
+    <w:p>
+      <w:pPr>
+        <w:rPr>
+          <w:rFonts w:ascii="Times New Roman" w:hAnsi="Times New Roman"/>
+          <w:sz w:val="28"/>
+          <w:szCs w:val="28"/>
+        </w:rPr>
+      </w:pPr>
+      <w:r>
+        <w:rPr>
+          <w:rFonts w:ascii="Times New Roman" w:hAnsi="Times New Roman"/>
+          <w:sz w:val="24"/>
+          <w:szCs w:val="24"/>
+        </w:rPr>
+        <w:t>КСХДС</w:t>
       </w:r>
     </w:p>
     <w:p/>

--- a/TechZadanie.docx
+++ b/TechZadanie.docx
@@ -159,6 +159,86 @@
           <w:szCs w:val="24"/>
         </w:rPr>
         <w:t>КСХДС</w:t>
+      </w:r>
+    </w:p>
+    <w:p>
+      <w:pPr>
+        <w:rPr>
+          <w:rFonts w:ascii="Times New Roman" w:hAnsi="Times New Roman"/>
+          <w:b/>
+          <w:bCs/>
+          <w:sz w:val="28"/>
+          <w:szCs w:val="28"/>
+        </w:rPr>
+      </w:pPr>
+      <w:r>
+        <w:rPr>
+          <w:rFonts w:ascii="Times New Roman" w:hAnsi="Times New Roman"/>
+          <w:b/>
+          <w:bCs/>
+          <w:sz w:val="28"/>
+          <w:szCs w:val="28"/>
+        </w:rPr>
+        <w:t>1.2. Основания для проведения работ</w:t>
+      </w:r>
+    </w:p>
+    <w:p>
+      <w:pPr>
+        <w:rPr>
+          <w:rFonts w:ascii="Times New Roman" w:hAnsi="Times New Roman"/>
+          <w:sz w:val="24"/>
+          <w:szCs w:val="24"/>
+        </w:rPr>
+      </w:pPr>
+      <w:r>
+        <w:rPr>
+          <w:rFonts w:ascii="Times New Roman" w:hAnsi="Times New Roman"/>
+          <w:sz w:val="24"/>
+          <w:szCs w:val="24"/>
+        </w:rPr>
+        <w:t>Работа будет выполняться на основании договора №312 от 01.0</w:t>
+      </w:r>
+      <w:r>
+        <w:rPr>
+          <w:rFonts w:ascii="Times New Roman" w:hAnsi="Times New Roman"/>
+          <w:sz w:val="24"/>
+          <w:szCs w:val="24"/>
+        </w:rPr>
+        <w:t>5</w:t>
+      </w:r>
+      <w:r>
+        <w:rPr>
+          <w:rFonts w:ascii="Times New Roman" w:hAnsi="Times New Roman"/>
+          <w:sz w:val="24"/>
+          <w:szCs w:val="24"/>
+        </w:rPr>
+        <w:t xml:space="preserve">.2024 между Богомоловым Максимом Евгеньевичем </w:t>
+      </w:r>
+      <w:r>
+        <w:rPr>
+          <w:rFonts w:ascii="Times New Roman" w:hAnsi="Times New Roman"/>
+          <w:sz w:val="24"/>
+          <w:szCs w:val="24"/>
+        </w:rPr>
+        <w:t xml:space="preserve">и </w:t>
+      </w:r>
+      <w:proofErr w:type="spellStart"/>
+      <w:r>
+        <w:rPr>
+          <w:rFonts w:ascii="Times New Roman" w:hAnsi="Times New Roman"/>
+          <w:sz w:val="24"/>
+          <w:szCs w:val="24"/>
+        </w:rPr>
+        <w:t>Гайдуковым</w:t>
+      </w:r>
+      <w:proofErr w:type="spellEnd"/>
+      <w:r>
+        <w:rPr>
+          <w:rFonts w:ascii="Times New Roman" w:hAnsi="Times New Roman"/>
+          <w:sz w:val="24"/>
+          <w:szCs w:val="24"/>
+        </w:rPr>
+        <w:t xml:space="preserve"> Мирославом Игоревичем</w:t>
       </w:r>
     </w:p>
     <w:p/>

--- a/TechZadanie.docx
+++ b/TechZadanie.docx
@@ -239,6 +239,127 @@
           <w:szCs w:val="24"/>
         </w:rPr>
         <w:t xml:space="preserve"> Мирославом Игоревичем</w:t>
+      </w:r>
+    </w:p>
+    <w:p>
+      <w:pPr>
+        <w:rPr>
+          <w:rFonts w:ascii="Times New Roman" w:hAnsi="Times New Roman"/>
+          <w:b/>
+          <w:bCs/>
+          <w:sz w:val="28"/>
+          <w:szCs w:val="28"/>
+        </w:rPr>
+      </w:pPr>
+      <w:r>
+        <w:rPr>
+          <w:rFonts w:ascii="Times New Roman" w:hAnsi="Times New Roman"/>
+          <w:b/>
+          <w:bCs/>
+          <w:sz w:val="28"/>
+          <w:szCs w:val="28"/>
+        </w:rPr>
+        <w:t>1.3. Наименование организация - Заказчика и Разработчика</w:t>
+      </w:r>
+    </w:p>
+    <w:p>
+      <w:pPr>
+        <w:rPr>
+          <w:rFonts w:ascii="Times New Roman" w:hAnsi="Times New Roman"/>
+          <w:b/>
+          <w:bCs/>
+          <w:sz w:val="28"/>
+          <w:szCs w:val="28"/>
+        </w:rPr>
+      </w:pPr>
+      <w:r>
+        <w:rPr>
+          <w:rFonts w:ascii="Times New Roman" w:hAnsi="Times New Roman"/>
+          <w:b/>
+          <w:bCs/>
+          <w:sz w:val="28"/>
+          <w:szCs w:val="28"/>
+        </w:rPr>
+        <w:t>1.3.1. Заказчик</w:t>
+      </w:r>
+    </w:p>
+    <w:p>
+      <w:pPr>
+        <w:spacing w:after="0"/>
+        <w:rPr>
+          <w:rFonts w:ascii="Times New Roman" w:hAnsi="Times New Roman"/>
+          <w:sz w:val="24"/>
+          <w:szCs w:val="24"/>
+        </w:rPr>
+      </w:pPr>
+      <w:r>
+        <w:rPr>
+          <w:rFonts w:ascii="Times New Roman" w:hAnsi="Times New Roman"/>
+          <w:sz w:val="24"/>
+          <w:szCs w:val="24"/>
+        </w:rPr>
+        <w:t xml:space="preserve">Заказчик: </w:t>
+      </w:r>
+      <w:r>
+        <w:rPr>
+          <w:rFonts w:ascii="Times New Roman" w:hAnsi="Times New Roman"/>
+          <w:sz w:val="24"/>
+          <w:szCs w:val="24"/>
+        </w:rPr>
+        <w:t>Кинотеатр «Премьер»</w:t>
+      </w:r>
+    </w:p>
+    <w:p>
+      <w:pPr>
+        <w:rPr>
+          <w:rFonts w:ascii="Times New Roman" w:hAnsi="Times New Roman"/>
+          <w:sz w:val="24"/>
+          <w:szCs w:val="24"/>
+        </w:rPr>
+      </w:pPr>
+      <w:r>
+        <w:rPr>
+          <w:rFonts w:ascii="Times New Roman" w:hAnsi="Times New Roman"/>
+          <w:sz w:val="24"/>
+          <w:szCs w:val="24"/>
+        </w:rPr>
+        <w:t xml:space="preserve">Адрес фактический: г. Ейск, ул. </w:t>
+      </w:r>
+      <w:r>
+        <w:rPr>
+          <w:rFonts w:ascii="Times New Roman" w:hAnsi="Times New Roman"/>
+          <w:color w:val="202124"/>
+          <w:sz w:val="24"/>
+          <w:szCs w:val="24"/>
+          <w:shd w:val="clear" w:color="auto" w:fill="FFFFFF"/>
+        </w:rPr>
+        <w:t>Ленина, 42</w:t>
+      </w:r>
+      <w:r>
+        <w:rPr>
+          <w:rFonts w:ascii="Times New Roman" w:hAnsi="Times New Roman"/>
+          <w:sz w:val="24"/>
+          <w:szCs w:val="24"/>
+        </w:rPr>
+        <w:br/>
+        <w:t xml:space="preserve">Телефон: </w:t>
+      </w:r>
+      <w:r>
+        <w:rPr>
+          <w:rFonts w:ascii="Times New Roman" w:hAnsi="Times New Roman"/>
+          <w:sz w:val="24"/>
+          <w:szCs w:val="24"/>
+        </w:rPr>
+        <w:t>+</w:t>
+      </w:r>
+      <w:r>
+        <w:rPr>
+          <w:rFonts w:ascii="Times New Roman" w:hAnsi="Times New Roman"/>
+          <w:sz w:val="24"/>
+          <w:szCs w:val="24"/>
+          <w:shd w:val="clear" w:color="auto" w:fill="FFFFFF"/>
+        </w:rPr>
+        <w:t>8 (861) 322-22-08</w:t>
       </w:r>
     </w:p>
     <w:p/>

--- a/TechZadanie.docx
+++ b/TechZadanie.docx
@@ -360,6 +360,62 @@
           <w:shd w:val="clear" w:color="auto" w:fill="FFFFFF"/>
         </w:rPr>
         <w:t>8 (861) 322-22-08</w:t>
+      </w:r>
+    </w:p>
+    <w:p>
+      <w:pPr>
+        <w:rPr>
+          <w:rFonts w:ascii="Times New Roman" w:hAnsi="Times New Roman"/>
+          <w:b/>
+          <w:bCs/>
+          <w:sz w:val="28"/>
+          <w:szCs w:val="28"/>
+        </w:rPr>
+      </w:pPr>
+      <w:r>
+        <w:rPr>
+          <w:rFonts w:ascii="Times New Roman" w:hAnsi="Times New Roman"/>
+          <w:b/>
+          <w:bCs/>
+          <w:sz w:val="28"/>
+          <w:szCs w:val="28"/>
+        </w:rPr>
+        <w:t>1.3.2. Разработчик</w:t>
+      </w:r>
+    </w:p>
+    <w:p>
+      <w:pPr>
+        <w:rPr>
+          <w:rFonts w:ascii="Times New Roman" w:hAnsi="Times New Roman"/>
+          <w:sz w:val="24"/>
+          <w:szCs w:val="24"/>
+        </w:rPr>
+      </w:pPr>
+      <w:r>
+        <w:rPr>
+          <w:rFonts w:ascii="Times New Roman" w:hAnsi="Times New Roman"/>
+          <w:sz w:val="24"/>
+          <w:szCs w:val="24"/>
+        </w:rPr>
+        <w:t>Разработчик: Богомолов Максим Евгеньевич</w:t>
+      </w:r>
+      <w:r>
+        <w:rPr>
+          <w:rFonts w:ascii="Times New Roman" w:hAnsi="Times New Roman"/>
+          <w:sz w:val="24"/>
+          <w:szCs w:val="24"/>
+        </w:rPr>
+        <w:br/>
+        <w:t>Адрес фактический: г. Ейск, ул. Коммунистическая 83/3</w:t>
+      </w:r>
+      <w:r>
+        <w:rPr>
+          <w:rFonts w:ascii="Times New Roman" w:hAnsi="Times New Roman"/>
+          <w:sz w:val="24"/>
+          <w:szCs w:val="24"/>
+        </w:rPr>
+        <w:br/>
+        <w:t>Телефон: +7 905 475-05-16</w:t>
       </w:r>
     </w:p>
     <w:p/>

--- a/TechZadanie.docx
+++ b/TechZadanie.docx
@@ -416,6 +416,110 @@
         </w:rPr>
         <w:br/>
         <w:t>Телефон: +7 905 475-05-16</w:t>
+      </w:r>
+    </w:p>
+    <w:p>
+      <w:pPr>
+        <w:widowControl w:val="0"/>
+        <w:autoSpaceDE w:val="0"/>
+        <w:autoSpaceDN w:val="0"/>
+        <w:adjustRightInd w:val="0"/>
+        <w:spacing w:line="240" w:lineRule="auto"/>
+        <w:jc w:val="both"/>
+        <w:rPr>
+          <w:rFonts w:ascii="Times New Roman" w:hAnsi="Times New Roman"/>
+          <w:b/>
+          <w:bCs/>
+          <w:color w:val="000000" w:themeColor="text1"/>
+          <w:sz w:val="28"/>
+          <w:szCs w:val="28"/>
+        </w:rPr>
+      </w:pPr>
+      <w:r>
+        <w:rPr>
+          <w:rFonts w:ascii="Times New Roman" w:hAnsi="Times New Roman"/>
+          <w:b/>
+          <w:bCs/>
+          <w:color w:val="000000" w:themeColor="text1"/>
+          <w:sz w:val="28"/>
+          <w:szCs w:val="28"/>
+        </w:rPr>
+        <w:t>1.4. Плановые сроки начала и окончания работы</w:t>
+      </w:r>
+    </w:p>
+    <w:p>
+      <w:pPr>
+        <w:widowControl w:val="0"/>
+        <w:autoSpaceDE w:val="0"/>
+        <w:autoSpaceDN w:val="0"/>
+        <w:adjustRightInd w:val="0"/>
+        <w:spacing w:after="0" w:line="240" w:lineRule="auto"/>
+        <w:jc w:val="both"/>
+        <w:rPr>
+          <w:rFonts w:ascii="Times New Roman" w:hAnsi="Times New Roman"/>
+          <w:color w:val="000000" w:themeColor="text1"/>
+          <w:sz w:val="24"/>
+          <w:szCs w:val="24"/>
+        </w:rPr>
+      </w:pPr>
+      <w:r>
+        <w:rPr>
+          <w:rFonts w:ascii="Times New Roman" w:hAnsi="Times New Roman"/>
+          <w:color w:val="000000" w:themeColor="text1"/>
+          <w:sz w:val="24"/>
+          <w:szCs w:val="24"/>
+        </w:rPr>
+        <w:t>Начало работы: 15.05.2024.</w:t>
+      </w:r>
+    </w:p>
+    <w:p>
+      <w:pPr>
+        <w:widowControl w:val="0"/>
+        <w:autoSpaceDE w:val="0"/>
+        <w:autoSpaceDN w:val="0"/>
+        <w:adjustRightInd w:val="0"/>
+        <w:spacing w:after="0" w:line="240" w:lineRule="auto"/>
+        <w:jc w:val="both"/>
+        <w:rPr>
+          <w:rFonts w:ascii="Times New Roman" w:hAnsi="Times New Roman"/>
+          <w:color w:val="000000" w:themeColor="text1"/>
+          <w:sz w:val="24"/>
+          <w:szCs w:val="24"/>
+        </w:rPr>
+      </w:pPr>
+      <w:r>
+        <w:rPr>
+          <w:rFonts w:ascii="Times New Roman" w:hAnsi="Times New Roman"/>
+          <w:color w:val="000000" w:themeColor="text1"/>
+          <w:sz w:val="24"/>
+          <w:szCs w:val="24"/>
+        </w:rPr>
+        <w:t>Окончание работы: 15.06.2024.</w:t>
+      </w:r>
+    </w:p>
+    <w:p>
+      <w:pPr>
+        <w:widowControl w:val="0"/>
+        <w:autoSpaceDE w:val="0"/>
+        <w:autoSpaceDN w:val="0"/>
+        <w:adjustRightInd w:val="0"/>
+        <w:spacing w:line="240" w:lineRule="auto"/>
+        <w:jc w:val="both"/>
+        <w:rPr>
+          <w:rFonts w:ascii="Times New Roman" w:hAnsi="Times New Roman"/>
+          <w:color w:val="000000" w:themeColor="text1"/>
+          <w:sz w:val="24"/>
+          <w:szCs w:val="24"/>
+        </w:rPr>
+      </w:pPr>
+      <w:r>
+        <w:rPr>
+          <w:rFonts w:ascii="Times New Roman" w:hAnsi="Times New Roman"/>
+          <w:color w:val="000000" w:themeColor="text1"/>
+          <w:sz w:val="24"/>
+          <w:szCs w:val="24"/>
+        </w:rPr>
+        <w:t>Дальнейшая эксплуатация проекта проводится до конца действия договора между Заказчиком и Разработчиком.</w:t>
       </w:r>
     </w:p>
     <w:p/>

--- a/TechZadanie.docx
+++ b/TechZadanie.docx
@@ -520,6 +520,60 @@
           <w:szCs w:val="24"/>
         </w:rPr>
         <w:t>Дальнейшая эксплуатация проекта проводится до конца действия договора между Заказчиком и Разработчиком.</w:t>
+      </w:r>
+    </w:p>
+    <w:p>
+      <w:pPr>
+        <w:widowControl w:val="0"/>
+        <w:autoSpaceDE w:val="0"/>
+        <w:autoSpaceDN w:val="0"/>
+        <w:adjustRightInd w:val="0"/>
+        <w:spacing w:line="240" w:lineRule="auto"/>
+        <w:jc w:val="both"/>
+        <w:rPr>
+          <w:rFonts w:ascii="Times New Roman" w:hAnsi="Times New Roman"/>
+          <w:b/>
+          <w:bCs/>
+          <w:color w:val="000000" w:themeColor="text1"/>
+          <w:sz w:val="28"/>
+          <w:szCs w:val="28"/>
+        </w:rPr>
+      </w:pPr>
+      <w:r>
+        <w:rPr>
+          <w:rFonts w:ascii="Times New Roman" w:hAnsi="Times New Roman"/>
+          <w:b/>
+          <w:bCs/>
+          <w:color w:val="000000" w:themeColor="text1"/>
+          <w:sz w:val="28"/>
+          <w:szCs w:val="28"/>
+        </w:rPr>
+        <w:t>1.5. Источники и порядок финансирования</w:t>
+      </w:r>
+    </w:p>
+    <w:p>
+      <w:pPr>
+        <w:widowControl w:val="0"/>
+        <w:autoSpaceDE w:val="0"/>
+        <w:autoSpaceDN w:val="0"/>
+        <w:adjustRightInd w:val="0"/>
+        <w:spacing w:line="240" w:lineRule="auto"/>
+        <w:jc w:val="both"/>
+        <w:rPr>
+          <w:rFonts w:ascii="Times New Roman" w:hAnsi="Times New Roman"/>
+          <w:color w:val="000000" w:themeColor="text1"/>
+          <w:sz w:val="24"/>
+          <w:szCs w:val="24"/>
+        </w:rPr>
+      </w:pPr>
+      <w:r>
+        <w:rPr>
+          <w:rFonts w:ascii="Times New Roman" w:hAnsi="Times New Roman"/>
+          <w:color w:val="000000" w:themeColor="text1"/>
+          <w:sz w:val="24"/>
+          <w:szCs w:val="24"/>
+        </w:rPr>
+        <w:t>Финансирование на работу выделяются из бюджета предпринимателя.</w:t>
       </w:r>
     </w:p>
     <w:p/>

--- a/TechZadanie.docx
+++ b/TechZadanie.docx
@@ -574,6 +574,60 @@
           <w:szCs w:val="24"/>
         </w:rPr>
         <w:t>Финансирование на работу выделяются из бюджета предпринимателя.</w:t>
+      </w:r>
+    </w:p>
+    <w:p>
+      <w:pPr>
+        <w:widowControl w:val="0"/>
+        <w:autoSpaceDE w:val="0"/>
+        <w:autoSpaceDN w:val="0"/>
+        <w:adjustRightInd w:val="0"/>
+        <w:spacing w:line="240" w:lineRule="auto"/>
+        <w:jc w:val="both"/>
+        <w:rPr>
+          <w:rFonts w:ascii="Times New Roman" w:hAnsi="Times New Roman"/>
+          <w:b/>
+          <w:bCs/>
+          <w:color w:val="000000" w:themeColor="text1"/>
+          <w:sz w:val="28"/>
+          <w:szCs w:val="28"/>
+        </w:rPr>
+      </w:pPr>
+      <w:r>
+        <w:rPr>
+          <w:rFonts w:ascii="Times New Roman" w:hAnsi="Times New Roman"/>
+          <w:b/>
+          <w:bCs/>
+          <w:color w:val="000000" w:themeColor="text1"/>
+          <w:sz w:val="28"/>
+          <w:szCs w:val="28"/>
+        </w:rPr>
+        <w:t>1.6. Порядок оформления и предъявления заказчику результатов работ</w:t>
+      </w:r>
+    </w:p>
+    <w:p>
+      <w:pPr>
+        <w:widowControl w:val="0"/>
+        <w:autoSpaceDE w:val="0"/>
+        <w:autoSpaceDN w:val="0"/>
+        <w:adjustRightInd w:val="0"/>
+        <w:spacing w:after="0" w:line="240" w:lineRule="auto"/>
+        <w:jc w:val="both"/>
+        <w:rPr>
+          <w:rFonts w:ascii="Times New Roman" w:hAnsi="Times New Roman"/>
+          <w:color w:val="000000" w:themeColor="text1"/>
+          <w:sz w:val="24"/>
+          <w:szCs w:val="24"/>
+        </w:rPr>
+      </w:pPr>
+      <w:r>
+        <w:rPr>
+          <w:rFonts w:ascii="Times New Roman" w:hAnsi="Times New Roman"/>
+          <w:color w:val="000000" w:themeColor="text1"/>
+          <w:sz w:val="24"/>
+          <w:szCs w:val="24"/>
+        </w:rPr>
+        <w:t>Работы по созданию базы данных сдаются Разработчиком поэтапно в соответствии с календарным планом Проекта. По окончании каждого из этапов работ Разработчик сдает Заказчику соответствующие отчетные документы этапа, состав которых определены Договором.</w:t>
       </w:r>
     </w:p>
     <w:p/>

--- a/TechZadanie.docx
+++ b/TechZadanie.docx
@@ -628,6 +628,137 @@
           <w:szCs w:val="24"/>
         </w:rPr>
         <w:t>Работы по созданию базы данных сдаются Разработчиком поэтапно в соответствии с календарным планом Проекта. По окончании каждого из этапов работ Разработчик сдает Заказчику соответствующие отчетные документы этапа, состав которых определены Договором.</w:t>
+      </w:r>
+    </w:p>
+    <w:p>
+      <w:pPr>
+        <w:widowControl w:val="0"/>
+        <w:autoSpaceDE w:val="0"/>
+        <w:autoSpaceDN w:val="0"/>
+        <w:adjustRightInd w:val="0"/>
+        <w:spacing w:before="240" w:after="0" w:line="240" w:lineRule="auto"/>
+        <w:jc w:val="both"/>
+        <w:rPr>
+          <w:rFonts w:ascii="Times New Roman" w:hAnsi="Times New Roman"/>
+          <w:b/>
+          <w:bCs/>
+          <w:color w:val="000000" w:themeColor="text1"/>
+          <w:sz w:val="32"/>
+          <w:szCs w:val="32"/>
+        </w:rPr>
+      </w:pPr>
+      <w:r>
+        <w:rPr>
+          <w:rFonts w:ascii="Times New Roman" w:hAnsi="Times New Roman"/>
+          <w:b/>
+          <w:bCs/>
+          <w:color w:val="000000" w:themeColor="text1"/>
+          <w:sz w:val="32"/>
+          <w:szCs w:val="32"/>
+        </w:rPr>
+        <w:lastRenderedPageBreak/>
+        <w:t>2. Назначение и цели создания системы</w:t>
+      </w:r>
+    </w:p>
+    <w:p>
+      <w:pPr>
+        <w:widowControl w:val="0"/>
+        <w:autoSpaceDE w:val="0"/>
+        <w:autoSpaceDN w:val="0"/>
+        <w:adjustRightInd w:val="0"/>
+        <w:spacing w:before="240" w:after="0" w:line="240" w:lineRule="auto"/>
+        <w:jc w:val="both"/>
+        <w:rPr>
+          <w:rFonts w:ascii="Times New Roman" w:hAnsi="Times New Roman"/>
+          <w:b/>
+          <w:bCs/>
+          <w:color w:val="000000" w:themeColor="text1"/>
+          <w:sz w:val="28"/>
+          <w:szCs w:val="28"/>
+        </w:rPr>
+      </w:pPr>
+      <w:r>
+        <w:rPr>
+          <w:rFonts w:ascii="Times New Roman" w:hAnsi="Times New Roman"/>
+          <w:b/>
+          <w:bCs/>
+          <w:color w:val="000000" w:themeColor="text1"/>
+          <w:sz w:val="28"/>
+          <w:szCs w:val="28"/>
+        </w:rPr>
+        <w:t>2.1. Назначение системы</w:t>
+      </w:r>
+    </w:p>
+    <w:p>
+      <w:pPr>
+        <w:spacing w:before="240"/>
+        <w:rPr>
+          <w:rFonts w:ascii="Times New Roman" w:hAnsi="Times New Roman"/>
+          <w:sz w:val="24"/>
+          <w:szCs w:val="24"/>
+        </w:rPr>
+      </w:pPr>
+      <w:r>
+        <w:rPr>
+          <w:rFonts w:ascii="Times New Roman" w:hAnsi="Times New Roman"/>
+          <w:sz w:val="24"/>
+          <w:szCs w:val="24"/>
+        </w:rPr>
+        <w:t>КСХДС предназначен для увеличения эффективности работы в кинотеатре. Также данная система сможет хранить информацию о сотрудниках, фильмах, сеансах, также позволяет вычислять выручку и многое другое. Система сможет автоматизировать следующие процессы:</w:t>
+      </w:r>
+    </w:p>
+    <w:p>
+      <w:pPr>
+        <w:spacing w:before="240"/>
+        <w:rPr>
+          <w:rFonts w:ascii="Times New Roman" w:hAnsi="Times New Roman"/>
+          <w:sz w:val="24"/>
+          <w:szCs w:val="24"/>
+        </w:rPr>
+      </w:pPr>
+      <w:r>
+        <w:rPr>
+          <w:rFonts w:ascii="Times New Roman" w:hAnsi="Times New Roman"/>
+          <w:sz w:val="24"/>
+          <w:szCs w:val="24"/>
+        </w:rPr>
+        <w:t>- Продажа билетов посетителям.</w:t>
+      </w:r>
+    </w:p>
+    <w:p>
+      <w:pPr>
+        <w:spacing w:before="240"/>
+        <w:rPr>
+          <w:rFonts w:ascii="Times New Roman" w:hAnsi="Times New Roman"/>
+          <w:sz w:val="24"/>
+          <w:szCs w:val="24"/>
+        </w:rPr>
+      </w:pPr>
+      <w:r>
+        <w:rPr>
+          <w:rFonts w:ascii="Times New Roman" w:hAnsi="Times New Roman"/>
+          <w:sz w:val="24"/>
+          <w:szCs w:val="24"/>
+        </w:rPr>
+        <w:t>- Показ фильмов и сеансов.</w:t>
+      </w:r>
+    </w:p>
+    <w:p>
+      <w:pPr>
+        <w:spacing w:before="240"/>
+        <w:rPr>
+          <w:rFonts w:ascii="Times New Roman" w:hAnsi="Times New Roman"/>
+          <w:sz w:val="24"/>
+          <w:szCs w:val="24"/>
+        </w:rPr>
+      </w:pPr>
+      <w:r>
+        <w:rPr>
+          <w:rFonts w:ascii="Times New Roman" w:hAnsi="Times New Roman"/>
+          <w:sz w:val="24"/>
+          <w:szCs w:val="24"/>
+        </w:rPr>
+        <w:t>И многое другое.</w:t>
       </w:r>
     </w:p>
     <w:p/>

--- a/TechZadanie.docx
+++ b/TechZadanie.docx
@@ -759,6 +759,125 @@
           <w:szCs w:val="24"/>
         </w:rPr>
         <w:t>И многое другое.</w:t>
+      </w:r>
+    </w:p>
+    <w:p>
+      <w:pPr>
+        <w:widowControl w:val="0"/>
+        <w:autoSpaceDE w:val="0"/>
+        <w:autoSpaceDN w:val="0"/>
+        <w:adjustRightInd w:val="0"/>
+        <w:spacing w:after="0" w:line="240" w:lineRule="auto"/>
+        <w:jc w:val="both"/>
+        <w:rPr>
+          <w:rFonts w:ascii="Times New Roman" w:hAnsi="Times New Roman"/>
+          <w:b/>
+          <w:bCs/>
+          <w:color w:val="000000" w:themeColor="text1"/>
+          <w:sz w:val="28"/>
+          <w:szCs w:val="28"/>
+        </w:rPr>
+      </w:pPr>
+      <w:r>
+        <w:rPr>
+          <w:rFonts w:ascii="Times New Roman" w:hAnsi="Times New Roman"/>
+          <w:b/>
+          <w:bCs/>
+          <w:color w:val="000000" w:themeColor="text1"/>
+          <w:sz w:val="28"/>
+          <w:szCs w:val="28"/>
+        </w:rPr>
+        <w:t>2.2. Цели создания системы</w:t>
+      </w:r>
+    </w:p>
+    <w:p>
+      <w:pPr>
+        <w:spacing w:before="240"/>
+        <w:rPr>
+          <w:rFonts w:ascii="Times New Roman" w:hAnsi="Times New Roman"/>
+          <w:sz w:val="24"/>
+          <w:szCs w:val="24"/>
+        </w:rPr>
+      </w:pPr>
+      <w:r>
+        <w:rPr>
+          <w:rFonts w:ascii="Times New Roman" w:hAnsi="Times New Roman"/>
+          <w:sz w:val="24"/>
+          <w:szCs w:val="24"/>
+        </w:rPr>
+        <w:t>КСХДС будет иметь следующие функции:</w:t>
+      </w:r>
+    </w:p>
+    <w:p>
+      <w:pPr>
+        <w:spacing w:before="240"/>
+        <w:rPr>
+          <w:rFonts w:ascii="Times New Roman" w:hAnsi="Times New Roman"/>
+          <w:sz w:val="24"/>
+          <w:szCs w:val="24"/>
+        </w:rPr>
+      </w:pPr>
+      <w:r>
+        <w:rPr>
+          <w:rFonts w:ascii="Times New Roman" w:hAnsi="Times New Roman"/>
+          <w:sz w:val="24"/>
+          <w:szCs w:val="24"/>
+        </w:rPr>
+        <w:t>- Мониторинг сеансов, сотрудников.</w:t>
+      </w:r>
+    </w:p>
+    <w:p>
+      <w:pPr>
+        <w:spacing w:before="240"/>
+        <w:rPr>
+          <w:rFonts w:ascii="Times New Roman" w:hAnsi="Times New Roman"/>
+          <w:sz w:val="24"/>
+          <w:szCs w:val="24"/>
+        </w:rPr>
+      </w:pPr>
+      <w:r>
+        <w:rPr>
+          <w:rFonts w:ascii="Times New Roman" w:hAnsi="Times New Roman"/>
+          <w:sz w:val="24"/>
+          <w:szCs w:val="24"/>
+        </w:rPr>
+        <w:t>- Расчёт зарплаты сотрудников, выручки за определённые месяцы и т.д.</w:t>
+      </w:r>
+    </w:p>
+    <w:p>
+      <w:pPr>
+        <w:spacing w:before="240"/>
+        <w:rPr>
+          <w:rFonts w:ascii="Times New Roman" w:hAnsi="Times New Roman"/>
+          <w:sz w:val="24"/>
+          <w:szCs w:val="24"/>
+        </w:rPr>
+      </w:pPr>
+      <w:r>
+        <w:rPr>
+          <w:rFonts w:ascii="Times New Roman" w:hAnsi="Times New Roman"/>
+          <w:sz w:val="24"/>
+          <w:szCs w:val="24"/>
+        </w:rPr>
+        <w:t>- Хранение информации о предстоящих сеансах, работниках кинотеатра.</w:t>
+      </w:r>
+    </w:p>
+    <w:p>
+      <w:pPr>
+        <w:spacing w:before="240"/>
+        <w:rPr>
+          <w:rFonts w:ascii="Times New Roman" w:hAnsi="Times New Roman"/>
+          <w:sz w:val="24"/>
+          <w:szCs w:val="24"/>
+        </w:rPr>
+      </w:pPr>
+      <w:r>
+        <w:rPr>
+          <w:rFonts w:ascii="Times New Roman" w:hAnsi="Times New Roman"/>
+          <w:sz w:val="24"/>
+          <w:szCs w:val="24"/>
+        </w:rPr>
+        <w:t>- Покупка билетов на сайте.</w:t>
       </w:r>
     </w:p>
     <w:p/>

--- a/TechZadanie.docx
+++ b/TechZadanie.docx
@@ -880,7 +880,681 @@
         <w:t>- Покупка билетов на сайте.</w:t>
       </w:r>
     </w:p>
-    <w:p/>
+    <w:p>
+      <w:pPr>
+        <w:spacing w:before="240"/>
+        <w:rPr>
+          <w:rFonts w:ascii="Times New Roman" w:hAnsi="Times New Roman"/>
+          <w:b/>
+          <w:bCs/>
+          <w:color w:val="000000" w:themeColor="text1"/>
+        </w:rPr>
+      </w:pPr>
+      <w:r>
+        <w:rPr>
+          <w:rFonts w:ascii="Times New Roman" w:eastAsia="Times New Roman" w:hAnsi="Times New Roman"/>
+          <w:b/>
+          <w:bCs/>
+          <w:color w:val="000000" w:themeColor="text1"/>
+          <w:sz w:val="28"/>
+          <w:szCs w:val="28"/>
+        </w:rPr>
+        <w:t>3. Характеристика объектов автоматизации</w:t>
+      </w:r>
+    </w:p>
+    <w:tbl>
+      <w:tblPr>
+        <w:tblW w:w="9135" w:type="dxa"/>
+        <w:tblLook w:val="04A0" w:firstRow="1" w:lastRow="0" w:firstColumn="1" w:lastColumn="0" w:noHBand="0" w:noVBand="1"/>
+      </w:tblPr>
+      <w:tblGrid>
+        <w:gridCol w:w="2044"/>
+        <w:gridCol w:w="2578"/>
+        <w:gridCol w:w="2124"/>
+        <w:gridCol w:w="2389"/>
+      </w:tblGrid>
+      <w:tr>
+        <w:tc>
+          <w:tcPr>
+            <w:tcW w:w="0" w:type="auto"/>
+            <w:tcBorders>
+              <w:top w:val="single" w:sz="6" w:space="0" w:color="000000"/>
+              <w:left w:val="single" w:sz="6" w:space="0" w:color="000000"/>
+              <w:bottom w:val="nil"/>
+              <w:right w:val="single" w:sz="6" w:space="0" w:color="000000"/>
+            </w:tcBorders>
+            <w:shd w:val="clear" w:color="auto" w:fill="FFFFFF"/>
+            <w:tcMar>
+              <w:top w:w="60" w:type="dxa"/>
+              <w:left w:w="135" w:type="dxa"/>
+              <w:bottom w:w="60" w:type="dxa"/>
+              <w:right w:w="135" w:type="dxa"/>
+            </w:tcMar>
+            <w:hideMark/>
+          </w:tcPr>
+          <w:p>
+            <w:pPr>
+              <w:spacing w:before="150" w:after="150" w:line="240" w:lineRule="auto"/>
+              <w:rPr>
+                <w:rFonts w:ascii="Times New Roman" w:eastAsia="Times New Roman" w:hAnsi="Times New Roman"/>
+                <w:b/>
+                <w:bCs/>
+                <w:color w:val="FFFFFF"/>
+                <w:sz w:val="24"/>
+                <w:szCs w:val="24"/>
+              </w:rPr>
+            </w:pPr>
+            <w:r>
+              <w:rPr>
+                <w:rFonts w:ascii="Times New Roman" w:eastAsia="Times New Roman" w:hAnsi="Times New Roman"/>
+                <w:b/>
+                <w:bCs/>
+                <w:sz w:val="24"/>
+                <w:szCs w:val="24"/>
+              </w:rPr>
+              <w:t>Структурное подразделение</w:t>
+            </w:r>
+          </w:p>
+        </w:tc>
+        <w:tc>
+          <w:tcPr>
+            <w:tcW w:w="0" w:type="auto"/>
+            <w:tcBorders>
+              <w:top w:val="single" w:sz="6" w:space="0" w:color="000000"/>
+              <w:left w:val="single" w:sz="6" w:space="0" w:color="000000"/>
+              <w:bottom w:val="nil"/>
+              <w:right w:val="single" w:sz="6" w:space="0" w:color="000000"/>
+            </w:tcBorders>
+            <w:shd w:val="clear" w:color="auto" w:fill="FFFFFF"/>
+            <w:tcMar>
+              <w:top w:w="60" w:type="dxa"/>
+              <w:left w:w="135" w:type="dxa"/>
+              <w:bottom w:w="60" w:type="dxa"/>
+              <w:right w:w="135" w:type="dxa"/>
+            </w:tcMar>
+            <w:hideMark/>
+          </w:tcPr>
+          <w:p>
+            <w:pPr>
+              <w:spacing w:before="150" w:after="150" w:line="240" w:lineRule="auto"/>
+              <w:rPr>
+                <w:rFonts w:ascii="Times New Roman" w:eastAsia="Times New Roman" w:hAnsi="Times New Roman"/>
+                <w:b/>
+                <w:bCs/>
+                <w:color w:val="FFFFFF"/>
+                <w:sz w:val="24"/>
+                <w:szCs w:val="24"/>
+              </w:rPr>
+            </w:pPr>
+            <w:r>
+              <w:rPr>
+                <w:rFonts w:ascii="Times New Roman" w:eastAsia="Times New Roman" w:hAnsi="Times New Roman"/>
+                <w:b/>
+                <w:bCs/>
+                <w:sz w:val="24"/>
+                <w:szCs w:val="24"/>
+              </w:rPr>
+              <w:t>Наименование процесса</w:t>
+            </w:r>
+          </w:p>
+        </w:tc>
+        <w:tc>
+          <w:tcPr>
+            <w:tcW w:w="0" w:type="auto"/>
+            <w:tcBorders>
+              <w:top w:val="single" w:sz="6" w:space="0" w:color="000000"/>
+              <w:left w:val="single" w:sz="6" w:space="0" w:color="000000"/>
+              <w:bottom w:val="nil"/>
+              <w:right w:val="single" w:sz="6" w:space="0" w:color="000000"/>
+            </w:tcBorders>
+            <w:shd w:val="clear" w:color="auto" w:fill="FFFFFF"/>
+            <w:tcMar>
+              <w:top w:w="60" w:type="dxa"/>
+              <w:left w:w="135" w:type="dxa"/>
+              <w:bottom w:w="60" w:type="dxa"/>
+              <w:right w:w="135" w:type="dxa"/>
+            </w:tcMar>
+            <w:hideMark/>
+          </w:tcPr>
+          <w:p>
+            <w:pPr>
+              <w:spacing w:before="150" w:after="150" w:line="240" w:lineRule="auto"/>
+              <w:rPr>
+                <w:rFonts w:ascii="Times New Roman" w:eastAsia="Times New Roman" w:hAnsi="Times New Roman"/>
+                <w:b/>
+                <w:bCs/>
+                <w:color w:val="FFFFFF"/>
+                <w:sz w:val="24"/>
+                <w:szCs w:val="24"/>
+              </w:rPr>
+            </w:pPr>
+            <w:r>
+              <w:rPr>
+                <w:rFonts w:ascii="Times New Roman" w:eastAsia="Times New Roman" w:hAnsi="Times New Roman"/>
+                <w:b/>
+                <w:bCs/>
+                <w:sz w:val="24"/>
+                <w:szCs w:val="24"/>
+              </w:rPr>
+              <w:t>Возможность автоматизации</w:t>
+            </w:r>
+          </w:p>
+        </w:tc>
+        <w:tc>
+          <w:tcPr>
+            <w:tcW w:w="0" w:type="auto"/>
+            <w:tcBorders>
+              <w:top w:val="single" w:sz="6" w:space="0" w:color="000000"/>
+              <w:left w:val="single" w:sz="6" w:space="0" w:color="000000"/>
+              <w:bottom w:val="nil"/>
+              <w:right w:val="single" w:sz="6" w:space="0" w:color="000000"/>
+            </w:tcBorders>
+            <w:shd w:val="clear" w:color="auto" w:fill="FFFFFF"/>
+            <w:tcMar>
+              <w:top w:w="60" w:type="dxa"/>
+              <w:left w:w="135" w:type="dxa"/>
+              <w:bottom w:w="60" w:type="dxa"/>
+              <w:right w:w="135" w:type="dxa"/>
+            </w:tcMar>
+            <w:hideMark/>
+          </w:tcPr>
+          <w:p>
+            <w:pPr>
+              <w:spacing w:before="150" w:after="150" w:line="240" w:lineRule="auto"/>
+              <w:rPr>
+                <w:rFonts w:ascii="Times New Roman" w:eastAsia="Times New Roman" w:hAnsi="Times New Roman"/>
+                <w:b/>
+                <w:bCs/>
+                <w:color w:val="FFFFFF"/>
+                <w:sz w:val="24"/>
+                <w:szCs w:val="24"/>
+              </w:rPr>
+            </w:pPr>
+            <w:r>
+              <w:rPr>
+                <w:rFonts w:ascii="Times New Roman" w:eastAsia="Times New Roman" w:hAnsi="Times New Roman"/>
+                <w:b/>
+                <w:bCs/>
+                <w:sz w:val="24"/>
+                <w:szCs w:val="24"/>
+              </w:rPr>
+              <w:t>Решение об автоматизации в ходе проекта</w:t>
+            </w:r>
+          </w:p>
+        </w:tc>
+      </w:tr>
+      <w:tr>
+        <w:tc>
+          <w:tcPr>
+            <w:tcW w:w="0" w:type="auto"/>
+            <w:tcBorders>
+              <w:top w:val="single" w:sz="6" w:space="0" w:color="000000"/>
+              <w:left w:val="single" w:sz="6" w:space="0" w:color="000000"/>
+              <w:bottom w:val="single" w:sz="6" w:space="0" w:color="000000"/>
+              <w:right w:val="single" w:sz="6" w:space="0" w:color="000000"/>
+            </w:tcBorders>
+            <w:shd w:val="clear" w:color="auto" w:fill="FFFFFF"/>
+            <w:tcMar>
+              <w:top w:w="60" w:type="dxa"/>
+              <w:left w:w="135" w:type="dxa"/>
+              <w:bottom w:w="60" w:type="dxa"/>
+              <w:right w:w="135" w:type="dxa"/>
+            </w:tcMar>
+            <w:vAlign w:val="center"/>
+            <w:hideMark/>
+          </w:tcPr>
+          <w:p>
+            <w:pPr>
+              <w:spacing w:before="150" w:after="150" w:line="240" w:lineRule="auto"/>
+              <w:rPr>
+                <w:rFonts w:ascii="Times New Roman" w:eastAsia="Times New Roman" w:hAnsi="Times New Roman"/>
+                <w:sz w:val="24"/>
+                <w:szCs w:val="24"/>
+              </w:rPr>
+            </w:pPr>
+            <w:r>
+              <w:rPr>
+                <w:rFonts w:ascii="Times New Roman" w:eastAsia="Times New Roman" w:hAnsi="Times New Roman"/>
+                <w:sz w:val="24"/>
+                <w:szCs w:val="24"/>
+              </w:rPr>
+              <w:t>Отдел бухгалтерии</w:t>
+            </w:r>
+          </w:p>
+        </w:tc>
+        <w:tc>
+          <w:tcPr>
+            <w:tcW w:w="0" w:type="auto"/>
+            <w:tcBorders>
+              <w:top w:val="single" w:sz="6" w:space="0" w:color="000000"/>
+              <w:left w:val="single" w:sz="6" w:space="0" w:color="000000"/>
+              <w:bottom w:val="single" w:sz="6" w:space="0" w:color="000000"/>
+              <w:right w:val="single" w:sz="6" w:space="0" w:color="000000"/>
+            </w:tcBorders>
+            <w:shd w:val="clear" w:color="auto" w:fill="FFFFFF"/>
+            <w:tcMar>
+              <w:top w:w="60" w:type="dxa"/>
+              <w:left w:w="135" w:type="dxa"/>
+              <w:bottom w:w="60" w:type="dxa"/>
+              <w:right w:w="135" w:type="dxa"/>
+            </w:tcMar>
+            <w:vAlign w:val="center"/>
+            <w:hideMark/>
+          </w:tcPr>
+          <w:p>
+            <w:pPr>
+              <w:spacing w:before="150" w:after="150" w:line="240" w:lineRule="auto"/>
+              <w:rPr>
+                <w:rFonts w:ascii="Times New Roman" w:eastAsia="Times New Roman" w:hAnsi="Times New Roman"/>
+                <w:sz w:val="24"/>
+                <w:szCs w:val="24"/>
+              </w:rPr>
+            </w:pPr>
+            <w:r>
+              <w:rPr>
+                <w:rFonts w:ascii="Times New Roman" w:eastAsia="Times New Roman" w:hAnsi="Times New Roman"/>
+                <w:sz w:val="24"/>
+                <w:szCs w:val="24"/>
+              </w:rPr>
+              <w:t>Анализ отклонений фактических значений показателей от плановых</w:t>
+            </w:r>
+          </w:p>
+        </w:tc>
+        <w:tc>
+          <w:tcPr>
+            <w:tcW w:w="0" w:type="auto"/>
+            <w:tcBorders>
+              <w:top w:val="single" w:sz="6" w:space="0" w:color="000000"/>
+              <w:left w:val="single" w:sz="6" w:space="0" w:color="000000"/>
+              <w:bottom w:val="single" w:sz="6" w:space="0" w:color="000000"/>
+              <w:right w:val="single" w:sz="6" w:space="0" w:color="000000"/>
+            </w:tcBorders>
+            <w:shd w:val="clear" w:color="auto" w:fill="FFFFFF"/>
+            <w:tcMar>
+              <w:top w:w="60" w:type="dxa"/>
+              <w:left w:w="135" w:type="dxa"/>
+              <w:bottom w:w="60" w:type="dxa"/>
+              <w:right w:w="135" w:type="dxa"/>
+            </w:tcMar>
+            <w:vAlign w:val="center"/>
+            <w:hideMark/>
+          </w:tcPr>
+          <w:p>
+            <w:pPr>
+              <w:spacing w:before="150" w:after="150" w:line="240" w:lineRule="auto"/>
+              <w:rPr>
+                <w:rFonts w:ascii="Times New Roman" w:eastAsia="Times New Roman" w:hAnsi="Times New Roman"/>
+                <w:sz w:val="24"/>
+                <w:szCs w:val="24"/>
+              </w:rPr>
+            </w:pPr>
+            <w:r>
+              <w:rPr>
+                <w:rFonts w:ascii="Times New Roman" w:eastAsia="Times New Roman" w:hAnsi="Times New Roman"/>
+                <w:sz w:val="24"/>
+                <w:szCs w:val="24"/>
+              </w:rPr>
+              <w:t>Возможна</w:t>
+            </w:r>
+          </w:p>
+        </w:tc>
+        <w:tc>
+          <w:tcPr>
+            <w:tcW w:w="0" w:type="auto"/>
+            <w:tcBorders>
+              <w:top w:val="single" w:sz="6" w:space="0" w:color="000000"/>
+              <w:left w:val="single" w:sz="6" w:space="0" w:color="000000"/>
+              <w:bottom w:val="single" w:sz="6" w:space="0" w:color="000000"/>
+              <w:right w:val="single" w:sz="6" w:space="0" w:color="000000"/>
+            </w:tcBorders>
+            <w:shd w:val="clear" w:color="auto" w:fill="FFFFFF"/>
+            <w:tcMar>
+              <w:top w:w="60" w:type="dxa"/>
+              <w:left w:w="135" w:type="dxa"/>
+              <w:bottom w:w="60" w:type="dxa"/>
+              <w:right w:w="135" w:type="dxa"/>
+            </w:tcMar>
+            <w:vAlign w:val="center"/>
+            <w:hideMark/>
+          </w:tcPr>
+          <w:p>
+            <w:pPr>
+              <w:spacing w:before="150" w:after="150" w:line="240" w:lineRule="auto"/>
+              <w:rPr>
+                <w:rFonts w:ascii="Times New Roman" w:eastAsia="Times New Roman" w:hAnsi="Times New Roman"/>
+                <w:sz w:val="24"/>
+                <w:szCs w:val="24"/>
+              </w:rPr>
+            </w:pPr>
+            <w:r>
+              <w:rPr>
+                <w:rFonts w:ascii="Times New Roman" w:eastAsia="Times New Roman" w:hAnsi="Times New Roman"/>
+                <w:sz w:val="24"/>
+                <w:szCs w:val="24"/>
+              </w:rPr>
+              <w:t>Будет автоматизирован</w:t>
+            </w:r>
+          </w:p>
+        </w:tc>
+      </w:tr>
+      <w:tr>
+        <w:tc>
+          <w:tcPr>
+            <w:tcW w:w="0" w:type="auto"/>
+            <w:tcBorders>
+              <w:top w:val="single" w:sz="6" w:space="0" w:color="000000"/>
+              <w:left w:val="single" w:sz="6" w:space="0" w:color="000000"/>
+              <w:bottom w:val="single" w:sz="6" w:space="0" w:color="000000"/>
+              <w:right w:val="single" w:sz="6" w:space="0" w:color="000000"/>
+            </w:tcBorders>
+            <w:shd w:val="clear" w:color="auto" w:fill="FFFFFF"/>
+            <w:tcMar>
+              <w:top w:w="60" w:type="dxa"/>
+              <w:left w:w="135" w:type="dxa"/>
+              <w:bottom w:w="60" w:type="dxa"/>
+              <w:right w:w="135" w:type="dxa"/>
+            </w:tcMar>
+            <w:vAlign w:val="center"/>
+            <w:hideMark/>
+          </w:tcPr>
+          <w:p>
+            <w:pPr>
+              <w:spacing w:before="150" w:after="150" w:line="240" w:lineRule="auto"/>
+              <w:rPr>
+                <w:rFonts w:ascii="Times New Roman" w:eastAsia="Times New Roman" w:hAnsi="Times New Roman"/>
+                <w:sz w:val="24"/>
+                <w:szCs w:val="24"/>
+              </w:rPr>
+            </w:pPr>
+            <w:r>
+              <w:rPr>
+                <w:rFonts w:ascii="Times New Roman" w:eastAsia="Times New Roman" w:hAnsi="Times New Roman"/>
+                <w:sz w:val="24"/>
+                <w:szCs w:val="24"/>
+              </w:rPr>
+              <w:t>Отдел кассы</w:t>
+            </w:r>
+          </w:p>
+        </w:tc>
+        <w:tc>
+          <w:tcPr>
+            <w:tcW w:w="0" w:type="auto"/>
+            <w:tcBorders>
+              <w:top w:val="single" w:sz="6" w:space="0" w:color="000000"/>
+              <w:left w:val="single" w:sz="6" w:space="0" w:color="000000"/>
+              <w:bottom w:val="single" w:sz="6" w:space="0" w:color="000000"/>
+              <w:right w:val="single" w:sz="6" w:space="0" w:color="000000"/>
+            </w:tcBorders>
+            <w:shd w:val="clear" w:color="auto" w:fill="FFFFFF"/>
+            <w:tcMar>
+              <w:top w:w="60" w:type="dxa"/>
+              <w:left w:w="135" w:type="dxa"/>
+              <w:bottom w:w="60" w:type="dxa"/>
+              <w:right w:w="135" w:type="dxa"/>
+            </w:tcMar>
+            <w:vAlign w:val="center"/>
+            <w:hideMark/>
+          </w:tcPr>
+          <w:p>
+            <w:pPr>
+              <w:spacing w:before="150" w:after="150" w:line="240" w:lineRule="auto"/>
+              <w:rPr>
+                <w:rFonts w:ascii="Times New Roman" w:eastAsia="Times New Roman" w:hAnsi="Times New Roman"/>
+                <w:sz w:val="24"/>
+                <w:szCs w:val="24"/>
+              </w:rPr>
+            </w:pPr>
+            <w:r>
+              <w:rPr>
+                <w:rFonts w:ascii="Times New Roman" w:eastAsia="Times New Roman" w:hAnsi="Times New Roman"/>
+                <w:sz w:val="24"/>
+                <w:szCs w:val="24"/>
+              </w:rPr>
+              <w:t>Согласование бронирования мест</w:t>
+            </w:r>
+          </w:p>
+        </w:tc>
+        <w:tc>
+          <w:tcPr>
+            <w:tcW w:w="0" w:type="auto"/>
+            <w:tcBorders>
+              <w:top w:val="single" w:sz="6" w:space="0" w:color="000000"/>
+              <w:left w:val="single" w:sz="6" w:space="0" w:color="000000"/>
+              <w:bottom w:val="single" w:sz="6" w:space="0" w:color="000000"/>
+              <w:right w:val="single" w:sz="6" w:space="0" w:color="000000"/>
+            </w:tcBorders>
+            <w:shd w:val="clear" w:color="auto" w:fill="FFFFFF"/>
+            <w:tcMar>
+              <w:top w:w="60" w:type="dxa"/>
+              <w:left w:w="135" w:type="dxa"/>
+              <w:bottom w:w="60" w:type="dxa"/>
+              <w:right w:w="135" w:type="dxa"/>
+            </w:tcMar>
+            <w:vAlign w:val="center"/>
+            <w:hideMark/>
+          </w:tcPr>
+          <w:p>
+            <w:pPr>
+              <w:spacing w:before="150" w:after="150" w:line="240" w:lineRule="auto"/>
+              <w:rPr>
+                <w:rFonts w:ascii="Times New Roman" w:eastAsia="Times New Roman" w:hAnsi="Times New Roman"/>
+                <w:sz w:val="24"/>
+                <w:szCs w:val="24"/>
+              </w:rPr>
+            </w:pPr>
+            <w:r>
+              <w:rPr>
+                <w:rFonts w:ascii="Times New Roman" w:eastAsia="Times New Roman" w:hAnsi="Times New Roman"/>
+                <w:sz w:val="24"/>
+                <w:szCs w:val="24"/>
+              </w:rPr>
+              <w:t>Возможна</w:t>
+            </w:r>
+          </w:p>
+        </w:tc>
+        <w:tc>
+          <w:tcPr>
+            <w:tcW w:w="0" w:type="auto"/>
+            <w:tcBorders>
+              <w:top w:val="single" w:sz="6" w:space="0" w:color="000000"/>
+              <w:left w:val="single" w:sz="6" w:space="0" w:color="000000"/>
+              <w:bottom w:val="single" w:sz="6" w:space="0" w:color="000000"/>
+              <w:right w:val="single" w:sz="6" w:space="0" w:color="000000"/>
+            </w:tcBorders>
+            <w:shd w:val="clear" w:color="auto" w:fill="FFFFFF"/>
+            <w:tcMar>
+              <w:top w:w="60" w:type="dxa"/>
+              <w:left w:w="135" w:type="dxa"/>
+              <w:bottom w:w="60" w:type="dxa"/>
+              <w:right w:w="135" w:type="dxa"/>
+            </w:tcMar>
+            <w:vAlign w:val="center"/>
+            <w:hideMark/>
+          </w:tcPr>
+          <w:p>
+            <w:pPr>
+              <w:spacing w:before="150" w:after="150" w:line="240" w:lineRule="auto"/>
+              <w:rPr>
+                <w:rFonts w:ascii="Times New Roman" w:eastAsia="Times New Roman" w:hAnsi="Times New Roman"/>
+                <w:sz w:val="24"/>
+                <w:szCs w:val="24"/>
+              </w:rPr>
+            </w:pPr>
+            <w:r>
+              <w:rPr>
+                <w:rFonts w:ascii="Times New Roman" w:eastAsia="Times New Roman" w:hAnsi="Times New Roman"/>
+                <w:sz w:val="24"/>
+                <w:szCs w:val="24"/>
+              </w:rPr>
+              <w:t>Будет автоматизирован</w:t>
+            </w:r>
+          </w:p>
+        </w:tc>
+      </w:tr>
+      <w:tr>
+        <w:tc>
+          <w:tcPr>
+            <w:tcW w:w="0" w:type="auto"/>
+            <w:tcBorders>
+              <w:top w:val="single" w:sz="6" w:space="0" w:color="000000"/>
+              <w:left w:val="single" w:sz="6" w:space="0" w:color="000000"/>
+              <w:bottom w:val="single" w:sz="6" w:space="0" w:color="000000"/>
+              <w:right w:val="single" w:sz="6" w:space="0" w:color="000000"/>
+            </w:tcBorders>
+            <w:shd w:val="clear" w:color="auto" w:fill="FFFFFF"/>
+            <w:tcMar>
+              <w:top w:w="60" w:type="dxa"/>
+              <w:left w:w="135" w:type="dxa"/>
+              <w:bottom w:w="60" w:type="dxa"/>
+              <w:right w:w="135" w:type="dxa"/>
+            </w:tcMar>
+            <w:vAlign w:val="center"/>
+            <w:hideMark/>
+          </w:tcPr>
+          <w:p>
+            <w:pPr>
+              <w:spacing w:before="150" w:after="150" w:line="240" w:lineRule="auto"/>
+              <w:rPr>
+                <w:rFonts w:ascii="Times New Roman" w:eastAsia="Times New Roman" w:hAnsi="Times New Roman"/>
+                <w:sz w:val="24"/>
+                <w:szCs w:val="24"/>
+              </w:rPr>
+            </w:pPr>
+            <w:r>
+              <w:rPr>
+                <w:rFonts w:ascii="Times New Roman" w:eastAsia="Times New Roman" w:hAnsi="Times New Roman"/>
+                <w:sz w:val="24"/>
+                <w:szCs w:val="24"/>
+              </w:rPr>
+              <w:t>Отдел управления</w:t>
+            </w:r>
+          </w:p>
+        </w:tc>
+        <w:tc>
+          <w:tcPr>
+            <w:tcW w:w="0" w:type="auto"/>
+            <w:tcBorders>
+              <w:top w:val="single" w:sz="6" w:space="0" w:color="000000"/>
+              <w:left w:val="single" w:sz="6" w:space="0" w:color="000000"/>
+              <w:bottom w:val="single" w:sz="6" w:space="0" w:color="000000"/>
+              <w:right w:val="single" w:sz="6" w:space="0" w:color="000000"/>
+            </w:tcBorders>
+            <w:shd w:val="clear" w:color="auto" w:fill="FFFFFF"/>
+            <w:tcMar>
+              <w:top w:w="60" w:type="dxa"/>
+              <w:left w:w="135" w:type="dxa"/>
+              <w:bottom w:w="60" w:type="dxa"/>
+              <w:right w:w="135" w:type="dxa"/>
+            </w:tcMar>
+            <w:vAlign w:val="center"/>
+            <w:hideMark/>
+          </w:tcPr>
+          <w:p>
+            <w:pPr>
+              <w:spacing w:before="150" w:after="150" w:line="240" w:lineRule="auto"/>
+              <w:rPr>
+                <w:rFonts w:ascii="Times New Roman" w:eastAsia="Times New Roman" w:hAnsi="Times New Roman"/>
+                <w:sz w:val="24"/>
+                <w:szCs w:val="24"/>
+              </w:rPr>
+            </w:pPr>
+            <w:r>
+              <w:rPr>
+                <w:rFonts w:ascii="Times New Roman" w:eastAsia="Times New Roman" w:hAnsi="Times New Roman"/>
+                <w:sz w:val="24"/>
+                <w:szCs w:val="24"/>
+              </w:rPr>
+              <w:t>Контроль за оборотом денежных средств</w:t>
+            </w:r>
+          </w:p>
+        </w:tc>
+        <w:tc>
+          <w:tcPr>
+            <w:tcW w:w="0" w:type="auto"/>
+            <w:tcBorders>
+              <w:top w:val="single" w:sz="6" w:space="0" w:color="000000"/>
+              <w:left w:val="single" w:sz="6" w:space="0" w:color="000000"/>
+              <w:bottom w:val="single" w:sz="6" w:space="0" w:color="000000"/>
+              <w:right w:val="single" w:sz="6" w:space="0" w:color="000000"/>
+            </w:tcBorders>
+            <w:shd w:val="clear" w:color="auto" w:fill="FFFFFF"/>
+            <w:tcMar>
+              <w:top w:w="60" w:type="dxa"/>
+              <w:left w:w="135" w:type="dxa"/>
+              <w:bottom w:w="60" w:type="dxa"/>
+              <w:right w:w="135" w:type="dxa"/>
+            </w:tcMar>
+            <w:vAlign w:val="center"/>
+            <w:hideMark/>
+          </w:tcPr>
+          <w:p>
+            <w:pPr>
+              <w:spacing w:before="150" w:after="150" w:line="240" w:lineRule="auto"/>
+              <w:rPr>
+                <w:rFonts w:ascii="Times New Roman" w:eastAsia="Times New Roman" w:hAnsi="Times New Roman"/>
+                <w:sz w:val="24"/>
+                <w:szCs w:val="24"/>
+              </w:rPr>
+            </w:pPr>
+            <w:r>
+              <w:rPr>
+                <w:rFonts w:ascii="Times New Roman" w:eastAsia="Times New Roman" w:hAnsi="Times New Roman"/>
+                <w:sz w:val="24"/>
+                <w:szCs w:val="24"/>
+              </w:rPr>
+              <w:t>Возможна</w:t>
+            </w:r>
+          </w:p>
+        </w:tc>
+        <w:tc>
+          <w:tcPr>
+            <w:tcW w:w="0" w:type="auto"/>
+            <w:tcBorders>
+              <w:top w:val="single" w:sz="6" w:space="0" w:color="000000"/>
+              <w:left w:val="single" w:sz="6" w:space="0" w:color="000000"/>
+              <w:bottom w:val="single" w:sz="6" w:space="0" w:color="000000"/>
+              <w:right w:val="single" w:sz="6" w:space="0" w:color="000000"/>
+            </w:tcBorders>
+            <w:shd w:val="clear" w:color="auto" w:fill="FFFFFF"/>
+            <w:tcMar>
+              <w:top w:w="60" w:type="dxa"/>
+              <w:left w:w="135" w:type="dxa"/>
+              <w:bottom w:w="60" w:type="dxa"/>
+              <w:right w:w="135" w:type="dxa"/>
+            </w:tcMar>
+            <w:vAlign w:val="center"/>
+            <w:hideMark/>
+          </w:tcPr>
+          <w:p>
+            <w:pPr>
+              <w:spacing w:before="150" w:after="150" w:line="240" w:lineRule="auto"/>
+              <w:rPr>
+                <w:rFonts w:ascii="Times New Roman" w:eastAsia="Times New Roman" w:hAnsi="Times New Roman"/>
+                <w:sz w:val="24"/>
+                <w:szCs w:val="24"/>
+              </w:rPr>
+            </w:pPr>
+            <w:r>
+              <w:rPr>
+                <w:rFonts w:ascii="Times New Roman" w:eastAsia="Times New Roman" w:hAnsi="Times New Roman"/>
+                <w:sz w:val="24"/>
+                <w:szCs w:val="24"/>
+              </w:rPr>
+              <w:t>Будет автоматизирован</w:t>
+            </w:r>
+          </w:p>
+        </w:tc>
+      </w:tr>
+    </w:tbl>
+    <w:p>
+      <w:pPr>
+        <w:spacing w:before="240" w:after="0"/>
+        <w:rPr>
+          <w:sz w:val="20"/>
+          <w:szCs w:val="20"/>
+        </w:rPr>
+      </w:pPr>
+    </w:p>
     <w:sectPr>
       <w:pgSz w:w="11906" w:h="16838"/>
       <w:pgMar w:top="1134" w:right="850" w:bottom="1134" w:left="1701" w:header="708" w:footer="708" w:gutter="0"/>

--- a/TechZadanie.docx
+++ b/TechZadanie.docx
@@ -1546,6 +1546,296 @@
         </w:tc>
       </w:tr>
     </w:tbl>
+    <w:p>
+      <w:pPr>
+        <w:widowControl w:val="0"/>
+        <w:autoSpaceDE w:val="0"/>
+        <w:autoSpaceDN w:val="0"/>
+        <w:adjustRightInd w:val="0"/>
+        <w:spacing w:before="240" w:after="0" w:line="240" w:lineRule="auto"/>
+        <w:jc w:val="both"/>
+        <w:rPr>
+          <w:rFonts w:ascii="Times New Roman" w:hAnsi="Times New Roman"/>
+          <w:b/>
+          <w:bCs/>
+          <w:color w:val="000000" w:themeColor="text1"/>
+          <w:sz w:val="32"/>
+          <w:szCs w:val="32"/>
+        </w:rPr>
+      </w:pPr>
+      <w:r>
+        <w:rPr>
+          <w:rFonts w:ascii="Times New Roman" w:hAnsi="Times New Roman"/>
+          <w:b/>
+          <w:bCs/>
+          <w:color w:val="000000" w:themeColor="text1"/>
+          <w:sz w:val="32"/>
+          <w:szCs w:val="32"/>
+        </w:rPr>
+        <w:t>4. Требования к системе</w:t>
+      </w:r>
+    </w:p>
+    <w:p>
+      <w:pPr>
+        <w:widowControl w:val="0"/>
+        <w:autoSpaceDE w:val="0"/>
+        <w:autoSpaceDN w:val="0"/>
+        <w:adjustRightInd w:val="0"/>
+        <w:spacing w:before="240" w:after="0" w:line="240" w:lineRule="auto"/>
+        <w:jc w:val="both"/>
+        <w:rPr>
+          <w:rFonts w:ascii="Times New Roman" w:hAnsi="Times New Roman"/>
+          <w:b/>
+          <w:color w:val="000000" w:themeColor="text1"/>
+          <w:sz w:val="28"/>
+          <w:szCs w:val="28"/>
+        </w:rPr>
+      </w:pPr>
+      <w:r>
+        <w:rPr>
+          <w:rFonts w:ascii="Times New Roman" w:hAnsi="Times New Roman"/>
+          <w:b/>
+          <w:color w:val="000000" w:themeColor="text1"/>
+          <w:sz w:val="28"/>
+          <w:szCs w:val="28"/>
+        </w:rPr>
+        <w:t>4.1 Требования к системе в целом</w:t>
+      </w:r>
+    </w:p>
+    <w:p>
+      <w:pPr>
+        <w:autoSpaceDE w:val="0"/>
+        <w:autoSpaceDN w:val="0"/>
+        <w:adjustRightInd w:val="0"/>
+        <w:spacing w:before="240" w:line="240" w:lineRule="auto"/>
+        <w:jc w:val="both"/>
+        <w:rPr>
+          <w:rFonts w:ascii="Times New Roman" w:hAnsi="Times New Roman"/>
+          <w:b/>
+          <w:color w:val="000000" w:themeColor="text1"/>
+          <w:sz w:val="28"/>
+          <w:szCs w:val="28"/>
+          <w:lang w:val="x-none"/>
+        </w:rPr>
+      </w:pPr>
+      <w:r>
+        <w:rPr>
+          <w:rFonts w:ascii="Times New Roman" w:hAnsi="Times New Roman"/>
+          <w:b/>
+          <w:color w:val="000000" w:themeColor="text1"/>
+          <w:sz w:val="28"/>
+          <w:szCs w:val="28"/>
+          <w:lang w:val="x-none"/>
+        </w:rPr>
+        <w:lastRenderedPageBreak/>
+        <w:t xml:space="preserve">4.1.1. </w:t>
+      </w:r>
+      <w:proofErr w:type="spellStart"/>
+      <w:r>
+        <w:rPr>
+          <w:rFonts w:ascii="Times New Roman" w:hAnsi="Times New Roman"/>
+          <w:b/>
+          <w:color w:val="000000" w:themeColor="text1"/>
+          <w:sz w:val="28"/>
+          <w:szCs w:val="28"/>
+          <w:lang w:val="x-none"/>
+        </w:rPr>
+        <w:t>Требования</w:t>
+      </w:r>
+      <w:proofErr w:type="spellEnd"/>
+      <w:r>
+        <w:rPr>
+          <w:rFonts w:ascii="Times New Roman" w:hAnsi="Times New Roman"/>
+          <w:b/>
+          <w:color w:val="000000" w:themeColor="text1"/>
+          <w:sz w:val="28"/>
+          <w:szCs w:val="28"/>
+          <w:lang w:val="x-none"/>
+        </w:rPr>
+        <w:t xml:space="preserve"> к </w:t>
+      </w:r>
+      <w:proofErr w:type="spellStart"/>
+      <w:r>
+        <w:rPr>
+          <w:rFonts w:ascii="Times New Roman" w:hAnsi="Times New Roman"/>
+          <w:b/>
+          <w:color w:val="000000" w:themeColor="text1"/>
+          <w:sz w:val="28"/>
+          <w:szCs w:val="28"/>
+          <w:lang w:val="x-none"/>
+        </w:rPr>
+        <w:t>структуре</w:t>
+      </w:r>
+      <w:proofErr w:type="spellEnd"/>
+      <w:r>
+        <w:rPr>
+          <w:rFonts w:ascii="Times New Roman" w:hAnsi="Times New Roman"/>
+          <w:b/>
+          <w:color w:val="000000" w:themeColor="text1"/>
+          <w:sz w:val="28"/>
+          <w:szCs w:val="28"/>
+          <w:lang w:val="x-none"/>
+        </w:rPr>
+        <w:t xml:space="preserve"> и </w:t>
+      </w:r>
+      <w:proofErr w:type="spellStart"/>
+      <w:r>
+        <w:rPr>
+          <w:rFonts w:ascii="Times New Roman" w:hAnsi="Times New Roman"/>
+          <w:b/>
+          <w:color w:val="000000" w:themeColor="text1"/>
+          <w:sz w:val="28"/>
+          <w:szCs w:val="28"/>
+          <w:lang w:val="x-none"/>
+        </w:rPr>
+        <w:t>функционированию</w:t>
+      </w:r>
+      <w:proofErr w:type="spellEnd"/>
+      <w:r>
+        <w:rPr>
+          <w:rFonts w:ascii="Times New Roman" w:hAnsi="Times New Roman"/>
+          <w:b/>
+          <w:color w:val="000000" w:themeColor="text1"/>
+          <w:sz w:val="28"/>
+          <w:szCs w:val="28"/>
+          <w:lang w:val="x-none"/>
+        </w:rPr>
+        <w:t xml:space="preserve"> </w:t>
+      </w:r>
+      <w:proofErr w:type="spellStart"/>
+      <w:r>
+        <w:rPr>
+          <w:rFonts w:ascii="Times New Roman" w:hAnsi="Times New Roman"/>
+          <w:b/>
+          <w:color w:val="000000" w:themeColor="text1"/>
+          <w:sz w:val="28"/>
+          <w:szCs w:val="28"/>
+          <w:lang w:val="x-none"/>
+        </w:rPr>
+        <w:t>системы</w:t>
+      </w:r>
+      <w:proofErr w:type="spellEnd"/>
+    </w:p>
+    <w:p>
+      <w:pPr>
+        <w:pStyle w:val="Left"/>
+        <w:jc w:val="both"/>
+        <w:rPr>
+          <w:color w:val="000000" w:themeColor="text1"/>
+        </w:rPr>
+      </w:pPr>
+      <w:r>
+        <w:rPr>
+          <w:color w:val="000000" w:themeColor="text1"/>
+        </w:rPr>
+        <w:t>База данных должна быть централизованной, т.е. все данные должны располагаться в центральном хранилище. Информационная система должна иметь трехуровневую архитектуру: уровень первый - источник, второй - хранилище данных, третий - отчетность.</w:t>
+      </w:r>
+    </w:p>
+    <w:p>
+      <w:pPr>
+        <w:pStyle w:val="Left"/>
+        <w:jc w:val="both"/>
+        <w:rPr>
+          <w:color w:val="000000" w:themeColor="text1"/>
+        </w:rPr>
+      </w:pPr>
+      <w:r>
+        <w:rPr>
+          <w:color w:val="000000" w:themeColor="text1"/>
+        </w:rPr>
+        <w:t>В Системе предлагается выделить следующие функциональные подсистемы:</w:t>
+      </w:r>
+    </w:p>
+    <w:p>
+      <w:pPr>
+        <w:pStyle w:val="Left"/>
+        <w:jc w:val="both"/>
+        <w:rPr>
+          <w:color w:val="000000" w:themeColor="text1"/>
+        </w:rPr>
+      </w:pPr>
+      <w:r>
+        <w:rPr>
+          <w:color w:val="000000" w:themeColor="text1"/>
+        </w:rPr>
+        <w:t>- подсистема обработки данных, которая предназначена для реализации ввода данных;</w:t>
+      </w:r>
+    </w:p>
+    <w:p>
+      <w:pPr>
+        <w:pStyle w:val="Left"/>
+        <w:jc w:val="both"/>
+        <w:rPr>
+          <w:color w:val="000000" w:themeColor="text1"/>
+        </w:rPr>
+      </w:pPr>
+      <w:r>
+        <w:rPr>
+          <w:color w:val="000000" w:themeColor="text1"/>
+        </w:rPr>
+        <w:t>- подсистема хранения данных, которая предназначена для хранения данных в таблицах;</w:t>
+      </w:r>
+    </w:p>
+    <w:p>
+      <w:pPr>
+        <w:pStyle w:val="Left"/>
+        <w:jc w:val="both"/>
+        <w:rPr>
+          <w:color w:val="000000" w:themeColor="text1"/>
+        </w:rPr>
+      </w:pPr>
+      <w:r>
+        <w:rPr>
+          <w:color w:val="000000" w:themeColor="text1"/>
+        </w:rPr>
+        <w:t>- подсистема формирования отчетности.</w:t>
+      </w:r>
+    </w:p>
+    <w:p>
+      <w:pPr>
+        <w:pStyle w:val="Left"/>
+        <w:jc w:val="both"/>
+        <w:rPr>
+          <w:color w:val="000000" w:themeColor="text1"/>
+        </w:rPr>
+      </w:pPr>
+      <w:r>
+        <w:rPr>
+          <w:color w:val="000000" w:themeColor="text1"/>
+        </w:rPr>
+        <w:t>1. Определяются требования к режимам функционирования системы.</w:t>
+      </w:r>
+    </w:p>
+    <w:p>
+      <w:pPr>
+        <w:pStyle w:val="Left"/>
+        <w:jc w:val="both"/>
+        <w:rPr>
+          <w:color w:val="000000" w:themeColor="text1"/>
+        </w:rPr>
+      </w:pPr>
+      <w:r>
+        <w:rPr>
+          <w:color w:val="000000" w:themeColor="text1"/>
+        </w:rPr>
+        <w:t>2. Система должна стабильно работать.</w:t>
+      </w:r>
+    </w:p>
+    <w:p>
+      <w:pPr>
+        <w:pStyle w:val="Left"/>
+        <w:jc w:val="both"/>
+        <w:rPr>
+          <w:color w:val="000000" w:themeColor="text1"/>
+        </w:rPr>
+      </w:pPr>
+      <w:r>
+        <w:rPr>
+          <w:color w:val="000000" w:themeColor="text1"/>
+        </w:rPr>
+        <w:t>3. Персональный компьютер должен иметь бесперебойное питание.</w:t>
+      </w:r>
+    </w:p>
     <w:p>
       <w:pPr>
         <w:spacing w:before="240" w:after="0"/>
@@ -2001,6 +2291,23 @@
     <w:semiHidden/>
     <w:unhideWhenUsed/>
   </w:style>
+  <w:style w:type="paragraph" w:customStyle="1" w:styleId="Left">
+    <w:name w:val="Left"/>
+    <w:rsid w:val="00AE562B"/>
+    <w:pPr>
+      <w:autoSpaceDE w:val="0"/>
+      <w:autoSpaceDN w:val="0"/>
+      <w:adjustRightInd w:val="0"/>
+      <w:spacing w:after="0" w:line="240" w:lineRule="auto"/>
+    </w:pPr>
+    <w:rPr>
+      <w:rFonts w:ascii="Times New Roman" w:eastAsiaTheme="minorEastAsia" w:hAnsi="Times New Roman" w:cs="Times New Roman"/>
+      <w:sz w:val="24"/>
+      <w:szCs w:val="24"/>
+      <w:lang w:val="ru-RU" w:eastAsia="ru-RU"/>
+      <w14:ligatures w14:val="none"/>
+    </w:rPr>
+  </w:style>
 </w:styles>
 </file>
 

--- a/TechZadanie.docx
+++ b/TechZadanie.docx
@@ -1834,6 +1834,389 @@
           <w:color w:val="000000" w:themeColor="text1"/>
         </w:rPr>
         <w:t>3. Персональный компьютер должен иметь бесперебойное питание.</w:t>
+      </w:r>
+    </w:p>
+    <w:p>
+      <w:pPr>
+        <w:autoSpaceDE w:val="0"/>
+        <w:autoSpaceDN w:val="0"/>
+        <w:adjustRightInd w:val="0"/>
+        <w:spacing w:before="240" w:after="0" w:line="240" w:lineRule="auto"/>
+        <w:jc w:val="both"/>
+        <w:rPr>
+          <w:rFonts w:ascii="Times New Roman" w:hAnsi="Times New Roman"/>
+          <w:b/>
+          <w:color w:val="000000" w:themeColor="text1"/>
+          <w:sz w:val="28"/>
+          <w:szCs w:val="28"/>
+        </w:rPr>
+      </w:pPr>
+      <w:r>
+        <w:rPr>
+          <w:rFonts w:ascii="Times New Roman" w:hAnsi="Times New Roman"/>
+          <w:b/>
+          <w:color w:val="000000" w:themeColor="text1"/>
+          <w:sz w:val="28"/>
+          <w:szCs w:val="28"/>
+          <w:lang w:val="x-none"/>
+        </w:rPr>
+        <w:t xml:space="preserve">4.1.2. </w:t>
+      </w:r>
+      <w:proofErr w:type="spellStart"/>
+      <w:r>
+        <w:rPr>
+          <w:rFonts w:ascii="Times New Roman" w:hAnsi="Times New Roman"/>
+          <w:b/>
+          <w:color w:val="000000" w:themeColor="text1"/>
+          <w:sz w:val="28"/>
+          <w:szCs w:val="28"/>
+          <w:lang w:val="x-none"/>
+        </w:rPr>
+        <w:t>Требования</w:t>
+      </w:r>
+      <w:proofErr w:type="spellEnd"/>
+      <w:r>
+        <w:rPr>
+          <w:rFonts w:ascii="Times New Roman" w:hAnsi="Times New Roman"/>
+          <w:b/>
+          <w:color w:val="000000" w:themeColor="text1"/>
+          <w:sz w:val="28"/>
+          <w:szCs w:val="28"/>
+          <w:lang w:val="x-none"/>
+        </w:rPr>
+        <w:t xml:space="preserve"> к </w:t>
+      </w:r>
+      <w:proofErr w:type="spellStart"/>
+      <w:r>
+        <w:rPr>
+          <w:rFonts w:ascii="Times New Roman" w:hAnsi="Times New Roman"/>
+          <w:b/>
+          <w:color w:val="000000" w:themeColor="text1"/>
+          <w:sz w:val="28"/>
+          <w:szCs w:val="28"/>
+          <w:lang w:val="x-none"/>
+        </w:rPr>
+        <w:t>численности</w:t>
+      </w:r>
+      <w:proofErr w:type="spellEnd"/>
+      <w:r>
+        <w:rPr>
+          <w:rFonts w:ascii="Times New Roman" w:hAnsi="Times New Roman"/>
+          <w:b/>
+          <w:color w:val="000000" w:themeColor="text1"/>
+          <w:sz w:val="28"/>
+          <w:szCs w:val="28"/>
+          <w:lang w:val="x-none"/>
+        </w:rPr>
+        <w:t xml:space="preserve"> и </w:t>
+      </w:r>
+      <w:proofErr w:type="spellStart"/>
+      <w:r>
+        <w:rPr>
+          <w:rFonts w:ascii="Times New Roman" w:hAnsi="Times New Roman"/>
+          <w:b/>
+          <w:color w:val="000000" w:themeColor="text1"/>
+          <w:sz w:val="28"/>
+          <w:szCs w:val="28"/>
+          <w:lang w:val="x-none"/>
+        </w:rPr>
+        <w:t>квалификации</w:t>
+      </w:r>
+      <w:proofErr w:type="spellEnd"/>
+      <w:r>
+        <w:rPr>
+          <w:rFonts w:ascii="Times New Roman" w:hAnsi="Times New Roman"/>
+          <w:b/>
+          <w:color w:val="000000" w:themeColor="text1"/>
+          <w:sz w:val="28"/>
+          <w:szCs w:val="28"/>
+          <w:lang w:val="x-none"/>
+        </w:rPr>
+        <w:t xml:space="preserve"> </w:t>
+      </w:r>
+      <w:proofErr w:type="spellStart"/>
+      <w:r>
+        <w:rPr>
+          <w:rFonts w:ascii="Times New Roman" w:hAnsi="Times New Roman"/>
+          <w:b/>
+          <w:color w:val="000000" w:themeColor="text1"/>
+          <w:sz w:val="28"/>
+          <w:szCs w:val="28"/>
+          <w:lang w:val="x-none"/>
+        </w:rPr>
+        <w:t>персонала</w:t>
+      </w:r>
+      <w:proofErr w:type="spellEnd"/>
+      <w:r>
+        <w:rPr>
+          <w:rFonts w:ascii="Times New Roman" w:hAnsi="Times New Roman"/>
+          <w:b/>
+          <w:color w:val="000000" w:themeColor="text1"/>
+          <w:sz w:val="28"/>
+          <w:szCs w:val="28"/>
+          <w:lang w:val="x-none"/>
+        </w:rPr>
+        <w:t xml:space="preserve"> </w:t>
+      </w:r>
+      <w:proofErr w:type="spellStart"/>
+      <w:r>
+        <w:rPr>
+          <w:rFonts w:ascii="Times New Roman" w:hAnsi="Times New Roman"/>
+          <w:b/>
+          <w:color w:val="000000" w:themeColor="text1"/>
+          <w:sz w:val="28"/>
+          <w:szCs w:val="28"/>
+          <w:lang w:val="x-none"/>
+        </w:rPr>
+        <w:t>системы</w:t>
+      </w:r>
+      <w:proofErr w:type="spellEnd"/>
+      <w:r>
+        <w:rPr>
+          <w:rFonts w:ascii="Times New Roman" w:hAnsi="Times New Roman"/>
+          <w:b/>
+          <w:color w:val="000000" w:themeColor="text1"/>
+          <w:sz w:val="28"/>
+          <w:szCs w:val="28"/>
+          <w:lang w:val="x-none"/>
+        </w:rPr>
+        <w:t xml:space="preserve"> и </w:t>
+      </w:r>
+      <w:proofErr w:type="spellStart"/>
+      <w:r>
+        <w:rPr>
+          <w:rFonts w:ascii="Times New Roman" w:hAnsi="Times New Roman"/>
+          <w:b/>
+          <w:color w:val="000000" w:themeColor="text1"/>
+          <w:sz w:val="28"/>
+          <w:szCs w:val="28"/>
+          <w:lang w:val="x-none"/>
+        </w:rPr>
+        <w:t>режиму</w:t>
+      </w:r>
+      <w:proofErr w:type="spellEnd"/>
+      <w:r>
+        <w:rPr>
+          <w:rFonts w:ascii="Times New Roman" w:hAnsi="Times New Roman"/>
+          <w:b/>
+          <w:color w:val="000000" w:themeColor="text1"/>
+          <w:sz w:val="28"/>
+          <w:szCs w:val="28"/>
+          <w:lang w:val="x-none"/>
+        </w:rPr>
+        <w:t xml:space="preserve"> </w:t>
+      </w:r>
+      <w:proofErr w:type="spellStart"/>
+      <w:r>
+        <w:rPr>
+          <w:rFonts w:ascii="Times New Roman" w:hAnsi="Times New Roman"/>
+          <w:b/>
+          <w:color w:val="000000" w:themeColor="text1"/>
+          <w:sz w:val="28"/>
+          <w:szCs w:val="28"/>
+          <w:lang w:val="x-none"/>
+        </w:rPr>
+        <w:t>его</w:t>
+      </w:r>
+      <w:proofErr w:type="spellEnd"/>
+      <w:r>
+        <w:rPr>
+          <w:rFonts w:ascii="Times New Roman" w:hAnsi="Times New Roman"/>
+          <w:b/>
+          <w:color w:val="000000" w:themeColor="text1"/>
+          <w:sz w:val="28"/>
+          <w:szCs w:val="28"/>
+          <w:lang w:val="x-none"/>
+        </w:rPr>
+        <w:t xml:space="preserve"> </w:t>
+      </w:r>
+      <w:proofErr w:type="spellStart"/>
+      <w:r>
+        <w:rPr>
+          <w:rFonts w:ascii="Times New Roman" w:hAnsi="Times New Roman"/>
+          <w:b/>
+          <w:color w:val="000000" w:themeColor="text1"/>
+          <w:sz w:val="28"/>
+          <w:szCs w:val="28"/>
+          <w:lang w:val="x-none"/>
+        </w:rPr>
+        <w:t>работы</w:t>
+      </w:r>
+      <w:proofErr w:type="spellEnd"/>
+    </w:p>
+    <w:p>
+      <w:pPr>
+        <w:pStyle w:val="Left"/>
+        <w:spacing w:before="240"/>
+        <w:rPr>
+          <w:color w:val="000000" w:themeColor="text1"/>
+          <w:sz w:val="28"/>
+          <w:szCs w:val="22"/>
+        </w:rPr>
+      </w:pPr>
+      <w:r>
+        <w:rPr>
+          <w:color w:val="000000" w:themeColor="text1"/>
+        </w:rPr>
+        <w:t>В состав персонала, необходимого для обеспечения эксплуатации базы данных в рамках соответствующих подразделений Заказчика, необходимо выделение следующих ответственных лиц:</w:t>
+      </w:r>
+      <w:r>
+        <w:rPr>
+          <w:color w:val="000000" w:themeColor="text1"/>
+        </w:rPr>
+        <w:br/>
+        <w:t>- Руководитель эксплуатирующего подразделения - 1 человек.</w:t>
+      </w:r>
+      <w:r>
+        <w:rPr>
+          <w:color w:val="000000" w:themeColor="text1"/>
+        </w:rPr>
+        <w:br/>
+        <w:t>- Администратор подсистемы сбора, обработки и загрузки данных - 2 человека.</w:t>
+      </w:r>
+      <w:r>
+        <w:rPr>
+          <w:color w:val="000000" w:themeColor="text1"/>
+        </w:rPr>
+        <w:br/>
+        <w:t>- Администратор подсистемы хранения данных - 2 человека.</w:t>
+      </w:r>
+      <w:r>
+        <w:rPr>
+          <w:color w:val="000000" w:themeColor="text1"/>
+        </w:rPr>
+        <w:br/>
+        <w:t>- Администратор подсистемы формирования отчетности - 1 человек.</w:t>
+      </w:r>
+      <w:r>
+        <w:rPr>
+          <w:color w:val="000000" w:themeColor="text1"/>
+          <w:sz w:val="28"/>
+          <w:szCs w:val="22"/>
+        </w:rPr>
+        <w:br/>
+      </w:r>
+    </w:p>
+    <w:p>
+      <w:pPr>
+        <w:pStyle w:val="Left"/>
+        <w:rPr>
+          <w:color w:val="000000" w:themeColor="text1"/>
+        </w:rPr>
+      </w:pPr>
+      <w:r>
+        <w:rPr>
+          <w:color w:val="000000" w:themeColor="text1"/>
+        </w:rPr>
+        <w:t>Данные лица должны выполнять следующие функциональные обязанности.</w:t>
+      </w:r>
+      <w:r>
+        <w:rPr>
+          <w:color w:val="000000" w:themeColor="text1"/>
+        </w:rPr>
+        <w:br/>
+        <w:t>- Руководитель эксплуатирующего подразделения - на всем протяжении функционирования базы данных обеспечивает общее руководство группой сопровождения.</w:t>
+      </w:r>
+      <w:r>
+        <w:rPr>
+          <w:color w:val="000000" w:themeColor="text1"/>
+        </w:rPr>
+        <w:br/>
+        <w:t>- Администратор подсистемы сбора, обработки и загрузки данных - на всем протяжении функционирования базы данных обеспечивает контроль, подготовку и загрузку данных из внешних источников в хранилище данных.</w:t>
+      </w:r>
+      <w:r>
+        <w:rPr>
+          <w:color w:val="000000" w:themeColor="text1"/>
+        </w:rPr>
+        <w:br/>
+        <w:t>- Администратор подсистемы хранения данных - на всем протяжении функционирования базы данных обеспечивает распределение дискового пространства, модификацию структур, оптимизацию производительности.</w:t>
+      </w:r>
+      <w:r>
+        <w:rPr>
+          <w:color w:val="000000" w:themeColor="text1"/>
+        </w:rPr>
+        <w:br/>
+        <w:t>- Администратор подсистемы формирования отчетности - на всем протяжении функционирования базы данных обеспечивает поддержку пользователей, формирование отчетности</w:t>
+      </w:r>
+    </w:p>
+    <w:p>
+      <w:pPr>
+        <w:pStyle w:val="Left"/>
+        <w:ind w:firstLine="720"/>
+        <w:jc w:val="both"/>
+        <w:rPr>
+          <w:color w:val="000000" w:themeColor="text1"/>
+          <w:sz w:val="28"/>
+          <w:szCs w:val="22"/>
+        </w:rPr>
+      </w:pPr>
+    </w:p>
+    <w:p>
+      <w:pPr>
+        <w:pStyle w:val="Left"/>
+        <w:rPr>
+          <w:color w:val="000000" w:themeColor="text1"/>
+        </w:rPr>
+      </w:pPr>
+      <w:r>
+        <w:rPr>
+          <w:color w:val="000000" w:themeColor="text1"/>
+        </w:rPr>
+        <w:t>К квалификации персонала, эксплуатирующего Систему, предъявляются следующие требования:</w:t>
+      </w:r>
+      <w:r>
+        <w:rPr>
+          <w:color w:val="000000" w:themeColor="text1"/>
+        </w:rPr>
+        <w:br/>
+        <w:t>- Конечный пользователь - знание соответствующей предметной области; знания и навыки работы с аналитическими приложениями.</w:t>
+      </w:r>
+      <w:r>
+        <w:rPr>
+          <w:color w:val="000000" w:themeColor="text1"/>
+        </w:rPr>
+        <w:br/>
+        <w:t>- Администратор подсистемы сбора, обработки и загрузки данных - знание методологии проектирования хранилищ данных; знание методологии проектирования ETL процедур; знание интерфейсов интеграции БД с источниками данных; знание СУБД; знание языка запросов SQL.</w:t>
+      </w:r>
+      <w:r>
+        <w:rPr>
+          <w:color w:val="000000" w:themeColor="text1"/>
+        </w:rPr>
+        <w:br/>
+        <w:t>- Администратор подсистемы хранения данных - глубокие знания СУБД; знание архитектуры «Звезда» и «Снежинка»; опыт администрирования СУБД; знание и навыки операций архивирования и восстановления данных; знание и навыки оптимизации работы СУБД.</w:t>
+      </w:r>
+    </w:p>
+    <w:p>
+      <w:pPr>
+        <w:pStyle w:val="Left"/>
+        <w:rPr>
+          <w:color w:val="000000" w:themeColor="text1"/>
+        </w:rPr>
+      </w:pPr>
+      <w:r>
+        <w:rPr>
+          <w:color w:val="000000" w:themeColor="text1"/>
+        </w:rPr>
+        <w:t>-</w:t>
+      </w:r>
+      <w:r>
+        <w:rPr>
+          <w:color w:val="000000" w:themeColor="text1"/>
+        </w:rPr>
+        <w:t xml:space="preserve"> </w:t>
+      </w:r>
+      <w:r>
+        <w:rPr>
+          <w:color w:val="000000" w:themeColor="text1"/>
+        </w:rPr>
+        <w:t xml:space="preserve">Администратор подсистемы формирования отчетности - понимание принципов многомерного анализа; знание методологии проектирования хранилищ данных; знание и </w:t>
+      </w:r>
+      <w:r>
+        <w:rPr>
+          <w:color w:val="000000" w:themeColor="text1"/>
+        </w:rPr>
+        <w:lastRenderedPageBreak/>
+        <w:t>навыки администрирования приложения; знание языка запросов SQL; знание инструментов разработки.</w:t>
       </w:r>
     </w:p>
     <w:p>

--- a/TechZadanie.docx
+++ b/TechZadanie.docx
@@ -2221,12 +2221,74 @@
     </w:p>
     <w:p>
       <w:pPr>
+        <w:pStyle w:val="Left"/>
+        <w:spacing w:before="240" w:after="240"/>
+        <w:jc w:val="both"/>
+        <w:rPr>
+          <w:b/>
+          <w:color w:val="000000" w:themeColor="text1"/>
+          <w:sz w:val="28"/>
+          <w:szCs w:val="28"/>
+        </w:rPr>
+      </w:pPr>
+      <w:r>
+        <w:rPr>
+          <w:b/>
+          <w:color w:val="000000" w:themeColor="text1"/>
+          <w:sz w:val="28"/>
+          <w:szCs w:val="28"/>
+        </w:rPr>
+        <w:t xml:space="preserve">4.1.3. Показатели назначения </w:t>
+      </w:r>
+    </w:p>
+    <w:p>
+      <w:pPr>
         <w:spacing w:before="240" w:after="0"/>
         <w:rPr>
-          <w:sz w:val="20"/>
-          <w:szCs w:val="20"/>
-        </w:rPr>
-      </w:pPr>
+          <w:rFonts w:ascii="Times New Roman" w:hAnsi="Times New Roman"/>
+          <w:sz w:val="24"/>
+          <w:szCs w:val="24"/>
+        </w:rPr>
+      </w:pPr>
+      <w:r>
+        <w:rPr>
+          <w:rFonts w:ascii="Times New Roman" w:hAnsi="Times New Roman"/>
+          <w:color w:val="000000" w:themeColor="text1"/>
+          <w:sz w:val="24"/>
+          <w:szCs w:val="24"/>
+        </w:rPr>
+        <w:t>Система должна обеспечивать следующие количественные показатели, которые характеризуют степень соответствия ее назначению:</w:t>
+      </w:r>
+      <w:r>
+        <w:rPr>
+          <w:rFonts w:ascii="Times New Roman" w:hAnsi="Times New Roman"/>
+          <w:color w:val="000000" w:themeColor="text1"/>
+          <w:sz w:val="24"/>
+          <w:szCs w:val="24"/>
+        </w:rPr>
+        <w:br/>
+        <w:t>- Количество измерений – 2.</w:t>
+      </w:r>
+      <w:r>
+        <w:rPr>
+          <w:rFonts w:ascii="Times New Roman" w:hAnsi="Times New Roman"/>
+          <w:color w:val="000000" w:themeColor="text1"/>
+          <w:sz w:val="24"/>
+          <w:szCs w:val="24"/>
+        </w:rPr>
+        <w:br/>
+        <w:t>- Количество показателей – 2.</w:t>
+      </w:r>
+      <w:r>
+        <w:rPr>
+          <w:rFonts w:ascii="Times New Roman" w:hAnsi="Times New Roman"/>
+          <w:color w:val="000000" w:themeColor="text1"/>
+          <w:sz w:val="24"/>
+          <w:szCs w:val="24"/>
+        </w:rPr>
+        <w:br/>
+        <w:t>- Количество аналитических отчетов – 2.</w:t>
+      </w:r>
     </w:p>
     <w:sectPr>
       <w:pgSz w:w="11906" w:h="16838"/>

--- a/TechZadanie.docx
+++ b/TechZadanie.docx
@@ -2246,6 +2246,7 @@
         <w:spacing w:before="240" w:after="0"/>
         <w:rPr>
           <w:rFonts w:ascii="Times New Roman" w:hAnsi="Times New Roman"/>
+          <w:color w:val="000000" w:themeColor="text1"/>
           <w:sz w:val="24"/>
           <w:szCs w:val="24"/>
         </w:rPr>
@@ -2289,6 +2290,102 @@
         <w:br/>
         <w:t>- Количество аналитических отчетов – 2.</w:t>
       </w:r>
+    </w:p>
+    <w:p>
+      <w:pPr>
+        <w:pStyle w:val="Left"/>
+        <w:spacing w:before="240"/>
+        <w:jc w:val="both"/>
+        <w:rPr>
+          <w:b/>
+          <w:color w:val="000000" w:themeColor="text1"/>
+          <w:sz w:val="28"/>
+          <w:szCs w:val="28"/>
+        </w:rPr>
+      </w:pPr>
+      <w:r>
+        <w:rPr>
+          <w:b/>
+          <w:color w:val="000000" w:themeColor="text1"/>
+          <w:sz w:val="28"/>
+          <w:szCs w:val="28"/>
+        </w:rPr>
+        <w:t>4.1.4 Требования к надежности</w:t>
+      </w:r>
+    </w:p>
+    <w:p>
+      <w:pPr>
+        <w:pStyle w:val="Left"/>
+        <w:spacing w:before="240"/>
+        <w:rPr>
+          <w:color w:val="000000" w:themeColor="text1"/>
+        </w:rPr>
+      </w:pPr>
+      <w:r>
+        <w:rPr>
+          <w:color w:val="000000" w:themeColor="text1"/>
+        </w:rPr>
+        <w:t>Уровень надежности должен достигаться согласованным применением организационно-технических мероприятий и программно-аппаратных средств.</w:t>
+      </w:r>
+      <w:r>
+        <w:rPr>
+          <w:color w:val="000000" w:themeColor="text1"/>
+        </w:rPr>
+        <w:br/>
+        <w:t>Надежность должна обеспечиваться за счет:</w:t>
+      </w:r>
+      <w:r>
+        <w:rPr>
+          <w:color w:val="000000" w:themeColor="text1"/>
+        </w:rPr>
+        <w:br/>
+        <w:t>- применения технических средств, системного и базового программного обеспечения, соответствующих классу решаемых задач;</w:t>
+      </w:r>
+      <w:r>
+        <w:rPr>
+          <w:color w:val="000000" w:themeColor="text1"/>
+        </w:rPr>
+        <w:br/>
+        <w:t>- своевременного выполнения процессов администрирования базы данных;</w:t>
+      </w:r>
+      <w:r>
+        <w:rPr>
+          <w:color w:val="000000" w:themeColor="text1"/>
+        </w:rPr>
+        <w:br/>
+        <w:t>Время устранения отказа должно быть следующим:</w:t>
+      </w:r>
+      <w:r>
+        <w:rPr>
+          <w:color w:val="000000" w:themeColor="text1"/>
+        </w:rPr>
+        <w:br/>
+        <w:t>- при перерыве и выходе за установленные пределы параметров электропитания - не более 30 минут.</w:t>
+      </w:r>
+      <w:r>
+        <w:rPr>
+          <w:color w:val="000000" w:themeColor="text1"/>
+        </w:rPr>
+        <w:br/>
+        <w:t>- при перерыве и выходе за установленные пределы параметров программного обеспечением - не более 12 часов.</w:t>
+      </w:r>
+      <w:r>
+        <w:rPr>
+          <w:color w:val="000000" w:themeColor="text1"/>
+        </w:rPr>
+        <w:br/>
+        <w:t>- при выходе из строя БД - не более 16 часов.</w:t>
+      </w:r>
+    </w:p>
+    <w:p>
+      <w:pPr>
+        <w:spacing w:before="240" w:after="0"/>
+        <w:rPr>
+          <w:rFonts w:ascii="Times New Roman" w:hAnsi="Times New Roman"/>
+          <w:sz w:val="24"/>
+          <w:szCs w:val="24"/>
+        </w:rPr>
+      </w:pPr>
     </w:p>
     <w:sectPr>
       <w:pgSz w:w="11906" w:h="16838"/>

--- a/TechZadanie.docx
+++ b/TechZadanie.docx
@@ -2375,6 +2375,265 @@
         </w:rPr>
         <w:br/>
         <w:t>- при выходе из строя БД - не более 16 часов.</w:t>
+      </w:r>
+    </w:p>
+    <w:p>
+      <w:pPr>
+        <w:pStyle w:val="Left"/>
+        <w:spacing w:before="240"/>
+        <w:jc w:val="both"/>
+        <w:rPr>
+          <w:b/>
+          <w:color w:val="000000" w:themeColor="text1"/>
+          <w:sz w:val="28"/>
+          <w:szCs w:val="28"/>
+        </w:rPr>
+      </w:pPr>
+      <w:r>
+        <w:rPr>
+          <w:b/>
+          <w:color w:val="000000" w:themeColor="text1"/>
+          <w:sz w:val="28"/>
+          <w:szCs w:val="28"/>
+        </w:rPr>
+        <w:t>4.1.5. Требования к эргономике и технической эстетике</w:t>
+      </w:r>
+    </w:p>
+    <w:p>
+      <w:pPr>
+        <w:pStyle w:val="Left"/>
+        <w:spacing w:before="240"/>
+        <w:rPr>
+          <w:i/>
+          <w:iCs/>
+          <w:color w:val="000000" w:themeColor="text1"/>
+        </w:rPr>
+      </w:pPr>
+      <w:r>
+        <w:rPr>
+          <w:color w:val="000000" w:themeColor="text1"/>
+        </w:rPr>
+        <w:t>Подсистема формирования и визуализации отчетности данных должна обеспечивать удобный для конечного пользователя интерфейс, отвечающий следующим требованиям.</w:t>
+      </w:r>
+      <w:r>
+        <w:rPr>
+          <w:color w:val="000000" w:themeColor="text1"/>
+        </w:rPr>
+        <w:br/>
+      </w:r>
+      <w:r>
+        <w:rPr>
+          <w:i/>
+          <w:iCs/>
+          <w:color w:val="000000" w:themeColor="text1"/>
+        </w:rPr>
+        <w:t>В части внешнего оформления:</w:t>
+      </w:r>
+      <w:r>
+        <w:rPr>
+          <w:color w:val="000000" w:themeColor="text1"/>
+        </w:rPr>
+        <w:br/>
+        <w:t>- интерфейсы подсистем должен быть типизированы;</w:t>
+      </w:r>
+      <w:r>
+        <w:rPr>
+          <w:color w:val="000000" w:themeColor="text1"/>
+        </w:rPr>
+        <w:br/>
+        <w:t>- должно быть обеспечено наличие локализованного (русскоязычного)</w:t>
+      </w:r>
+      <w:r>
+        <w:rPr>
+          <w:color w:val="000000" w:themeColor="text1"/>
+          <w:sz w:val="28"/>
+          <w:szCs w:val="22"/>
+        </w:rPr>
+        <w:t xml:space="preserve"> </w:t>
+      </w:r>
+      <w:r>
+        <w:rPr>
+          <w:color w:val="000000" w:themeColor="text1"/>
+        </w:rPr>
+        <w:t>интерфейса пользователя;</w:t>
+      </w:r>
+      <w:r>
+        <w:rPr>
+          <w:color w:val="000000" w:themeColor="text1"/>
+        </w:rPr>
+        <w:br/>
+        <w:t xml:space="preserve">- должен использоваться шрифт: Times New </w:t>
+      </w:r>
+      <w:proofErr w:type="spellStart"/>
+      <w:r>
+        <w:rPr>
+          <w:color w:val="000000" w:themeColor="text1"/>
+        </w:rPr>
+        <w:t>Roman</w:t>
+      </w:r>
+      <w:proofErr w:type="spellEnd"/>
+      <w:r>
+        <w:rPr>
+          <w:color w:val="000000" w:themeColor="text1"/>
+        </w:rPr>
+        <w:br/>
+        <w:t>- размер шрифта должен быть: 14</w:t>
+      </w:r>
+      <w:r>
+        <w:rPr>
+          <w:color w:val="000000" w:themeColor="text1"/>
+        </w:rPr>
+        <w:br/>
+        <w:t>- цветовая палитра должна быть: черный</w:t>
+      </w:r>
+      <w:r>
+        <w:rPr>
+          <w:color w:val="000000" w:themeColor="text1"/>
+        </w:rPr>
+        <w:br/>
+        <w:t>- в шапке отчетов должен использоваться логотип Заказчика.</w:t>
+      </w:r>
+      <w:r>
+        <w:rPr>
+          <w:color w:val="000000" w:themeColor="text1"/>
+        </w:rPr>
+        <w:br/>
+      </w:r>
+      <w:r>
+        <w:rPr>
+          <w:i/>
+          <w:iCs/>
+          <w:color w:val="000000" w:themeColor="text1"/>
+        </w:rPr>
+        <w:t>В части диалога с пользователем:</w:t>
+      </w:r>
+      <w:r>
+        <w:rPr>
+          <w:color w:val="000000" w:themeColor="text1"/>
+        </w:rPr>
+        <w:br/>
+        <w:t>- для наиболее частых операций должны быть предусмотрены «горячие» клавиши;</w:t>
+      </w:r>
+      <w:r>
+        <w:rPr>
+          <w:color w:val="000000" w:themeColor="text1"/>
+        </w:rPr>
+        <w:br/>
+        <w:t>- при возникновении ошибок в работе подсистемы на экран монитора должно выводиться сообщение с наименованием ошибки и с рекомендациями по её устранению на русском языке.</w:t>
+      </w:r>
+      <w:r>
+        <w:rPr>
+          <w:color w:val="000000" w:themeColor="text1"/>
+        </w:rPr>
+        <w:br/>
+      </w:r>
+      <w:r>
+        <w:rPr>
+          <w:i/>
+          <w:iCs/>
+          <w:color w:val="000000" w:themeColor="text1"/>
+        </w:rPr>
+        <w:t>В части процедур ввода-вывода данных должна быть возможность многомерного анализа данных в табличном и графическом видах.</w:t>
+      </w:r>
+    </w:p>
+    <w:p>
+      <w:pPr>
+        <w:pStyle w:val="Left"/>
+        <w:rPr>
+          <w:color w:val="000000" w:themeColor="text1"/>
+        </w:rPr>
+      </w:pPr>
+      <w:r>
+        <w:rPr>
+          <w:i/>
+          <w:iCs/>
+          <w:color w:val="000000" w:themeColor="text1"/>
+        </w:rPr>
+        <w:br/>
+      </w:r>
+      <w:r>
+        <w:rPr>
+          <w:color w:val="000000" w:themeColor="text1"/>
+        </w:rPr>
+        <w:t>К другим подсистемам предъявляются следующие требования к эргономике и технической эстетике.</w:t>
+      </w:r>
+      <w:r>
+        <w:rPr>
+          <w:color w:val="000000" w:themeColor="text1"/>
+        </w:rPr>
+        <w:br/>
+      </w:r>
+      <w:r>
+        <w:rPr>
+          <w:i/>
+          <w:iCs/>
+          <w:color w:val="000000" w:themeColor="text1"/>
+        </w:rPr>
+        <w:t>В части внешнего оформления:</w:t>
+      </w:r>
+      <w:r>
+        <w:rPr>
+          <w:color w:val="000000" w:themeColor="text1"/>
+        </w:rPr>
+        <w:br/>
+        <w:t>- интерфейсы по подсистемам должен быть типизированы.</w:t>
+      </w:r>
+      <w:r>
+        <w:rPr>
+          <w:color w:val="000000" w:themeColor="text1"/>
+        </w:rPr>
+        <w:br/>
+      </w:r>
+      <w:r>
+        <w:rPr>
+          <w:i/>
+          <w:iCs/>
+          <w:color w:val="000000" w:themeColor="text1"/>
+        </w:rPr>
+        <w:t>В части диалога с пользователем:</w:t>
+      </w:r>
+      <w:r>
+        <w:rPr>
+          <w:color w:val="000000" w:themeColor="text1"/>
+        </w:rPr>
+        <w:br/>
+        <w:t>- для наиболее частых операций должны быть предусмотрены «горячие» клавиши;</w:t>
+      </w:r>
+      <w:r>
+        <w:rPr>
+          <w:color w:val="000000" w:themeColor="text1"/>
+        </w:rPr>
+        <w:br/>
+      </w:r>
+      <w:r>
+        <w:rPr>
+          <w:color w:val="000000" w:themeColor="text1"/>
+        </w:rPr>
+        <w:lastRenderedPageBreak/>
+        <w:t>- при возникновении ошибок в работе подсистемы на экран монитора должно выводиться сообщение с наименованием ошибки и с рекомендациями по её устранению на русском языке.</w:t>
+      </w:r>
+    </w:p>
+    <w:p>
+      <w:pPr>
+        <w:pStyle w:val="Left"/>
+        <w:rPr>
+          <w:color w:val="000000" w:themeColor="text1"/>
+        </w:rPr>
+      </w:pPr>
+      <w:r>
+        <w:rPr>
+          <w:i/>
+          <w:iCs/>
+          <w:color w:val="000000" w:themeColor="text1"/>
+        </w:rPr>
+        <w:t>В части процедур ввода-вывода данных:</w:t>
+      </w:r>
+      <w:r>
+        <w:rPr>
+          <w:color w:val="000000" w:themeColor="text1"/>
+        </w:rPr>
+        <w:br/>
+        <w:t>- должна быть возможность получения отчетности по мониторингу работы подсистем.</w:t>
       </w:r>
     </w:p>
     <w:p>

--- a/TechZadanie.docx
+++ b/TechZadanie.docx
@@ -1628,7 +1628,7 @@
           <w:lang w:val="x-none"/>
         </w:rPr>
         <w:lastRenderedPageBreak/>
-        <w:t xml:space="preserve">4.1.1. </w:t>
+        <w:t xml:space="preserve">4.1.1. Требования к </w:t>
       </w:r>
       <w:proofErr w:type="spellStart"/>
       <w:r>
@@ -1640,7 +1640,7 @@
           <w:szCs w:val="28"/>
           <w:lang w:val="x-none"/>
         </w:rPr>
-        <w:t>Требования</w:t>
+        <w:t>структуре</w:t>
       </w:r>
       <w:proofErr w:type="spellEnd"/>
       <w:r>
@@ -1652,7 +1652,7 @@
           <w:szCs w:val="28"/>
           <w:lang w:val="x-none"/>
         </w:rPr>
-        <w:t xml:space="preserve"> к </w:t>
+        <w:t xml:space="preserve"> и </w:t>
       </w:r>
       <w:proofErr w:type="spellStart"/>
       <w:r>
@@ -1664,7 +1664,7 @@
           <w:szCs w:val="28"/>
           <w:lang w:val="x-none"/>
         </w:rPr>
-        <w:t>структуре</w:t>
+        <w:t>функционированию</w:t>
       </w:r>
       <w:proofErr w:type="spellEnd"/>
       <w:r>
@@ -1676,45 +1676,8 @@
           <w:szCs w:val="28"/>
           <w:lang w:val="x-none"/>
         </w:rPr>
-        <w:t xml:space="preserve"> и </w:t>
-      </w:r>
-      <w:proofErr w:type="spellStart"/>
-      <w:r>
-        <w:rPr>
-          <w:rFonts w:ascii="Times New Roman" w:hAnsi="Times New Roman"/>
-          <w:b/>
-          <w:color w:val="000000" w:themeColor="text1"/>
-          <w:sz w:val="28"/>
-          <w:szCs w:val="28"/>
-          <w:lang w:val="x-none"/>
-        </w:rPr>
-        <w:t>функционированию</w:t>
-      </w:r>
-      <w:proofErr w:type="spellEnd"/>
-      <w:r>
-        <w:rPr>
-          <w:rFonts w:ascii="Times New Roman" w:hAnsi="Times New Roman"/>
-          <w:b/>
-          <w:color w:val="000000" w:themeColor="text1"/>
-          <w:sz w:val="28"/>
-          <w:szCs w:val="28"/>
-          <w:lang w:val="x-none"/>
-        </w:rPr>
-        <w:t xml:space="preserve"> </w:t>
-      </w:r>
-      <w:proofErr w:type="spellStart"/>
-      <w:r>
-        <w:rPr>
-          <w:rFonts w:ascii="Times New Roman" w:hAnsi="Times New Roman"/>
-          <w:b/>
-          <w:color w:val="000000" w:themeColor="text1"/>
-          <w:sz w:val="28"/>
-          <w:szCs w:val="28"/>
-          <w:lang w:val="x-none"/>
-        </w:rPr>
-        <w:t>системы</w:t>
-      </w:r>
-      <w:proofErr w:type="spellEnd"/>
+        <w:t xml:space="preserve"> системы</w:t>
+      </w:r>
     </w:p>
     <w:p>
       <w:pPr>
@@ -1860,7 +1823,7 @@
           <w:szCs w:val="28"/>
           <w:lang w:val="x-none"/>
         </w:rPr>
-        <w:t xml:space="preserve">4.1.2. </w:t>
+        <w:t xml:space="preserve">4.1.2. Требования к </w:t>
       </w:r>
       <w:proofErr w:type="spellStart"/>
       <w:r>
@@ -1872,7 +1835,7 @@
           <w:szCs w:val="28"/>
           <w:lang w:val="x-none"/>
         </w:rPr>
-        <w:t>Требования</w:t>
+        <w:t>численности</w:t>
       </w:r>
       <w:proofErr w:type="spellEnd"/>
       <w:r>
@@ -1884,7 +1847,7 @@
           <w:szCs w:val="28"/>
           <w:lang w:val="x-none"/>
         </w:rPr>
-        <w:t xml:space="preserve"> к </w:t>
+        <w:t xml:space="preserve"> и </w:t>
       </w:r>
       <w:proofErr w:type="spellStart"/>
       <w:r>
@@ -1896,7 +1859,7 @@
           <w:szCs w:val="28"/>
           <w:lang w:val="x-none"/>
         </w:rPr>
-        <w:t>численности</w:t>
+        <w:t>квалификации</w:t>
       </w:r>
       <w:proofErr w:type="spellEnd"/>
       <w:r>
@@ -1908,7 +1871,7 @@
           <w:szCs w:val="28"/>
           <w:lang w:val="x-none"/>
         </w:rPr>
-        <w:t xml:space="preserve"> и </w:t>
+        <w:t xml:space="preserve"> </w:t>
       </w:r>
       <w:proofErr w:type="spellStart"/>
       <w:r>
@@ -1920,7 +1883,7 @@
           <w:szCs w:val="28"/>
           <w:lang w:val="x-none"/>
         </w:rPr>
-        <w:t>квалификации</w:t>
+        <w:t>персонала</w:t>
       </w:r>
       <w:proofErr w:type="spellEnd"/>
       <w:r>
@@ -1932,55 +1895,7 @@
           <w:szCs w:val="28"/>
           <w:lang w:val="x-none"/>
         </w:rPr>
-        <w:t xml:space="preserve"> </w:t>
-      </w:r>
-      <w:proofErr w:type="spellStart"/>
-      <w:r>
-        <w:rPr>
-          <w:rFonts w:ascii="Times New Roman" w:hAnsi="Times New Roman"/>
-          <w:b/>
-          <w:color w:val="000000" w:themeColor="text1"/>
-          <w:sz w:val="28"/>
-          <w:szCs w:val="28"/>
-          <w:lang w:val="x-none"/>
-        </w:rPr>
-        <w:t>персонала</w:t>
-      </w:r>
-      <w:proofErr w:type="spellEnd"/>
-      <w:r>
-        <w:rPr>
-          <w:rFonts w:ascii="Times New Roman" w:hAnsi="Times New Roman"/>
-          <w:b/>
-          <w:color w:val="000000" w:themeColor="text1"/>
-          <w:sz w:val="28"/>
-          <w:szCs w:val="28"/>
-          <w:lang w:val="x-none"/>
-        </w:rPr>
-        <w:t xml:space="preserve"> </w:t>
-      </w:r>
-      <w:proofErr w:type="spellStart"/>
-      <w:r>
-        <w:rPr>
-          <w:rFonts w:ascii="Times New Roman" w:hAnsi="Times New Roman"/>
-          <w:b/>
-          <w:color w:val="000000" w:themeColor="text1"/>
-          <w:sz w:val="28"/>
-          <w:szCs w:val="28"/>
-          <w:lang w:val="x-none"/>
-        </w:rPr>
-        <w:t>системы</w:t>
-      </w:r>
-      <w:proofErr w:type="spellEnd"/>
-      <w:r>
-        <w:rPr>
-          <w:rFonts w:ascii="Times New Roman" w:hAnsi="Times New Roman"/>
-          <w:b/>
-          <w:color w:val="000000" w:themeColor="text1"/>
-          <w:sz w:val="28"/>
-          <w:szCs w:val="28"/>
-          <w:lang w:val="x-none"/>
-        </w:rPr>
-        <w:t xml:space="preserve"> и </w:t>
+        <w:t xml:space="preserve"> системы и </w:t>
       </w:r>
       <w:proofErr w:type="spellStart"/>
       <w:r>
@@ -2634,6 +2549,138 @@
         </w:rPr>
         <w:br/>
         <w:t>- должна быть возможность получения отчетности по мониторингу работы подсистем.</w:t>
+      </w:r>
+    </w:p>
+    <w:p>
+      <w:pPr>
+        <w:autoSpaceDE w:val="0"/>
+        <w:autoSpaceDN w:val="0"/>
+        <w:adjustRightInd w:val="0"/>
+        <w:spacing w:before="240" w:after="0" w:line="240" w:lineRule="auto"/>
+        <w:jc w:val="both"/>
+        <w:rPr>
+          <w:rFonts w:ascii="Times New Roman" w:hAnsi="Times New Roman"/>
+          <w:b/>
+          <w:color w:val="000000" w:themeColor="text1"/>
+          <w:sz w:val="28"/>
+          <w:szCs w:val="28"/>
+          <w:lang w:val="x-none"/>
+        </w:rPr>
+      </w:pPr>
+      <w:r>
+        <w:rPr>
+          <w:rFonts w:ascii="Times New Roman" w:hAnsi="Times New Roman"/>
+          <w:b/>
+          <w:color w:val="000000" w:themeColor="text1"/>
+          <w:sz w:val="28"/>
+          <w:szCs w:val="28"/>
+          <w:lang w:val="x-none"/>
+        </w:rPr>
+        <w:t xml:space="preserve">4.1.6. Требования к эксплуатации, техническому обслуживанию, </w:t>
+      </w:r>
+      <w:proofErr w:type="spellStart"/>
+      <w:r>
+        <w:rPr>
+          <w:rFonts w:ascii="Times New Roman" w:hAnsi="Times New Roman"/>
+          <w:b/>
+          <w:color w:val="000000" w:themeColor="text1"/>
+          <w:sz w:val="28"/>
+          <w:szCs w:val="28"/>
+          <w:lang w:val="x-none"/>
+        </w:rPr>
+        <w:t>ремонту</w:t>
+      </w:r>
+      <w:proofErr w:type="spellEnd"/>
+      <w:r>
+        <w:rPr>
+          <w:rFonts w:ascii="Times New Roman" w:hAnsi="Times New Roman"/>
+          <w:b/>
+          <w:color w:val="000000" w:themeColor="text1"/>
+          <w:sz w:val="28"/>
+          <w:szCs w:val="28"/>
+          <w:lang w:val="x-none"/>
+        </w:rPr>
+        <w:t xml:space="preserve"> и хранению компонентов системы</w:t>
+      </w:r>
+    </w:p>
+    <w:p>
+      <w:pPr>
+        <w:pStyle w:val="Left"/>
+        <w:spacing w:before="240"/>
+        <w:jc w:val="both"/>
+        <w:rPr>
+          <w:color w:val="000000" w:themeColor="text1"/>
+        </w:rPr>
+      </w:pPr>
+      <w:r>
+        <w:rPr>
+          <w:color w:val="000000" w:themeColor="text1"/>
+        </w:rPr>
+        <w:t>Технические средства Системы и персонал должны размещаться в существующих помещениях Заказчика, которые по климатическим условиям должны соответствовать ГОСТ 15150-69 «Машины, приборы и другие технические изделия. Исполнения для различных климатических районов. Категории, условия эксплуатации, хранения и транспортирования в части воздействия климатических факторов внешней среды» (температура окружающего воздуха от 5 до 40 °С, относительная влажность от 40 до 80 % при t=25 °С, атмосферное давление от 630 до 800 мм ртутного столба).</w:t>
+      </w:r>
+    </w:p>
+    <w:p>
+      <w:pPr>
+        <w:pStyle w:val="Left"/>
+        <w:jc w:val="both"/>
+        <w:rPr>
+          <w:color w:val="000000" w:themeColor="text1"/>
+          <w:sz w:val="28"/>
+          <w:szCs w:val="22"/>
+        </w:rPr>
+      </w:pPr>
+    </w:p>
+    <w:p>
+      <w:pPr>
+        <w:pStyle w:val="Left"/>
+        <w:jc w:val="both"/>
+        <w:rPr>
+          <w:color w:val="000000" w:themeColor="text1"/>
+        </w:rPr>
+      </w:pPr>
+      <w:r>
+        <w:rPr>
+          <w:color w:val="000000" w:themeColor="text1"/>
+        </w:rPr>
+        <w:t>Размещение технических средств и организация автоматизированных рабочих мест должны быть выполнены в соответствии с требованиями ГОСТ 21958-76 Система «Человек-машина». Зал и кабины операторов. Взаимное расположение рабочих мест. Общие эргономические требования».</w:t>
+      </w:r>
+    </w:p>
+    <w:p>
+      <w:pPr>
+        <w:pStyle w:val="Left"/>
+        <w:jc w:val="both"/>
+        <w:rPr>
+          <w:color w:val="000000" w:themeColor="text1"/>
+        </w:rPr>
+      </w:pPr>
+    </w:p>
+    <w:p>
+      <w:pPr>
+        <w:pStyle w:val="Left"/>
+        <w:jc w:val="both"/>
+        <w:rPr>
+          <w:color w:val="000000" w:themeColor="text1"/>
+        </w:rPr>
+      </w:pPr>
+      <w:r>
+        <w:rPr>
+          <w:color w:val="000000" w:themeColor="text1"/>
+        </w:rPr>
+        <w:t>Для электропитания технических средств должна быть предусмотрена трехфазная четырехпроводная сеть с глухо заземленной нейтралью 380/220 В (+10-</w:t>
+      </w:r>
+      <w:proofErr w:type="gramStart"/>
+      <w:r>
+        <w:rPr>
+          <w:color w:val="000000" w:themeColor="text1"/>
+        </w:rPr>
+        <w:t>15)%</w:t>
+      </w:r>
+      <w:proofErr w:type="gramEnd"/>
+      <w:r>
+        <w:rPr>
+          <w:color w:val="000000" w:themeColor="text1"/>
+        </w:rPr>
+        <w:t xml:space="preserve"> частотой 50 Гц (+1-1) Гц. Каждое техническое средство запитывается однофазным напряжением 220 В частотой 50 Гц через сетевые розетки с заземляющим контактом.</w:t>
       </w:r>
     </w:p>
     <w:p>

--- a/TechZadanie.docx
+++ b/TechZadanie.docx
@@ -2681,6 +2681,156 @@
           <w:color w:val="000000" w:themeColor="text1"/>
         </w:rPr>
         <w:t xml:space="preserve"> частотой 50 Гц (+1-1) Гц. Каждое техническое средство запитывается однофазным напряжением 220 В частотой 50 Гц через сетевые розетки с заземляющим контактом.</w:t>
+      </w:r>
+    </w:p>
+    <w:p>
+      <w:pPr>
+        <w:autoSpaceDE w:val="0"/>
+        <w:autoSpaceDN w:val="0"/>
+        <w:adjustRightInd w:val="0"/>
+        <w:spacing w:before="240" w:after="0" w:line="240" w:lineRule="auto"/>
+        <w:jc w:val="both"/>
+        <w:rPr>
+          <w:rFonts w:ascii="Times New Roman" w:hAnsi="Times New Roman"/>
+          <w:b/>
+          <w:color w:val="000000" w:themeColor="text1"/>
+          <w:sz w:val="28"/>
+          <w:szCs w:val="28"/>
+        </w:rPr>
+      </w:pPr>
+      <w:r>
+        <w:rPr>
+          <w:rFonts w:ascii="Times New Roman" w:hAnsi="Times New Roman"/>
+          <w:b/>
+          <w:color w:val="000000" w:themeColor="text1"/>
+          <w:sz w:val="28"/>
+          <w:szCs w:val="28"/>
+          <w:lang w:val="x-none"/>
+        </w:rPr>
+        <w:t>4.1.7. Требования к защите информации от несанкционированного доступа</w:t>
+      </w:r>
+    </w:p>
+    <w:p>
+      <w:pPr>
+        <w:autoSpaceDE w:val="0"/>
+        <w:autoSpaceDN w:val="0"/>
+        <w:adjustRightInd w:val="0"/>
+        <w:spacing w:before="240" w:after="0" w:line="240" w:lineRule="auto"/>
+        <w:jc w:val="both"/>
+        <w:rPr>
+          <w:rFonts w:ascii="Times New Roman" w:hAnsi="Times New Roman"/>
+          <w:b/>
+          <w:color w:val="000000" w:themeColor="text1"/>
+          <w:sz w:val="28"/>
+          <w:szCs w:val="28"/>
+        </w:rPr>
+      </w:pPr>
+      <w:r>
+        <w:rPr>
+          <w:rFonts w:ascii="Times New Roman" w:hAnsi="Times New Roman"/>
+          <w:b/>
+          <w:color w:val="000000" w:themeColor="text1"/>
+          <w:sz w:val="28"/>
+          <w:szCs w:val="28"/>
+          <w:lang w:val="x-none"/>
+        </w:rPr>
+        <w:t>4.1.7.1. Требования к информационной безопасности</w:t>
+      </w:r>
+    </w:p>
+    <w:p>
+      <w:pPr>
+        <w:pStyle w:val="Left"/>
+        <w:spacing w:before="240"/>
+        <w:rPr>
+          <w:color w:val="000000" w:themeColor="text1"/>
+          <w:sz w:val="28"/>
+          <w:szCs w:val="22"/>
+        </w:rPr>
+      </w:pPr>
+      <w:r>
+        <w:rPr>
+          <w:color w:val="000000" w:themeColor="text1"/>
+        </w:rPr>
+        <w:t>Обеспечение информационное безопасности Системы БД должно удовлетворять следующим требованиям:</w:t>
+      </w:r>
+      <w:r>
+        <w:rPr>
+          <w:color w:val="000000" w:themeColor="text1"/>
+        </w:rPr>
+        <w:br/>
+        <w:t>- Защита Системы должна обеспечиваться комплексом программно-технических средств и поддерживающих их организационных мер.</w:t>
+      </w:r>
+      <w:r>
+        <w:rPr>
+          <w:color w:val="000000" w:themeColor="text1"/>
+          <w:sz w:val="28"/>
+          <w:szCs w:val="22"/>
+        </w:rPr>
+        <w:br/>
+      </w:r>
+      <w:r>
+        <w:rPr>
+          <w:color w:val="000000" w:themeColor="text1"/>
+        </w:rPr>
+        <w:t>- Защита Системы должна обеспечиваться на всех технологических этапах обработки информации и во всех режимах функционирования, в том числе при проведении ремонтных и регламентных работ.</w:t>
+      </w:r>
+      <w:r>
+        <w:rPr>
+          <w:color w:val="000000" w:themeColor="text1"/>
+        </w:rPr>
+        <w:br/>
+        <w:t>- Программно-технические средства защиты не должны существенно ухудшать основные функциональные характеристики Системы (надежность, быстродействие, возможность изменения конфигурации).</w:t>
+      </w:r>
+      <w:r>
+        <w:rPr>
+          <w:color w:val="000000" w:themeColor="text1"/>
+        </w:rPr>
+        <w:br/>
+        <w:t>- Разграничение прав доступа пользователей и администраторов Системы должно строиться по принципу "что не разрешено, то запрещено".</w:t>
+      </w:r>
+    </w:p>
+    <w:p>
+      <w:pPr>
+        <w:pStyle w:val="Left"/>
+        <w:rPr>
+          <w:color w:val="000000" w:themeColor="text1"/>
+        </w:rPr>
+      </w:pPr>
+    </w:p>
+    <w:p>
+      <w:pPr>
+        <w:pStyle w:val="Left"/>
+        <w:rPr>
+          <w:color w:val="000000" w:themeColor="text1"/>
+        </w:rPr>
+      </w:pPr>
+      <w:r>
+        <w:rPr>
+          <w:color w:val="000000" w:themeColor="text1"/>
+        </w:rPr>
+        <w:t>Для обеспечения выполнения требований по надежности должен быть создан комплект запасных изделий и приборов.</w:t>
+      </w:r>
+    </w:p>
+    <w:p>
+      <w:pPr>
+        <w:pStyle w:val="Left"/>
+        <w:rPr>
+          <w:color w:val="000000" w:themeColor="text1"/>
+        </w:rPr>
+      </w:pPr>
+    </w:p>
+    <w:p>
+      <w:pPr>
+        <w:pStyle w:val="Left"/>
+        <w:rPr>
+          <w:color w:val="000000" w:themeColor="text1"/>
+        </w:rPr>
+      </w:pPr>
+      <w:r>
+        <w:rPr>
+          <w:color w:val="000000" w:themeColor="text1"/>
+        </w:rPr>
+        <w:t>Состав, место и условия хранения ЗИП определяются на этапе технического проектирования.</w:t>
       </w:r>
     </w:p>
     <w:p>

--- a/TechZadanie.docx
+++ b/TechZadanie.docx
@@ -2831,6 +2831,88 @@
           <w:color w:val="000000" w:themeColor="text1"/>
         </w:rPr>
         <w:t>Состав, место и условия хранения ЗИП определяются на этапе технического проектирования.</w:t>
+      </w:r>
+    </w:p>
+    <w:p>
+      <w:pPr>
+        <w:autoSpaceDE w:val="0"/>
+        <w:autoSpaceDN w:val="0"/>
+        <w:adjustRightInd w:val="0"/>
+        <w:spacing w:before="240" w:after="0" w:line="240" w:lineRule="auto"/>
+        <w:jc w:val="both"/>
+        <w:rPr>
+          <w:rFonts w:ascii="Times New Roman" w:hAnsi="Times New Roman"/>
+          <w:b/>
+          <w:color w:val="000000" w:themeColor="text1"/>
+          <w:sz w:val="28"/>
+          <w:szCs w:val="28"/>
+        </w:rPr>
+      </w:pPr>
+      <w:r>
+        <w:rPr>
+          <w:rFonts w:ascii="Times New Roman" w:hAnsi="Times New Roman"/>
+          <w:b/>
+          <w:color w:val="000000" w:themeColor="text1"/>
+          <w:sz w:val="28"/>
+          <w:szCs w:val="28"/>
+          <w:lang w:val="x-none"/>
+        </w:rPr>
+        <w:t xml:space="preserve">4.1.7.2. Требования к </w:t>
+      </w:r>
+      <w:proofErr w:type="spellStart"/>
+      <w:r>
+        <w:rPr>
+          <w:rFonts w:ascii="Times New Roman" w:hAnsi="Times New Roman"/>
+          <w:b/>
+          <w:color w:val="000000" w:themeColor="text1"/>
+          <w:sz w:val="28"/>
+          <w:szCs w:val="28"/>
+          <w:lang w:val="x-none"/>
+        </w:rPr>
+        <w:t>антивирусной</w:t>
+      </w:r>
+      <w:proofErr w:type="spellEnd"/>
+      <w:r>
+        <w:rPr>
+          <w:rFonts w:ascii="Times New Roman" w:hAnsi="Times New Roman"/>
+          <w:b/>
+          <w:color w:val="000000" w:themeColor="text1"/>
+          <w:sz w:val="28"/>
+          <w:szCs w:val="28"/>
+          <w:lang w:val="x-none"/>
+        </w:rPr>
+        <w:t xml:space="preserve"> защите</w:t>
+      </w:r>
+    </w:p>
+    <w:p>
+      <w:pPr>
+        <w:pStyle w:val="Left"/>
+        <w:spacing w:before="240"/>
+        <w:jc w:val="both"/>
+        <w:rPr>
+          <w:color w:val="000000" w:themeColor="text1"/>
+        </w:rPr>
+      </w:pPr>
+      <w:r>
+        <w:rPr>
+          <w:color w:val="000000" w:themeColor="text1"/>
+        </w:rPr>
+        <w:lastRenderedPageBreak/>
+        <w:t>Средства антивирусной защиты должны быть установлены на всех рабочих местах пользователей и администраторов Системы базы данных. Средства антивирусной защиты рабочих местах пользователей и администраторов должны обеспечивать:</w:t>
+      </w:r>
+      <w:r>
+        <w:rPr>
+          <w:color w:val="000000" w:themeColor="text1"/>
+        </w:rPr>
+        <w:br/>
+        <w:t>- централизованное автоматическое обновление вирусных сигнатур на рабочих местах администраторов;</w:t>
+      </w:r>
+      <w:r>
+        <w:rPr>
+          <w:color w:val="000000" w:themeColor="text1"/>
+        </w:rPr>
+        <w:br/>
+        <w:t>- ведение журналов вирусной активности.</w:t>
       </w:r>
     </w:p>
     <w:p>

--- a/TechZadanie.docx
+++ b/TechZadanie.docx
@@ -2913,6 +2913,78 @@
         </w:rPr>
         <w:br/>
         <w:t>- ведение журналов вирусной активности.</w:t>
+      </w:r>
+    </w:p>
+    <w:p>
+      <w:pPr>
+        <w:pStyle w:val="Left"/>
+        <w:spacing w:before="240"/>
+        <w:jc w:val="both"/>
+        <w:rPr>
+          <w:b/>
+          <w:color w:val="000000" w:themeColor="text1"/>
+          <w:sz w:val="28"/>
+          <w:szCs w:val="28"/>
+        </w:rPr>
+      </w:pPr>
+      <w:r>
+        <w:rPr>
+          <w:b/>
+          <w:color w:val="000000" w:themeColor="text1"/>
+          <w:sz w:val="28"/>
+          <w:szCs w:val="28"/>
+        </w:rPr>
+        <w:t>4.1.7.3. Разграничения ответственности ролей при доступе к показателям</w:t>
+      </w:r>
+    </w:p>
+    <w:p>
+      <w:pPr>
+        <w:pStyle w:val="Left"/>
+        <w:spacing w:before="240"/>
+        <w:rPr>
+          <w:color w:val="000000" w:themeColor="text1"/>
+        </w:rPr>
+      </w:pPr>
+      <w:r>
+        <w:rPr>
+          <w:color w:val="000000" w:themeColor="text1"/>
+        </w:rPr>
+        <w:t>Требования по разграничению доступа приводятся в виде матрицы разграничения прав.</w:t>
+      </w:r>
+    </w:p>
+    <w:p>
+      <w:pPr>
+        <w:pStyle w:val="Left"/>
+        <w:rPr>
+          <w:color w:val="000000" w:themeColor="text1"/>
+        </w:rPr>
+      </w:pPr>
+      <w:r>
+        <w:rPr>
+          <w:color w:val="000000" w:themeColor="text1"/>
+        </w:rPr>
+        <w:t>Матрица должна раскрывать следующую информацию:</w:t>
+      </w:r>
+      <w:r>
+        <w:rPr>
+          <w:color w:val="000000" w:themeColor="text1"/>
+        </w:rPr>
+        <w:br/>
+        <w:t>- код ответственности: Ф - формирует, О – отвечает, И – использует и т.п.;</w:t>
+      </w:r>
+      <w:r>
+        <w:rPr>
+          <w:color w:val="000000" w:themeColor="text1"/>
+        </w:rPr>
+        <w:br/>
+        <w:t>- наименование объекта системы, на который накладываются ограничения;</w:t>
+      </w:r>
+      <w:r>
+        <w:rPr>
+          <w:color w:val="000000" w:themeColor="text1"/>
+        </w:rPr>
+        <w:br/>
+        <w:t>- роль сотрудника/единица организационной структуры, для которых накладываются ограничения.</w:t>
       </w:r>
     </w:p>
     <w:p>

--- a/TechZadanie.docx
+++ b/TechZadanie.docx
@@ -2989,11 +2989,151 @@
     </w:p>
     <w:p>
       <w:pPr>
+        <w:autoSpaceDE w:val="0"/>
+        <w:autoSpaceDN w:val="0"/>
+        <w:adjustRightInd w:val="0"/>
+        <w:spacing w:before="240" w:after="0" w:line="240" w:lineRule="auto"/>
+        <w:jc w:val="both"/>
+        <w:rPr>
+          <w:rFonts w:ascii="Times New Roman" w:hAnsi="Times New Roman"/>
+          <w:b/>
+          <w:color w:val="000000" w:themeColor="text1"/>
+          <w:sz w:val="28"/>
+          <w:szCs w:val="28"/>
+          <w:lang w:val="x-none"/>
+        </w:rPr>
+      </w:pPr>
+      <w:r>
+        <w:rPr>
+          <w:rFonts w:ascii="Times New Roman" w:hAnsi="Times New Roman"/>
+          <w:b/>
+          <w:color w:val="000000" w:themeColor="text1"/>
+          <w:sz w:val="28"/>
+          <w:szCs w:val="28"/>
+          <w:lang w:val="x-none"/>
+        </w:rPr>
+        <w:t xml:space="preserve">4.1.8. Требования </w:t>
+      </w:r>
+      <w:proofErr w:type="spellStart"/>
+      <w:r>
+        <w:rPr>
+          <w:rFonts w:ascii="Times New Roman" w:hAnsi="Times New Roman"/>
+          <w:b/>
+          <w:color w:val="000000" w:themeColor="text1"/>
+          <w:sz w:val="28"/>
+          <w:szCs w:val="28"/>
+          <w:lang w:val="x-none"/>
+        </w:rPr>
+        <w:t>по</w:t>
+      </w:r>
+      <w:proofErr w:type="spellEnd"/>
+      <w:r>
+        <w:rPr>
+          <w:rFonts w:ascii="Times New Roman" w:hAnsi="Times New Roman"/>
+          <w:b/>
+          <w:color w:val="000000" w:themeColor="text1"/>
+          <w:sz w:val="28"/>
+          <w:szCs w:val="28"/>
+          <w:lang w:val="x-none"/>
+        </w:rPr>
+        <w:t xml:space="preserve"> </w:t>
+      </w:r>
+      <w:proofErr w:type="spellStart"/>
+      <w:r>
+        <w:rPr>
+          <w:rFonts w:ascii="Times New Roman" w:hAnsi="Times New Roman"/>
+          <w:b/>
+          <w:color w:val="000000" w:themeColor="text1"/>
+          <w:sz w:val="28"/>
+          <w:szCs w:val="28"/>
+          <w:lang w:val="x-none"/>
+        </w:rPr>
+        <w:t>сохранности</w:t>
+      </w:r>
+      <w:proofErr w:type="spellEnd"/>
+      <w:r>
+        <w:rPr>
+          <w:rFonts w:ascii="Times New Roman" w:hAnsi="Times New Roman"/>
+          <w:b/>
+          <w:color w:val="000000" w:themeColor="text1"/>
+          <w:sz w:val="28"/>
+          <w:szCs w:val="28"/>
+          <w:lang w:val="x-none"/>
+        </w:rPr>
+        <w:t xml:space="preserve"> информации </w:t>
+      </w:r>
+      <w:proofErr w:type="spellStart"/>
+      <w:r>
+        <w:rPr>
+          <w:rFonts w:ascii="Times New Roman" w:hAnsi="Times New Roman"/>
+          <w:b/>
+          <w:color w:val="000000" w:themeColor="text1"/>
+          <w:sz w:val="28"/>
+          <w:szCs w:val="28"/>
+          <w:lang w:val="x-none"/>
+        </w:rPr>
+        <w:t>при</w:t>
+      </w:r>
+      <w:proofErr w:type="spellEnd"/>
+      <w:r>
+        <w:rPr>
+          <w:rFonts w:ascii="Times New Roman" w:hAnsi="Times New Roman"/>
+          <w:b/>
+          <w:color w:val="000000" w:themeColor="text1"/>
+          <w:sz w:val="28"/>
+          <w:szCs w:val="28"/>
+          <w:lang w:val="x-none"/>
+        </w:rPr>
+        <w:t xml:space="preserve"> </w:t>
+      </w:r>
+      <w:proofErr w:type="spellStart"/>
+      <w:r>
+        <w:rPr>
+          <w:rFonts w:ascii="Times New Roman" w:hAnsi="Times New Roman"/>
+          <w:b/>
+          <w:color w:val="000000" w:themeColor="text1"/>
+          <w:sz w:val="28"/>
+          <w:szCs w:val="28"/>
+          <w:lang w:val="x-none"/>
+        </w:rPr>
+        <w:t>авариях</w:t>
+      </w:r>
+      <w:proofErr w:type="spellEnd"/>
+    </w:p>
+    <w:p>
+      <w:pPr>
+        <w:autoSpaceDE w:val="0"/>
+        <w:autoSpaceDN w:val="0"/>
+        <w:adjustRightInd w:val="0"/>
+        <w:spacing w:before="240" w:after="0" w:line="240" w:lineRule="auto"/>
+        <w:jc w:val="both"/>
+        <w:rPr>
+          <w:rFonts w:ascii="Times New Roman" w:hAnsi="Times New Roman"/>
+          <w:b/>
+          <w:color w:val="000000" w:themeColor="text1"/>
+          <w:sz w:val="32"/>
+          <w:szCs w:val="32"/>
+          <w:lang w:val="x-none"/>
+        </w:rPr>
+      </w:pPr>
+      <w:r>
+        <w:rPr>
+          <w:rFonts w:ascii="Times New Roman" w:hAnsi="Times New Roman"/>
+          <w:color w:val="000000" w:themeColor="text1"/>
+          <w:sz w:val="24"/>
+          <w:szCs w:val="24"/>
+        </w:rPr>
+        <w:t>В Системе должно быть обеспечено резервное копирование данных. Выход из строя трех жестких дисков дискового массива не должен сказываться на работоспособности подсистемы хранения данных.</w:t>
+      </w:r>
+    </w:p>
+    <w:p>
+      <w:pPr>
         <w:spacing w:before="240" w:after="0"/>
         <w:rPr>
           <w:rFonts w:ascii="Times New Roman" w:hAnsi="Times New Roman"/>
           <w:sz w:val="24"/>
           <w:szCs w:val="24"/>
+          <w:lang w:val="x-none"/>
         </w:rPr>
       </w:pPr>
     </w:p>

--- a/TechZadanie.docx
+++ b/TechZadanie.docx
@@ -3128,12 +3128,170 @@
     </w:p>
     <w:p>
       <w:pPr>
+        <w:autoSpaceDE w:val="0"/>
+        <w:autoSpaceDN w:val="0"/>
+        <w:adjustRightInd w:val="0"/>
+        <w:spacing w:before="240" w:after="0" w:line="240" w:lineRule="auto"/>
+        <w:jc w:val="both"/>
+        <w:rPr>
+          <w:rFonts w:ascii="Times New Roman" w:hAnsi="Times New Roman"/>
+          <w:b/>
+          <w:color w:val="000000" w:themeColor="text1"/>
+          <w:sz w:val="28"/>
+          <w:szCs w:val="28"/>
+        </w:rPr>
+      </w:pPr>
+      <w:r>
+        <w:rPr>
+          <w:rFonts w:ascii="Times New Roman" w:hAnsi="Times New Roman"/>
+          <w:b/>
+          <w:color w:val="000000" w:themeColor="text1"/>
+          <w:sz w:val="28"/>
+          <w:szCs w:val="28"/>
+          <w:lang w:val="x-none"/>
+        </w:rPr>
+        <w:t xml:space="preserve">4.1.9. Требования к защите от </w:t>
+      </w:r>
+      <w:proofErr w:type="spellStart"/>
+      <w:r>
+        <w:rPr>
+          <w:rFonts w:ascii="Times New Roman" w:hAnsi="Times New Roman"/>
+          <w:b/>
+          <w:color w:val="000000" w:themeColor="text1"/>
+          <w:sz w:val="28"/>
+          <w:szCs w:val="28"/>
+          <w:lang w:val="x-none"/>
+        </w:rPr>
+        <w:t>влияния</w:t>
+      </w:r>
+      <w:proofErr w:type="spellEnd"/>
+      <w:r>
+        <w:rPr>
+          <w:rFonts w:ascii="Times New Roman" w:hAnsi="Times New Roman"/>
+          <w:b/>
+          <w:color w:val="000000" w:themeColor="text1"/>
+          <w:sz w:val="28"/>
+          <w:szCs w:val="28"/>
+          <w:lang w:val="x-none"/>
+        </w:rPr>
+        <w:t xml:space="preserve"> </w:t>
+      </w:r>
+      <w:proofErr w:type="spellStart"/>
+      <w:r>
+        <w:rPr>
+          <w:rFonts w:ascii="Times New Roman" w:hAnsi="Times New Roman"/>
+          <w:b/>
+          <w:color w:val="000000" w:themeColor="text1"/>
+          <w:sz w:val="28"/>
+          <w:szCs w:val="28"/>
+          <w:lang w:val="x-none"/>
+        </w:rPr>
+        <w:t>внешних</w:t>
+      </w:r>
+      <w:proofErr w:type="spellEnd"/>
+      <w:r>
+        <w:rPr>
+          <w:rFonts w:ascii="Times New Roman" w:hAnsi="Times New Roman"/>
+          <w:b/>
+          <w:color w:val="000000" w:themeColor="text1"/>
+          <w:sz w:val="28"/>
+          <w:szCs w:val="28"/>
+          <w:lang w:val="x-none"/>
+        </w:rPr>
+        <w:t xml:space="preserve"> </w:t>
+      </w:r>
+      <w:proofErr w:type="spellStart"/>
+      <w:r>
+        <w:rPr>
+          <w:rFonts w:ascii="Times New Roman" w:hAnsi="Times New Roman"/>
+          <w:b/>
+          <w:color w:val="000000" w:themeColor="text1"/>
+          <w:sz w:val="28"/>
+          <w:szCs w:val="28"/>
+          <w:lang w:val="x-none"/>
+        </w:rPr>
+        <w:t>воздействий</w:t>
+      </w:r>
+      <w:proofErr w:type="spellEnd"/>
+    </w:p>
+    <w:p>
+      <w:pPr>
+        <w:pStyle w:val="Left"/>
+        <w:spacing w:before="240"/>
+        <w:rPr>
+          <w:color w:val="000000" w:themeColor="text1"/>
+        </w:rPr>
+      </w:pPr>
+      <w:r>
+        <w:rPr>
+          <w:color w:val="000000" w:themeColor="text1"/>
+        </w:rPr>
+        <w:t>Применительно к программно-аппаратному окружению Системы предъявляются следующие требования к защите от влияния внешних воздействий:</w:t>
+      </w:r>
+      <w:r>
+        <w:rPr>
+          <w:color w:val="000000" w:themeColor="text1"/>
+        </w:rPr>
+        <w:br/>
+        <w:t>Требования к радиоэлектронной защите:</w:t>
+      </w:r>
+      <w:r>
+        <w:rPr>
+          <w:color w:val="000000" w:themeColor="text1"/>
+        </w:rPr>
+        <w:br/>
+        <w:t>Требования по стойкости, устойчивости и прочности к внешним воздействиям:</w:t>
+      </w:r>
+      <w:r>
+        <w:rPr>
+          <w:color w:val="000000" w:themeColor="text1"/>
+        </w:rPr>
+        <w:br/>
+        <w:t>- Система должна иметь возможность функционирования при колебаниях напряжения электропитания в пределах от 155 до 265 В (220 ± 20 % - 30 %);</w:t>
+      </w:r>
+      <w:r>
+        <w:rPr>
+          <w:color w:val="000000" w:themeColor="text1"/>
+        </w:rPr>
+        <w:br/>
+        <w:t>- Система должна иметь возможность функционирования в диапазоне</w:t>
+      </w:r>
+      <w:r>
+        <w:rPr>
+          <w:color w:val="000000" w:themeColor="text1"/>
+          <w:sz w:val="28"/>
+          <w:szCs w:val="22"/>
+        </w:rPr>
+        <w:t xml:space="preserve"> </w:t>
+      </w:r>
+      <w:r>
+        <w:rPr>
+          <w:color w:val="000000" w:themeColor="text1"/>
+        </w:rPr>
+        <w:t>допустимых температур окружающей среды, установленных изготовителем аппаратных средств.</w:t>
+      </w:r>
+      <w:r>
+        <w:rPr>
+          <w:color w:val="000000" w:themeColor="text1"/>
+        </w:rPr>
+        <w:br/>
+        <w:t>- Система должна иметь возможность функционирования в диапазоне допустимых значений влажности окружающей среды, установленных изготовителем аппаратных средств.</w:t>
+      </w:r>
+      <w:r>
+        <w:rPr>
+          <w:color w:val="000000" w:themeColor="text1"/>
+        </w:rPr>
+        <w:br/>
+        <w:t>- Система должна иметь возможность функционирования в диапазоне допустимых значений вибраций, установленных изготовителем аппаратных средств.</w:t>
+      </w:r>
+    </w:p>
+    <w:p>
+      <w:pPr>
         <w:spacing w:before="240" w:after="0"/>
         <w:rPr>
           <w:rFonts w:ascii="Times New Roman" w:hAnsi="Times New Roman"/>
           <w:sz w:val="24"/>
           <w:szCs w:val="24"/>
-          <w:lang w:val="x-none"/>
         </w:rPr>
       </w:pPr>
     </w:p>

--- a/TechZadanie.docx
+++ b/TechZadanie.docx
@@ -3283,6 +3283,97 @@
         </w:rPr>
         <w:br/>
         <w:t>- Система должна иметь возможность функционирования в диапазоне допустимых значений вибраций, установленных изготовителем аппаратных средств.</w:t>
+      </w:r>
+    </w:p>
+    <w:p>
+      <w:pPr>
+        <w:pStyle w:val="Left"/>
+        <w:spacing w:before="240"/>
+        <w:jc w:val="both"/>
+        <w:rPr>
+          <w:b/>
+          <w:color w:val="000000" w:themeColor="text1"/>
+          <w:sz w:val="28"/>
+          <w:szCs w:val="28"/>
+        </w:rPr>
+      </w:pPr>
+      <w:r>
+        <w:rPr>
+          <w:b/>
+          <w:color w:val="000000" w:themeColor="text1"/>
+          <w:sz w:val="28"/>
+          <w:szCs w:val="28"/>
+        </w:rPr>
+        <w:t>4.1.10. Требования по стандартизации и унификации</w:t>
+      </w:r>
+    </w:p>
+    <w:p>
+      <w:pPr>
+        <w:pStyle w:val="Left"/>
+        <w:spacing w:before="240"/>
+        <w:jc w:val="both"/>
+        <w:rPr>
+          <w:color w:val="000000" w:themeColor="text1"/>
+        </w:rPr>
+      </w:pPr>
+      <w:r>
+        <w:rPr>
+          <w:color w:val="000000" w:themeColor="text1"/>
+        </w:rPr>
+        <w:t>В процессе функционирования системы должны использоваться программные и аппаратные средства с учетом удобства их применения в рамках комплекса.</w:t>
+      </w:r>
+    </w:p>
+    <w:p>
+      <w:pPr>
+        <w:pStyle w:val="Left"/>
+        <w:jc w:val="both"/>
+        <w:rPr>
+          <w:color w:val="000000" w:themeColor="text1"/>
+        </w:rPr>
+      </w:pPr>
+      <w:r>
+        <w:rPr>
+          <w:color w:val="000000" w:themeColor="text1"/>
+        </w:rPr>
+        <w:t>База данных хранится в формате Microsoft Access (</w:t>
+      </w:r>
+      <w:proofErr w:type="spellStart"/>
+      <w:r>
+        <w:rPr>
+          <w:color w:val="000000" w:themeColor="text1"/>
+        </w:rPr>
+        <w:t>mdb</w:t>
+      </w:r>
+      <w:proofErr w:type="spellEnd"/>
+      <w:r>
+        <w:rPr>
+          <w:color w:val="000000" w:themeColor="text1"/>
+        </w:rPr>
+        <w:t>-файл). После внесения изменений все данные сохранять в том же файле.</w:t>
+      </w:r>
+    </w:p>
+    <w:p>
+      <w:pPr>
+        <w:pStyle w:val="Left"/>
+        <w:jc w:val="both"/>
+        <w:rPr>
+          <w:color w:val="000000" w:themeColor="text1"/>
+        </w:rPr>
+      </w:pPr>
+    </w:p>
+    <w:p>
+      <w:pPr>
+        <w:pStyle w:val="Left"/>
+        <w:jc w:val="both"/>
+        <w:rPr>
+          <w:color w:val="000000" w:themeColor="text1"/>
+        </w:rPr>
+      </w:pPr>
+      <w:r>
+        <w:rPr>
+          <w:color w:val="000000" w:themeColor="text1"/>
+        </w:rPr>
+        <w:t>Интерфейс системы построить на основе стандартных для операционной системы Windows элементов. Для изображения различных объектов базы данных использовать пиктограммы, принятые в Microsoft Access.</w:t>
       </w:r>
     </w:p>
     <w:p>

--- a/TechZadanie.docx
+++ b/TechZadanie.docx
@@ -3374,6 +3374,94 @@
           <w:color w:val="000000" w:themeColor="text1"/>
         </w:rPr>
         <w:t>Интерфейс системы построить на основе стандартных для операционной системы Windows элементов. Для изображения различных объектов базы данных использовать пиктограммы, принятые в Microsoft Access.</w:t>
+      </w:r>
+    </w:p>
+    <w:p>
+      <w:pPr>
+        <w:pStyle w:val="Left"/>
+        <w:spacing w:before="240"/>
+        <w:jc w:val="both"/>
+        <w:rPr>
+          <w:b/>
+          <w:color w:val="000000" w:themeColor="text1"/>
+          <w:sz w:val="28"/>
+          <w:szCs w:val="28"/>
+        </w:rPr>
+      </w:pPr>
+      <w:r>
+        <w:rPr>
+          <w:b/>
+          <w:color w:val="000000" w:themeColor="text1"/>
+          <w:sz w:val="28"/>
+          <w:szCs w:val="28"/>
+        </w:rPr>
+        <w:t>4.1.11. Дополнительные требования</w:t>
+      </w:r>
+    </w:p>
+    <w:p>
+      <w:pPr>
+        <w:spacing w:before="240"/>
+        <w:rPr>
+          <w:rFonts w:ascii="Times New Roman" w:hAnsi="Times New Roman"/>
+          <w:color w:val="000000" w:themeColor="text1"/>
+          <w:sz w:val="24"/>
+          <w:szCs w:val="24"/>
+        </w:rPr>
+      </w:pPr>
+      <w:r>
+        <w:rPr>
+          <w:rFonts w:ascii="Times New Roman" w:hAnsi="Times New Roman"/>
+          <w:color w:val="000000" w:themeColor="text1"/>
+          <w:sz w:val="24"/>
+          <w:szCs w:val="24"/>
+        </w:rPr>
+        <w:t>БД должно разрабатываться и эксплуатироваться на уже имеющемся у Заказчика аппаратно-техническом комплексе.</w:t>
+      </w:r>
+      <w:r>
+        <w:rPr>
+          <w:rFonts w:ascii="Times New Roman" w:hAnsi="Times New Roman"/>
+          <w:color w:val="000000" w:themeColor="text1"/>
+          <w:sz w:val="24"/>
+          <w:szCs w:val="24"/>
+        </w:rPr>
+        <w:t xml:space="preserve"> </w:t>
+      </w:r>
+      <w:r>
+        <w:rPr>
+          <w:rFonts w:ascii="Times New Roman" w:hAnsi="Times New Roman"/>
+          <w:color w:val="000000" w:themeColor="text1"/>
+          <w:sz w:val="24"/>
+          <w:szCs w:val="24"/>
+        </w:rPr>
+        <w:t xml:space="preserve">Необходимо создать отдельные самостоятельные зоны </w:t>
+      </w:r>
+      <w:r>
+        <w:rPr>
+          <w:rFonts w:ascii="Times New Roman" w:hAnsi="Times New Roman"/>
+          <w:color w:val="000000" w:themeColor="text1"/>
+          <w:sz w:val="24"/>
+          <w:szCs w:val="24"/>
+        </w:rPr>
+        <w:lastRenderedPageBreak/>
+        <w:t>разработки и тестирования системы БД.</w:t>
+      </w:r>
+      <w:r>
+        <w:rPr>
+          <w:rFonts w:ascii="Times New Roman" w:hAnsi="Times New Roman"/>
+          <w:color w:val="000000" w:themeColor="text1"/>
+          <w:sz w:val="24"/>
+          <w:szCs w:val="24"/>
+        </w:rPr>
+        <w:t xml:space="preserve"> </w:t>
+      </w:r>
+      <w:r>
+        <w:rPr>
+          <w:rFonts w:ascii="Times New Roman" w:hAnsi="Times New Roman"/>
+          <w:color w:val="000000" w:themeColor="text1"/>
+          <w:sz w:val="24"/>
+          <w:szCs w:val="24"/>
+        </w:rPr>
+        <w:t>Для зоны разработки и тестирования должны использоваться те же программные средства, что и для зоны промышленной эксплуатации</w:t>
       </w:r>
     </w:p>
     <w:p>

--- a/TechZadanie.docx
+++ b/TechZadanie.docx
@@ -220,25 +220,7 @@
           <w:sz w:val="24"/>
           <w:szCs w:val="24"/>
         </w:rPr>
-        <w:t xml:space="preserve">и </w:t>
-      </w:r>
-      <w:proofErr w:type="spellStart"/>
-      <w:r>
-        <w:rPr>
-          <w:rFonts w:ascii="Times New Roman" w:hAnsi="Times New Roman"/>
-          <w:sz w:val="24"/>
-          <w:szCs w:val="24"/>
-        </w:rPr>
-        <w:t>Гайдуковым</w:t>
-      </w:r>
-      <w:proofErr w:type="spellEnd"/>
-      <w:r>
-        <w:rPr>
-          <w:rFonts w:ascii="Times New Roman" w:hAnsi="Times New Roman"/>
-          <w:sz w:val="24"/>
-          <w:szCs w:val="24"/>
-        </w:rPr>
-        <w:t xml:space="preserve"> Мирославом Игоревичем</w:t>
+        <w:t>и Гайдуковым Мирославом Игоревичем</w:t>
       </w:r>
     </w:p>
     <w:p>
@@ -1628,55 +1610,7 @@
           <w:lang w:val="x-none"/>
         </w:rPr>
         <w:lastRenderedPageBreak/>
-        <w:t xml:space="preserve">4.1.1. Требования к </w:t>
-      </w:r>
-      <w:proofErr w:type="spellStart"/>
-      <w:r>
-        <w:rPr>
-          <w:rFonts w:ascii="Times New Roman" w:hAnsi="Times New Roman"/>
-          <w:b/>
-          <w:color w:val="000000" w:themeColor="text1"/>
-          <w:sz w:val="28"/>
-          <w:szCs w:val="28"/>
-          <w:lang w:val="x-none"/>
-        </w:rPr>
-        <w:t>структуре</w:t>
-      </w:r>
-      <w:proofErr w:type="spellEnd"/>
-      <w:r>
-        <w:rPr>
-          <w:rFonts w:ascii="Times New Roman" w:hAnsi="Times New Roman"/>
-          <w:b/>
-          <w:color w:val="000000" w:themeColor="text1"/>
-          <w:sz w:val="28"/>
-          <w:szCs w:val="28"/>
-          <w:lang w:val="x-none"/>
-        </w:rPr>
-        <w:t xml:space="preserve"> и </w:t>
-      </w:r>
-      <w:proofErr w:type="spellStart"/>
-      <w:r>
-        <w:rPr>
-          <w:rFonts w:ascii="Times New Roman" w:hAnsi="Times New Roman"/>
-          <w:b/>
-          <w:color w:val="000000" w:themeColor="text1"/>
-          <w:sz w:val="28"/>
-          <w:szCs w:val="28"/>
-          <w:lang w:val="x-none"/>
-        </w:rPr>
-        <w:t>функционированию</w:t>
-      </w:r>
-      <w:proofErr w:type="spellEnd"/>
-      <w:r>
-        <w:rPr>
-          <w:rFonts w:ascii="Times New Roman" w:hAnsi="Times New Roman"/>
-          <w:b/>
-          <w:color w:val="000000" w:themeColor="text1"/>
-          <w:sz w:val="28"/>
-          <w:szCs w:val="28"/>
-          <w:lang w:val="x-none"/>
-        </w:rPr>
-        <w:t xml:space="preserve"> системы</w:t>
+        <w:t>4.1.1. Требования к структуре и функционированию системы</w:t>
       </w:r>
     </w:p>
     <w:p>
@@ -1823,141 +1757,8 @@
           <w:szCs w:val="28"/>
           <w:lang w:val="x-none"/>
         </w:rPr>
-        <w:t xml:space="preserve">4.1.2. Требования к </w:t>
-      </w:r>
-      <w:proofErr w:type="spellStart"/>
-      <w:r>
-        <w:rPr>
-          <w:rFonts w:ascii="Times New Roman" w:hAnsi="Times New Roman"/>
-          <w:b/>
-          <w:color w:val="000000" w:themeColor="text1"/>
-          <w:sz w:val="28"/>
-          <w:szCs w:val="28"/>
-          <w:lang w:val="x-none"/>
-        </w:rPr>
-        <w:t>численности</w:t>
-      </w:r>
-      <w:proofErr w:type="spellEnd"/>
-      <w:r>
-        <w:rPr>
-          <w:rFonts w:ascii="Times New Roman" w:hAnsi="Times New Roman"/>
-          <w:b/>
-          <w:color w:val="000000" w:themeColor="text1"/>
-          <w:sz w:val="28"/>
-          <w:szCs w:val="28"/>
-          <w:lang w:val="x-none"/>
-        </w:rPr>
-        <w:t xml:space="preserve"> и </w:t>
-      </w:r>
-      <w:proofErr w:type="spellStart"/>
-      <w:r>
-        <w:rPr>
-          <w:rFonts w:ascii="Times New Roman" w:hAnsi="Times New Roman"/>
-          <w:b/>
-          <w:color w:val="000000" w:themeColor="text1"/>
-          <w:sz w:val="28"/>
-          <w:szCs w:val="28"/>
-          <w:lang w:val="x-none"/>
-        </w:rPr>
-        <w:t>квалификации</w:t>
-      </w:r>
-      <w:proofErr w:type="spellEnd"/>
-      <w:r>
-        <w:rPr>
-          <w:rFonts w:ascii="Times New Roman" w:hAnsi="Times New Roman"/>
-          <w:b/>
-          <w:color w:val="000000" w:themeColor="text1"/>
-          <w:sz w:val="28"/>
-          <w:szCs w:val="28"/>
-          <w:lang w:val="x-none"/>
-        </w:rPr>
-        <w:t xml:space="preserve"> </w:t>
-      </w:r>
-      <w:proofErr w:type="spellStart"/>
-      <w:r>
-        <w:rPr>
-          <w:rFonts w:ascii="Times New Roman" w:hAnsi="Times New Roman"/>
-          <w:b/>
-          <w:color w:val="000000" w:themeColor="text1"/>
-          <w:sz w:val="28"/>
-          <w:szCs w:val="28"/>
-          <w:lang w:val="x-none"/>
-        </w:rPr>
-        <w:t>персонала</w:t>
-      </w:r>
-      <w:proofErr w:type="spellEnd"/>
-      <w:r>
-        <w:rPr>
-          <w:rFonts w:ascii="Times New Roman" w:hAnsi="Times New Roman"/>
-          <w:b/>
-          <w:color w:val="000000" w:themeColor="text1"/>
-          <w:sz w:val="28"/>
-          <w:szCs w:val="28"/>
-          <w:lang w:val="x-none"/>
-        </w:rPr>
-        <w:t xml:space="preserve"> системы и </w:t>
-      </w:r>
-      <w:proofErr w:type="spellStart"/>
-      <w:r>
-        <w:rPr>
-          <w:rFonts w:ascii="Times New Roman" w:hAnsi="Times New Roman"/>
-          <w:b/>
-          <w:color w:val="000000" w:themeColor="text1"/>
-          <w:sz w:val="28"/>
-          <w:szCs w:val="28"/>
-          <w:lang w:val="x-none"/>
-        </w:rPr>
-        <w:t>режиму</w:t>
-      </w:r>
-      <w:proofErr w:type="spellEnd"/>
-      <w:r>
-        <w:rPr>
-          <w:rFonts w:ascii="Times New Roman" w:hAnsi="Times New Roman"/>
-          <w:b/>
-          <w:color w:val="000000" w:themeColor="text1"/>
-          <w:sz w:val="28"/>
-          <w:szCs w:val="28"/>
-          <w:lang w:val="x-none"/>
-        </w:rPr>
-        <w:t xml:space="preserve"> </w:t>
-      </w:r>
-      <w:proofErr w:type="spellStart"/>
-      <w:r>
-        <w:rPr>
-          <w:rFonts w:ascii="Times New Roman" w:hAnsi="Times New Roman"/>
-          <w:b/>
-          <w:color w:val="000000" w:themeColor="text1"/>
-          <w:sz w:val="28"/>
-          <w:szCs w:val="28"/>
-          <w:lang w:val="x-none"/>
-        </w:rPr>
-        <w:t>его</w:t>
-      </w:r>
-      <w:proofErr w:type="spellEnd"/>
-      <w:r>
-        <w:rPr>
-          <w:rFonts w:ascii="Times New Roman" w:hAnsi="Times New Roman"/>
-          <w:b/>
-          <w:color w:val="000000" w:themeColor="text1"/>
-          <w:sz w:val="28"/>
-          <w:szCs w:val="28"/>
-          <w:lang w:val="x-none"/>
-        </w:rPr>
-        <w:t xml:space="preserve"> </w:t>
-      </w:r>
-      <w:proofErr w:type="spellStart"/>
-      <w:r>
-        <w:rPr>
-          <w:rFonts w:ascii="Times New Roman" w:hAnsi="Times New Roman"/>
-          <w:b/>
-          <w:color w:val="000000" w:themeColor="text1"/>
-          <w:sz w:val="28"/>
-          <w:szCs w:val="28"/>
-          <w:lang w:val="x-none"/>
-        </w:rPr>
-        <w:t>работы</w:t>
-      </w:r>
-      <w:proofErr w:type="spellEnd"/>
+        <w:t>4.1.2. Требования к численности и квалификации персонала системы и режиму его работы</w:t>
+      </w:r>
     </w:p>
     <w:p>
       <w:pPr>
@@ -2377,16 +2178,8 @@
           <w:color w:val="000000" w:themeColor="text1"/>
         </w:rPr>
         <w:br/>
-        <w:t xml:space="preserve">- должен использоваться шрифт: Times New </w:t>
-      </w:r>
-      <w:proofErr w:type="spellStart"/>
-      <w:r>
-        <w:rPr>
-          <w:color w:val="000000" w:themeColor="text1"/>
-        </w:rPr>
-        <w:t>Roman</w:t>
-      </w:r>
-      <w:proofErr w:type="spellEnd"/>
+        <w:t>- должен использоваться шрифт: Times New Roman</w:t>
+      </w:r>
       <w:r>
         <w:rPr>
           <w:color w:val="000000" w:themeColor="text1"/>
@@ -2576,31 +2369,7 @@
           <w:szCs w:val="28"/>
           <w:lang w:val="x-none"/>
         </w:rPr>
-        <w:t xml:space="preserve">4.1.6. Требования к эксплуатации, техническому обслуживанию, </w:t>
-      </w:r>
-      <w:proofErr w:type="spellStart"/>
-      <w:r>
-        <w:rPr>
-          <w:rFonts w:ascii="Times New Roman" w:hAnsi="Times New Roman"/>
-          <w:b/>
-          <w:color w:val="000000" w:themeColor="text1"/>
-          <w:sz w:val="28"/>
-          <w:szCs w:val="28"/>
-          <w:lang w:val="x-none"/>
-        </w:rPr>
-        <w:t>ремонту</w:t>
-      </w:r>
-      <w:proofErr w:type="spellEnd"/>
-      <w:r>
-        <w:rPr>
-          <w:rFonts w:ascii="Times New Roman" w:hAnsi="Times New Roman"/>
-          <w:b/>
-          <w:color w:val="000000" w:themeColor="text1"/>
-          <w:sz w:val="28"/>
-          <w:szCs w:val="28"/>
-          <w:lang w:val="x-none"/>
-        </w:rPr>
-        <w:t xml:space="preserve"> и хранению компонентов системы</w:t>
+        <w:t>4.1.6. Требования к эксплуатации, техническому обслуживанию, ремонту и хранению компонентов системы</w:t>
       </w:r>
     </w:p>
     <w:p>
@@ -2857,31 +2626,7 @@
           <w:szCs w:val="28"/>
           <w:lang w:val="x-none"/>
         </w:rPr>
-        <w:t xml:space="preserve">4.1.7.2. Требования к </w:t>
-      </w:r>
-      <w:proofErr w:type="spellStart"/>
-      <w:r>
-        <w:rPr>
-          <w:rFonts w:ascii="Times New Roman" w:hAnsi="Times New Roman"/>
-          <w:b/>
-          <w:color w:val="000000" w:themeColor="text1"/>
-          <w:sz w:val="28"/>
-          <w:szCs w:val="28"/>
-          <w:lang w:val="x-none"/>
-        </w:rPr>
-        <w:t>антивирусной</w:t>
-      </w:r>
-      <w:proofErr w:type="spellEnd"/>
-      <w:r>
-        <w:rPr>
-          <w:rFonts w:ascii="Times New Roman" w:hAnsi="Times New Roman"/>
-          <w:b/>
-          <w:color w:val="000000" w:themeColor="text1"/>
-          <w:sz w:val="28"/>
-          <w:szCs w:val="28"/>
-          <w:lang w:val="x-none"/>
-        </w:rPr>
-        <w:t xml:space="preserve"> защите</w:t>
+        <w:t>4.1.7.2. Требования к антивирусной защите</w:t>
       </w:r>
     </w:p>
     <w:p>
@@ -3012,93 +2757,8 @@
           <w:szCs w:val="28"/>
           <w:lang w:val="x-none"/>
         </w:rPr>
-        <w:t xml:space="preserve">4.1.8. Требования </w:t>
-      </w:r>
-      <w:proofErr w:type="spellStart"/>
-      <w:r>
-        <w:rPr>
-          <w:rFonts w:ascii="Times New Roman" w:hAnsi="Times New Roman"/>
-          <w:b/>
-          <w:color w:val="000000" w:themeColor="text1"/>
-          <w:sz w:val="28"/>
-          <w:szCs w:val="28"/>
-          <w:lang w:val="x-none"/>
-        </w:rPr>
-        <w:t>по</w:t>
-      </w:r>
-      <w:proofErr w:type="spellEnd"/>
-      <w:r>
-        <w:rPr>
-          <w:rFonts w:ascii="Times New Roman" w:hAnsi="Times New Roman"/>
-          <w:b/>
-          <w:color w:val="000000" w:themeColor="text1"/>
-          <w:sz w:val="28"/>
-          <w:szCs w:val="28"/>
-          <w:lang w:val="x-none"/>
-        </w:rPr>
-        <w:t xml:space="preserve"> </w:t>
-      </w:r>
-      <w:proofErr w:type="spellStart"/>
-      <w:r>
-        <w:rPr>
-          <w:rFonts w:ascii="Times New Roman" w:hAnsi="Times New Roman"/>
-          <w:b/>
-          <w:color w:val="000000" w:themeColor="text1"/>
-          <w:sz w:val="28"/>
-          <w:szCs w:val="28"/>
-          <w:lang w:val="x-none"/>
-        </w:rPr>
-        <w:t>сохранности</w:t>
-      </w:r>
-      <w:proofErr w:type="spellEnd"/>
-      <w:r>
-        <w:rPr>
-          <w:rFonts w:ascii="Times New Roman" w:hAnsi="Times New Roman"/>
-          <w:b/>
-          <w:color w:val="000000" w:themeColor="text1"/>
-          <w:sz w:val="28"/>
-          <w:szCs w:val="28"/>
-          <w:lang w:val="x-none"/>
-        </w:rPr>
-        <w:t xml:space="preserve"> информации </w:t>
-      </w:r>
-      <w:proofErr w:type="spellStart"/>
-      <w:r>
-        <w:rPr>
-          <w:rFonts w:ascii="Times New Roman" w:hAnsi="Times New Roman"/>
-          <w:b/>
-          <w:color w:val="000000" w:themeColor="text1"/>
-          <w:sz w:val="28"/>
-          <w:szCs w:val="28"/>
-          <w:lang w:val="x-none"/>
-        </w:rPr>
-        <w:t>при</w:t>
-      </w:r>
-      <w:proofErr w:type="spellEnd"/>
-      <w:r>
-        <w:rPr>
-          <w:rFonts w:ascii="Times New Roman" w:hAnsi="Times New Roman"/>
-          <w:b/>
-          <w:color w:val="000000" w:themeColor="text1"/>
-          <w:sz w:val="28"/>
-          <w:szCs w:val="28"/>
-          <w:lang w:val="x-none"/>
-        </w:rPr>
-        <w:t xml:space="preserve"> </w:t>
-      </w:r>
-      <w:proofErr w:type="spellStart"/>
-      <w:r>
-        <w:rPr>
-          <w:rFonts w:ascii="Times New Roman" w:hAnsi="Times New Roman"/>
-          <w:b/>
-          <w:color w:val="000000" w:themeColor="text1"/>
-          <w:sz w:val="28"/>
-          <w:szCs w:val="28"/>
-          <w:lang w:val="x-none"/>
-        </w:rPr>
-        <w:t>авариях</w:t>
-      </w:r>
-      <w:proofErr w:type="spellEnd"/>
+        <w:t>4.1.8. Требования по сохранности информации при авариях</w:t>
+      </w:r>
     </w:p>
     <w:p>
       <w:pPr>
@@ -3150,139 +2810,100 @@
           <w:szCs w:val="28"/>
           <w:lang w:val="x-none"/>
         </w:rPr>
-        <w:t xml:space="preserve">4.1.9. Требования к защите от </w:t>
-      </w:r>
-      <w:proofErr w:type="spellStart"/>
-      <w:r>
-        <w:rPr>
-          <w:rFonts w:ascii="Times New Roman" w:hAnsi="Times New Roman"/>
-          <w:b/>
-          <w:color w:val="000000" w:themeColor="text1"/>
-          <w:sz w:val="28"/>
-          <w:szCs w:val="28"/>
-          <w:lang w:val="x-none"/>
-        </w:rPr>
-        <w:t>влияния</w:t>
-      </w:r>
-      <w:proofErr w:type="spellEnd"/>
-      <w:r>
-        <w:rPr>
-          <w:rFonts w:ascii="Times New Roman" w:hAnsi="Times New Roman"/>
-          <w:b/>
-          <w:color w:val="000000" w:themeColor="text1"/>
-          <w:sz w:val="28"/>
-          <w:szCs w:val="28"/>
-          <w:lang w:val="x-none"/>
+        <w:t>4.1.9. Требования к защите от влияния внешних воздействий</w:t>
+      </w:r>
+    </w:p>
+    <w:p>
+      <w:pPr>
+        <w:pStyle w:val="Left"/>
+        <w:spacing w:before="240"/>
+        <w:rPr>
+          <w:color w:val="000000" w:themeColor="text1"/>
+        </w:rPr>
+      </w:pPr>
+      <w:r>
+        <w:rPr>
+          <w:color w:val="000000" w:themeColor="text1"/>
+        </w:rPr>
+        <w:t>Применительно к программно-аппаратному окружению Системы предъявляются следующие требования к защите от влияния внешних воздействий:</w:t>
+      </w:r>
+      <w:r>
+        <w:rPr>
+          <w:color w:val="000000" w:themeColor="text1"/>
+        </w:rPr>
+        <w:br/>
+        <w:t>Требования к радиоэлектронной защите:</w:t>
+      </w:r>
+      <w:r>
+        <w:rPr>
+          <w:color w:val="000000" w:themeColor="text1"/>
+        </w:rPr>
+        <w:br/>
+        <w:t>Требования по стойкости, устойчивости и прочности к внешним воздействиям:</w:t>
+      </w:r>
+      <w:r>
+        <w:rPr>
+          <w:color w:val="000000" w:themeColor="text1"/>
+        </w:rPr>
+        <w:br/>
+        <w:t>- Система должна иметь возможность функционирования при колебаниях напряжения электропитания в пределах от 155 до 265 В (220 ± 20 % - 30 %);</w:t>
+      </w:r>
+      <w:r>
+        <w:rPr>
+          <w:color w:val="000000" w:themeColor="text1"/>
+        </w:rPr>
+        <w:br/>
+        <w:t>- Система должна иметь возможность функционирования в диапазоне</w:t>
+      </w:r>
+      <w:r>
+        <w:rPr>
+          <w:color w:val="000000" w:themeColor="text1"/>
+          <w:sz w:val="28"/>
+          <w:szCs w:val="22"/>
         </w:rPr>
         <w:t xml:space="preserve"> </w:t>
       </w:r>
-      <w:proofErr w:type="spellStart"/>
-      <w:r>
-        <w:rPr>
-          <w:rFonts w:ascii="Times New Roman" w:hAnsi="Times New Roman"/>
-          <w:b/>
-          <w:color w:val="000000" w:themeColor="text1"/>
-          <w:sz w:val="28"/>
-          <w:szCs w:val="28"/>
-          <w:lang w:val="x-none"/>
-        </w:rPr>
-        <w:t>внешних</w:t>
-      </w:r>
-      <w:proofErr w:type="spellEnd"/>
-      <w:r>
-        <w:rPr>
-          <w:rFonts w:ascii="Times New Roman" w:hAnsi="Times New Roman"/>
-          <w:b/>
-          <w:color w:val="000000" w:themeColor="text1"/>
-          <w:sz w:val="28"/>
-          <w:szCs w:val="28"/>
-          <w:lang w:val="x-none"/>
-        </w:rPr>
-        <w:t xml:space="preserve"> </w:t>
-      </w:r>
-      <w:proofErr w:type="spellStart"/>
-      <w:r>
-        <w:rPr>
-          <w:rFonts w:ascii="Times New Roman" w:hAnsi="Times New Roman"/>
-          <w:b/>
-          <w:color w:val="000000" w:themeColor="text1"/>
-          <w:sz w:val="28"/>
-          <w:szCs w:val="28"/>
-          <w:lang w:val="x-none"/>
-        </w:rPr>
-        <w:t>воздействий</w:t>
-      </w:r>
-      <w:proofErr w:type="spellEnd"/>
+      <w:r>
+        <w:rPr>
+          <w:color w:val="000000" w:themeColor="text1"/>
+        </w:rPr>
+        <w:t>допустимых температур окружающей среды, установленных изготовителем аппаратных средств.</w:t>
+      </w:r>
+      <w:r>
+        <w:rPr>
+          <w:color w:val="000000" w:themeColor="text1"/>
+        </w:rPr>
+        <w:br/>
+        <w:t>- Система должна иметь возможность функционирования в диапазоне допустимых значений влажности окружающей среды, установленных изготовителем аппаратных средств.</w:t>
+      </w:r>
+      <w:r>
+        <w:rPr>
+          <w:color w:val="000000" w:themeColor="text1"/>
+        </w:rPr>
+        <w:br/>
+        <w:t>- Система должна иметь возможность функционирования в диапазоне допустимых значений вибраций, установленных изготовителем аппаратных средств.</w:t>
+      </w:r>
     </w:p>
     <w:p>
       <w:pPr>
         <w:pStyle w:val="Left"/>
         <w:spacing w:before="240"/>
-        <w:rPr>
-          <w:color w:val="000000" w:themeColor="text1"/>
-        </w:rPr>
-      </w:pPr>
-      <w:r>
-        <w:rPr>
-          <w:color w:val="000000" w:themeColor="text1"/>
-        </w:rPr>
-        <w:t>Применительно к программно-аппаратному окружению Системы предъявляются следующие требования к защите от влияния внешних воздействий:</w:t>
-      </w:r>
-      <w:r>
-        <w:rPr>
-          <w:color w:val="000000" w:themeColor="text1"/>
-        </w:rPr>
-        <w:br/>
-        <w:t>Требования к радиоэлектронной защите:</w:t>
-      </w:r>
-      <w:r>
-        <w:rPr>
-          <w:color w:val="000000" w:themeColor="text1"/>
-        </w:rPr>
-        <w:br/>
-        <w:t>Требования по стойкости, устойчивости и прочности к внешним воздействиям:</w:t>
-      </w:r>
-      <w:r>
-        <w:rPr>
-          <w:color w:val="000000" w:themeColor="text1"/>
-        </w:rPr>
-        <w:br/>
-        <w:t>- Система должна иметь возможность функционирования при колебаниях напряжения электропитания в пределах от 155 до 265 В (220 ± 20 % - 30 %);</w:t>
-      </w:r>
-      <w:r>
-        <w:rPr>
-          <w:color w:val="000000" w:themeColor="text1"/>
-        </w:rPr>
-        <w:br/>
-        <w:t>- Система должна иметь возможность функционирования в диапазоне</w:t>
-      </w:r>
-      <w:r>
-        <w:rPr>
-          <w:color w:val="000000" w:themeColor="text1"/>
-          <w:sz w:val="28"/>
-          <w:szCs w:val="22"/>
-        </w:rPr>
-        <w:t xml:space="preserve"> </w:t>
-      </w:r>
-      <w:r>
-        <w:rPr>
-          <w:color w:val="000000" w:themeColor="text1"/>
-        </w:rPr>
-        <w:t>допустимых температур окружающей среды, установленных изготовителем аппаратных средств.</w:t>
-      </w:r>
-      <w:r>
-        <w:rPr>
-          <w:color w:val="000000" w:themeColor="text1"/>
-        </w:rPr>
-        <w:br/>
-        <w:t>- Система должна иметь возможность функционирования в диапазоне допустимых значений влажности окружающей среды, установленных изготовителем аппаратных средств.</w:t>
-      </w:r>
-      <w:r>
-        <w:rPr>
-          <w:color w:val="000000" w:themeColor="text1"/>
-        </w:rPr>
-        <w:br/>
-        <w:t>- Система должна иметь возможность функционирования в диапазоне допустимых значений вибраций, установленных изготовителем аппаратных средств.</w:t>
+        <w:jc w:val="both"/>
+        <w:rPr>
+          <w:b/>
+          <w:color w:val="000000" w:themeColor="text1"/>
+          <w:sz w:val="28"/>
+          <w:szCs w:val="28"/>
+        </w:rPr>
+      </w:pPr>
+      <w:r>
+        <w:rPr>
+          <w:b/>
+          <w:color w:val="000000" w:themeColor="text1"/>
+          <w:sz w:val="28"/>
+          <w:szCs w:val="28"/>
+        </w:rPr>
+        <w:t>4.1.10. Требования по стандартизации и унификации</w:t>
       </w:r>
     </w:p>
     <w:p>
@@ -3291,28 +2912,6 @@
         <w:spacing w:before="240"/>
         <w:jc w:val="both"/>
         <w:rPr>
-          <w:b/>
-          <w:color w:val="000000" w:themeColor="text1"/>
-          <w:sz w:val="28"/>
-          <w:szCs w:val="28"/>
-        </w:rPr>
-      </w:pPr>
-      <w:r>
-        <w:rPr>
-          <w:b/>
-          <w:color w:val="000000" w:themeColor="text1"/>
-          <w:sz w:val="28"/>
-          <w:szCs w:val="28"/>
-        </w:rPr>
-        <w:t>4.1.10. Требования по стандартизации и унификации</w:t>
-      </w:r>
-    </w:p>
-    <w:p>
-      <w:pPr>
-        <w:pStyle w:val="Left"/>
-        <w:spacing w:before="240"/>
-        <w:jc w:val="both"/>
-        <w:rPr>
           <w:color w:val="000000" w:themeColor="text1"/>
         </w:rPr>
       </w:pPr>
@@ -3335,21 +2934,7 @@
         <w:rPr>
           <w:color w:val="000000" w:themeColor="text1"/>
         </w:rPr>
-        <w:t>База данных хранится в формате Microsoft Access (</w:t>
-      </w:r>
-      <w:proofErr w:type="spellStart"/>
-      <w:r>
-        <w:rPr>
-          <w:color w:val="000000" w:themeColor="text1"/>
-        </w:rPr>
-        <w:t>mdb</w:t>
-      </w:r>
-      <w:proofErr w:type="spellEnd"/>
-      <w:r>
-        <w:rPr>
-          <w:color w:val="000000" w:themeColor="text1"/>
-        </w:rPr>
-        <w:t>-файл). После внесения изменений все данные сохранять в том же файле.</w:t>
+        <w:t>База данных хранится в формате Microsoft Access (mdb-файл). После внесения изменений все данные сохранять в том же файле.</w:t>
       </w:r>
     </w:p>
     <w:p>
@@ -3462,6 +3047,145 @@
           <w:szCs w:val="24"/>
         </w:rPr>
         <w:t>Для зоны разработки и тестирования должны использоваться те же программные средства, что и для зоны промышленной эксплуатации</w:t>
+      </w:r>
+    </w:p>
+    <w:p>
+      <w:pPr>
+        <w:pStyle w:val="Left"/>
+        <w:spacing w:before="240"/>
+        <w:jc w:val="both"/>
+        <w:rPr>
+          <w:b/>
+          <w:color w:val="000000" w:themeColor="text1"/>
+          <w:sz w:val="28"/>
+          <w:szCs w:val="28"/>
+        </w:rPr>
+      </w:pPr>
+      <w:r>
+        <w:rPr>
+          <w:b/>
+          <w:color w:val="000000" w:themeColor="text1"/>
+          <w:sz w:val="28"/>
+          <w:szCs w:val="28"/>
+        </w:rPr>
+        <w:t>4.1.12. Требования безопасности</w:t>
+      </w:r>
+    </w:p>
+    <w:p>
+      <w:pPr>
+        <w:spacing w:before="240"/>
+        <w:rPr>
+          <w:rFonts w:ascii="Times New Roman" w:hAnsi="Times New Roman"/>
+          <w:sz w:val="24"/>
+          <w:szCs w:val="24"/>
+        </w:rPr>
+      </w:pPr>
+      <w:r>
+        <w:rPr>
+          <w:rFonts w:ascii="Times New Roman" w:hAnsi="Times New Roman"/>
+          <w:sz w:val="24"/>
+          <w:szCs w:val="24"/>
+        </w:rPr>
+        <w:t>При внедрении, эксплуатации и обслуживании технических средств системы должны выполняться меры электробезопасности в соответствии с «Правилами устройства электроустановок» и «Правилами техники безопасности при эксплуатации электроустановок потребителей».</w:t>
+      </w:r>
+    </w:p>
+    <w:p>
+      <w:pPr>
+        <w:rPr>
+          <w:rFonts w:ascii="Times New Roman" w:hAnsi="Times New Roman"/>
+          <w:sz w:val="24"/>
+          <w:szCs w:val="24"/>
+        </w:rPr>
+      </w:pPr>
+      <w:r>
+        <w:rPr>
+          <w:rFonts w:ascii="Times New Roman" w:hAnsi="Times New Roman"/>
+          <w:sz w:val="24"/>
+          <w:szCs w:val="24"/>
+        </w:rPr>
+        <w:t>Аппаратное обеспечение системы должно соответствовать требованиям пожарной безопасности в производственных помещениях по ГОСТ 12.1.004-91. «ССБТ. Пожарная безопасность. Общие требования».</w:t>
+      </w:r>
+      <w:r>
+        <w:rPr>
+          <w:rFonts w:ascii="Times New Roman" w:hAnsi="Times New Roman"/>
+          <w:sz w:val="24"/>
+          <w:szCs w:val="24"/>
+        </w:rPr>
+        <w:br/>
+        <w:t>Должно быть обеспечено соблюдение общих требований безопасности в соответствии с ГОСТ 12.2.003-91. «ССБТ. Оборудование производственное. Общие требования безопасности» при обслуживании системы в процессе эксплуатации.</w:t>
+      </w:r>
+      <w:r>
+        <w:rPr>
+          <w:rFonts w:ascii="Times New Roman" w:hAnsi="Times New Roman"/>
+          <w:sz w:val="24"/>
+          <w:szCs w:val="24"/>
+        </w:rPr>
+        <w:br/>
+        <w:t>Аппаратная часть системы должна быть заземлена в соответствии с требованиями ГОСТ Р 50571.22-2000. «Электроустановки зданий. Часть 7. Требования к специальным электроустановкам. Раздел 707. Заземление оборудования обработки информации».</w:t>
+      </w:r>
+      <w:r>
+        <w:rPr>
+          <w:rFonts w:ascii="Times New Roman" w:hAnsi="Times New Roman"/>
+          <w:sz w:val="24"/>
+          <w:szCs w:val="24"/>
+        </w:rPr>
+        <w:br/>
+        <w:t xml:space="preserve">Значения эквивалентного уровня акустического шума, создаваемого аппаратурой системы, должно соответствовать ГОСТ 21552-84 «Средства вычислительной техники. </w:t>
+      </w:r>
+    </w:p>
+    <w:p>
+      <w:pPr>
+        <w:spacing w:after="0"/>
+        <w:rPr>
+          <w:rFonts w:ascii="Times New Roman" w:hAnsi="Times New Roman"/>
+          <w:sz w:val="24"/>
+          <w:szCs w:val="24"/>
+        </w:rPr>
+      </w:pPr>
+    </w:p>
+    <w:p>
+      <w:pPr>
+        <w:spacing w:after="0"/>
+        <w:rPr>
+          <w:rFonts w:ascii="Times New Roman" w:hAnsi="Times New Roman"/>
+          <w:sz w:val="24"/>
+          <w:szCs w:val="24"/>
+        </w:rPr>
+      </w:pPr>
+      <w:r>
+        <w:rPr>
+          <w:rFonts w:ascii="Times New Roman" w:hAnsi="Times New Roman"/>
+          <w:sz w:val="24"/>
+          <w:szCs w:val="24"/>
+        </w:rPr>
+        <w:t>Общие технические требования, приемка, методы испытаний, маркировка, упаковка, транспортирование и хранение», но не превышать следующих величин:</w:t>
+      </w:r>
+      <w:r>
+        <w:rPr>
+          <w:rFonts w:ascii="Times New Roman" w:hAnsi="Times New Roman"/>
+          <w:sz w:val="24"/>
+          <w:szCs w:val="24"/>
+        </w:rPr>
+        <w:br/>
+        <w:t>- 50 дБ - при работе технологического оборудования и средств вычислительной техники без печатающего устройства;</w:t>
+      </w:r>
+    </w:p>
+    <w:p>
+      <w:pPr>
+        <w:spacing w:after="0"/>
+        <w:rPr>
+          <w:rFonts w:ascii="Times New Roman" w:hAnsi="Times New Roman"/>
+          <w:sz w:val="24"/>
+          <w:szCs w:val="24"/>
+        </w:rPr>
+      </w:pPr>
+      <w:r>
+        <w:rPr>
+          <w:rFonts w:ascii="Times New Roman" w:hAnsi="Times New Roman"/>
+          <w:sz w:val="24"/>
+          <w:szCs w:val="24"/>
+        </w:rPr>
+        <w:t>- 60 дБ - при работе технологического оборудования и средств вычислительной техники с печатающим устройством.</w:t>
       </w:r>
     </w:p>
     <w:p>

--- a/TechZadanie.docx
+++ b/TechZadanie.docx
@@ -220,7 +220,25 @@
           <w:sz w:val="24"/>
           <w:szCs w:val="24"/>
         </w:rPr>
-        <w:t>и Гайдуковым Мирославом Игоревичем</w:t>
+        <w:t xml:space="preserve">и </w:t>
+      </w:r>
+      <w:proofErr w:type="spellStart"/>
+      <w:r>
+        <w:rPr>
+          <w:rFonts w:ascii="Times New Roman" w:hAnsi="Times New Roman"/>
+          <w:sz w:val="24"/>
+          <w:szCs w:val="24"/>
+        </w:rPr>
+        <w:t>Гайдуковым</w:t>
+      </w:r>
+      <w:proofErr w:type="spellEnd"/>
+      <w:r>
+        <w:rPr>
+          <w:rFonts w:ascii="Times New Roman" w:hAnsi="Times New Roman"/>
+          <w:sz w:val="24"/>
+          <w:szCs w:val="24"/>
+        </w:rPr>
+        <w:t xml:space="preserve"> Мирославом Игоревичем</w:t>
       </w:r>
     </w:p>
     <w:p>
@@ -1610,7 +1628,55 @@
           <w:lang w:val="x-none"/>
         </w:rPr>
         <w:lastRenderedPageBreak/>
-        <w:t>4.1.1. Требования к структуре и функционированию системы</w:t>
+        <w:t xml:space="preserve">4.1.1. Требования к </w:t>
+      </w:r>
+      <w:proofErr w:type="spellStart"/>
+      <w:r>
+        <w:rPr>
+          <w:rFonts w:ascii="Times New Roman" w:hAnsi="Times New Roman"/>
+          <w:b/>
+          <w:color w:val="000000" w:themeColor="text1"/>
+          <w:sz w:val="28"/>
+          <w:szCs w:val="28"/>
+          <w:lang w:val="x-none"/>
+        </w:rPr>
+        <w:t>структуре</w:t>
+      </w:r>
+      <w:proofErr w:type="spellEnd"/>
+      <w:r>
+        <w:rPr>
+          <w:rFonts w:ascii="Times New Roman" w:hAnsi="Times New Roman"/>
+          <w:b/>
+          <w:color w:val="000000" w:themeColor="text1"/>
+          <w:sz w:val="28"/>
+          <w:szCs w:val="28"/>
+          <w:lang w:val="x-none"/>
+        </w:rPr>
+        <w:t xml:space="preserve"> и </w:t>
+      </w:r>
+      <w:proofErr w:type="spellStart"/>
+      <w:r>
+        <w:rPr>
+          <w:rFonts w:ascii="Times New Roman" w:hAnsi="Times New Roman"/>
+          <w:b/>
+          <w:color w:val="000000" w:themeColor="text1"/>
+          <w:sz w:val="28"/>
+          <w:szCs w:val="28"/>
+          <w:lang w:val="x-none"/>
+        </w:rPr>
+        <w:t>функционированию</w:t>
+      </w:r>
+      <w:proofErr w:type="spellEnd"/>
+      <w:r>
+        <w:rPr>
+          <w:rFonts w:ascii="Times New Roman" w:hAnsi="Times New Roman"/>
+          <w:b/>
+          <w:color w:val="000000" w:themeColor="text1"/>
+          <w:sz w:val="28"/>
+          <w:szCs w:val="28"/>
+          <w:lang w:val="x-none"/>
+        </w:rPr>
+        <w:t xml:space="preserve"> системы</w:t>
       </w:r>
     </w:p>
     <w:p>
@@ -1757,8 +1823,141 @@
           <w:szCs w:val="28"/>
           <w:lang w:val="x-none"/>
         </w:rPr>
-        <w:t>4.1.2. Требования к численности и квалификации персонала системы и режиму его работы</w:t>
-      </w:r>
+        <w:t xml:space="preserve">4.1.2. Требования к </w:t>
+      </w:r>
+      <w:proofErr w:type="spellStart"/>
+      <w:r>
+        <w:rPr>
+          <w:rFonts w:ascii="Times New Roman" w:hAnsi="Times New Roman"/>
+          <w:b/>
+          <w:color w:val="000000" w:themeColor="text1"/>
+          <w:sz w:val="28"/>
+          <w:szCs w:val="28"/>
+          <w:lang w:val="x-none"/>
+        </w:rPr>
+        <w:t>численности</w:t>
+      </w:r>
+      <w:proofErr w:type="spellEnd"/>
+      <w:r>
+        <w:rPr>
+          <w:rFonts w:ascii="Times New Roman" w:hAnsi="Times New Roman"/>
+          <w:b/>
+          <w:color w:val="000000" w:themeColor="text1"/>
+          <w:sz w:val="28"/>
+          <w:szCs w:val="28"/>
+          <w:lang w:val="x-none"/>
+        </w:rPr>
+        <w:t xml:space="preserve"> и </w:t>
+      </w:r>
+      <w:proofErr w:type="spellStart"/>
+      <w:r>
+        <w:rPr>
+          <w:rFonts w:ascii="Times New Roman" w:hAnsi="Times New Roman"/>
+          <w:b/>
+          <w:color w:val="000000" w:themeColor="text1"/>
+          <w:sz w:val="28"/>
+          <w:szCs w:val="28"/>
+          <w:lang w:val="x-none"/>
+        </w:rPr>
+        <w:t>квалификации</w:t>
+      </w:r>
+      <w:proofErr w:type="spellEnd"/>
+      <w:r>
+        <w:rPr>
+          <w:rFonts w:ascii="Times New Roman" w:hAnsi="Times New Roman"/>
+          <w:b/>
+          <w:color w:val="000000" w:themeColor="text1"/>
+          <w:sz w:val="28"/>
+          <w:szCs w:val="28"/>
+          <w:lang w:val="x-none"/>
+        </w:rPr>
+        <w:t xml:space="preserve"> </w:t>
+      </w:r>
+      <w:proofErr w:type="spellStart"/>
+      <w:r>
+        <w:rPr>
+          <w:rFonts w:ascii="Times New Roman" w:hAnsi="Times New Roman"/>
+          <w:b/>
+          <w:color w:val="000000" w:themeColor="text1"/>
+          <w:sz w:val="28"/>
+          <w:szCs w:val="28"/>
+          <w:lang w:val="x-none"/>
+        </w:rPr>
+        <w:t>персонала</w:t>
+      </w:r>
+      <w:proofErr w:type="spellEnd"/>
+      <w:r>
+        <w:rPr>
+          <w:rFonts w:ascii="Times New Roman" w:hAnsi="Times New Roman"/>
+          <w:b/>
+          <w:color w:val="000000" w:themeColor="text1"/>
+          <w:sz w:val="28"/>
+          <w:szCs w:val="28"/>
+          <w:lang w:val="x-none"/>
+        </w:rPr>
+        <w:t xml:space="preserve"> системы и </w:t>
+      </w:r>
+      <w:proofErr w:type="spellStart"/>
+      <w:r>
+        <w:rPr>
+          <w:rFonts w:ascii="Times New Roman" w:hAnsi="Times New Roman"/>
+          <w:b/>
+          <w:color w:val="000000" w:themeColor="text1"/>
+          <w:sz w:val="28"/>
+          <w:szCs w:val="28"/>
+          <w:lang w:val="x-none"/>
+        </w:rPr>
+        <w:t>режиму</w:t>
+      </w:r>
+      <w:proofErr w:type="spellEnd"/>
+      <w:r>
+        <w:rPr>
+          <w:rFonts w:ascii="Times New Roman" w:hAnsi="Times New Roman"/>
+          <w:b/>
+          <w:color w:val="000000" w:themeColor="text1"/>
+          <w:sz w:val="28"/>
+          <w:szCs w:val="28"/>
+          <w:lang w:val="x-none"/>
+        </w:rPr>
+        <w:t xml:space="preserve"> </w:t>
+      </w:r>
+      <w:proofErr w:type="spellStart"/>
+      <w:r>
+        <w:rPr>
+          <w:rFonts w:ascii="Times New Roman" w:hAnsi="Times New Roman"/>
+          <w:b/>
+          <w:color w:val="000000" w:themeColor="text1"/>
+          <w:sz w:val="28"/>
+          <w:szCs w:val="28"/>
+          <w:lang w:val="x-none"/>
+        </w:rPr>
+        <w:t>его</w:t>
+      </w:r>
+      <w:proofErr w:type="spellEnd"/>
+      <w:r>
+        <w:rPr>
+          <w:rFonts w:ascii="Times New Roman" w:hAnsi="Times New Roman"/>
+          <w:b/>
+          <w:color w:val="000000" w:themeColor="text1"/>
+          <w:sz w:val="28"/>
+          <w:szCs w:val="28"/>
+          <w:lang w:val="x-none"/>
+        </w:rPr>
+        <w:t xml:space="preserve"> </w:t>
+      </w:r>
+      <w:proofErr w:type="spellStart"/>
+      <w:r>
+        <w:rPr>
+          <w:rFonts w:ascii="Times New Roman" w:hAnsi="Times New Roman"/>
+          <w:b/>
+          <w:color w:val="000000" w:themeColor="text1"/>
+          <w:sz w:val="28"/>
+          <w:szCs w:val="28"/>
+          <w:lang w:val="x-none"/>
+        </w:rPr>
+        <w:t>работы</w:t>
+      </w:r>
+      <w:proofErr w:type="spellEnd"/>
     </w:p>
     <w:p>
       <w:pPr>
@@ -2178,8 +2377,16 @@
           <w:color w:val="000000" w:themeColor="text1"/>
         </w:rPr>
         <w:br/>
-        <w:t>- должен использоваться шрифт: Times New Roman</w:t>
-      </w:r>
+        <w:t xml:space="preserve">- должен использоваться шрифт: Times New </w:t>
+      </w:r>
+      <w:proofErr w:type="spellStart"/>
+      <w:r>
+        <w:rPr>
+          <w:color w:val="000000" w:themeColor="text1"/>
+        </w:rPr>
+        <w:t>Roman</w:t>
+      </w:r>
+      <w:proofErr w:type="spellEnd"/>
       <w:r>
         <w:rPr>
           <w:color w:val="000000" w:themeColor="text1"/>
@@ -2369,7 +2576,31 @@
           <w:szCs w:val="28"/>
           <w:lang w:val="x-none"/>
         </w:rPr>
-        <w:t>4.1.6. Требования к эксплуатации, техническому обслуживанию, ремонту и хранению компонентов системы</w:t>
+        <w:t xml:space="preserve">4.1.6. Требования к эксплуатации, техническому обслуживанию, </w:t>
+      </w:r>
+      <w:proofErr w:type="spellStart"/>
+      <w:r>
+        <w:rPr>
+          <w:rFonts w:ascii="Times New Roman" w:hAnsi="Times New Roman"/>
+          <w:b/>
+          <w:color w:val="000000" w:themeColor="text1"/>
+          <w:sz w:val="28"/>
+          <w:szCs w:val="28"/>
+          <w:lang w:val="x-none"/>
+        </w:rPr>
+        <w:t>ремонту</w:t>
+      </w:r>
+      <w:proofErr w:type="spellEnd"/>
+      <w:r>
+        <w:rPr>
+          <w:rFonts w:ascii="Times New Roman" w:hAnsi="Times New Roman"/>
+          <w:b/>
+          <w:color w:val="000000" w:themeColor="text1"/>
+          <w:sz w:val="28"/>
+          <w:szCs w:val="28"/>
+          <w:lang w:val="x-none"/>
+        </w:rPr>
+        <w:t xml:space="preserve"> и хранению компонентов системы</w:t>
       </w:r>
     </w:p>
     <w:p>
@@ -2626,7 +2857,31 @@
           <w:szCs w:val="28"/>
           <w:lang w:val="x-none"/>
         </w:rPr>
-        <w:t>4.1.7.2. Требования к антивирусной защите</w:t>
+        <w:t xml:space="preserve">4.1.7.2. Требования к </w:t>
+      </w:r>
+      <w:proofErr w:type="spellStart"/>
+      <w:r>
+        <w:rPr>
+          <w:rFonts w:ascii="Times New Roman" w:hAnsi="Times New Roman"/>
+          <w:b/>
+          <w:color w:val="000000" w:themeColor="text1"/>
+          <w:sz w:val="28"/>
+          <w:szCs w:val="28"/>
+          <w:lang w:val="x-none"/>
+        </w:rPr>
+        <w:t>антивирусной</w:t>
+      </w:r>
+      <w:proofErr w:type="spellEnd"/>
+      <w:r>
+        <w:rPr>
+          <w:rFonts w:ascii="Times New Roman" w:hAnsi="Times New Roman"/>
+          <w:b/>
+          <w:color w:val="000000" w:themeColor="text1"/>
+          <w:sz w:val="28"/>
+          <w:szCs w:val="28"/>
+          <w:lang w:val="x-none"/>
+        </w:rPr>
+        <w:t xml:space="preserve"> защите</w:t>
       </w:r>
     </w:p>
     <w:p>
@@ -2757,8 +3012,93 @@
           <w:szCs w:val="28"/>
           <w:lang w:val="x-none"/>
         </w:rPr>
-        <w:t>4.1.8. Требования по сохранности информации при авариях</w:t>
-      </w:r>
+        <w:t xml:space="preserve">4.1.8. Требования </w:t>
+      </w:r>
+      <w:proofErr w:type="spellStart"/>
+      <w:r>
+        <w:rPr>
+          <w:rFonts w:ascii="Times New Roman" w:hAnsi="Times New Roman"/>
+          <w:b/>
+          <w:color w:val="000000" w:themeColor="text1"/>
+          <w:sz w:val="28"/>
+          <w:szCs w:val="28"/>
+          <w:lang w:val="x-none"/>
+        </w:rPr>
+        <w:t>по</w:t>
+      </w:r>
+      <w:proofErr w:type="spellEnd"/>
+      <w:r>
+        <w:rPr>
+          <w:rFonts w:ascii="Times New Roman" w:hAnsi="Times New Roman"/>
+          <w:b/>
+          <w:color w:val="000000" w:themeColor="text1"/>
+          <w:sz w:val="28"/>
+          <w:szCs w:val="28"/>
+          <w:lang w:val="x-none"/>
+        </w:rPr>
+        <w:t xml:space="preserve"> </w:t>
+      </w:r>
+      <w:proofErr w:type="spellStart"/>
+      <w:r>
+        <w:rPr>
+          <w:rFonts w:ascii="Times New Roman" w:hAnsi="Times New Roman"/>
+          <w:b/>
+          <w:color w:val="000000" w:themeColor="text1"/>
+          <w:sz w:val="28"/>
+          <w:szCs w:val="28"/>
+          <w:lang w:val="x-none"/>
+        </w:rPr>
+        <w:t>сохранности</w:t>
+      </w:r>
+      <w:proofErr w:type="spellEnd"/>
+      <w:r>
+        <w:rPr>
+          <w:rFonts w:ascii="Times New Roman" w:hAnsi="Times New Roman"/>
+          <w:b/>
+          <w:color w:val="000000" w:themeColor="text1"/>
+          <w:sz w:val="28"/>
+          <w:szCs w:val="28"/>
+          <w:lang w:val="x-none"/>
+        </w:rPr>
+        <w:t xml:space="preserve"> информации </w:t>
+      </w:r>
+      <w:proofErr w:type="spellStart"/>
+      <w:r>
+        <w:rPr>
+          <w:rFonts w:ascii="Times New Roman" w:hAnsi="Times New Roman"/>
+          <w:b/>
+          <w:color w:val="000000" w:themeColor="text1"/>
+          <w:sz w:val="28"/>
+          <w:szCs w:val="28"/>
+          <w:lang w:val="x-none"/>
+        </w:rPr>
+        <w:t>при</w:t>
+      </w:r>
+      <w:proofErr w:type="spellEnd"/>
+      <w:r>
+        <w:rPr>
+          <w:rFonts w:ascii="Times New Roman" w:hAnsi="Times New Roman"/>
+          <w:b/>
+          <w:color w:val="000000" w:themeColor="text1"/>
+          <w:sz w:val="28"/>
+          <w:szCs w:val="28"/>
+          <w:lang w:val="x-none"/>
+        </w:rPr>
+        <w:t xml:space="preserve"> </w:t>
+      </w:r>
+      <w:proofErr w:type="spellStart"/>
+      <w:r>
+        <w:rPr>
+          <w:rFonts w:ascii="Times New Roman" w:hAnsi="Times New Roman"/>
+          <w:b/>
+          <w:color w:val="000000" w:themeColor="text1"/>
+          <w:sz w:val="28"/>
+          <w:szCs w:val="28"/>
+          <w:lang w:val="x-none"/>
+        </w:rPr>
+        <w:t>авариях</w:t>
+      </w:r>
+      <w:proofErr w:type="spellEnd"/>
     </w:p>
     <w:p>
       <w:pPr>
@@ -2810,8 +3150,69 @@
           <w:szCs w:val="28"/>
           <w:lang w:val="x-none"/>
         </w:rPr>
-        <w:t>4.1.9. Требования к защите от влияния внешних воздействий</w:t>
-      </w:r>
+        <w:t xml:space="preserve">4.1.9. Требования к защите от </w:t>
+      </w:r>
+      <w:proofErr w:type="spellStart"/>
+      <w:r>
+        <w:rPr>
+          <w:rFonts w:ascii="Times New Roman" w:hAnsi="Times New Roman"/>
+          <w:b/>
+          <w:color w:val="000000" w:themeColor="text1"/>
+          <w:sz w:val="28"/>
+          <w:szCs w:val="28"/>
+          <w:lang w:val="x-none"/>
+        </w:rPr>
+        <w:t>влияния</w:t>
+      </w:r>
+      <w:proofErr w:type="spellEnd"/>
+      <w:r>
+        <w:rPr>
+          <w:rFonts w:ascii="Times New Roman" w:hAnsi="Times New Roman"/>
+          <w:b/>
+          <w:color w:val="000000" w:themeColor="text1"/>
+          <w:sz w:val="28"/>
+          <w:szCs w:val="28"/>
+          <w:lang w:val="x-none"/>
+        </w:rPr>
+        <w:t xml:space="preserve"> </w:t>
+      </w:r>
+      <w:proofErr w:type="spellStart"/>
+      <w:r>
+        <w:rPr>
+          <w:rFonts w:ascii="Times New Roman" w:hAnsi="Times New Roman"/>
+          <w:b/>
+          <w:color w:val="000000" w:themeColor="text1"/>
+          <w:sz w:val="28"/>
+          <w:szCs w:val="28"/>
+          <w:lang w:val="x-none"/>
+        </w:rPr>
+        <w:t>внешних</w:t>
+      </w:r>
+      <w:proofErr w:type="spellEnd"/>
+      <w:r>
+        <w:rPr>
+          <w:rFonts w:ascii="Times New Roman" w:hAnsi="Times New Roman"/>
+          <w:b/>
+          <w:color w:val="000000" w:themeColor="text1"/>
+          <w:sz w:val="28"/>
+          <w:szCs w:val="28"/>
+          <w:lang w:val="x-none"/>
+        </w:rPr>
+        <w:t xml:space="preserve"> </w:t>
+      </w:r>
+      <w:proofErr w:type="spellStart"/>
+      <w:r>
+        <w:rPr>
+          <w:rFonts w:ascii="Times New Roman" w:hAnsi="Times New Roman"/>
+          <w:b/>
+          <w:color w:val="000000" w:themeColor="text1"/>
+          <w:sz w:val="28"/>
+          <w:szCs w:val="28"/>
+          <w:lang w:val="x-none"/>
+        </w:rPr>
+        <w:t>воздействий</w:t>
+      </w:r>
+      <w:proofErr w:type="spellEnd"/>
     </w:p>
     <w:p>
       <w:pPr>
@@ -2934,7 +3335,21 @@
         <w:rPr>
           <w:color w:val="000000" w:themeColor="text1"/>
         </w:rPr>
-        <w:t>База данных хранится в формате Microsoft Access (mdb-файл). После внесения изменений все данные сохранять в том же файле.</w:t>
+        <w:t>База данных хранится в формате Microsoft Access (</w:t>
+      </w:r>
+      <w:proofErr w:type="spellStart"/>
+      <w:r>
+        <w:rPr>
+          <w:color w:val="000000" w:themeColor="text1"/>
+        </w:rPr>
+        <w:t>mdb</w:t>
+      </w:r>
+      <w:proofErr w:type="spellEnd"/>
+      <w:r>
+        <w:rPr>
+          <w:color w:val="000000" w:themeColor="text1"/>
+        </w:rPr>
+        <w:t>-файл). После внесения изменений все данные сохранять в том же файле.</w:t>
       </w:r>
     </w:p>
     <w:p>
@@ -3186,6 +3601,44 @@
           <w:szCs w:val="24"/>
         </w:rPr>
         <w:t>- 60 дБ - при работе технологического оборудования и средств вычислительной техники с печатающим устройством.</w:t>
+      </w:r>
+    </w:p>
+    <w:p>
+      <w:pPr>
+        <w:pStyle w:val="Left"/>
+        <w:spacing w:before="240"/>
+        <w:jc w:val="both"/>
+        <w:rPr>
+          <w:b/>
+          <w:color w:val="000000" w:themeColor="text1"/>
+          <w:sz w:val="28"/>
+          <w:szCs w:val="28"/>
+        </w:rPr>
+      </w:pPr>
+      <w:r>
+        <w:rPr>
+          <w:b/>
+          <w:color w:val="000000" w:themeColor="text1"/>
+          <w:sz w:val="28"/>
+          <w:szCs w:val="28"/>
+        </w:rPr>
+        <w:t>4.1.13. Требования к транспортабельности для подвижных АИС</w:t>
+      </w:r>
+    </w:p>
+    <w:p>
+      <w:pPr>
+        <w:pStyle w:val="Left"/>
+        <w:spacing w:before="240"/>
+        <w:jc w:val="both"/>
+        <w:rPr>
+          <w:rFonts w:eastAsia="Times New Roman"/>
+        </w:rPr>
+      </w:pPr>
+      <w:r>
+        <w:rPr>
+          <w:rFonts w:eastAsia="Times New Roman"/>
+        </w:rPr>
+        <w:t>КСА системы являются стационарными и после монтажа и проведения пуско-наладочных работ транспортировке не подлежат.</w:t>
       </w:r>
     </w:p>
     <w:p>

--- a/TechZadanie.docx
+++ b/TechZadanie.docx
@@ -3641,6 +3641,662 @@
         <w:t>КСА системы являются стационарными и после монтажа и проведения пуско-наладочных работ транспортировке не подлежат.</w:t>
       </w:r>
     </w:p>
+    <w:p>
+      <w:pPr>
+        <w:pStyle w:val="Left"/>
+        <w:jc w:val="both"/>
+        <w:rPr>
+          <w:b/>
+          <w:color w:val="000000" w:themeColor="text1"/>
+          <w:sz w:val="28"/>
+          <w:szCs w:val="28"/>
+        </w:rPr>
+      </w:pPr>
+      <w:r>
+        <w:rPr>
+          <w:b/>
+          <w:color w:val="000000" w:themeColor="text1"/>
+          <w:sz w:val="28"/>
+          <w:szCs w:val="28"/>
+        </w:rPr>
+        <w:t>4.2. Требования к функциям, выполняемым системой</w:t>
+      </w:r>
+    </w:p>
+    <w:p>
+      <w:pPr>
+        <w:pStyle w:val="Left"/>
+        <w:spacing w:before="240"/>
+        <w:jc w:val="both"/>
+        <w:rPr>
+          <w:b/>
+          <w:color w:val="000000" w:themeColor="text1"/>
+          <w:sz w:val="28"/>
+          <w:szCs w:val="28"/>
+        </w:rPr>
+      </w:pPr>
+      <w:r>
+        <w:rPr>
+          <w:b/>
+          <w:color w:val="000000" w:themeColor="text1"/>
+          <w:sz w:val="28"/>
+          <w:szCs w:val="28"/>
+        </w:rPr>
+        <w:t>4.2.1. Подсистемы сбора, обработки и загрузки данных</w:t>
+      </w:r>
+    </w:p>
+    <w:p>
+      <w:pPr>
+        <w:pStyle w:val="Left"/>
+        <w:spacing w:before="240" w:after="240"/>
+        <w:jc w:val="both"/>
+        <w:rPr>
+          <w:b/>
+          <w:color w:val="000000" w:themeColor="text1"/>
+          <w:sz w:val="28"/>
+          <w:szCs w:val="28"/>
+        </w:rPr>
+      </w:pPr>
+      <w:r>
+        <w:rPr>
+          <w:b/>
+          <w:color w:val="000000" w:themeColor="text1"/>
+          <w:sz w:val="28"/>
+          <w:szCs w:val="28"/>
+        </w:rPr>
+        <w:t>4.2.1.1. Перечень функций, задач подлежащей автоматизации</w:t>
+      </w:r>
+    </w:p>
+    <w:tbl>
+      <w:tblPr>
+        <w:tblW w:w="8655" w:type="dxa"/>
+        <w:tblLook w:val="04A0" w:firstRow="1" w:lastRow="0" w:firstColumn="1" w:lastColumn="0" w:noHBand="0" w:noVBand="1"/>
+      </w:tblPr>
+      <w:tblGrid>
+        <w:gridCol w:w="3496"/>
+        <w:gridCol w:w="5159"/>
+      </w:tblGrid>
+      <w:tr>
+        <w:tc>
+          <w:tcPr>
+            <w:tcW w:w="0" w:type="auto"/>
+            <w:vMerge w:val="restart"/>
+            <w:tcBorders>
+              <w:top w:val="single" w:sz="6" w:space="0" w:color="000000"/>
+              <w:left w:val="single" w:sz="6" w:space="0" w:color="000000"/>
+              <w:bottom w:val="single" w:sz="6" w:space="0" w:color="000000"/>
+              <w:right w:val="single" w:sz="6" w:space="0" w:color="000000"/>
+            </w:tcBorders>
+            <w:shd w:val="clear" w:color="auto" w:fill="FFFFFF"/>
+            <w:tcMar>
+              <w:top w:w="60" w:type="dxa"/>
+              <w:left w:w="135" w:type="dxa"/>
+              <w:bottom w:w="60" w:type="dxa"/>
+              <w:right w:w="135" w:type="dxa"/>
+            </w:tcMar>
+            <w:vAlign w:val="center"/>
+            <w:hideMark/>
+          </w:tcPr>
+          <w:p>
+            <w:pPr>
+              <w:spacing w:before="150" w:after="150" w:line="240" w:lineRule="auto"/>
+              <w:rPr>
+                <w:rFonts w:ascii="Times New Roman" w:eastAsia="Times New Roman" w:hAnsi="Times New Roman"/>
+                <w:sz w:val="24"/>
+                <w:szCs w:val="24"/>
+              </w:rPr>
+            </w:pPr>
+            <w:r>
+              <w:rPr>
+                <w:rFonts w:ascii="Times New Roman" w:eastAsia="Times New Roman" w:hAnsi="Times New Roman"/>
+                <w:sz w:val="24"/>
+                <w:szCs w:val="24"/>
+              </w:rPr>
+              <w:t>Управляет процессами сбора, обработки и загрузки данных</w:t>
+            </w:r>
+          </w:p>
+        </w:tc>
+        <w:tc>
+          <w:tcPr>
+            <w:tcW w:w="0" w:type="auto"/>
+            <w:tcBorders>
+              <w:top w:val="single" w:sz="6" w:space="0" w:color="000000"/>
+              <w:left w:val="single" w:sz="6" w:space="0" w:color="000000"/>
+              <w:bottom w:val="single" w:sz="6" w:space="0" w:color="000000"/>
+              <w:right w:val="single" w:sz="6" w:space="0" w:color="000000"/>
+            </w:tcBorders>
+            <w:shd w:val="clear" w:color="auto" w:fill="FFFFFF"/>
+            <w:tcMar>
+              <w:top w:w="60" w:type="dxa"/>
+              <w:left w:w="135" w:type="dxa"/>
+              <w:bottom w:w="60" w:type="dxa"/>
+              <w:right w:w="135" w:type="dxa"/>
+            </w:tcMar>
+            <w:vAlign w:val="center"/>
+            <w:hideMark/>
+          </w:tcPr>
+          <w:p>
+            <w:pPr>
+              <w:spacing w:before="150" w:after="150" w:line="240" w:lineRule="auto"/>
+              <w:rPr>
+                <w:rFonts w:ascii="Times New Roman" w:eastAsia="Times New Roman" w:hAnsi="Times New Roman"/>
+                <w:sz w:val="24"/>
+                <w:szCs w:val="24"/>
+              </w:rPr>
+            </w:pPr>
+            <w:r>
+              <w:rPr>
+                <w:rFonts w:ascii="Times New Roman" w:eastAsia="Times New Roman" w:hAnsi="Times New Roman"/>
+                <w:sz w:val="24"/>
+                <w:szCs w:val="24"/>
+              </w:rPr>
+              <w:t>Создание, редактирование и удаление процессов сбора, обработки и загрузки данных</w:t>
+            </w:r>
+          </w:p>
+        </w:tc>
+      </w:tr>
+      <w:tr>
+        <w:tc>
+          <w:tcPr>
+            <w:tcW w:w="0" w:type="auto"/>
+            <w:vMerge/>
+            <w:tcBorders>
+              <w:top w:val="single" w:sz="6" w:space="0" w:color="000000"/>
+              <w:left w:val="single" w:sz="6" w:space="0" w:color="000000"/>
+              <w:bottom w:val="single" w:sz="6" w:space="0" w:color="000000"/>
+              <w:right w:val="single" w:sz="6" w:space="0" w:color="000000"/>
+            </w:tcBorders>
+            <w:vAlign w:val="center"/>
+            <w:hideMark/>
+          </w:tcPr>
+          <w:p>
+            <w:pPr>
+              <w:spacing w:after="0"/>
+              <w:rPr>
+                <w:rFonts w:ascii="Times New Roman" w:eastAsia="Times New Roman" w:hAnsi="Times New Roman"/>
+                <w:sz w:val="24"/>
+                <w:szCs w:val="24"/>
+              </w:rPr>
+            </w:pPr>
+          </w:p>
+        </w:tc>
+        <w:tc>
+          <w:tcPr>
+            <w:tcW w:w="0" w:type="auto"/>
+            <w:tcBorders>
+              <w:top w:val="single" w:sz="6" w:space="0" w:color="000000"/>
+              <w:left w:val="single" w:sz="6" w:space="0" w:color="000000"/>
+              <w:bottom w:val="single" w:sz="6" w:space="0" w:color="000000"/>
+              <w:right w:val="single" w:sz="6" w:space="0" w:color="000000"/>
+            </w:tcBorders>
+            <w:shd w:val="clear" w:color="auto" w:fill="FFFFFF"/>
+            <w:tcMar>
+              <w:top w:w="60" w:type="dxa"/>
+              <w:left w:w="135" w:type="dxa"/>
+              <w:bottom w:w="60" w:type="dxa"/>
+              <w:right w:w="135" w:type="dxa"/>
+            </w:tcMar>
+            <w:vAlign w:val="center"/>
+            <w:hideMark/>
+          </w:tcPr>
+          <w:p>
+            <w:pPr>
+              <w:spacing w:before="150" w:after="150" w:line="240" w:lineRule="auto"/>
+              <w:rPr>
+                <w:rFonts w:ascii="Times New Roman" w:eastAsia="Times New Roman" w:hAnsi="Times New Roman"/>
+                <w:sz w:val="24"/>
+                <w:szCs w:val="24"/>
+              </w:rPr>
+            </w:pPr>
+            <w:r>
+              <w:rPr>
+                <w:rFonts w:ascii="Times New Roman" w:eastAsia="Times New Roman" w:hAnsi="Times New Roman"/>
+                <w:sz w:val="24"/>
+                <w:szCs w:val="24"/>
+              </w:rPr>
+              <w:t>Формирование последовательности выполнения процессов сбора, обработки и загрузки данных (</w:t>
+            </w:r>
+            <w:r>
+              <w:rPr>
+                <w:rFonts w:ascii="Times New Roman" w:eastAsia="Times New Roman" w:hAnsi="Times New Roman"/>
+                <w:sz w:val="24"/>
+                <w:szCs w:val="24"/>
+              </w:rPr>
+              <w:t>регламентов загрузки данных</w:t>
+            </w:r>
+            <w:r>
+              <w:rPr>
+                <w:rFonts w:ascii="Times New Roman" w:eastAsia="Times New Roman" w:hAnsi="Times New Roman"/>
+                <w:sz w:val="24"/>
+                <w:szCs w:val="24"/>
+              </w:rPr>
+              <w:t>)</w:t>
+            </w:r>
+          </w:p>
+        </w:tc>
+      </w:tr>
+      <w:tr>
+        <w:tc>
+          <w:tcPr>
+            <w:tcW w:w="0" w:type="auto"/>
+            <w:vMerge/>
+            <w:tcBorders>
+              <w:top w:val="single" w:sz="6" w:space="0" w:color="000000"/>
+              <w:left w:val="single" w:sz="6" w:space="0" w:color="000000"/>
+              <w:bottom w:val="single" w:sz="6" w:space="0" w:color="000000"/>
+              <w:right w:val="single" w:sz="6" w:space="0" w:color="000000"/>
+            </w:tcBorders>
+            <w:vAlign w:val="center"/>
+            <w:hideMark/>
+          </w:tcPr>
+          <w:p>
+            <w:pPr>
+              <w:spacing w:after="0"/>
+              <w:rPr>
+                <w:rFonts w:ascii="Times New Roman" w:eastAsia="Times New Roman" w:hAnsi="Times New Roman"/>
+                <w:sz w:val="24"/>
+                <w:szCs w:val="24"/>
+              </w:rPr>
+            </w:pPr>
+          </w:p>
+        </w:tc>
+        <w:tc>
+          <w:tcPr>
+            <w:tcW w:w="0" w:type="auto"/>
+            <w:tcBorders>
+              <w:top w:val="single" w:sz="6" w:space="0" w:color="000000"/>
+              <w:left w:val="single" w:sz="6" w:space="0" w:color="000000"/>
+              <w:bottom w:val="single" w:sz="6" w:space="0" w:color="000000"/>
+              <w:right w:val="single" w:sz="6" w:space="0" w:color="000000"/>
+            </w:tcBorders>
+            <w:shd w:val="clear" w:color="auto" w:fill="FFFFFF"/>
+            <w:tcMar>
+              <w:top w:w="60" w:type="dxa"/>
+              <w:left w:w="135" w:type="dxa"/>
+              <w:bottom w:w="60" w:type="dxa"/>
+              <w:right w:w="135" w:type="dxa"/>
+            </w:tcMar>
+            <w:vAlign w:val="center"/>
+            <w:hideMark/>
+          </w:tcPr>
+          <w:p>
+            <w:pPr>
+              <w:spacing w:before="150" w:after="150" w:line="240" w:lineRule="auto"/>
+              <w:rPr>
+                <w:rFonts w:ascii="Times New Roman" w:eastAsia="Times New Roman" w:hAnsi="Times New Roman"/>
+                <w:sz w:val="24"/>
+                <w:szCs w:val="24"/>
+              </w:rPr>
+            </w:pPr>
+            <w:r>
+              <w:rPr>
+                <w:rFonts w:ascii="Times New Roman" w:eastAsia="Times New Roman" w:hAnsi="Times New Roman"/>
+                <w:sz w:val="24"/>
+                <w:szCs w:val="24"/>
+              </w:rPr>
+              <w:t>Определение и изменение расписания процессов сбора, обработки и загрузки данных</w:t>
+            </w:r>
+          </w:p>
+        </w:tc>
+      </w:tr>
+      <w:tr>
+        <w:tc>
+          <w:tcPr>
+            <w:tcW w:w="0" w:type="auto"/>
+            <w:vMerge w:val="restart"/>
+            <w:tcBorders>
+              <w:top w:val="single" w:sz="6" w:space="0" w:color="000000"/>
+              <w:left w:val="single" w:sz="6" w:space="0" w:color="000000"/>
+              <w:bottom w:val="single" w:sz="6" w:space="0" w:color="000000"/>
+              <w:right w:val="single" w:sz="6" w:space="0" w:color="000000"/>
+            </w:tcBorders>
+            <w:shd w:val="clear" w:color="auto" w:fill="FFFFFF"/>
+            <w:tcMar>
+              <w:top w:w="60" w:type="dxa"/>
+              <w:left w:w="135" w:type="dxa"/>
+              <w:bottom w:w="60" w:type="dxa"/>
+              <w:right w:w="135" w:type="dxa"/>
+            </w:tcMar>
+            <w:vAlign w:val="center"/>
+            <w:hideMark/>
+          </w:tcPr>
+          <w:p>
+            <w:pPr>
+              <w:spacing w:before="150" w:after="150" w:line="240" w:lineRule="auto"/>
+              <w:rPr>
+                <w:rFonts w:ascii="Times New Roman" w:eastAsia="Times New Roman" w:hAnsi="Times New Roman"/>
+                <w:sz w:val="24"/>
+                <w:szCs w:val="24"/>
+              </w:rPr>
+            </w:pPr>
+            <w:r>
+              <w:rPr>
+                <w:rFonts w:ascii="Times New Roman" w:eastAsia="Times New Roman" w:hAnsi="Times New Roman"/>
+                <w:sz w:val="24"/>
+                <w:szCs w:val="24"/>
+              </w:rPr>
+              <w:t>Выполнение процессов сбора, обработки и загрузки данных из источников в ХД</w:t>
+            </w:r>
+          </w:p>
+        </w:tc>
+        <w:tc>
+          <w:tcPr>
+            <w:tcW w:w="0" w:type="auto"/>
+            <w:tcBorders>
+              <w:top w:val="single" w:sz="6" w:space="0" w:color="000000"/>
+              <w:left w:val="single" w:sz="6" w:space="0" w:color="000000"/>
+              <w:bottom w:val="single" w:sz="6" w:space="0" w:color="000000"/>
+              <w:right w:val="single" w:sz="6" w:space="0" w:color="000000"/>
+            </w:tcBorders>
+            <w:shd w:val="clear" w:color="auto" w:fill="FFFFFF"/>
+            <w:tcMar>
+              <w:top w:w="60" w:type="dxa"/>
+              <w:left w:w="135" w:type="dxa"/>
+              <w:bottom w:w="60" w:type="dxa"/>
+              <w:right w:w="135" w:type="dxa"/>
+            </w:tcMar>
+            <w:vAlign w:val="center"/>
+            <w:hideMark/>
+          </w:tcPr>
+          <w:p>
+            <w:pPr>
+              <w:spacing w:before="150" w:after="150" w:line="240" w:lineRule="auto"/>
+              <w:rPr>
+                <w:rFonts w:ascii="Times New Roman" w:eastAsia="Times New Roman" w:hAnsi="Times New Roman"/>
+                <w:sz w:val="24"/>
+                <w:szCs w:val="24"/>
+              </w:rPr>
+            </w:pPr>
+            <w:r>
+              <w:rPr>
+                <w:rFonts w:ascii="Times New Roman" w:eastAsia="Times New Roman" w:hAnsi="Times New Roman"/>
+                <w:sz w:val="24"/>
+                <w:szCs w:val="24"/>
+              </w:rPr>
+              <w:t>Запуск процедур сбора данных из систем источников, загрузка данных в область временного, постоянного хранения</w:t>
+            </w:r>
+          </w:p>
+        </w:tc>
+      </w:tr>
+      <w:tr>
+        <w:tc>
+          <w:tcPr>
+            <w:tcW w:w="0" w:type="auto"/>
+            <w:vMerge/>
+            <w:tcBorders>
+              <w:top w:val="single" w:sz="6" w:space="0" w:color="000000"/>
+              <w:left w:val="single" w:sz="6" w:space="0" w:color="000000"/>
+              <w:bottom w:val="single" w:sz="6" w:space="0" w:color="000000"/>
+              <w:right w:val="single" w:sz="6" w:space="0" w:color="000000"/>
+            </w:tcBorders>
+            <w:vAlign w:val="center"/>
+            <w:hideMark/>
+          </w:tcPr>
+          <w:p>
+            <w:pPr>
+              <w:spacing w:after="0"/>
+              <w:rPr>
+                <w:rFonts w:ascii="Times New Roman" w:eastAsia="Times New Roman" w:hAnsi="Times New Roman"/>
+                <w:sz w:val="24"/>
+                <w:szCs w:val="24"/>
+              </w:rPr>
+            </w:pPr>
+          </w:p>
+        </w:tc>
+        <w:tc>
+          <w:tcPr>
+            <w:tcW w:w="0" w:type="auto"/>
+            <w:tcBorders>
+              <w:top w:val="single" w:sz="6" w:space="0" w:color="000000"/>
+              <w:left w:val="single" w:sz="6" w:space="0" w:color="000000"/>
+              <w:bottom w:val="single" w:sz="6" w:space="0" w:color="000000"/>
+              <w:right w:val="single" w:sz="6" w:space="0" w:color="000000"/>
+            </w:tcBorders>
+            <w:shd w:val="clear" w:color="auto" w:fill="FFFFFF"/>
+            <w:tcMar>
+              <w:top w:w="60" w:type="dxa"/>
+              <w:left w:w="135" w:type="dxa"/>
+              <w:bottom w:w="60" w:type="dxa"/>
+              <w:right w:w="135" w:type="dxa"/>
+            </w:tcMar>
+            <w:vAlign w:val="center"/>
+            <w:hideMark/>
+          </w:tcPr>
+          <w:p>
+            <w:pPr>
+              <w:spacing w:before="150" w:after="150" w:line="240" w:lineRule="auto"/>
+              <w:rPr>
+                <w:rFonts w:ascii="Times New Roman" w:eastAsia="Times New Roman" w:hAnsi="Times New Roman"/>
+                <w:sz w:val="24"/>
+                <w:szCs w:val="24"/>
+              </w:rPr>
+            </w:pPr>
+            <w:r>
+              <w:rPr>
+                <w:rFonts w:ascii="Times New Roman" w:eastAsia="Times New Roman" w:hAnsi="Times New Roman"/>
+                <w:sz w:val="24"/>
+                <w:szCs w:val="24"/>
+              </w:rPr>
+              <w:t>Обработка и преобразование извлечённых данных</w:t>
+            </w:r>
+          </w:p>
+        </w:tc>
+      </w:tr>
+      <w:tr>
+        <w:tc>
+          <w:tcPr>
+            <w:tcW w:w="0" w:type="auto"/>
+            <w:vMerge/>
+            <w:tcBorders>
+              <w:top w:val="single" w:sz="6" w:space="0" w:color="000000"/>
+              <w:left w:val="single" w:sz="6" w:space="0" w:color="000000"/>
+              <w:bottom w:val="single" w:sz="6" w:space="0" w:color="000000"/>
+              <w:right w:val="single" w:sz="6" w:space="0" w:color="000000"/>
+            </w:tcBorders>
+            <w:vAlign w:val="center"/>
+            <w:hideMark/>
+          </w:tcPr>
+          <w:p>
+            <w:pPr>
+              <w:spacing w:after="0"/>
+              <w:rPr>
+                <w:rFonts w:ascii="Times New Roman" w:eastAsia="Times New Roman" w:hAnsi="Times New Roman"/>
+                <w:sz w:val="24"/>
+                <w:szCs w:val="24"/>
+              </w:rPr>
+            </w:pPr>
+          </w:p>
+        </w:tc>
+        <w:tc>
+          <w:tcPr>
+            <w:tcW w:w="0" w:type="auto"/>
+            <w:tcBorders>
+              <w:top w:val="single" w:sz="6" w:space="0" w:color="000000"/>
+              <w:left w:val="single" w:sz="6" w:space="0" w:color="000000"/>
+              <w:bottom w:val="single" w:sz="6" w:space="0" w:color="000000"/>
+              <w:right w:val="single" w:sz="6" w:space="0" w:color="000000"/>
+            </w:tcBorders>
+            <w:shd w:val="clear" w:color="auto" w:fill="FFFFFF"/>
+            <w:tcMar>
+              <w:top w:w="60" w:type="dxa"/>
+              <w:left w:w="135" w:type="dxa"/>
+              <w:bottom w:w="60" w:type="dxa"/>
+              <w:right w:w="135" w:type="dxa"/>
+            </w:tcMar>
+            <w:vAlign w:val="center"/>
+            <w:hideMark/>
+          </w:tcPr>
+          <w:p>
+            <w:pPr>
+              <w:spacing w:before="150" w:after="150" w:line="240" w:lineRule="auto"/>
+              <w:rPr>
+                <w:rFonts w:ascii="Times New Roman" w:eastAsia="Times New Roman" w:hAnsi="Times New Roman"/>
+                <w:sz w:val="24"/>
+                <w:szCs w:val="24"/>
+              </w:rPr>
+            </w:pPr>
+            <w:r>
+              <w:rPr>
+                <w:rFonts w:ascii="Times New Roman" w:eastAsia="Times New Roman" w:hAnsi="Times New Roman"/>
+                <w:sz w:val="24"/>
+                <w:szCs w:val="24"/>
+              </w:rPr>
+              <w:t>Поддержка </w:t>
+            </w:r>
+            <w:r>
+              <w:rPr>
+                <w:rFonts w:ascii="Times New Roman" w:eastAsia="Times New Roman" w:hAnsi="Times New Roman"/>
+                <w:sz w:val="24"/>
+                <w:szCs w:val="24"/>
+              </w:rPr>
+              <w:t>медленно меняющихся измерений</w:t>
+            </w:r>
+          </w:p>
+        </w:tc>
+      </w:tr>
+      <w:tr>
+        <w:tc>
+          <w:tcPr>
+            <w:tcW w:w="0" w:type="auto"/>
+            <w:vMerge w:val="restart"/>
+            <w:tcBorders>
+              <w:top w:val="single" w:sz="6" w:space="0" w:color="000000"/>
+              <w:left w:val="single" w:sz="6" w:space="0" w:color="000000"/>
+              <w:bottom w:val="single" w:sz="6" w:space="0" w:color="000000"/>
+              <w:right w:val="single" w:sz="6" w:space="0" w:color="000000"/>
+            </w:tcBorders>
+            <w:shd w:val="clear" w:color="auto" w:fill="FFFFFF"/>
+            <w:tcMar>
+              <w:top w:w="60" w:type="dxa"/>
+              <w:left w:w="135" w:type="dxa"/>
+              <w:bottom w:w="60" w:type="dxa"/>
+              <w:right w:w="135" w:type="dxa"/>
+            </w:tcMar>
+            <w:vAlign w:val="center"/>
+            <w:hideMark/>
+          </w:tcPr>
+          <w:p>
+            <w:pPr>
+              <w:spacing w:before="150" w:after="150" w:line="240" w:lineRule="auto"/>
+              <w:rPr>
+                <w:rFonts w:ascii="Times New Roman" w:eastAsia="Times New Roman" w:hAnsi="Times New Roman"/>
+                <w:sz w:val="24"/>
+                <w:szCs w:val="24"/>
+              </w:rPr>
+            </w:pPr>
+            <w:r>
+              <w:rPr>
+                <w:rFonts w:ascii="Times New Roman" w:eastAsia="Times New Roman" w:hAnsi="Times New Roman"/>
+                <w:sz w:val="24"/>
+                <w:szCs w:val="24"/>
+              </w:rPr>
+              <w:t>Протоколирует результаты сбора, обработки и загрузки данных</w:t>
+            </w:r>
+          </w:p>
+        </w:tc>
+        <w:tc>
+          <w:tcPr>
+            <w:tcW w:w="0" w:type="auto"/>
+            <w:tcBorders>
+              <w:top w:val="single" w:sz="6" w:space="0" w:color="000000"/>
+              <w:left w:val="single" w:sz="6" w:space="0" w:color="000000"/>
+              <w:bottom w:val="single" w:sz="6" w:space="0" w:color="000000"/>
+              <w:right w:val="single" w:sz="6" w:space="0" w:color="000000"/>
+            </w:tcBorders>
+            <w:shd w:val="clear" w:color="auto" w:fill="FFFFFF"/>
+            <w:tcMar>
+              <w:top w:w="60" w:type="dxa"/>
+              <w:left w:w="135" w:type="dxa"/>
+              <w:bottom w:w="60" w:type="dxa"/>
+              <w:right w:w="135" w:type="dxa"/>
+            </w:tcMar>
+            <w:vAlign w:val="center"/>
+            <w:hideMark/>
+          </w:tcPr>
+          <w:p>
+            <w:pPr>
+              <w:spacing w:before="150" w:after="150" w:line="240" w:lineRule="auto"/>
+              <w:rPr>
+                <w:rFonts w:ascii="Times New Roman" w:eastAsia="Times New Roman" w:hAnsi="Times New Roman"/>
+                <w:sz w:val="24"/>
+                <w:szCs w:val="24"/>
+              </w:rPr>
+            </w:pPr>
+            <w:r>
+              <w:rPr>
+                <w:rFonts w:ascii="Times New Roman" w:eastAsia="Times New Roman" w:hAnsi="Times New Roman"/>
+                <w:sz w:val="24"/>
+                <w:szCs w:val="24"/>
+              </w:rPr>
+              <w:t>Ведение журналов результатов сбора, обработки и загрузки данных</w:t>
+            </w:r>
+          </w:p>
+        </w:tc>
+      </w:tr>
+      <w:tr>
+        <w:tc>
+          <w:tcPr>
+            <w:tcW w:w="0" w:type="auto"/>
+            <w:vMerge/>
+            <w:tcBorders>
+              <w:top w:val="single" w:sz="6" w:space="0" w:color="000000"/>
+              <w:left w:val="single" w:sz="6" w:space="0" w:color="000000"/>
+              <w:bottom w:val="single" w:sz="6" w:space="0" w:color="000000"/>
+              <w:right w:val="single" w:sz="6" w:space="0" w:color="000000"/>
+            </w:tcBorders>
+            <w:vAlign w:val="center"/>
+            <w:hideMark/>
+          </w:tcPr>
+          <w:p>
+            <w:pPr>
+              <w:spacing w:after="0"/>
+              <w:rPr>
+                <w:rFonts w:ascii="Times New Roman" w:eastAsia="Times New Roman" w:hAnsi="Times New Roman"/>
+                <w:sz w:val="24"/>
+                <w:szCs w:val="24"/>
+              </w:rPr>
+            </w:pPr>
+          </w:p>
+        </w:tc>
+        <w:tc>
+          <w:tcPr>
+            <w:tcW w:w="0" w:type="auto"/>
+            <w:tcBorders>
+              <w:top w:val="single" w:sz="6" w:space="0" w:color="000000"/>
+              <w:left w:val="single" w:sz="6" w:space="0" w:color="000000"/>
+              <w:bottom w:val="single" w:sz="6" w:space="0" w:color="000000"/>
+              <w:right w:val="single" w:sz="6" w:space="0" w:color="000000"/>
+            </w:tcBorders>
+            <w:shd w:val="clear" w:color="auto" w:fill="FFFFFF"/>
+            <w:tcMar>
+              <w:top w:w="60" w:type="dxa"/>
+              <w:left w:w="135" w:type="dxa"/>
+              <w:bottom w:w="60" w:type="dxa"/>
+              <w:right w:w="135" w:type="dxa"/>
+            </w:tcMar>
+            <w:vAlign w:val="center"/>
+            <w:hideMark/>
+          </w:tcPr>
+          <w:p>
+            <w:pPr>
+              <w:spacing w:before="150" w:after="150" w:line="240" w:lineRule="auto"/>
+              <w:rPr>
+                <w:rFonts w:ascii="Times New Roman" w:eastAsia="Times New Roman" w:hAnsi="Times New Roman"/>
+                <w:sz w:val="24"/>
+                <w:szCs w:val="24"/>
+              </w:rPr>
+            </w:pPr>
+            <w:r>
+              <w:rPr>
+                <w:rFonts w:ascii="Times New Roman" w:eastAsia="Times New Roman" w:hAnsi="Times New Roman"/>
+                <w:sz w:val="24"/>
+                <w:szCs w:val="24"/>
+              </w:rPr>
+              <w:t>Оперативное извещение пользователей о всех нештатных ситуациях в процессе работы подсистемы</w:t>
+            </w:r>
+          </w:p>
+        </w:tc>
+      </w:tr>
+    </w:tbl>
     <w:p>
       <w:pPr>
         <w:spacing w:before="240" w:after="0"/>

--- a/TechZadanie.docx
+++ b/TechZadanie.docx
@@ -4292,6 +4292,708 @@
                 <w:szCs w:val="24"/>
               </w:rPr>
               <w:t>Оперативное извещение пользователей о всех нештатных ситуациях в процессе работы подсистемы</w:t>
+            </w:r>
+          </w:p>
+        </w:tc>
+      </w:tr>
+    </w:tbl>
+    <w:p>
+      <w:pPr>
+        <w:pStyle w:val="Left"/>
+        <w:spacing w:before="240" w:after="240"/>
+        <w:jc w:val="both"/>
+        <w:rPr>
+          <w:b/>
+          <w:color w:val="000000" w:themeColor="text1"/>
+          <w:sz w:val="28"/>
+          <w:szCs w:val="28"/>
+        </w:rPr>
+      </w:pPr>
+      <w:r>
+        <w:rPr>
+          <w:b/>
+          <w:color w:val="000000" w:themeColor="text1"/>
+          <w:sz w:val="28"/>
+          <w:szCs w:val="28"/>
+        </w:rPr>
+        <w:t>4.2.1.</w:t>
+      </w:r>
+      <w:r>
+        <w:rPr>
+          <w:b/>
+          <w:color w:val="000000" w:themeColor="text1"/>
+          <w:sz w:val="28"/>
+          <w:szCs w:val="28"/>
+        </w:rPr>
+        <w:t>2</w:t>
+      </w:r>
+      <w:r>
+        <w:rPr>
+          <w:b/>
+          <w:color w:val="000000" w:themeColor="text1"/>
+          <w:sz w:val="28"/>
+          <w:szCs w:val="28"/>
+        </w:rPr>
+        <w:t>. Временной регламент реализации каждой функции, задачи</w:t>
+      </w:r>
+    </w:p>
+    <w:tbl>
+      <w:tblPr>
+        <w:tblW w:w="8655" w:type="dxa"/>
+        <w:tblLook w:val="04A0" w:firstRow="1" w:lastRow="0" w:firstColumn="1" w:lastColumn="0" w:noHBand="0" w:noVBand="1"/>
+      </w:tblPr>
+      <w:tblGrid>
+        <w:gridCol w:w="4340"/>
+        <w:gridCol w:w="4315"/>
+      </w:tblGrid>
+      <w:tr>
+        <w:tc>
+          <w:tcPr>
+            <w:tcW w:w="0" w:type="auto"/>
+            <w:tcBorders>
+              <w:top w:val="single" w:sz="6" w:space="0" w:color="000000"/>
+              <w:left w:val="single" w:sz="6" w:space="0" w:color="000000"/>
+              <w:bottom w:val="single" w:sz="6" w:space="0" w:color="000000"/>
+              <w:right w:val="single" w:sz="6" w:space="0" w:color="000000"/>
+            </w:tcBorders>
+            <w:shd w:val="clear" w:color="auto" w:fill="FFFFFF"/>
+            <w:tcMar>
+              <w:top w:w="60" w:type="dxa"/>
+              <w:left w:w="135" w:type="dxa"/>
+              <w:bottom w:w="60" w:type="dxa"/>
+              <w:right w:w="135" w:type="dxa"/>
+            </w:tcMar>
+            <w:vAlign w:val="center"/>
+            <w:hideMark/>
+          </w:tcPr>
+          <w:p>
+            <w:pPr>
+              <w:spacing w:before="150" w:after="150" w:line="240" w:lineRule="auto"/>
+              <w:rPr>
+                <w:rFonts w:ascii="Times New Roman" w:eastAsia="Times New Roman" w:hAnsi="Times New Roman"/>
+                <w:sz w:val="24"/>
+                <w:szCs w:val="24"/>
+              </w:rPr>
+            </w:pPr>
+            <w:r>
+              <w:rPr>
+                <w:rFonts w:ascii="Times New Roman" w:eastAsia="Times New Roman" w:hAnsi="Times New Roman"/>
+                <w:sz w:val="24"/>
+                <w:szCs w:val="24"/>
+              </w:rPr>
+              <w:t>Создание, редактирование и удаление процессов сбора, обработки и загрузки данных</w:t>
+            </w:r>
+          </w:p>
+        </w:tc>
+        <w:tc>
+          <w:tcPr>
+            <w:tcW w:w="0" w:type="auto"/>
+            <w:tcBorders>
+              <w:top w:val="single" w:sz="6" w:space="0" w:color="000000"/>
+              <w:left w:val="single" w:sz="6" w:space="0" w:color="000000"/>
+              <w:bottom w:val="single" w:sz="6" w:space="0" w:color="000000"/>
+              <w:right w:val="single" w:sz="6" w:space="0" w:color="000000"/>
+            </w:tcBorders>
+            <w:shd w:val="clear" w:color="auto" w:fill="FFFFFF"/>
+            <w:tcMar>
+              <w:top w:w="60" w:type="dxa"/>
+              <w:left w:w="135" w:type="dxa"/>
+              <w:bottom w:w="60" w:type="dxa"/>
+              <w:right w:w="135" w:type="dxa"/>
+            </w:tcMar>
+            <w:vAlign w:val="center"/>
+            <w:hideMark/>
+          </w:tcPr>
+          <w:p>
+            <w:pPr>
+              <w:spacing w:before="150" w:after="150" w:line="240" w:lineRule="auto"/>
+              <w:rPr>
+                <w:rFonts w:ascii="Times New Roman" w:eastAsia="Times New Roman" w:hAnsi="Times New Roman"/>
+                <w:sz w:val="24"/>
+                <w:szCs w:val="24"/>
+              </w:rPr>
+            </w:pPr>
+            <w:r>
+              <w:rPr>
+                <w:rFonts w:ascii="Times New Roman" w:eastAsia="Times New Roman" w:hAnsi="Times New Roman"/>
+                <w:sz w:val="24"/>
+                <w:szCs w:val="24"/>
+              </w:rPr>
+              <w:t>Весь период функционирования системы, при возникновении необходимости изменения процессов сбора, обработки и загрузки данных</w:t>
+            </w:r>
+          </w:p>
+        </w:tc>
+      </w:tr>
+      <w:tr>
+        <w:tc>
+          <w:tcPr>
+            <w:tcW w:w="0" w:type="auto"/>
+            <w:tcBorders>
+              <w:top w:val="single" w:sz="6" w:space="0" w:color="000000"/>
+              <w:left w:val="single" w:sz="6" w:space="0" w:color="000000"/>
+              <w:bottom w:val="single" w:sz="6" w:space="0" w:color="000000"/>
+              <w:right w:val="single" w:sz="6" w:space="0" w:color="000000"/>
+            </w:tcBorders>
+            <w:shd w:val="clear" w:color="auto" w:fill="FFFFFF"/>
+            <w:tcMar>
+              <w:top w:w="60" w:type="dxa"/>
+              <w:left w:w="135" w:type="dxa"/>
+              <w:bottom w:w="60" w:type="dxa"/>
+              <w:right w:w="135" w:type="dxa"/>
+            </w:tcMar>
+            <w:vAlign w:val="center"/>
+            <w:hideMark/>
+          </w:tcPr>
+          <w:p>
+            <w:pPr>
+              <w:spacing w:before="150" w:after="150" w:line="240" w:lineRule="auto"/>
+              <w:rPr>
+                <w:rFonts w:ascii="Times New Roman" w:eastAsia="Times New Roman" w:hAnsi="Times New Roman"/>
+                <w:sz w:val="24"/>
+                <w:szCs w:val="24"/>
+              </w:rPr>
+            </w:pPr>
+            <w:r>
+              <w:rPr>
+                <w:rFonts w:ascii="Times New Roman" w:eastAsia="Times New Roman" w:hAnsi="Times New Roman"/>
+                <w:sz w:val="24"/>
+                <w:szCs w:val="24"/>
+              </w:rPr>
+              <w:t>Формирование последовательности выполнения процессов сбора, обработки и загрузки данных (</w:t>
+            </w:r>
+            <w:r>
+              <w:rPr>
+                <w:rFonts w:ascii="Times New Roman" w:eastAsia="Times New Roman" w:hAnsi="Times New Roman"/>
+                <w:sz w:val="24"/>
+                <w:szCs w:val="24"/>
+              </w:rPr>
+              <w:t>регламентов загрузки данных</w:t>
+            </w:r>
+            <w:r>
+              <w:rPr>
+                <w:rFonts w:ascii="Times New Roman" w:eastAsia="Times New Roman" w:hAnsi="Times New Roman"/>
+                <w:sz w:val="24"/>
+                <w:szCs w:val="24"/>
+              </w:rPr>
+              <w:t>)</w:t>
+            </w:r>
+          </w:p>
+        </w:tc>
+        <w:tc>
+          <w:tcPr>
+            <w:tcW w:w="0" w:type="auto"/>
+            <w:tcBorders>
+              <w:top w:val="single" w:sz="6" w:space="0" w:color="000000"/>
+              <w:left w:val="single" w:sz="6" w:space="0" w:color="000000"/>
+              <w:bottom w:val="single" w:sz="6" w:space="0" w:color="000000"/>
+              <w:right w:val="single" w:sz="6" w:space="0" w:color="000000"/>
+            </w:tcBorders>
+            <w:shd w:val="clear" w:color="auto" w:fill="FFFFFF"/>
+            <w:tcMar>
+              <w:top w:w="60" w:type="dxa"/>
+              <w:left w:w="135" w:type="dxa"/>
+              <w:bottom w:w="60" w:type="dxa"/>
+              <w:right w:w="135" w:type="dxa"/>
+            </w:tcMar>
+            <w:vAlign w:val="center"/>
+            <w:hideMark/>
+          </w:tcPr>
+          <w:p>
+            <w:pPr>
+              <w:spacing w:before="150" w:after="150" w:line="240" w:lineRule="auto"/>
+              <w:rPr>
+                <w:rFonts w:ascii="Times New Roman" w:eastAsia="Times New Roman" w:hAnsi="Times New Roman"/>
+                <w:sz w:val="24"/>
+                <w:szCs w:val="24"/>
+              </w:rPr>
+            </w:pPr>
+            <w:r>
+              <w:rPr>
+                <w:rFonts w:ascii="Times New Roman" w:eastAsia="Times New Roman" w:hAnsi="Times New Roman"/>
+                <w:sz w:val="24"/>
+                <w:szCs w:val="24"/>
+              </w:rPr>
+              <w:t>Весь период функционирования системы, при возникновении необходимости модификации регламента загрузки данных</w:t>
+            </w:r>
+          </w:p>
+        </w:tc>
+      </w:tr>
+      <w:tr>
+        <w:tc>
+          <w:tcPr>
+            <w:tcW w:w="0" w:type="auto"/>
+            <w:tcBorders>
+              <w:top w:val="single" w:sz="6" w:space="0" w:color="000000"/>
+              <w:left w:val="single" w:sz="6" w:space="0" w:color="000000"/>
+              <w:bottom w:val="single" w:sz="6" w:space="0" w:color="000000"/>
+              <w:right w:val="single" w:sz="6" w:space="0" w:color="000000"/>
+            </w:tcBorders>
+            <w:shd w:val="clear" w:color="auto" w:fill="FFFFFF"/>
+            <w:tcMar>
+              <w:top w:w="60" w:type="dxa"/>
+              <w:left w:w="135" w:type="dxa"/>
+              <w:bottom w:w="60" w:type="dxa"/>
+              <w:right w:w="135" w:type="dxa"/>
+            </w:tcMar>
+            <w:vAlign w:val="center"/>
+            <w:hideMark/>
+          </w:tcPr>
+          <w:p>
+            <w:pPr>
+              <w:spacing w:before="150" w:after="150" w:line="240" w:lineRule="auto"/>
+              <w:rPr>
+                <w:rFonts w:ascii="Times New Roman" w:eastAsia="Times New Roman" w:hAnsi="Times New Roman"/>
+                <w:sz w:val="24"/>
+                <w:szCs w:val="24"/>
+              </w:rPr>
+            </w:pPr>
+            <w:r>
+              <w:rPr>
+                <w:rFonts w:ascii="Times New Roman" w:eastAsia="Times New Roman" w:hAnsi="Times New Roman"/>
+                <w:sz w:val="24"/>
+                <w:szCs w:val="24"/>
+              </w:rPr>
+              <w:t>Определение и изменение расписания процессов сбора, обработки и загрузки данных</w:t>
+            </w:r>
+          </w:p>
+        </w:tc>
+        <w:tc>
+          <w:tcPr>
+            <w:tcW w:w="0" w:type="auto"/>
+            <w:tcBorders>
+              <w:top w:val="single" w:sz="6" w:space="0" w:color="000000"/>
+              <w:left w:val="single" w:sz="6" w:space="0" w:color="000000"/>
+              <w:bottom w:val="single" w:sz="6" w:space="0" w:color="000000"/>
+              <w:right w:val="single" w:sz="6" w:space="0" w:color="000000"/>
+            </w:tcBorders>
+            <w:shd w:val="clear" w:color="auto" w:fill="FFFFFF"/>
+            <w:tcMar>
+              <w:top w:w="60" w:type="dxa"/>
+              <w:left w:w="135" w:type="dxa"/>
+              <w:bottom w:w="60" w:type="dxa"/>
+              <w:right w:w="135" w:type="dxa"/>
+            </w:tcMar>
+            <w:vAlign w:val="center"/>
+            <w:hideMark/>
+          </w:tcPr>
+          <w:p>
+            <w:pPr>
+              <w:spacing w:before="150" w:after="150" w:line="240" w:lineRule="auto"/>
+              <w:rPr>
+                <w:rFonts w:ascii="Times New Roman" w:eastAsia="Times New Roman" w:hAnsi="Times New Roman"/>
+                <w:sz w:val="24"/>
+                <w:szCs w:val="24"/>
+              </w:rPr>
+            </w:pPr>
+            <w:r>
+              <w:rPr>
+                <w:rFonts w:ascii="Times New Roman" w:eastAsia="Times New Roman" w:hAnsi="Times New Roman"/>
+                <w:sz w:val="24"/>
+                <w:szCs w:val="24"/>
+              </w:rPr>
+              <w:t>Весь период функционирования системы, при возникновении необходимости изменения расписания процессов</w:t>
+            </w:r>
+          </w:p>
+        </w:tc>
+      </w:tr>
+      <w:tr>
+        <w:tc>
+          <w:tcPr>
+            <w:tcW w:w="0" w:type="auto"/>
+            <w:tcBorders>
+              <w:top w:val="single" w:sz="6" w:space="0" w:color="000000"/>
+              <w:left w:val="single" w:sz="6" w:space="0" w:color="000000"/>
+              <w:bottom w:val="single" w:sz="6" w:space="0" w:color="000000"/>
+              <w:right w:val="single" w:sz="6" w:space="0" w:color="000000"/>
+            </w:tcBorders>
+            <w:shd w:val="clear" w:color="auto" w:fill="FFFFFF"/>
+            <w:tcMar>
+              <w:top w:w="60" w:type="dxa"/>
+              <w:left w:w="135" w:type="dxa"/>
+              <w:bottom w:w="60" w:type="dxa"/>
+              <w:right w:w="135" w:type="dxa"/>
+            </w:tcMar>
+            <w:vAlign w:val="center"/>
+            <w:hideMark/>
+          </w:tcPr>
+          <w:p>
+            <w:pPr>
+              <w:spacing w:before="150" w:after="150" w:line="240" w:lineRule="auto"/>
+              <w:rPr>
+                <w:rFonts w:ascii="Times New Roman" w:eastAsia="Times New Roman" w:hAnsi="Times New Roman"/>
+                <w:sz w:val="24"/>
+                <w:szCs w:val="24"/>
+              </w:rPr>
+            </w:pPr>
+            <w:r>
+              <w:rPr>
+                <w:rFonts w:ascii="Times New Roman" w:eastAsia="Times New Roman" w:hAnsi="Times New Roman"/>
+                <w:sz w:val="24"/>
+                <w:szCs w:val="24"/>
+              </w:rPr>
+              <w:t>Запуск процедур сбора данных из систем источников, загрузка данных в область временного, постоянного хранения</w:t>
+            </w:r>
+          </w:p>
+        </w:tc>
+        <w:tc>
+          <w:tcPr>
+            <w:tcW w:w="0" w:type="auto"/>
+            <w:tcBorders>
+              <w:top w:val="single" w:sz="6" w:space="0" w:color="000000"/>
+              <w:left w:val="single" w:sz="6" w:space="0" w:color="000000"/>
+              <w:bottom w:val="single" w:sz="6" w:space="0" w:color="000000"/>
+              <w:right w:val="single" w:sz="6" w:space="0" w:color="000000"/>
+            </w:tcBorders>
+            <w:shd w:val="clear" w:color="auto" w:fill="FFFFFF"/>
+            <w:tcMar>
+              <w:top w:w="60" w:type="dxa"/>
+              <w:left w:w="135" w:type="dxa"/>
+              <w:bottom w:w="60" w:type="dxa"/>
+              <w:right w:w="135" w:type="dxa"/>
+            </w:tcMar>
+            <w:vAlign w:val="center"/>
+            <w:hideMark/>
+          </w:tcPr>
+          <w:p>
+            <w:pPr>
+              <w:spacing w:before="150" w:after="150" w:line="240" w:lineRule="auto"/>
+              <w:rPr>
+                <w:rFonts w:ascii="Times New Roman" w:eastAsia="Times New Roman" w:hAnsi="Times New Roman"/>
+                <w:sz w:val="24"/>
+                <w:szCs w:val="24"/>
+              </w:rPr>
+            </w:pPr>
+            <w:r>
+              <w:rPr>
+                <w:rFonts w:ascii="Times New Roman" w:eastAsia="Times New Roman" w:hAnsi="Times New Roman"/>
+                <w:sz w:val="24"/>
+                <w:szCs w:val="24"/>
+              </w:rPr>
+              <w:t>После готовности данных в системах источниках, ежедневно во временном интервале 00:00 – 03:00</w:t>
+            </w:r>
+          </w:p>
+        </w:tc>
+      </w:tr>
+      <w:tr>
+        <w:tc>
+          <w:tcPr>
+            <w:tcW w:w="0" w:type="auto"/>
+            <w:tcBorders>
+              <w:top w:val="single" w:sz="6" w:space="0" w:color="000000"/>
+              <w:left w:val="single" w:sz="6" w:space="0" w:color="000000"/>
+              <w:bottom w:val="single" w:sz="6" w:space="0" w:color="000000"/>
+              <w:right w:val="single" w:sz="6" w:space="0" w:color="000000"/>
+            </w:tcBorders>
+            <w:shd w:val="clear" w:color="auto" w:fill="FFFFFF"/>
+            <w:tcMar>
+              <w:top w:w="60" w:type="dxa"/>
+              <w:left w:w="135" w:type="dxa"/>
+              <w:bottom w:w="60" w:type="dxa"/>
+              <w:right w:w="135" w:type="dxa"/>
+            </w:tcMar>
+            <w:vAlign w:val="center"/>
+            <w:hideMark/>
+          </w:tcPr>
+          <w:p>
+            <w:pPr>
+              <w:spacing w:before="150" w:after="150" w:line="240" w:lineRule="auto"/>
+              <w:rPr>
+                <w:rFonts w:ascii="Times New Roman" w:eastAsia="Times New Roman" w:hAnsi="Times New Roman"/>
+                <w:sz w:val="24"/>
+                <w:szCs w:val="24"/>
+              </w:rPr>
+            </w:pPr>
+            <w:r>
+              <w:rPr>
+                <w:rFonts w:ascii="Times New Roman" w:eastAsia="Times New Roman" w:hAnsi="Times New Roman"/>
+                <w:sz w:val="24"/>
+                <w:szCs w:val="24"/>
+              </w:rPr>
+              <w:t>Обработка и преобразование извлечённых данных</w:t>
+            </w:r>
+          </w:p>
+        </w:tc>
+        <w:tc>
+          <w:tcPr>
+            <w:tcW w:w="0" w:type="auto"/>
+            <w:tcBorders>
+              <w:top w:val="single" w:sz="6" w:space="0" w:color="000000"/>
+              <w:left w:val="single" w:sz="6" w:space="0" w:color="000000"/>
+              <w:bottom w:val="single" w:sz="6" w:space="0" w:color="000000"/>
+              <w:right w:val="single" w:sz="6" w:space="0" w:color="000000"/>
+            </w:tcBorders>
+            <w:shd w:val="clear" w:color="auto" w:fill="FFFFFF"/>
+            <w:tcMar>
+              <w:top w:w="60" w:type="dxa"/>
+              <w:left w:w="135" w:type="dxa"/>
+              <w:bottom w:w="60" w:type="dxa"/>
+              <w:right w:w="135" w:type="dxa"/>
+            </w:tcMar>
+            <w:vAlign w:val="center"/>
+            <w:hideMark/>
+          </w:tcPr>
+          <w:p>
+            <w:pPr>
+              <w:spacing w:before="150" w:after="150" w:line="240" w:lineRule="auto"/>
+              <w:rPr>
+                <w:rFonts w:ascii="Times New Roman" w:eastAsia="Times New Roman" w:hAnsi="Times New Roman"/>
+                <w:sz w:val="24"/>
+                <w:szCs w:val="24"/>
+              </w:rPr>
+            </w:pPr>
+            <w:r>
+              <w:rPr>
+                <w:rFonts w:ascii="Times New Roman" w:eastAsia="Times New Roman" w:hAnsi="Times New Roman"/>
+                <w:sz w:val="24"/>
+                <w:szCs w:val="24"/>
+              </w:rPr>
+              <w:t>Ежедневно, после появления всех извлечённых данных во временном интервале 00:00 – 06:00</w:t>
+            </w:r>
+          </w:p>
+        </w:tc>
+      </w:tr>
+      <w:tr>
+        <w:tc>
+          <w:tcPr>
+            <w:tcW w:w="0" w:type="auto"/>
+            <w:tcBorders>
+              <w:top w:val="single" w:sz="6" w:space="0" w:color="000000"/>
+              <w:left w:val="single" w:sz="6" w:space="0" w:color="000000"/>
+              <w:bottom w:val="single" w:sz="6" w:space="0" w:color="000000"/>
+              <w:right w:val="single" w:sz="6" w:space="0" w:color="000000"/>
+            </w:tcBorders>
+            <w:shd w:val="clear" w:color="auto" w:fill="FFFFFF"/>
+            <w:tcMar>
+              <w:top w:w="60" w:type="dxa"/>
+              <w:left w:w="135" w:type="dxa"/>
+              <w:bottom w:w="60" w:type="dxa"/>
+              <w:right w:w="135" w:type="dxa"/>
+            </w:tcMar>
+            <w:vAlign w:val="center"/>
+            <w:hideMark/>
+          </w:tcPr>
+          <w:p>
+            <w:pPr>
+              <w:spacing w:before="150" w:after="150" w:line="240" w:lineRule="auto"/>
+              <w:rPr>
+                <w:rFonts w:ascii="Times New Roman" w:eastAsia="Times New Roman" w:hAnsi="Times New Roman"/>
+                <w:sz w:val="24"/>
+                <w:szCs w:val="24"/>
+              </w:rPr>
+            </w:pPr>
+            <w:r>
+              <w:rPr>
+                <w:rFonts w:ascii="Times New Roman" w:eastAsia="Times New Roman" w:hAnsi="Times New Roman"/>
+                <w:sz w:val="24"/>
+                <w:szCs w:val="24"/>
+              </w:rPr>
+              <w:lastRenderedPageBreak/>
+              <w:t>Поддержка </w:t>
+            </w:r>
+            <w:r>
+              <w:rPr>
+                <w:rFonts w:ascii="Times New Roman" w:eastAsia="Times New Roman" w:hAnsi="Times New Roman"/>
+                <w:sz w:val="24"/>
+                <w:szCs w:val="24"/>
+              </w:rPr>
+              <w:t>медленно меняющихся измерений</w:t>
+            </w:r>
+          </w:p>
+        </w:tc>
+        <w:tc>
+          <w:tcPr>
+            <w:tcW w:w="0" w:type="auto"/>
+            <w:tcBorders>
+              <w:top w:val="single" w:sz="6" w:space="0" w:color="000000"/>
+              <w:left w:val="single" w:sz="6" w:space="0" w:color="000000"/>
+              <w:bottom w:val="single" w:sz="6" w:space="0" w:color="000000"/>
+              <w:right w:val="single" w:sz="6" w:space="0" w:color="000000"/>
+            </w:tcBorders>
+            <w:shd w:val="clear" w:color="auto" w:fill="FFFFFF"/>
+            <w:tcMar>
+              <w:top w:w="60" w:type="dxa"/>
+              <w:left w:w="135" w:type="dxa"/>
+              <w:bottom w:w="60" w:type="dxa"/>
+              <w:right w:w="135" w:type="dxa"/>
+            </w:tcMar>
+            <w:vAlign w:val="center"/>
+            <w:hideMark/>
+          </w:tcPr>
+          <w:p>
+            <w:pPr>
+              <w:spacing w:before="150" w:after="150" w:line="240" w:lineRule="auto"/>
+              <w:rPr>
+                <w:rFonts w:ascii="Times New Roman" w:eastAsia="Times New Roman" w:hAnsi="Times New Roman"/>
+                <w:sz w:val="24"/>
+                <w:szCs w:val="24"/>
+              </w:rPr>
+            </w:pPr>
+            <w:r>
+              <w:rPr>
+                <w:rFonts w:ascii="Times New Roman" w:eastAsia="Times New Roman" w:hAnsi="Times New Roman"/>
+                <w:sz w:val="24"/>
+                <w:szCs w:val="24"/>
+              </w:rPr>
+              <w:t>Регулярно, при работе подсистемы для измерений соответствующего типа</w:t>
+            </w:r>
+          </w:p>
+        </w:tc>
+      </w:tr>
+      <w:tr>
+        <w:tc>
+          <w:tcPr>
+            <w:tcW w:w="0" w:type="auto"/>
+            <w:tcBorders>
+              <w:top w:val="single" w:sz="6" w:space="0" w:color="000000"/>
+              <w:left w:val="single" w:sz="6" w:space="0" w:color="000000"/>
+              <w:bottom w:val="single" w:sz="6" w:space="0" w:color="000000"/>
+              <w:right w:val="single" w:sz="6" w:space="0" w:color="000000"/>
+            </w:tcBorders>
+            <w:shd w:val="clear" w:color="auto" w:fill="FFFFFF"/>
+            <w:tcMar>
+              <w:top w:w="60" w:type="dxa"/>
+              <w:left w:w="135" w:type="dxa"/>
+              <w:bottom w:w="60" w:type="dxa"/>
+              <w:right w:w="135" w:type="dxa"/>
+            </w:tcMar>
+            <w:vAlign w:val="center"/>
+            <w:hideMark/>
+          </w:tcPr>
+          <w:p>
+            <w:pPr>
+              <w:spacing w:before="150" w:after="150" w:line="240" w:lineRule="auto"/>
+              <w:rPr>
+                <w:rFonts w:ascii="Times New Roman" w:eastAsia="Times New Roman" w:hAnsi="Times New Roman"/>
+                <w:sz w:val="24"/>
+                <w:szCs w:val="24"/>
+              </w:rPr>
+            </w:pPr>
+            <w:r>
+              <w:rPr>
+                <w:rFonts w:ascii="Times New Roman" w:eastAsia="Times New Roman" w:hAnsi="Times New Roman"/>
+                <w:sz w:val="24"/>
+                <w:szCs w:val="24"/>
+              </w:rPr>
+              <w:t>Ведение журналов результатов сбора, обработки и загрузки данных</w:t>
+            </w:r>
+          </w:p>
+        </w:tc>
+        <w:tc>
+          <w:tcPr>
+            <w:tcW w:w="0" w:type="auto"/>
+            <w:tcBorders>
+              <w:top w:val="single" w:sz="6" w:space="0" w:color="000000"/>
+              <w:left w:val="single" w:sz="6" w:space="0" w:color="000000"/>
+              <w:bottom w:val="single" w:sz="6" w:space="0" w:color="000000"/>
+              <w:right w:val="single" w:sz="6" w:space="0" w:color="000000"/>
+            </w:tcBorders>
+            <w:shd w:val="clear" w:color="auto" w:fill="FFFFFF"/>
+            <w:tcMar>
+              <w:top w:w="60" w:type="dxa"/>
+              <w:left w:w="135" w:type="dxa"/>
+              <w:bottom w:w="60" w:type="dxa"/>
+              <w:right w:w="135" w:type="dxa"/>
+            </w:tcMar>
+            <w:vAlign w:val="center"/>
+            <w:hideMark/>
+          </w:tcPr>
+          <w:p>
+            <w:pPr>
+              <w:spacing w:before="150" w:after="150" w:line="240" w:lineRule="auto"/>
+              <w:rPr>
+                <w:rFonts w:ascii="Times New Roman" w:eastAsia="Times New Roman" w:hAnsi="Times New Roman"/>
+                <w:sz w:val="24"/>
+                <w:szCs w:val="24"/>
+              </w:rPr>
+            </w:pPr>
+            <w:r>
+              <w:rPr>
+                <w:rFonts w:ascii="Times New Roman" w:eastAsia="Times New Roman" w:hAnsi="Times New Roman"/>
+                <w:sz w:val="24"/>
+                <w:szCs w:val="24"/>
+              </w:rPr>
+              <w:t>Регулярно, при работе подсистемы</w:t>
+            </w:r>
+          </w:p>
+        </w:tc>
+      </w:tr>
+      <w:tr>
+        <w:trPr>
+          <w:trHeight w:val="1504"/>
+        </w:trPr>
+        <w:tc>
+          <w:tcPr>
+            <w:tcW w:w="0" w:type="auto"/>
+            <w:tcBorders>
+              <w:top w:val="single" w:sz="6" w:space="0" w:color="000000"/>
+              <w:left w:val="single" w:sz="6" w:space="0" w:color="000000"/>
+              <w:bottom w:val="single" w:sz="6" w:space="0" w:color="000000"/>
+              <w:right w:val="single" w:sz="6" w:space="0" w:color="000000"/>
+            </w:tcBorders>
+            <w:shd w:val="clear" w:color="auto" w:fill="FFFFFF"/>
+            <w:tcMar>
+              <w:top w:w="60" w:type="dxa"/>
+              <w:left w:w="135" w:type="dxa"/>
+              <w:bottom w:w="60" w:type="dxa"/>
+              <w:right w:w="135" w:type="dxa"/>
+            </w:tcMar>
+            <w:vAlign w:val="center"/>
+            <w:hideMark/>
+          </w:tcPr>
+          <w:p>
+            <w:pPr>
+              <w:spacing w:before="150" w:after="150" w:line="240" w:lineRule="auto"/>
+              <w:rPr>
+                <w:rFonts w:ascii="Times New Roman" w:eastAsia="Times New Roman" w:hAnsi="Times New Roman"/>
+                <w:sz w:val="24"/>
+                <w:szCs w:val="24"/>
+              </w:rPr>
+            </w:pPr>
+            <w:r>
+              <w:rPr>
+                <w:rFonts w:ascii="Times New Roman" w:eastAsia="Times New Roman" w:hAnsi="Times New Roman"/>
+                <w:sz w:val="24"/>
+                <w:szCs w:val="24"/>
+              </w:rPr>
+              <w:t>Оперативное извещение пользователей о всех нештатных ситуациях в процессе работы подсистемы</w:t>
+            </w:r>
+          </w:p>
+        </w:tc>
+        <w:tc>
+          <w:tcPr>
+            <w:tcW w:w="0" w:type="auto"/>
+            <w:tcBorders>
+              <w:top w:val="single" w:sz="6" w:space="0" w:color="000000"/>
+              <w:left w:val="single" w:sz="6" w:space="0" w:color="000000"/>
+              <w:bottom w:val="single" w:sz="6" w:space="0" w:color="000000"/>
+              <w:right w:val="single" w:sz="6" w:space="0" w:color="000000"/>
+            </w:tcBorders>
+            <w:shd w:val="clear" w:color="auto" w:fill="FFFFFF"/>
+            <w:tcMar>
+              <w:top w:w="60" w:type="dxa"/>
+              <w:left w:w="135" w:type="dxa"/>
+              <w:bottom w:w="60" w:type="dxa"/>
+              <w:right w:w="135" w:type="dxa"/>
+            </w:tcMar>
+            <w:vAlign w:val="center"/>
+            <w:hideMark/>
+          </w:tcPr>
+          <w:p>
+            <w:pPr>
+              <w:spacing w:before="150" w:after="150" w:line="240" w:lineRule="auto"/>
+              <w:rPr>
+                <w:rFonts w:ascii="Times New Roman" w:eastAsia="Times New Roman" w:hAnsi="Times New Roman"/>
+                <w:sz w:val="24"/>
+                <w:szCs w:val="24"/>
+              </w:rPr>
+            </w:pPr>
+            <w:r>
+              <w:rPr>
+                <w:rFonts w:ascii="Times New Roman" w:eastAsia="Times New Roman" w:hAnsi="Times New Roman"/>
+                <w:sz w:val="24"/>
+                <w:szCs w:val="24"/>
+              </w:rPr>
+              <w:t>Регулярно, при возникновении нештатной ситуации в процессе работы подсистемы</w:t>
             </w:r>
           </w:p>
         </w:tc>

--- a/TechZadanie.docx
+++ b/TechZadanie.docx
@@ -4994,6 +4994,1012 @@
                 <w:szCs w:val="24"/>
               </w:rPr>
               <w:t>Регулярно, при возникновении нештатной ситуации в процессе работы подсистемы</w:t>
+            </w:r>
+          </w:p>
+        </w:tc>
+      </w:tr>
+    </w:tbl>
+    <w:p>
+      <w:pPr>
+        <w:spacing w:before="240"/>
+        <w:rPr>
+          <w:rFonts w:ascii="Times New Roman" w:hAnsi="Times New Roman"/>
+          <w:b/>
+          <w:color w:val="000000" w:themeColor="text1"/>
+          <w:sz w:val="28"/>
+          <w:szCs w:val="28"/>
+          <w:lang w:val="x-none"/>
+        </w:rPr>
+      </w:pPr>
+      <w:r>
+        <w:rPr>
+          <w:rFonts w:ascii="Times New Roman" w:hAnsi="Times New Roman"/>
+          <w:b/>
+          <w:color w:val="000000" w:themeColor="text1"/>
+          <w:sz w:val="28"/>
+          <w:szCs w:val="28"/>
+          <w:lang w:val="x-none"/>
+        </w:rPr>
+        <w:t>4.2.1.3. Требования к качеству реализации функций, задач</w:t>
+      </w:r>
+    </w:p>
+    <w:tbl>
+      <w:tblPr>
+        <w:tblW w:w="8655" w:type="dxa"/>
+        <w:tblLook w:val="04A0" w:firstRow="1" w:lastRow="0" w:firstColumn="1" w:lastColumn="0" w:noHBand="0" w:noVBand="1"/>
+      </w:tblPr>
+      <w:tblGrid>
+        <w:gridCol w:w="3611"/>
+        <w:gridCol w:w="1806"/>
+        <w:gridCol w:w="3238"/>
+      </w:tblGrid>
+      <w:tr>
+        <w:tc>
+          <w:tcPr>
+            <w:tcW w:w="0" w:type="auto"/>
+            <w:tcBorders>
+              <w:top w:val="single" w:sz="6" w:space="0" w:color="000000"/>
+              <w:left w:val="single" w:sz="6" w:space="0" w:color="000000"/>
+              <w:bottom w:val="single" w:sz="6" w:space="0" w:color="000000"/>
+              <w:right w:val="single" w:sz="6" w:space="0" w:color="000000"/>
+            </w:tcBorders>
+            <w:shd w:val="clear" w:color="auto" w:fill="FFFFFF"/>
+            <w:tcMar>
+              <w:top w:w="60" w:type="dxa"/>
+              <w:left w:w="135" w:type="dxa"/>
+              <w:bottom w:w="60" w:type="dxa"/>
+              <w:right w:w="135" w:type="dxa"/>
+            </w:tcMar>
+            <w:vAlign w:val="center"/>
+            <w:hideMark/>
+          </w:tcPr>
+          <w:p>
+            <w:pPr>
+              <w:spacing w:before="150" w:after="150" w:line="240" w:lineRule="auto"/>
+              <w:rPr>
+                <w:rFonts w:ascii="Times New Roman" w:eastAsia="Times New Roman" w:hAnsi="Times New Roman"/>
+                <w:sz w:val="24"/>
+                <w:szCs w:val="24"/>
+              </w:rPr>
+            </w:pPr>
+            <w:r>
+              <w:rPr>
+                <w:rFonts w:ascii="Times New Roman" w:eastAsia="Times New Roman" w:hAnsi="Times New Roman"/>
+                <w:sz w:val="24"/>
+                <w:szCs w:val="24"/>
+              </w:rPr>
+              <w:t>Создание, редактирование и удаление процессов сбора, обработки и загрузки данных</w:t>
+            </w:r>
+          </w:p>
+        </w:tc>
+        <w:tc>
+          <w:tcPr>
+            <w:tcW w:w="0" w:type="auto"/>
+            <w:tcBorders>
+              <w:top w:val="single" w:sz="6" w:space="0" w:color="000000"/>
+              <w:left w:val="single" w:sz="6" w:space="0" w:color="000000"/>
+              <w:bottom w:val="single" w:sz="6" w:space="0" w:color="000000"/>
+              <w:right w:val="single" w:sz="6" w:space="0" w:color="000000"/>
+            </w:tcBorders>
+            <w:shd w:val="clear" w:color="auto" w:fill="FFFFFF"/>
+            <w:tcMar>
+              <w:top w:w="60" w:type="dxa"/>
+              <w:left w:w="135" w:type="dxa"/>
+              <w:bottom w:w="60" w:type="dxa"/>
+              <w:right w:w="135" w:type="dxa"/>
+            </w:tcMar>
+            <w:vAlign w:val="center"/>
+            <w:hideMark/>
+          </w:tcPr>
+          <w:p>
+            <w:pPr>
+              <w:spacing w:before="150" w:after="150" w:line="240" w:lineRule="auto"/>
+              <w:rPr>
+                <w:rFonts w:ascii="Times New Roman" w:eastAsia="Times New Roman" w:hAnsi="Times New Roman"/>
+                <w:sz w:val="24"/>
+                <w:szCs w:val="24"/>
+              </w:rPr>
+            </w:pPr>
+            <w:r>
+              <w:rPr>
+                <w:rFonts w:ascii="Times New Roman" w:eastAsia="Times New Roman" w:hAnsi="Times New Roman"/>
+                <w:sz w:val="24"/>
+                <w:szCs w:val="24"/>
+              </w:rPr>
+              <w:t>В стандарте интерфейса ETL средства</w:t>
+            </w:r>
+          </w:p>
+        </w:tc>
+        <w:tc>
+          <w:tcPr>
+            <w:tcW w:w="0" w:type="auto"/>
+            <w:tcBorders>
+              <w:top w:val="single" w:sz="6" w:space="0" w:color="000000"/>
+              <w:left w:val="single" w:sz="6" w:space="0" w:color="000000"/>
+              <w:bottom w:val="single" w:sz="6" w:space="0" w:color="000000"/>
+              <w:right w:val="single" w:sz="6" w:space="0" w:color="000000"/>
+            </w:tcBorders>
+            <w:shd w:val="clear" w:color="auto" w:fill="FFFFFF"/>
+            <w:tcMar>
+              <w:top w:w="60" w:type="dxa"/>
+              <w:left w:w="135" w:type="dxa"/>
+              <w:bottom w:w="60" w:type="dxa"/>
+              <w:right w:w="135" w:type="dxa"/>
+            </w:tcMar>
+            <w:vAlign w:val="center"/>
+            <w:hideMark/>
+          </w:tcPr>
+          <w:p>
+            <w:pPr>
+              <w:spacing w:before="150" w:after="150" w:line="240" w:lineRule="auto"/>
+              <w:rPr>
+                <w:rFonts w:ascii="Times New Roman" w:eastAsia="Times New Roman" w:hAnsi="Times New Roman"/>
+                <w:sz w:val="24"/>
+                <w:szCs w:val="24"/>
+              </w:rPr>
+            </w:pPr>
+            <w:r>
+              <w:rPr>
+                <w:rFonts w:ascii="Times New Roman" w:eastAsia="Times New Roman" w:hAnsi="Times New Roman"/>
+                <w:sz w:val="24"/>
+                <w:szCs w:val="24"/>
+              </w:rPr>
+              <w:t>Определяется регламентом эксплуатации</w:t>
+            </w:r>
+          </w:p>
+        </w:tc>
+      </w:tr>
+      <w:tr>
+        <w:tc>
+          <w:tcPr>
+            <w:tcW w:w="0" w:type="auto"/>
+            <w:tcBorders>
+              <w:top w:val="single" w:sz="6" w:space="0" w:color="000000"/>
+              <w:left w:val="single" w:sz="6" w:space="0" w:color="000000"/>
+              <w:bottom w:val="single" w:sz="6" w:space="0" w:color="000000"/>
+              <w:right w:val="single" w:sz="6" w:space="0" w:color="000000"/>
+            </w:tcBorders>
+            <w:shd w:val="clear" w:color="auto" w:fill="FFFFFF"/>
+            <w:tcMar>
+              <w:top w:w="60" w:type="dxa"/>
+              <w:left w:w="135" w:type="dxa"/>
+              <w:bottom w:w="60" w:type="dxa"/>
+              <w:right w:w="135" w:type="dxa"/>
+            </w:tcMar>
+            <w:vAlign w:val="center"/>
+            <w:hideMark/>
+          </w:tcPr>
+          <w:p>
+            <w:pPr>
+              <w:spacing w:before="150" w:after="150" w:line="240" w:lineRule="auto"/>
+              <w:rPr>
+                <w:rFonts w:ascii="Times New Roman" w:eastAsia="Times New Roman" w:hAnsi="Times New Roman"/>
+                <w:sz w:val="24"/>
+                <w:szCs w:val="24"/>
+              </w:rPr>
+            </w:pPr>
+            <w:r>
+              <w:rPr>
+                <w:rFonts w:ascii="Times New Roman" w:eastAsia="Times New Roman" w:hAnsi="Times New Roman"/>
+                <w:sz w:val="24"/>
+                <w:szCs w:val="24"/>
+              </w:rPr>
+              <w:t>Формирование последовательности выполнения процессов сбора, обработки и загрузки данных (</w:t>
+            </w:r>
+            <w:r>
+              <w:rPr>
+                <w:rFonts w:ascii="Times New Roman" w:eastAsia="Times New Roman" w:hAnsi="Times New Roman"/>
+                <w:sz w:val="24"/>
+                <w:szCs w:val="24"/>
+              </w:rPr>
+              <w:t>регламентов загрузки данных</w:t>
+            </w:r>
+            <w:r>
+              <w:rPr>
+                <w:rFonts w:ascii="Times New Roman" w:eastAsia="Times New Roman" w:hAnsi="Times New Roman"/>
+                <w:sz w:val="24"/>
+                <w:szCs w:val="24"/>
+              </w:rPr>
+              <w:t>)</w:t>
+            </w:r>
+          </w:p>
+        </w:tc>
+        <w:tc>
+          <w:tcPr>
+            <w:tcW w:w="0" w:type="auto"/>
+            <w:tcBorders>
+              <w:top w:val="single" w:sz="6" w:space="0" w:color="000000"/>
+              <w:left w:val="single" w:sz="6" w:space="0" w:color="000000"/>
+              <w:bottom w:val="single" w:sz="6" w:space="0" w:color="000000"/>
+              <w:right w:val="single" w:sz="6" w:space="0" w:color="000000"/>
+            </w:tcBorders>
+            <w:shd w:val="clear" w:color="auto" w:fill="FFFFFF"/>
+            <w:tcMar>
+              <w:top w:w="60" w:type="dxa"/>
+              <w:left w:w="135" w:type="dxa"/>
+              <w:bottom w:w="60" w:type="dxa"/>
+              <w:right w:w="135" w:type="dxa"/>
+            </w:tcMar>
+            <w:vAlign w:val="center"/>
+            <w:hideMark/>
+          </w:tcPr>
+          <w:p>
+            <w:pPr>
+              <w:spacing w:before="150" w:after="150" w:line="240" w:lineRule="auto"/>
+              <w:rPr>
+                <w:rFonts w:ascii="Times New Roman" w:eastAsia="Times New Roman" w:hAnsi="Times New Roman"/>
+                <w:sz w:val="24"/>
+                <w:szCs w:val="24"/>
+              </w:rPr>
+            </w:pPr>
+            <w:r>
+              <w:rPr>
+                <w:rFonts w:ascii="Times New Roman" w:eastAsia="Times New Roman" w:hAnsi="Times New Roman"/>
+                <w:sz w:val="24"/>
+                <w:szCs w:val="24"/>
+              </w:rPr>
+              <w:t>В стандарте интерфейса ETL средства</w:t>
+            </w:r>
+          </w:p>
+        </w:tc>
+        <w:tc>
+          <w:tcPr>
+            <w:tcW w:w="0" w:type="auto"/>
+            <w:tcBorders>
+              <w:top w:val="single" w:sz="6" w:space="0" w:color="000000"/>
+              <w:left w:val="single" w:sz="6" w:space="0" w:color="000000"/>
+              <w:bottom w:val="single" w:sz="6" w:space="0" w:color="000000"/>
+              <w:right w:val="single" w:sz="6" w:space="0" w:color="000000"/>
+            </w:tcBorders>
+            <w:shd w:val="clear" w:color="auto" w:fill="FFFFFF"/>
+            <w:tcMar>
+              <w:top w:w="60" w:type="dxa"/>
+              <w:left w:w="135" w:type="dxa"/>
+              <w:bottom w:w="60" w:type="dxa"/>
+              <w:right w:w="135" w:type="dxa"/>
+            </w:tcMar>
+            <w:vAlign w:val="center"/>
+            <w:hideMark/>
+          </w:tcPr>
+          <w:p>
+            <w:pPr>
+              <w:spacing w:before="150" w:after="150" w:line="240" w:lineRule="auto"/>
+              <w:rPr>
+                <w:rFonts w:ascii="Times New Roman" w:eastAsia="Times New Roman" w:hAnsi="Times New Roman"/>
+                <w:sz w:val="24"/>
+                <w:szCs w:val="24"/>
+              </w:rPr>
+            </w:pPr>
+            <w:r>
+              <w:rPr>
+                <w:rFonts w:ascii="Times New Roman" w:eastAsia="Times New Roman" w:hAnsi="Times New Roman"/>
+                <w:sz w:val="24"/>
+                <w:szCs w:val="24"/>
+              </w:rPr>
+              <w:t>Определяется регламентом эксплуатации</w:t>
+            </w:r>
+          </w:p>
+        </w:tc>
+      </w:tr>
+      <w:tr>
+        <w:tc>
+          <w:tcPr>
+            <w:tcW w:w="0" w:type="auto"/>
+            <w:tcBorders>
+              <w:top w:val="single" w:sz="6" w:space="0" w:color="000000"/>
+              <w:left w:val="single" w:sz="6" w:space="0" w:color="000000"/>
+              <w:bottom w:val="single" w:sz="6" w:space="0" w:color="000000"/>
+              <w:right w:val="single" w:sz="6" w:space="0" w:color="000000"/>
+            </w:tcBorders>
+            <w:shd w:val="clear" w:color="auto" w:fill="FFFFFF"/>
+            <w:tcMar>
+              <w:top w:w="60" w:type="dxa"/>
+              <w:left w:w="135" w:type="dxa"/>
+              <w:bottom w:w="60" w:type="dxa"/>
+              <w:right w:w="135" w:type="dxa"/>
+            </w:tcMar>
+            <w:vAlign w:val="center"/>
+            <w:hideMark/>
+          </w:tcPr>
+          <w:p>
+            <w:pPr>
+              <w:spacing w:before="150" w:after="150" w:line="240" w:lineRule="auto"/>
+              <w:rPr>
+                <w:rFonts w:ascii="Times New Roman" w:eastAsia="Times New Roman" w:hAnsi="Times New Roman"/>
+                <w:sz w:val="24"/>
+                <w:szCs w:val="24"/>
+              </w:rPr>
+            </w:pPr>
+            <w:r>
+              <w:rPr>
+                <w:rFonts w:ascii="Times New Roman" w:eastAsia="Times New Roman" w:hAnsi="Times New Roman"/>
+                <w:sz w:val="24"/>
+                <w:szCs w:val="24"/>
+              </w:rPr>
+              <w:t>Определение и изменение расписания процессов сбора, обработки и загрузки данных</w:t>
+            </w:r>
+          </w:p>
+        </w:tc>
+        <w:tc>
+          <w:tcPr>
+            <w:tcW w:w="0" w:type="auto"/>
+            <w:tcBorders>
+              <w:top w:val="single" w:sz="6" w:space="0" w:color="000000"/>
+              <w:left w:val="single" w:sz="6" w:space="0" w:color="000000"/>
+              <w:bottom w:val="single" w:sz="6" w:space="0" w:color="000000"/>
+              <w:right w:val="single" w:sz="6" w:space="0" w:color="000000"/>
+            </w:tcBorders>
+            <w:shd w:val="clear" w:color="auto" w:fill="FFFFFF"/>
+            <w:tcMar>
+              <w:top w:w="60" w:type="dxa"/>
+              <w:left w:w="135" w:type="dxa"/>
+              <w:bottom w:w="60" w:type="dxa"/>
+              <w:right w:w="135" w:type="dxa"/>
+            </w:tcMar>
+            <w:vAlign w:val="center"/>
+            <w:hideMark/>
+          </w:tcPr>
+          <w:p>
+            <w:pPr>
+              <w:spacing w:before="150" w:after="150" w:line="240" w:lineRule="auto"/>
+              <w:rPr>
+                <w:rFonts w:ascii="Times New Roman" w:eastAsia="Times New Roman" w:hAnsi="Times New Roman"/>
+                <w:sz w:val="24"/>
+                <w:szCs w:val="24"/>
+              </w:rPr>
+            </w:pPr>
+            <w:r>
+              <w:rPr>
+                <w:rFonts w:ascii="Times New Roman" w:eastAsia="Times New Roman" w:hAnsi="Times New Roman"/>
+                <w:sz w:val="24"/>
+                <w:szCs w:val="24"/>
+              </w:rPr>
+              <w:t>В стандарте интерфейса ETL средства</w:t>
+            </w:r>
+          </w:p>
+        </w:tc>
+        <w:tc>
+          <w:tcPr>
+            <w:tcW w:w="0" w:type="auto"/>
+            <w:tcBorders>
+              <w:top w:val="single" w:sz="6" w:space="0" w:color="000000"/>
+              <w:left w:val="single" w:sz="6" w:space="0" w:color="000000"/>
+              <w:bottom w:val="single" w:sz="6" w:space="0" w:color="000000"/>
+              <w:right w:val="single" w:sz="6" w:space="0" w:color="000000"/>
+            </w:tcBorders>
+            <w:shd w:val="clear" w:color="auto" w:fill="FFFFFF"/>
+            <w:tcMar>
+              <w:top w:w="60" w:type="dxa"/>
+              <w:left w:w="135" w:type="dxa"/>
+              <w:bottom w:w="60" w:type="dxa"/>
+              <w:right w:w="135" w:type="dxa"/>
+            </w:tcMar>
+            <w:vAlign w:val="center"/>
+            <w:hideMark/>
+          </w:tcPr>
+          <w:p>
+            <w:pPr>
+              <w:spacing w:before="150" w:after="150" w:line="240" w:lineRule="auto"/>
+              <w:rPr>
+                <w:rFonts w:ascii="Times New Roman" w:eastAsia="Times New Roman" w:hAnsi="Times New Roman"/>
+                <w:sz w:val="24"/>
+                <w:szCs w:val="24"/>
+              </w:rPr>
+            </w:pPr>
+            <w:r>
+              <w:rPr>
+                <w:rFonts w:ascii="Times New Roman" w:eastAsia="Times New Roman" w:hAnsi="Times New Roman"/>
+                <w:sz w:val="24"/>
+                <w:szCs w:val="24"/>
+              </w:rPr>
+              <w:t>Определяется регламентом эксплуатации</w:t>
+            </w:r>
+          </w:p>
+        </w:tc>
+      </w:tr>
+      <w:tr>
+        <w:tc>
+          <w:tcPr>
+            <w:tcW w:w="0" w:type="auto"/>
+            <w:tcBorders>
+              <w:top w:val="single" w:sz="6" w:space="0" w:color="000000"/>
+              <w:left w:val="single" w:sz="6" w:space="0" w:color="000000"/>
+              <w:bottom w:val="single" w:sz="6" w:space="0" w:color="000000"/>
+              <w:right w:val="single" w:sz="6" w:space="0" w:color="000000"/>
+            </w:tcBorders>
+            <w:shd w:val="clear" w:color="auto" w:fill="FFFFFF"/>
+            <w:tcMar>
+              <w:top w:w="60" w:type="dxa"/>
+              <w:left w:w="135" w:type="dxa"/>
+              <w:bottom w:w="60" w:type="dxa"/>
+              <w:right w:w="135" w:type="dxa"/>
+            </w:tcMar>
+            <w:vAlign w:val="center"/>
+            <w:hideMark/>
+          </w:tcPr>
+          <w:p>
+            <w:pPr>
+              <w:spacing w:before="150" w:after="150" w:line="240" w:lineRule="auto"/>
+              <w:rPr>
+                <w:rFonts w:ascii="Times New Roman" w:eastAsia="Times New Roman" w:hAnsi="Times New Roman"/>
+                <w:sz w:val="24"/>
+                <w:szCs w:val="24"/>
+              </w:rPr>
+            </w:pPr>
+            <w:r>
+              <w:rPr>
+                <w:rFonts w:ascii="Times New Roman" w:eastAsia="Times New Roman" w:hAnsi="Times New Roman"/>
+                <w:sz w:val="24"/>
+                <w:szCs w:val="24"/>
+              </w:rPr>
+              <w:t>Запуск процедур сбора данных из систем источников, загрузка данных в область временного, постоянного хранения</w:t>
+            </w:r>
+          </w:p>
+        </w:tc>
+        <w:tc>
+          <w:tcPr>
+            <w:tcW w:w="0" w:type="auto"/>
+            <w:tcBorders>
+              <w:top w:val="single" w:sz="6" w:space="0" w:color="000000"/>
+              <w:left w:val="single" w:sz="6" w:space="0" w:color="000000"/>
+              <w:bottom w:val="single" w:sz="6" w:space="0" w:color="000000"/>
+              <w:right w:val="single" w:sz="6" w:space="0" w:color="000000"/>
+            </w:tcBorders>
+            <w:shd w:val="clear" w:color="auto" w:fill="FFFFFF"/>
+            <w:tcMar>
+              <w:top w:w="60" w:type="dxa"/>
+              <w:left w:w="135" w:type="dxa"/>
+              <w:bottom w:w="60" w:type="dxa"/>
+              <w:right w:w="135" w:type="dxa"/>
+            </w:tcMar>
+            <w:vAlign w:val="center"/>
+            <w:hideMark/>
+          </w:tcPr>
+          <w:p>
+            <w:pPr>
+              <w:spacing w:before="150" w:after="150" w:line="240" w:lineRule="auto"/>
+              <w:rPr>
+                <w:rFonts w:ascii="Times New Roman" w:eastAsia="Times New Roman" w:hAnsi="Times New Roman"/>
+                <w:sz w:val="24"/>
+                <w:szCs w:val="24"/>
+              </w:rPr>
+            </w:pPr>
+            <w:r>
+              <w:rPr>
+                <w:rFonts w:ascii="Times New Roman" w:eastAsia="Times New Roman" w:hAnsi="Times New Roman"/>
+                <w:sz w:val="24"/>
+                <w:szCs w:val="24"/>
+              </w:rPr>
+              <w:t>Текстовый файл</w:t>
+            </w:r>
+          </w:p>
+        </w:tc>
+        <w:tc>
+          <w:tcPr>
+            <w:tcW w:w="0" w:type="auto"/>
+            <w:tcBorders>
+              <w:top w:val="single" w:sz="6" w:space="0" w:color="000000"/>
+              <w:left w:val="single" w:sz="6" w:space="0" w:color="000000"/>
+              <w:bottom w:val="single" w:sz="6" w:space="0" w:color="000000"/>
+              <w:right w:val="single" w:sz="6" w:space="0" w:color="000000"/>
+            </w:tcBorders>
+            <w:shd w:val="clear" w:color="auto" w:fill="FFFFFF"/>
+            <w:tcMar>
+              <w:top w:w="60" w:type="dxa"/>
+              <w:left w:w="135" w:type="dxa"/>
+              <w:bottom w:w="60" w:type="dxa"/>
+              <w:right w:w="135" w:type="dxa"/>
+            </w:tcMar>
+            <w:vAlign w:val="center"/>
+            <w:hideMark/>
+          </w:tcPr>
+          <w:p>
+            <w:pPr>
+              <w:spacing w:before="150" w:after="150" w:line="240" w:lineRule="auto"/>
+              <w:rPr>
+                <w:rFonts w:ascii="Times New Roman" w:eastAsia="Times New Roman" w:hAnsi="Times New Roman"/>
+                <w:sz w:val="24"/>
+                <w:szCs w:val="24"/>
+              </w:rPr>
+            </w:pPr>
+            <w:r>
+              <w:rPr>
+                <w:rFonts w:ascii="Times New Roman" w:eastAsia="Times New Roman" w:hAnsi="Times New Roman"/>
+                <w:sz w:val="24"/>
+                <w:szCs w:val="24"/>
+              </w:rPr>
+              <w:t>Запуск должен производится точно по установленному расписанию</w:t>
+            </w:r>
+          </w:p>
+        </w:tc>
+      </w:tr>
+      <w:tr>
+        <w:tc>
+          <w:tcPr>
+            <w:tcW w:w="0" w:type="auto"/>
+            <w:tcBorders>
+              <w:top w:val="single" w:sz="6" w:space="0" w:color="000000"/>
+              <w:left w:val="single" w:sz="6" w:space="0" w:color="000000"/>
+              <w:bottom w:val="single" w:sz="6" w:space="0" w:color="000000"/>
+              <w:right w:val="single" w:sz="6" w:space="0" w:color="000000"/>
+            </w:tcBorders>
+            <w:shd w:val="clear" w:color="auto" w:fill="FFFFFF"/>
+            <w:tcMar>
+              <w:top w:w="60" w:type="dxa"/>
+              <w:left w:w="135" w:type="dxa"/>
+              <w:bottom w:w="60" w:type="dxa"/>
+              <w:right w:w="135" w:type="dxa"/>
+            </w:tcMar>
+            <w:vAlign w:val="center"/>
+            <w:hideMark/>
+          </w:tcPr>
+          <w:p>
+            <w:pPr>
+              <w:spacing w:before="150" w:after="150" w:line="240" w:lineRule="auto"/>
+              <w:rPr>
+                <w:rFonts w:ascii="Times New Roman" w:eastAsia="Times New Roman" w:hAnsi="Times New Roman"/>
+                <w:sz w:val="24"/>
+                <w:szCs w:val="24"/>
+              </w:rPr>
+            </w:pPr>
+            <w:r>
+              <w:rPr>
+                <w:rFonts w:ascii="Times New Roman" w:eastAsia="Times New Roman" w:hAnsi="Times New Roman"/>
+                <w:sz w:val="24"/>
+                <w:szCs w:val="24"/>
+              </w:rPr>
+              <w:t>Обработка и преобразование извлечённых данных</w:t>
+            </w:r>
+          </w:p>
+        </w:tc>
+        <w:tc>
+          <w:tcPr>
+            <w:tcW w:w="0" w:type="auto"/>
+            <w:tcBorders>
+              <w:top w:val="single" w:sz="6" w:space="0" w:color="000000"/>
+              <w:left w:val="single" w:sz="6" w:space="0" w:color="000000"/>
+              <w:bottom w:val="single" w:sz="6" w:space="0" w:color="000000"/>
+              <w:right w:val="single" w:sz="6" w:space="0" w:color="000000"/>
+            </w:tcBorders>
+            <w:shd w:val="clear" w:color="auto" w:fill="FFFFFF"/>
+            <w:tcMar>
+              <w:top w:w="60" w:type="dxa"/>
+              <w:left w:w="135" w:type="dxa"/>
+              <w:bottom w:w="60" w:type="dxa"/>
+              <w:right w:w="135" w:type="dxa"/>
+            </w:tcMar>
+            <w:vAlign w:val="center"/>
+            <w:hideMark/>
+          </w:tcPr>
+          <w:p>
+            <w:pPr>
+              <w:spacing w:before="150" w:after="150" w:line="240" w:lineRule="auto"/>
+              <w:rPr>
+                <w:rFonts w:ascii="Times New Roman" w:eastAsia="Times New Roman" w:hAnsi="Times New Roman"/>
+                <w:sz w:val="24"/>
+                <w:szCs w:val="24"/>
+              </w:rPr>
+            </w:pPr>
+            <w:r>
+              <w:rPr>
+                <w:rFonts w:ascii="Times New Roman" w:eastAsia="Times New Roman" w:hAnsi="Times New Roman"/>
+                <w:sz w:val="24"/>
+                <w:szCs w:val="24"/>
+              </w:rPr>
+              <w:t>Текстовый файл. Данные в структурах БД</w:t>
+            </w:r>
+          </w:p>
+        </w:tc>
+        <w:tc>
+          <w:tcPr>
+            <w:tcW w:w="0" w:type="auto"/>
+            <w:tcBorders>
+              <w:top w:val="single" w:sz="6" w:space="0" w:color="000000"/>
+              <w:left w:val="single" w:sz="6" w:space="0" w:color="000000"/>
+              <w:bottom w:val="single" w:sz="6" w:space="0" w:color="000000"/>
+              <w:right w:val="single" w:sz="6" w:space="0" w:color="000000"/>
+            </w:tcBorders>
+            <w:shd w:val="clear" w:color="auto" w:fill="FFFFFF"/>
+            <w:tcMar>
+              <w:top w:w="60" w:type="dxa"/>
+              <w:left w:w="135" w:type="dxa"/>
+              <w:bottom w:w="60" w:type="dxa"/>
+              <w:right w:w="135" w:type="dxa"/>
+            </w:tcMar>
+            <w:vAlign w:val="center"/>
+            <w:hideMark/>
+          </w:tcPr>
+          <w:p>
+            <w:pPr>
+              <w:spacing w:before="150" w:after="150" w:line="240" w:lineRule="auto"/>
+              <w:rPr>
+                <w:rFonts w:ascii="Times New Roman" w:eastAsia="Times New Roman" w:hAnsi="Times New Roman"/>
+                <w:sz w:val="24"/>
+                <w:szCs w:val="24"/>
+              </w:rPr>
+            </w:pPr>
+            <w:r>
+              <w:rPr>
+                <w:rFonts w:ascii="Times New Roman" w:eastAsia="Times New Roman" w:hAnsi="Times New Roman"/>
+                <w:sz w:val="24"/>
+                <w:szCs w:val="24"/>
+              </w:rPr>
+              <w:t xml:space="preserve">Данные должны быть преобразованы для загрузки в структуры модели </w:t>
+            </w:r>
+            <w:proofErr w:type="spellStart"/>
+            <w:r>
+              <w:rPr>
+                <w:rFonts w:ascii="Times New Roman" w:eastAsia="Times New Roman" w:hAnsi="Times New Roman"/>
+                <w:sz w:val="24"/>
+                <w:szCs w:val="24"/>
+              </w:rPr>
+              <w:t>ХД.Не</w:t>
+            </w:r>
+            <w:proofErr w:type="spellEnd"/>
+            <w:r>
+              <w:rPr>
+                <w:rFonts w:ascii="Times New Roman" w:eastAsia="Times New Roman" w:hAnsi="Times New Roman"/>
+                <w:sz w:val="24"/>
+                <w:szCs w:val="24"/>
+              </w:rPr>
+              <w:t xml:space="preserve"> более 2 часов</w:t>
+            </w:r>
+          </w:p>
+        </w:tc>
+      </w:tr>
+      <w:tr>
+        <w:tc>
+          <w:tcPr>
+            <w:tcW w:w="0" w:type="auto"/>
+            <w:tcBorders>
+              <w:top w:val="single" w:sz="6" w:space="0" w:color="000000"/>
+              <w:left w:val="single" w:sz="6" w:space="0" w:color="000000"/>
+              <w:bottom w:val="single" w:sz="6" w:space="0" w:color="000000"/>
+              <w:right w:val="single" w:sz="6" w:space="0" w:color="000000"/>
+            </w:tcBorders>
+            <w:shd w:val="clear" w:color="auto" w:fill="FFFFFF"/>
+            <w:tcMar>
+              <w:top w:w="60" w:type="dxa"/>
+              <w:left w:w="135" w:type="dxa"/>
+              <w:bottom w:w="60" w:type="dxa"/>
+              <w:right w:w="135" w:type="dxa"/>
+            </w:tcMar>
+            <w:vAlign w:val="center"/>
+            <w:hideMark/>
+          </w:tcPr>
+          <w:p>
+            <w:pPr>
+              <w:spacing w:before="150" w:after="150" w:line="240" w:lineRule="auto"/>
+              <w:rPr>
+                <w:rFonts w:ascii="Times New Roman" w:eastAsia="Times New Roman" w:hAnsi="Times New Roman"/>
+                <w:sz w:val="24"/>
+                <w:szCs w:val="24"/>
+              </w:rPr>
+            </w:pPr>
+            <w:r>
+              <w:rPr>
+                <w:rFonts w:ascii="Times New Roman" w:eastAsia="Times New Roman" w:hAnsi="Times New Roman"/>
+                <w:sz w:val="24"/>
+                <w:szCs w:val="24"/>
+              </w:rPr>
+              <w:t>Поддержка </w:t>
+            </w:r>
+            <w:r>
+              <w:rPr>
+                <w:rFonts w:ascii="Times New Roman" w:eastAsia="Times New Roman" w:hAnsi="Times New Roman"/>
+                <w:sz w:val="24"/>
+                <w:szCs w:val="24"/>
+              </w:rPr>
+              <w:t>медленно меняющихся измерений</w:t>
+            </w:r>
+          </w:p>
+        </w:tc>
+        <w:tc>
+          <w:tcPr>
+            <w:tcW w:w="0" w:type="auto"/>
+            <w:tcBorders>
+              <w:top w:val="single" w:sz="6" w:space="0" w:color="000000"/>
+              <w:left w:val="single" w:sz="6" w:space="0" w:color="000000"/>
+              <w:bottom w:val="single" w:sz="6" w:space="0" w:color="000000"/>
+              <w:right w:val="single" w:sz="6" w:space="0" w:color="000000"/>
+            </w:tcBorders>
+            <w:shd w:val="clear" w:color="auto" w:fill="FFFFFF"/>
+            <w:tcMar>
+              <w:top w:w="60" w:type="dxa"/>
+              <w:left w:w="135" w:type="dxa"/>
+              <w:bottom w:w="60" w:type="dxa"/>
+              <w:right w:w="135" w:type="dxa"/>
+            </w:tcMar>
+            <w:vAlign w:val="center"/>
+            <w:hideMark/>
+          </w:tcPr>
+          <w:p>
+            <w:pPr>
+              <w:spacing w:before="150" w:after="150" w:line="240" w:lineRule="auto"/>
+              <w:rPr>
+                <w:rFonts w:ascii="Times New Roman" w:eastAsia="Times New Roman" w:hAnsi="Times New Roman"/>
+                <w:sz w:val="24"/>
+                <w:szCs w:val="24"/>
+              </w:rPr>
+            </w:pPr>
+            <w:r>
+              <w:rPr>
+                <w:rFonts w:ascii="Times New Roman" w:eastAsia="Times New Roman" w:hAnsi="Times New Roman"/>
+                <w:sz w:val="24"/>
+                <w:szCs w:val="24"/>
+              </w:rPr>
+              <w:t>Данные в структурах БД</w:t>
+            </w:r>
+          </w:p>
+        </w:tc>
+        <w:tc>
+          <w:tcPr>
+            <w:tcW w:w="0" w:type="auto"/>
+            <w:tcBorders>
+              <w:top w:val="single" w:sz="6" w:space="0" w:color="000000"/>
+              <w:left w:val="single" w:sz="6" w:space="0" w:color="000000"/>
+              <w:bottom w:val="single" w:sz="6" w:space="0" w:color="000000"/>
+              <w:right w:val="single" w:sz="6" w:space="0" w:color="000000"/>
+            </w:tcBorders>
+            <w:shd w:val="clear" w:color="auto" w:fill="FFFFFF"/>
+            <w:tcMar>
+              <w:top w:w="60" w:type="dxa"/>
+              <w:left w:w="135" w:type="dxa"/>
+              <w:bottom w:w="60" w:type="dxa"/>
+              <w:right w:w="135" w:type="dxa"/>
+            </w:tcMar>
+            <w:vAlign w:val="center"/>
+            <w:hideMark/>
+          </w:tcPr>
+          <w:p>
+            <w:pPr>
+              <w:spacing w:before="150" w:after="150" w:line="240" w:lineRule="auto"/>
+              <w:rPr>
+                <w:rFonts w:ascii="Times New Roman" w:eastAsia="Times New Roman" w:hAnsi="Times New Roman"/>
+                <w:sz w:val="24"/>
+                <w:szCs w:val="24"/>
+              </w:rPr>
+            </w:pPr>
+            <w:r>
+              <w:rPr>
+                <w:rFonts w:ascii="Times New Roman" w:eastAsia="Times New Roman" w:hAnsi="Times New Roman"/>
+                <w:sz w:val="24"/>
+                <w:szCs w:val="24"/>
+              </w:rPr>
+              <w:t>Данные должны быть сохранены по правилам поддержки медленно меняющихся измерений соответствующего типа</w:t>
+            </w:r>
+          </w:p>
+        </w:tc>
+      </w:tr>
+      <w:tr>
+        <w:tc>
+          <w:tcPr>
+            <w:tcW w:w="0" w:type="auto"/>
+            <w:tcBorders>
+              <w:top w:val="single" w:sz="6" w:space="0" w:color="000000"/>
+              <w:left w:val="single" w:sz="6" w:space="0" w:color="000000"/>
+              <w:bottom w:val="single" w:sz="6" w:space="0" w:color="000000"/>
+              <w:right w:val="single" w:sz="6" w:space="0" w:color="000000"/>
+            </w:tcBorders>
+            <w:shd w:val="clear" w:color="auto" w:fill="FFFFFF"/>
+            <w:tcMar>
+              <w:top w:w="60" w:type="dxa"/>
+              <w:left w:w="135" w:type="dxa"/>
+              <w:bottom w:w="60" w:type="dxa"/>
+              <w:right w:w="135" w:type="dxa"/>
+            </w:tcMar>
+            <w:vAlign w:val="center"/>
+            <w:hideMark/>
+          </w:tcPr>
+          <w:p>
+            <w:pPr>
+              <w:spacing w:before="150" w:after="150" w:line="240" w:lineRule="auto"/>
+              <w:rPr>
+                <w:rFonts w:ascii="Times New Roman" w:eastAsia="Times New Roman" w:hAnsi="Times New Roman"/>
+                <w:sz w:val="24"/>
+                <w:szCs w:val="24"/>
+              </w:rPr>
+            </w:pPr>
+            <w:r>
+              <w:rPr>
+                <w:rFonts w:ascii="Times New Roman" w:eastAsia="Times New Roman" w:hAnsi="Times New Roman"/>
+                <w:sz w:val="24"/>
+                <w:szCs w:val="24"/>
+              </w:rPr>
+              <w:lastRenderedPageBreak/>
+              <w:t>Ведение журналов результатов сбора, обработки и загрузки данных</w:t>
+            </w:r>
+          </w:p>
+        </w:tc>
+        <w:tc>
+          <w:tcPr>
+            <w:tcW w:w="0" w:type="auto"/>
+            <w:tcBorders>
+              <w:top w:val="single" w:sz="6" w:space="0" w:color="000000"/>
+              <w:left w:val="single" w:sz="6" w:space="0" w:color="000000"/>
+              <w:bottom w:val="single" w:sz="6" w:space="0" w:color="000000"/>
+              <w:right w:val="single" w:sz="6" w:space="0" w:color="000000"/>
+            </w:tcBorders>
+            <w:shd w:val="clear" w:color="auto" w:fill="FFFFFF"/>
+            <w:tcMar>
+              <w:top w:w="60" w:type="dxa"/>
+              <w:left w:w="135" w:type="dxa"/>
+              <w:bottom w:w="60" w:type="dxa"/>
+              <w:right w:w="135" w:type="dxa"/>
+            </w:tcMar>
+            <w:vAlign w:val="center"/>
+            <w:hideMark/>
+          </w:tcPr>
+          <w:p>
+            <w:pPr>
+              <w:spacing w:before="150" w:after="150" w:line="240" w:lineRule="auto"/>
+              <w:rPr>
+                <w:rFonts w:ascii="Times New Roman" w:eastAsia="Times New Roman" w:hAnsi="Times New Roman"/>
+                <w:sz w:val="24"/>
+                <w:szCs w:val="24"/>
+              </w:rPr>
+            </w:pPr>
+            <w:r>
+              <w:rPr>
+                <w:rFonts w:ascii="Times New Roman" w:eastAsia="Times New Roman" w:hAnsi="Times New Roman"/>
+                <w:sz w:val="24"/>
+                <w:szCs w:val="24"/>
+              </w:rPr>
+              <w:t>Текстовые файлы</w:t>
+            </w:r>
+          </w:p>
+        </w:tc>
+        <w:tc>
+          <w:tcPr>
+            <w:tcW w:w="0" w:type="auto"/>
+            <w:tcBorders>
+              <w:top w:val="single" w:sz="6" w:space="0" w:color="000000"/>
+              <w:left w:val="single" w:sz="6" w:space="0" w:color="000000"/>
+              <w:bottom w:val="single" w:sz="6" w:space="0" w:color="000000"/>
+              <w:right w:val="single" w:sz="6" w:space="0" w:color="000000"/>
+            </w:tcBorders>
+            <w:shd w:val="clear" w:color="auto" w:fill="FFFFFF"/>
+            <w:tcMar>
+              <w:top w:w="60" w:type="dxa"/>
+              <w:left w:w="135" w:type="dxa"/>
+              <w:bottom w:w="60" w:type="dxa"/>
+              <w:right w:w="135" w:type="dxa"/>
+            </w:tcMar>
+            <w:vAlign w:val="center"/>
+            <w:hideMark/>
+          </w:tcPr>
+          <w:p>
+            <w:pPr>
+              <w:spacing w:before="150" w:after="150" w:line="240" w:lineRule="auto"/>
+              <w:rPr>
+                <w:rFonts w:ascii="Times New Roman" w:eastAsia="Times New Roman" w:hAnsi="Times New Roman"/>
+                <w:sz w:val="24"/>
+                <w:szCs w:val="24"/>
+              </w:rPr>
+            </w:pPr>
+            <w:r>
+              <w:rPr>
+                <w:rFonts w:ascii="Times New Roman" w:eastAsia="Times New Roman" w:hAnsi="Times New Roman"/>
+                <w:sz w:val="24"/>
+                <w:szCs w:val="24"/>
+              </w:rPr>
+              <w:t>В момент выполнения сбора, обработки и загрузки данных</w:t>
+            </w:r>
+          </w:p>
+        </w:tc>
+      </w:tr>
+      <w:tr>
+        <w:tc>
+          <w:tcPr>
+            <w:tcW w:w="0" w:type="auto"/>
+            <w:tcBorders>
+              <w:top w:val="single" w:sz="6" w:space="0" w:color="000000"/>
+              <w:left w:val="single" w:sz="6" w:space="0" w:color="000000"/>
+              <w:bottom w:val="single" w:sz="6" w:space="0" w:color="000000"/>
+              <w:right w:val="single" w:sz="6" w:space="0" w:color="000000"/>
+            </w:tcBorders>
+            <w:shd w:val="clear" w:color="auto" w:fill="FFFFFF"/>
+            <w:tcMar>
+              <w:top w:w="60" w:type="dxa"/>
+              <w:left w:w="135" w:type="dxa"/>
+              <w:bottom w:w="60" w:type="dxa"/>
+              <w:right w:w="135" w:type="dxa"/>
+            </w:tcMar>
+            <w:vAlign w:val="center"/>
+            <w:hideMark/>
+          </w:tcPr>
+          <w:p>
+            <w:pPr>
+              <w:spacing w:before="150" w:after="150" w:line="240" w:lineRule="auto"/>
+              <w:rPr>
+                <w:rFonts w:ascii="Times New Roman" w:eastAsia="Times New Roman" w:hAnsi="Times New Roman"/>
+                <w:sz w:val="24"/>
+                <w:szCs w:val="24"/>
+              </w:rPr>
+            </w:pPr>
+            <w:r>
+              <w:rPr>
+                <w:rFonts w:ascii="Times New Roman" w:eastAsia="Times New Roman" w:hAnsi="Times New Roman"/>
+                <w:sz w:val="24"/>
+                <w:szCs w:val="24"/>
+              </w:rPr>
+              <w:t>Оперативное извещение пользователей о всех нештатных ситуациях в процессе работы подсистемы</w:t>
+            </w:r>
+          </w:p>
+        </w:tc>
+        <w:tc>
+          <w:tcPr>
+            <w:tcW w:w="0" w:type="auto"/>
+            <w:tcBorders>
+              <w:top w:val="single" w:sz="6" w:space="0" w:color="000000"/>
+              <w:left w:val="single" w:sz="6" w:space="0" w:color="000000"/>
+              <w:bottom w:val="single" w:sz="6" w:space="0" w:color="000000"/>
+              <w:right w:val="single" w:sz="6" w:space="0" w:color="000000"/>
+            </w:tcBorders>
+            <w:shd w:val="clear" w:color="auto" w:fill="FFFFFF"/>
+            <w:tcMar>
+              <w:top w:w="60" w:type="dxa"/>
+              <w:left w:w="135" w:type="dxa"/>
+              <w:bottom w:w="60" w:type="dxa"/>
+              <w:right w:w="135" w:type="dxa"/>
+            </w:tcMar>
+            <w:vAlign w:val="center"/>
+            <w:hideMark/>
+          </w:tcPr>
+          <w:p>
+            <w:pPr>
+              <w:spacing w:before="150" w:after="150" w:line="240" w:lineRule="auto"/>
+              <w:rPr>
+                <w:rFonts w:ascii="Times New Roman" w:eastAsia="Times New Roman" w:hAnsi="Times New Roman"/>
+                <w:sz w:val="24"/>
+                <w:szCs w:val="24"/>
+              </w:rPr>
+            </w:pPr>
+            <w:r>
+              <w:rPr>
+                <w:rFonts w:ascii="Times New Roman" w:eastAsia="Times New Roman" w:hAnsi="Times New Roman"/>
+                <w:sz w:val="24"/>
+                <w:szCs w:val="24"/>
+              </w:rPr>
+              <w:t>Текстовый файл, оконное сообщение, email</w:t>
+            </w:r>
+          </w:p>
+        </w:tc>
+        <w:tc>
+          <w:tcPr>
+            <w:tcW w:w="0" w:type="auto"/>
+            <w:tcBorders>
+              <w:top w:val="single" w:sz="6" w:space="0" w:color="000000"/>
+              <w:left w:val="single" w:sz="6" w:space="0" w:color="000000"/>
+              <w:bottom w:val="single" w:sz="6" w:space="0" w:color="000000"/>
+              <w:right w:val="single" w:sz="6" w:space="0" w:color="000000"/>
+            </w:tcBorders>
+            <w:shd w:val="clear" w:color="auto" w:fill="FFFFFF"/>
+            <w:tcMar>
+              <w:top w:w="60" w:type="dxa"/>
+              <w:left w:w="135" w:type="dxa"/>
+              <w:bottom w:w="60" w:type="dxa"/>
+              <w:right w:w="135" w:type="dxa"/>
+            </w:tcMar>
+            <w:vAlign w:val="center"/>
+            <w:hideMark/>
+          </w:tcPr>
+          <w:p>
+            <w:pPr>
+              <w:spacing w:before="150" w:after="150" w:line="240" w:lineRule="auto"/>
+              <w:rPr>
+                <w:rFonts w:ascii="Times New Roman" w:eastAsia="Times New Roman" w:hAnsi="Times New Roman"/>
+                <w:sz w:val="24"/>
+                <w:szCs w:val="24"/>
+              </w:rPr>
+            </w:pPr>
+            <w:r>
+              <w:rPr>
+                <w:rFonts w:ascii="Times New Roman" w:eastAsia="Times New Roman" w:hAnsi="Times New Roman"/>
+                <w:sz w:val="24"/>
+                <w:szCs w:val="24"/>
+              </w:rPr>
+              <w:t>Не позднее 15 минут после возникновения нештатной ситуации</w:t>
             </w:r>
           </w:p>
         </w:tc>

--- a/TechZadanie.docx
+++ b/TechZadanie.docx
@@ -6005,6 +6005,111 @@
         </w:tc>
       </w:tr>
     </w:tbl>
+    <w:p>
+      <w:pPr>
+        <w:autoSpaceDE w:val="0"/>
+        <w:autoSpaceDN w:val="0"/>
+        <w:adjustRightInd w:val="0"/>
+        <w:spacing w:before="240" w:after="0" w:line="240" w:lineRule="auto"/>
+        <w:jc w:val="both"/>
+        <w:rPr>
+          <w:rFonts w:ascii="Times New Roman" w:hAnsi="Times New Roman"/>
+          <w:b/>
+          <w:color w:val="000000" w:themeColor="text1"/>
+          <w:sz w:val="28"/>
+          <w:szCs w:val="28"/>
+        </w:rPr>
+      </w:pPr>
+      <w:r>
+        <w:rPr>
+          <w:rFonts w:ascii="Times New Roman" w:hAnsi="Times New Roman"/>
+          <w:b/>
+          <w:color w:val="000000" w:themeColor="text1"/>
+          <w:sz w:val="28"/>
+          <w:szCs w:val="28"/>
+        </w:rPr>
+        <w:t>4.3. Требования к видам обеспечения</w:t>
+      </w:r>
+    </w:p>
+    <w:p>
+      <w:pPr>
+        <w:autoSpaceDE w:val="0"/>
+        <w:autoSpaceDN w:val="0"/>
+        <w:adjustRightInd w:val="0"/>
+        <w:spacing w:before="240" w:line="240" w:lineRule="auto"/>
+        <w:jc w:val="both"/>
+        <w:rPr>
+          <w:rFonts w:ascii="Times New Roman" w:hAnsi="Times New Roman"/>
+          <w:b/>
+          <w:color w:val="000000" w:themeColor="text1"/>
+          <w:sz w:val="28"/>
+          <w:szCs w:val="28"/>
+        </w:rPr>
+      </w:pPr>
+      <w:r>
+        <w:rPr>
+          <w:rFonts w:ascii="Times New Roman" w:hAnsi="Times New Roman"/>
+          <w:b/>
+          <w:color w:val="000000" w:themeColor="text1"/>
+          <w:sz w:val="28"/>
+          <w:szCs w:val="28"/>
+          <w:lang w:val="x-none"/>
+        </w:rPr>
+        <w:t xml:space="preserve">4.3.1. Требования к </w:t>
+      </w:r>
+      <w:proofErr w:type="spellStart"/>
+      <w:r>
+        <w:rPr>
+          <w:rFonts w:ascii="Times New Roman" w:hAnsi="Times New Roman"/>
+          <w:b/>
+          <w:color w:val="000000" w:themeColor="text1"/>
+          <w:sz w:val="28"/>
+          <w:szCs w:val="28"/>
+          <w:lang w:val="x-none"/>
+        </w:rPr>
+        <w:t>математическому</w:t>
+      </w:r>
+      <w:proofErr w:type="spellEnd"/>
+      <w:r>
+        <w:rPr>
+          <w:rFonts w:ascii="Times New Roman" w:hAnsi="Times New Roman"/>
+          <w:b/>
+          <w:color w:val="000000" w:themeColor="text1"/>
+          <w:sz w:val="28"/>
+          <w:szCs w:val="28"/>
+          <w:lang w:val="x-none"/>
+        </w:rPr>
+        <w:t xml:space="preserve"> </w:t>
+      </w:r>
+      <w:proofErr w:type="spellStart"/>
+      <w:r>
+        <w:rPr>
+          <w:rFonts w:ascii="Times New Roman" w:hAnsi="Times New Roman"/>
+          <w:b/>
+          <w:color w:val="000000" w:themeColor="text1"/>
+          <w:sz w:val="28"/>
+          <w:szCs w:val="28"/>
+          <w:lang w:val="x-none"/>
+        </w:rPr>
+        <w:t>обеспечению</w:t>
+      </w:r>
+      <w:proofErr w:type="spellEnd"/>
+    </w:p>
+    <w:p>
+      <w:pPr>
+        <w:pStyle w:val="Left"/>
+        <w:jc w:val="both"/>
+        <w:rPr>
+          <w:color w:val="000000" w:themeColor="text1"/>
+        </w:rPr>
+      </w:pPr>
+      <w:r>
+        <w:rPr>
+          <w:color w:val="000000" w:themeColor="text1"/>
+        </w:rPr>
+        <w:t>Алгоритмы должны быть разработаны с учетом возможности получения некорректной входной информации и предусматривать соответствующую реакцию на такие события.</w:t>
+      </w:r>
+    </w:p>
     <w:p>
       <w:pPr>
         <w:spacing w:before="240" w:after="0"/>

--- a/TechZadanie.docx
+++ b/TechZadanie.docx
@@ -6108,6 +6108,92 @@
           <w:color w:val="000000" w:themeColor="text1"/>
         </w:rPr>
         <w:t>Алгоритмы должны быть разработаны с учетом возможности получения некорректной входной информации и предусматривать соответствующую реакцию на такие события.</w:t>
+      </w:r>
+    </w:p>
+    <w:p>
+      <w:pPr>
+        <w:pStyle w:val="Left"/>
+        <w:spacing w:before="240"/>
+        <w:jc w:val="both"/>
+        <w:rPr>
+          <w:b/>
+          <w:color w:val="000000" w:themeColor="text1"/>
+          <w:sz w:val="28"/>
+          <w:szCs w:val="28"/>
+        </w:rPr>
+      </w:pPr>
+      <w:r>
+        <w:rPr>
+          <w:b/>
+          <w:color w:val="000000" w:themeColor="text1"/>
+          <w:sz w:val="28"/>
+          <w:szCs w:val="28"/>
+        </w:rPr>
+        <w:t xml:space="preserve">4.3.2. Требования к информационному обеспечению </w:t>
+      </w:r>
+    </w:p>
+    <w:p>
+      <w:pPr>
+        <w:pStyle w:val="Left"/>
+        <w:spacing w:before="240"/>
+        <w:rPr>
+          <w:color w:val="000000" w:themeColor="text1"/>
+        </w:rPr>
+      </w:pPr>
+      <w:r>
+        <w:rPr>
+          <w:color w:val="000000" w:themeColor="text1"/>
+        </w:rPr>
+        <w:t>Приводятся требования:</w:t>
+      </w:r>
+      <w:r>
+        <w:rPr>
+          <w:color w:val="000000" w:themeColor="text1"/>
+        </w:rPr>
+        <w:br/>
+        <w:t>1) к составу, структуре и способам организации данных в системе;</w:t>
+      </w:r>
+      <w:r>
+        <w:rPr>
+          <w:color w:val="000000" w:themeColor="text1"/>
+        </w:rPr>
+        <w:br/>
+        <w:t>2) к информационному обмену между компонентами системы;</w:t>
+      </w:r>
+      <w:r>
+        <w:rPr>
+          <w:color w:val="000000" w:themeColor="text1"/>
+        </w:rPr>
+        <w:br/>
+        <w:t>3) к информационной совместимости со смежными системами;</w:t>
+      </w:r>
+      <w:r>
+        <w:rPr>
+          <w:color w:val="000000" w:themeColor="text1"/>
+        </w:rPr>
+        <w:br/>
+        <w:t>4) по применению систем управления базами данных;</w:t>
+      </w:r>
+      <w:r>
+        <w:rPr>
+          <w:color w:val="000000" w:themeColor="text1"/>
+        </w:rPr>
+        <w:br/>
+        <w:t>5) к структуре процесса сбора, обработки, передачи данных в системе и представлению данных;</w:t>
+      </w:r>
+      <w:r>
+        <w:rPr>
+          <w:color w:val="000000" w:themeColor="text1"/>
+        </w:rPr>
+        <w:br/>
+        <w:t>6) к защите данных от разрушений при авариях и сбоях в электропитании системы;</w:t>
+      </w:r>
+      <w:r>
+        <w:rPr>
+          <w:color w:val="000000" w:themeColor="text1"/>
+        </w:rPr>
+        <w:br/>
+        <w:t>7) к контролю, хранению, обновлению и восстановлению данных.</w:t>
       </w:r>
     </w:p>
     <w:p>

--- a/TechZadanie.docx
+++ b/TechZadanie.docx
@@ -6198,6 +6198,167 @@
     </w:p>
     <w:p>
       <w:pPr>
+        <w:autoSpaceDE w:val="0"/>
+        <w:autoSpaceDN w:val="0"/>
+        <w:adjustRightInd w:val="0"/>
+        <w:spacing w:before="240" w:after="0" w:line="240" w:lineRule="auto"/>
+        <w:jc w:val="both"/>
+        <w:rPr>
+          <w:rFonts w:ascii="Times New Roman" w:hAnsi="Times New Roman"/>
+          <w:b/>
+          <w:color w:val="000000" w:themeColor="text1"/>
+          <w:sz w:val="28"/>
+          <w:szCs w:val="28"/>
+          <w:lang w:val="x-none"/>
+        </w:rPr>
+      </w:pPr>
+      <w:r>
+        <w:rPr>
+          <w:rFonts w:ascii="Times New Roman" w:hAnsi="Times New Roman"/>
+          <w:b/>
+          <w:color w:val="000000" w:themeColor="text1"/>
+          <w:sz w:val="28"/>
+          <w:szCs w:val="28"/>
+          <w:lang w:val="x-none"/>
+        </w:rPr>
+        <w:t xml:space="preserve">4.3.2.1. Требования к </w:t>
+      </w:r>
+      <w:proofErr w:type="spellStart"/>
+      <w:r>
+        <w:rPr>
+          <w:rFonts w:ascii="Times New Roman" w:hAnsi="Times New Roman"/>
+          <w:b/>
+          <w:color w:val="000000" w:themeColor="text1"/>
+          <w:sz w:val="28"/>
+          <w:szCs w:val="28"/>
+          <w:lang w:val="x-none"/>
+        </w:rPr>
+        <w:t>составу</w:t>
+      </w:r>
+      <w:proofErr w:type="spellEnd"/>
+      <w:r>
+        <w:rPr>
+          <w:rFonts w:ascii="Times New Roman" w:hAnsi="Times New Roman"/>
+          <w:b/>
+          <w:color w:val="000000" w:themeColor="text1"/>
+          <w:sz w:val="28"/>
+          <w:szCs w:val="28"/>
+          <w:lang w:val="x-none"/>
+        </w:rPr>
+        <w:t xml:space="preserve">, </w:t>
+      </w:r>
+      <w:proofErr w:type="spellStart"/>
+      <w:r>
+        <w:rPr>
+          <w:rFonts w:ascii="Times New Roman" w:hAnsi="Times New Roman"/>
+          <w:b/>
+          <w:color w:val="000000" w:themeColor="text1"/>
+          <w:sz w:val="28"/>
+          <w:szCs w:val="28"/>
+          <w:lang w:val="x-none"/>
+        </w:rPr>
+        <w:t>структуре</w:t>
+      </w:r>
+      <w:proofErr w:type="spellEnd"/>
+      <w:r>
+        <w:rPr>
+          <w:rFonts w:ascii="Times New Roman" w:hAnsi="Times New Roman"/>
+          <w:b/>
+          <w:color w:val="000000" w:themeColor="text1"/>
+          <w:sz w:val="28"/>
+          <w:szCs w:val="28"/>
+          <w:lang w:val="x-none"/>
+        </w:rPr>
+        <w:t xml:space="preserve"> и </w:t>
+      </w:r>
+      <w:proofErr w:type="spellStart"/>
+      <w:r>
+        <w:rPr>
+          <w:rFonts w:ascii="Times New Roman" w:hAnsi="Times New Roman"/>
+          <w:b/>
+          <w:color w:val="000000" w:themeColor="text1"/>
+          <w:sz w:val="28"/>
+          <w:szCs w:val="28"/>
+          <w:lang w:val="x-none"/>
+        </w:rPr>
+        <w:t>способам</w:t>
+      </w:r>
+      <w:proofErr w:type="spellEnd"/>
+      <w:r>
+        <w:rPr>
+          <w:rFonts w:ascii="Times New Roman" w:hAnsi="Times New Roman"/>
+          <w:b/>
+          <w:color w:val="000000" w:themeColor="text1"/>
+          <w:sz w:val="28"/>
+          <w:szCs w:val="28"/>
+          <w:lang w:val="x-none"/>
+        </w:rPr>
+        <w:t xml:space="preserve"> </w:t>
+      </w:r>
+      <w:proofErr w:type="spellStart"/>
+      <w:r>
+        <w:rPr>
+          <w:rFonts w:ascii="Times New Roman" w:hAnsi="Times New Roman"/>
+          <w:b/>
+          <w:color w:val="000000" w:themeColor="text1"/>
+          <w:sz w:val="28"/>
+          <w:szCs w:val="28"/>
+          <w:lang w:val="x-none"/>
+        </w:rPr>
+        <w:t>организации</w:t>
+      </w:r>
+      <w:proofErr w:type="spellEnd"/>
+      <w:r>
+        <w:rPr>
+          <w:rFonts w:ascii="Times New Roman" w:hAnsi="Times New Roman"/>
+          <w:b/>
+          <w:color w:val="000000" w:themeColor="text1"/>
+          <w:sz w:val="28"/>
+          <w:szCs w:val="28"/>
+          <w:lang w:val="x-none"/>
+        </w:rPr>
+        <w:t xml:space="preserve"> </w:t>
+      </w:r>
+      <w:proofErr w:type="spellStart"/>
+      <w:r>
+        <w:rPr>
+          <w:rFonts w:ascii="Times New Roman" w:hAnsi="Times New Roman"/>
+          <w:b/>
+          <w:color w:val="000000" w:themeColor="text1"/>
+          <w:sz w:val="28"/>
+          <w:szCs w:val="28"/>
+          <w:lang w:val="x-none"/>
+        </w:rPr>
+        <w:t>данных</w:t>
+      </w:r>
+      <w:proofErr w:type="spellEnd"/>
+      <w:r>
+        <w:rPr>
+          <w:rFonts w:ascii="Times New Roman" w:hAnsi="Times New Roman"/>
+          <w:b/>
+          <w:color w:val="000000" w:themeColor="text1"/>
+          <w:sz w:val="28"/>
+          <w:szCs w:val="28"/>
+          <w:lang w:val="x-none"/>
+        </w:rPr>
+        <w:t xml:space="preserve"> в </w:t>
+      </w:r>
+      <w:proofErr w:type="spellStart"/>
+      <w:r>
+        <w:rPr>
+          <w:rFonts w:ascii="Times New Roman" w:hAnsi="Times New Roman"/>
+          <w:b/>
+          <w:color w:val="000000" w:themeColor="text1"/>
+          <w:sz w:val="28"/>
+          <w:szCs w:val="28"/>
+          <w:lang w:val="x-none"/>
+        </w:rPr>
+        <w:t>системе</w:t>
+      </w:r>
+      <w:proofErr w:type="spellEnd"/>
+    </w:p>
+    <w:p>
+      <w:pPr>
         <w:spacing w:before="240" w:after="0"/>
         <w:rPr>
           <w:rFonts w:ascii="Times New Roman" w:hAnsi="Times New Roman"/>
@@ -6205,6 +6366,91 @@
           <w:szCs w:val="24"/>
         </w:rPr>
       </w:pPr>
+      <w:r>
+        <w:rPr>
+          <w:rFonts w:ascii="Times New Roman" w:eastAsia="Times New Roman" w:hAnsi="Times New Roman"/>
+          <w:sz w:val="24"/>
+          <w:szCs w:val="24"/>
+        </w:rPr>
+        <w:t>Струк</w:t>
+      </w:r>
+      <w:r>
+        <w:rPr>
+          <w:rFonts w:ascii="Times New Roman" w:eastAsia="Times New Roman" w:hAnsi="Times New Roman"/>
+          <w:sz w:val="24"/>
+          <w:szCs w:val="24"/>
+        </w:rPr>
+        <w:t>т</w:t>
+      </w:r>
+      <w:r>
+        <w:rPr>
+          <w:rFonts w:ascii="Times New Roman" w:eastAsia="Times New Roman" w:hAnsi="Times New Roman"/>
+          <w:sz w:val="24"/>
+          <w:szCs w:val="24"/>
+        </w:rPr>
+        <w:t>ура хранения данных в</w:t>
+      </w:r>
+      <w:r>
+        <w:rPr>
+          <w:rFonts w:ascii="Times New Roman" w:eastAsia="Times New Roman" w:hAnsi="Times New Roman"/>
+          <w:sz w:val="24"/>
+          <w:szCs w:val="24"/>
+        </w:rPr>
+        <w:t xml:space="preserve"> БДА</w:t>
+      </w:r>
+      <w:r>
+        <w:rPr>
+          <w:rFonts w:ascii="Times New Roman" w:eastAsia="Times New Roman" w:hAnsi="Times New Roman"/>
+          <w:sz w:val="24"/>
+          <w:szCs w:val="24"/>
+        </w:rPr>
+        <w:t xml:space="preserve"> должна состоять из следующих основных областей:</w:t>
+      </w:r>
+      <w:r>
+        <w:rPr>
+          <w:rFonts w:ascii="Times New Roman" w:eastAsia="Times New Roman" w:hAnsi="Times New Roman"/>
+          <w:sz w:val="24"/>
+          <w:szCs w:val="24"/>
+        </w:rPr>
+        <w:br/>
+        <w:t>- область временного хранения данных;</w:t>
+      </w:r>
+      <w:r>
+        <w:rPr>
+          <w:rFonts w:ascii="Times New Roman" w:eastAsia="Times New Roman" w:hAnsi="Times New Roman"/>
+          <w:sz w:val="24"/>
+          <w:szCs w:val="24"/>
+        </w:rPr>
+        <w:br/>
+        <w:t>- область постоянного хранения данных;</w:t>
+      </w:r>
+      <w:r>
+        <w:rPr>
+          <w:rFonts w:ascii="Times New Roman" w:eastAsia="Times New Roman" w:hAnsi="Times New Roman"/>
+          <w:sz w:val="24"/>
+          <w:szCs w:val="24"/>
+        </w:rPr>
+        <w:br/>
+        <w:t>- область витрин данных.</w:t>
+      </w:r>
+      <w:r>
+        <w:rPr>
+          <w:rFonts w:ascii="Times New Roman" w:eastAsia="Times New Roman" w:hAnsi="Times New Roman"/>
+          <w:sz w:val="24"/>
+          <w:szCs w:val="24"/>
+        </w:rPr>
+        <w:br/>
+        <w:t>Области постоянного хранения и витрин данных должны строиться на основе многомерной модели данных, подразумевающей выделение отдельных измерений и фактов с их анализом по выбранным измерениям.</w:t>
+      </w:r>
+      <w:r>
+        <w:rPr>
+          <w:rFonts w:ascii="Times New Roman" w:eastAsia="Times New Roman" w:hAnsi="Times New Roman"/>
+          <w:sz w:val="24"/>
+          <w:szCs w:val="24"/>
+        </w:rPr>
+        <w:br/>
+        <w:t>Многомерная модель данных физически должна быть реализована в реляционной СУБД по схеме «звезда» и/или «снежинка».</w:t>
+      </w:r>
     </w:p>
     <w:sectPr>
       <w:pgSz w:w="11906" w:h="16838"/>

--- a/TechZadanie.docx
+++ b/TechZadanie.docx
@@ -6361,7 +6361,7 @@
       <w:pPr>
         <w:spacing w:before="240" w:after="0"/>
         <w:rPr>
-          <w:rFonts w:ascii="Times New Roman" w:hAnsi="Times New Roman"/>
+          <w:rFonts w:ascii="Times New Roman" w:eastAsia="Times New Roman" w:hAnsi="Times New Roman"/>
           <w:sz w:val="24"/>
           <w:szCs w:val="24"/>
         </w:rPr>
@@ -6451,6 +6451,683 @@
         <w:br/>
         <w:t>Многомерная модель данных физически должна быть реализована в реляционной СУБД по схеме «звезда» и/или «снежинка».</w:t>
       </w:r>
+    </w:p>
+    <w:p>
+      <w:pPr>
+        <w:shd w:val="clear" w:color="auto" w:fill="FFFFFF"/>
+        <w:spacing w:before="240" w:line="240" w:lineRule="atLeast"/>
+        <w:rPr>
+          <w:rFonts w:ascii="Georgia" w:eastAsia="Times New Roman" w:hAnsi="Georgia"/>
+          <w:color w:val="3B3B3B"/>
+        </w:rPr>
+      </w:pPr>
+      <w:r>
+        <w:rPr>
+          <w:rFonts w:ascii="Times New Roman" w:eastAsia="Times New Roman" w:hAnsi="Times New Roman"/>
+          <w:b/>
+          <w:bCs/>
+          <w:sz w:val="28"/>
+          <w:szCs w:val="28"/>
+        </w:rPr>
+        <w:t>4.3.2.2. Требования к информационному обмену между компонентами системы</w:t>
+      </w:r>
+      <w:r>
+        <w:rPr>
+          <w:rFonts w:ascii="Georgia" w:eastAsia="Times New Roman" w:hAnsi="Georgia"/>
+          <w:color w:val="3B3B3B"/>
+        </w:rPr>
+        <w:br/>
+      </w:r>
+      <w:r>
+        <w:rPr>
+          <w:rFonts w:ascii="Times New Roman" w:eastAsia="Times New Roman" w:hAnsi="Times New Roman"/>
+          <w:sz w:val="24"/>
+          <w:szCs w:val="24"/>
+        </w:rPr>
+        <w:t>Информационный обмен между компонентами системы КХД должен быть реализован следующим образом:</w:t>
+      </w:r>
+    </w:p>
+    <w:tbl>
+      <w:tblPr>
+        <w:tblW w:w="8655" w:type="dxa"/>
+        <w:tblLook w:val="04A0" w:firstRow="1" w:lastRow="0" w:firstColumn="1" w:lastColumn="0" w:noHBand="0" w:noVBand="1"/>
+      </w:tblPr>
+      <w:tblGrid>
+        <w:gridCol w:w="2404"/>
+        <w:gridCol w:w="2071"/>
+        <w:gridCol w:w="1777"/>
+        <w:gridCol w:w="2403"/>
+      </w:tblGrid>
+      <w:tr>
+        <w:tc>
+          <w:tcPr>
+            <w:tcW w:w="0" w:type="auto"/>
+            <w:tcBorders>
+              <w:top w:val="single" w:sz="6" w:space="0" w:color="000000"/>
+              <w:left w:val="single" w:sz="6" w:space="0" w:color="000000"/>
+              <w:bottom w:val="single" w:sz="6" w:space="0" w:color="000000"/>
+              <w:right w:val="single" w:sz="6" w:space="0" w:color="000000"/>
+            </w:tcBorders>
+            <w:shd w:val="clear" w:color="auto" w:fill="FFFFFF"/>
+            <w:tcMar>
+              <w:top w:w="60" w:type="dxa"/>
+              <w:left w:w="135" w:type="dxa"/>
+              <w:bottom w:w="60" w:type="dxa"/>
+              <w:right w:w="135" w:type="dxa"/>
+            </w:tcMar>
+            <w:vAlign w:val="center"/>
+            <w:hideMark/>
+          </w:tcPr>
+          <w:p>
+            <w:pPr>
+              <w:spacing w:before="150" w:after="150" w:line="240" w:lineRule="auto"/>
+              <w:rPr>
+                <w:rFonts w:ascii="Times New Roman" w:eastAsia="Times New Roman" w:hAnsi="Times New Roman"/>
+                <w:sz w:val="24"/>
+                <w:szCs w:val="24"/>
+              </w:rPr>
+            </w:pPr>
+            <w:r>
+              <w:rPr>
+                <w:rFonts w:ascii="Times New Roman" w:eastAsia="Times New Roman" w:hAnsi="Times New Roman"/>
+                <w:sz w:val="24"/>
+                <w:szCs w:val="24"/>
+              </w:rPr>
+              <w:lastRenderedPageBreak/>
+              <w:t> </w:t>
+            </w:r>
+          </w:p>
+        </w:tc>
+        <w:tc>
+          <w:tcPr>
+            <w:tcW w:w="0" w:type="auto"/>
+            <w:tcBorders>
+              <w:top w:val="single" w:sz="6" w:space="0" w:color="000000"/>
+              <w:left w:val="single" w:sz="6" w:space="0" w:color="000000"/>
+              <w:bottom w:val="single" w:sz="6" w:space="0" w:color="000000"/>
+              <w:right w:val="single" w:sz="6" w:space="0" w:color="000000"/>
+            </w:tcBorders>
+            <w:shd w:val="clear" w:color="auto" w:fill="FFFFFF"/>
+            <w:tcMar>
+              <w:top w:w="60" w:type="dxa"/>
+              <w:left w:w="135" w:type="dxa"/>
+              <w:bottom w:w="60" w:type="dxa"/>
+              <w:right w:w="135" w:type="dxa"/>
+            </w:tcMar>
+            <w:vAlign w:val="center"/>
+            <w:hideMark/>
+          </w:tcPr>
+          <w:p>
+            <w:pPr>
+              <w:spacing w:before="150" w:after="150" w:line="240" w:lineRule="auto"/>
+              <w:rPr>
+                <w:rFonts w:ascii="Times New Roman" w:eastAsia="Times New Roman" w:hAnsi="Times New Roman"/>
+                <w:sz w:val="24"/>
+                <w:szCs w:val="24"/>
+              </w:rPr>
+            </w:pPr>
+            <w:r>
+              <w:rPr>
+                <w:rFonts w:ascii="Times New Roman" w:eastAsia="Times New Roman" w:hAnsi="Times New Roman"/>
+                <w:sz w:val="24"/>
+                <w:szCs w:val="24"/>
+              </w:rPr>
+              <w:t>Подсистема сбора, обработки и загрузки данных</w:t>
+            </w:r>
+          </w:p>
+        </w:tc>
+        <w:tc>
+          <w:tcPr>
+            <w:tcW w:w="0" w:type="auto"/>
+            <w:tcBorders>
+              <w:top w:val="single" w:sz="6" w:space="0" w:color="000000"/>
+              <w:left w:val="single" w:sz="6" w:space="0" w:color="000000"/>
+              <w:bottom w:val="single" w:sz="6" w:space="0" w:color="000000"/>
+              <w:right w:val="single" w:sz="6" w:space="0" w:color="000000"/>
+            </w:tcBorders>
+            <w:shd w:val="clear" w:color="auto" w:fill="FFFFFF"/>
+            <w:tcMar>
+              <w:top w:w="60" w:type="dxa"/>
+              <w:left w:w="135" w:type="dxa"/>
+              <w:bottom w:w="60" w:type="dxa"/>
+              <w:right w:w="135" w:type="dxa"/>
+            </w:tcMar>
+            <w:vAlign w:val="center"/>
+            <w:hideMark/>
+          </w:tcPr>
+          <w:p>
+            <w:pPr>
+              <w:spacing w:before="150" w:after="150" w:line="240" w:lineRule="auto"/>
+              <w:rPr>
+                <w:rFonts w:ascii="Times New Roman" w:eastAsia="Times New Roman" w:hAnsi="Times New Roman"/>
+                <w:sz w:val="24"/>
+                <w:szCs w:val="24"/>
+              </w:rPr>
+            </w:pPr>
+            <w:r>
+              <w:rPr>
+                <w:rFonts w:ascii="Times New Roman" w:eastAsia="Times New Roman" w:hAnsi="Times New Roman"/>
+                <w:sz w:val="24"/>
+                <w:szCs w:val="24"/>
+              </w:rPr>
+              <w:t>Подсистема хранения данных</w:t>
+            </w:r>
+          </w:p>
+        </w:tc>
+        <w:tc>
+          <w:tcPr>
+            <w:tcW w:w="0" w:type="auto"/>
+            <w:tcBorders>
+              <w:top w:val="single" w:sz="6" w:space="0" w:color="000000"/>
+              <w:left w:val="single" w:sz="6" w:space="0" w:color="000000"/>
+              <w:bottom w:val="single" w:sz="6" w:space="0" w:color="000000"/>
+              <w:right w:val="single" w:sz="6" w:space="0" w:color="000000"/>
+            </w:tcBorders>
+            <w:shd w:val="clear" w:color="auto" w:fill="FFFFFF"/>
+            <w:tcMar>
+              <w:top w:w="60" w:type="dxa"/>
+              <w:left w:w="135" w:type="dxa"/>
+              <w:bottom w:w="60" w:type="dxa"/>
+              <w:right w:w="135" w:type="dxa"/>
+            </w:tcMar>
+            <w:vAlign w:val="center"/>
+            <w:hideMark/>
+          </w:tcPr>
+          <w:p>
+            <w:pPr>
+              <w:spacing w:before="150" w:after="150" w:line="240" w:lineRule="auto"/>
+              <w:rPr>
+                <w:rFonts w:ascii="Times New Roman" w:eastAsia="Times New Roman" w:hAnsi="Times New Roman"/>
+                <w:sz w:val="24"/>
+                <w:szCs w:val="24"/>
+              </w:rPr>
+            </w:pPr>
+            <w:r>
+              <w:rPr>
+                <w:rFonts w:ascii="Times New Roman" w:eastAsia="Times New Roman" w:hAnsi="Times New Roman"/>
+                <w:sz w:val="24"/>
+                <w:szCs w:val="24"/>
+              </w:rPr>
+              <w:t>Подсистема формирования и визуализации отчетности</w:t>
+            </w:r>
+          </w:p>
+        </w:tc>
+      </w:tr>
+      <w:tr>
+        <w:tc>
+          <w:tcPr>
+            <w:tcW w:w="0" w:type="auto"/>
+            <w:tcBorders>
+              <w:top w:val="single" w:sz="6" w:space="0" w:color="000000"/>
+              <w:left w:val="single" w:sz="6" w:space="0" w:color="000000"/>
+              <w:bottom w:val="single" w:sz="6" w:space="0" w:color="000000"/>
+              <w:right w:val="single" w:sz="6" w:space="0" w:color="000000"/>
+            </w:tcBorders>
+            <w:shd w:val="clear" w:color="auto" w:fill="FFFFFF"/>
+            <w:tcMar>
+              <w:top w:w="60" w:type="dxa"/>
+              <w:left w:w="135" w:type="dxa"/>
+              <w:bottom w:w="60" w:type="dxa"/>
+              <w:right w:w="135" w:type="dxa"/>
+            </w:tcMar>
+            <w:vAlign w:val="center"/>
+            <w:hideMark/>
+          </w:tcPr>
+          <w:p>
+            <w:pPr>
+              <w:spacing w:before="150" w:after="150" w:line="240" w:lineRule="auto"/>
+              <w:rPr>
+                <w:rFonts w:ascii="Times New Roman" w:eastAsia="Times New Roman" w:hAnsi="Times New Roman"/>
+                <w:sz w:val="24"/>
+                <w:szCs w:val="24"/>
+              </w:rPr>
+            </w:pPr>
+            <w:r>
+              <w:rPr>
+                <w:rFonts w:ascii="Times New Roman" w:eastAsia="Times New Roman" w:hAnsi="Times New Roman"/>
+                <w:sz w:val="24"/>
+                <w:szCs w:val="24"/>
+              </w:rPr>
+              <w:t>Подсистема сбора, обработки и загрузки данных</w:t>
+            </w:r>
+          </w:p>
+        </w:tc>
+        <w:tc>
+          <w:tcPr>
+            <w:tcW w:w="0" w:type="auto"/>
+            <w:tcBorders>
+              <w:top w:val="single" w:sz="6" w:space="0" w:color="000000"/>
+              <w:left w:val="single" w:sz="6" w:space="0" w:color="000000"/>
+              <w:bottom w:val="single" w:sz="6" w:space="0" w:color="000000"/>
+              <w:right w:val="single" w:sz="6" w:space="0" w:color="000000"/>
+            </w:tcBorders>
+            <w:shd w:val="clear" w:color="auto" w:fill="FFFFFF"/>
+            <w:tcMar>
+              <w:top w:w="60" w:type="dxa"/>
+              <w:left w:w="135" w:type="dxa"/>
+              <w:bottom w:w="60" w:type="dxa"/>
+              <w:right w:w="135" w:type="dxa"/>
+            </w:tcMar>
+            <w:vAlign w:val="center"/>
+            <w:hideMark/>
+          </w:tcPr>
+          <w:p>
+            <w:pPr>
+              <w:spacing w:before="150" w:after="150" w:line="240" w:lineRule="auto"/>
+              <w:rPr>
+                <w:rFonts w:ascii="Times New Roman" w:eastAsia="Times New Roman" w:hAnsi="Times New Roman"/>
+                <w:sz w:val="24"/>
+                <w:szCs w:val="24"/>
+              </w:rPr>
+            </w:pPr>
+            <w:r>
+              <w:rPr>
+                <w:rFonts w:ascii="Times New Roman" w:eastAsia="Times New Roman" w:hAnsi="Times New Roman"/>
+                <w:sz w:val="24"/>
+                <w:szCs w:val="24"/>
+              </w:rPr>
+              <w:t> </w:t>
+            </w:r>
+          </w:p>
+        </w:tc>
+        <w:tc>
+          <w:tcPr>
+            <w:tcW w:w="0" w:type="auto"/>
+            <w:tcBorders>
+              <w:top w:val="single" w:sz="6" w:space="0" w:color="000000"/>
+              <w:left w:val="single" w:sz="6" w:space="0" w:color="000000"/>
+              <w:bottom w:val="single" w:sz="6" w:space="0" w:color="000000"/>
+              <w:right w:val="single" w:sz="6" w:space="0" w:color="000000"/>
+            </w:tcBorders>
+            <w:shd w:val="clear" w:color="auto" w:fill="FFFFFF"/>
+            <w:tcMar>
+              <w:top w:w="60" w:type="dxa"/>
+              <w:left w:w="135" w:type="dxa"/>
+              <w:bottom w:w="60" w:type="dxa"/>
+              <w:right w:w="135" w:type="dxa"/>
+            </w:tcMar>
+            <w:vAlign w:val="center"/>
+            <w:hideMark/>
+          </w:tcPr>
+          <w:p>
+            <w:pPr>
+              <w:spacing w:before="150" w:after="150" w:line="240" w:lineRule="auto"/>
+              <w:rPr>
+                <w:rFonts w:ascii="Times New Roman" w:eastAsia="Times New Roman" w:hAnsi="Times New Roman"/>
+                <w:sz w:val="24"/>
+                <w:szCs w:val="24"/>
+              </w:rPr>
+            </w:pPr>
+            <w:r>
+              <w:rPr>
+                <w:rFonts w:ascii="Times New Roman" w:eastAsia="Times New Roman" w:hAnsi="Times New Roman"/>
+                <w:sz w:val="24"/>
+                <w:szCs w:val="24"/>
+              </w:rPr>
+              <w:t>X</w:t>
+            </w:r>
+          </w:p>
+        </w:tc>
+        <w:tc>
+          <w:tcPr>
+            <w:tcW w:w="0" w:type="auto"/>
+            <w:tcBorders>
+              <w:top w:val="single" w:sz="6" w:space="0" w:color="000000"/>
+              <w:left w:val="single" w:sz="6" w:space="0" w:color="000000"/>
+              <w:bottom w:val="single" w:sz="6" w:space="0" w:color="000000"/>
+              <w:right w:val="single" w:sz="6" w:space="0" w:color="000000"/>
+            </w:tcBorders>
+            <w:shd w:val="clear" w:color="auto" w:fill="FFFFFF"/>
+            <w:tcMar>
+              <w:top w:w="60" w:type="dxa"/>
+              <w:left w:w="135" w:type="dxa"/>
+              <w:bottom w:w="60" w:type="dxa"/>
+              <w:right w:w="135" w:type="dxa"/>
+            </w:tcMar>
+            <w:vAlign w:val="center"/>
+            <w:hideMark/>
+          </w:tcPr>
+          <w:p>
+            <w:pPr>
+              <w:spacing w:before="150" w:after="150" w:line="240" w:lineRule="auto"/>
+              <w:rPr>
+                <w:rFonts w:ascii="Times New Roman" w:eastAsia="Times New Roman" w:hAnsi="Times New Roman"/>
+                <w:sz w:val="24"/>
+                <w:szCs w:val="24"/>
+              </w:rPr>
+            </w:pPr>
+            <w:r>
+              <w:rPr>
+                <w:rFonts w:ascii="Times New Roman" w:eastAsia="Times New Roman" w:hAnsi="Times New Roman"/>
+                <w:sz w:val="24"/>
+                <w:szCs w:val="24"/>
+              </w:rPr>
+              <w:t> </w:t>
+            </w:r>
+          </w:p>
+        </w:tc>
+      </w:tr>
+      <w:tr>
+        <w:tc>
+          <w:tcPr>
+            <w:tcW w:w="0" w:type="auto"/>
+            <w:tcBorders>
+              <w:top w:val="single" w:sz="6" w:space="0" w:color="000000"/>
+              <w:left w:val="single" w:sz="6" w:space="0" w:color="000000"/>
+              <w:bottom w:val="single" w:sz="6" w:space="0" w:color="000000"/>
+              <w:right w:val="single" w:sz="6" w:space="0" w:color="000000"/>
+            </w:tcBorders>
+            <w:shd w:val="clear" w:color="auto" w:fill="FFFFFF"/>
+            <w:tcMar>
+              <w:top w:w="60" w:type="dxa"/>
+              <w:left w:w="135" w:type="dxa"/>
+              <w:bottom w:w="60" w:type="dxa"/>
+              <w:right w:w="135" w:type="dxa"/>
+            </w:tcMar>
+            <w:vAlign w:val="center"/>
+            <w:hideMark/>
+          </w:tcPr>
+          <w:p>
+            <w:pPr>
+              <w:spacing w:before="150" w:after="150" w:line="240" w:lineRule="auto"/>
+              <w:rPr>
+                <w:rFonts w:ascii="Times New Roman" w:eastAsia="Times New Roman" w:hAnsi="Times New Roman"/>
+                <w:sz w:val="24"/>
+                <w:szCs w:val="24"/>
+              </w:rPr>
+            </w:pPr>
+            <w:r>
+              <w:rPr>
+                <w:rFonts w:ascii="Times New Roman" w:eastAsia="Times New Roman" w:hAnsi="Times New Roman"/>
+                <w:sz w:val="24"/>
+                <w:szCs w:val="24"/>
+              </w:rPr>
+              <w:t>Подсистема хранения данных</w:t>
+            </w:r>
+          </w:p>
+        </w:tc>
+        <w:tc>
+          <w:tcPr>
+            <w:tcW w:w="0" w:type="auto"/>
+            <w:tcBorders>
+              <w:top w:val="single" w:sz="6" w:space="0" w:color="000000"/>
+              <w:left w:val="single" w:sz="6" w:space="0" w:color="000000"/>
+              <w:bottom w:val="single" w:sz="6" w:space="0" w:color="000000"/>
+              <w:right w:val="single" w:sz="6" w:space="0" w:color="000000"/>
+            </w:tcBorders>
+            <w:shd w:val="clear" w:color="auto" w:fill="FFFFFF"/>
+            <w:tcMar>
+              <w:top w:w="60" w:type="dxa"/>
+              <w:left w:w="135" w:type="dxa"/>
+              <w:bottom w:w="60" w:type="dxa"/>
+              <w:right w:w="135" w:type="dxa"/>
+            </w:tcMar>
+            <w:vAlign w:val="center"/>
+            <w:hideMark/>
+          </w:tcPr>
+          <w:p>
+            <w:pPr>
+              <w:spacing w:before="150" w:after="150" w:line="240" w:lineRule="auto"/>
+              <w:rPr>
+                <w:rFonts w:ascii="Times New Roman" w:eastAsia="Times New Roman" w:hAnsi="Times New Roman"/>
+                <w:sz w:val="24"/>
+                <w:szCs w:val="24"/>
+              </w:rPr>
+            </w:pPr>
+            <w:r>
+              <w:rPr>
+                <w:rFonts w:ascii="Times New Roman" w:eastAsia="Times New Roman" w:hAnsi="Times New Roman"/>
+                <w:sz w:val="24"/>
+                <w:szCs w:val="24"/>
+              </w:rPr>
+              <w:t>X</w:t>
+            </w:r>
+          </w:p>
+        </w:tc>
+        <w:tc>
+          <w:tcPr>
+            <w:tcW w:w="0" w:type="auto"/>
+            <w:tcBorders>
+              <w:top w:val="single" w:sz="6" w:space="0" w:color="000000"/>
+              <w:left w:val="single" w:sz="6" w:space="0" w:color="000000"/>
+              <w:bottom w:val="single" w:sz="6" w:space="0" w:color="000000"/>
+              <w:right w:val="single" w:sz="6" w:space="0" w:color="000000"/>
+            </w:tcBorders>
+            <w:shd w:val="clear" w:color="auto" w:fill="FFFFFF"/>
+            <w:tcMar>
+              <w:top w:w="60" w:type="dxa"/>
+              <w:left w:w="135" w:type="dxa"/>
+              <w:bottom w:w="60" w:type="dxa"/>
+              <w:right w:w="135" w:type="dxa"/>
+            </w:tcMar>
+            <w:vAlign w:val="center"/>
+            <w:hideMark/>
+          </w:tcPr>
+          <w:p>
+            <w:pPr>
+              <w:spacing w:before="150" w:after="150" w:line="240" w:lineRule="auto"/>
+              <w:rPr>
+                <w:rFonts w:ascii="Times New Roman" w:eastAsia="Times New Roman" w:hAnsi="Times New Roman"/>
+                <w:sz w:val="24"/>
+                <w:szCs w:val="24"/>
+              </w:rPr>
+            </w:pPr>
+            <w:r>
+              <w:rPr>
+                <w:rFonts w:ascii="Times New Roman" w:eastAsia="Times New Roman" w:hAnsi="Times New Roman"/>
+                <w:sz w:val="24"/>
+                <w:szCs w:val="24"/>
+              </w:rPr>
+              <w:t> </w:t>
+            </w:r>
+          </w:p>
+        </w:tc>
+        <w:tc>
+          <w:tcPr>
+            <w:tcW w:w="0" w:type="auto"/>
+            <w:tcBorders>
+              <w:top w:val="single" w:sz="6" w:space="0" w:color="000000"/>
+              <w:left w:val="single" w:sz="6" w:space="0" w:color="000000"/>
+              <w:bottom w:val="single" w:sz="6" w:space="0" w:color="000000"/>
+              <w:right w:val="single" w:sz="6" w:space="0" w:color="000000"/>
+            </w:tcBorders>
+            <w:shd w:val="clear" w:color="auto" w:fill="FFFFFF"/>
+            <w:tcMar>
+              <w:top w:w="60" w:type="dxa"/>
+              <w:left w:w="135" w:type="dxa"/>
+              <w:bottom w:w="60" w:type="dxa"/>
+              <w:right w:w="135" w:type="dxa"/>
+            </w:tcMar>
+            <w:vAlign w:val="center"/>
+            <w:hideMark/>
+          </w:tcPr>
+          <w:p>
+            <w:pPr>
+              <w:spacing w:before="150" w:after="150" w:line="240" w:lineRule="auto"/>
+              <w:rPr>
+                <w:rFonts w:ascii="Times New Roman" w:eastAsia="Times New Roman" w:hAnsi="Times New Roman"/>
+                <w:sz w:val="24"/>
+                <w:szCs w:val="24"/>
+              </w:rPr>
+            </w:pPr>
+            <w:r>
+              <w:rPr>
+                <w:rFonts w:ascii="Times New Roman" w:eastAsia="Times New Roman" w:hAnsi="Times New Roman"/>
+                <w:sz w:val="24"/>
+                <w:szCs w:val="24"/>
+              </w:rPr>
+              <w:t>X</w:t>
+            </w:r>
+          </w:p>
+        </w:tc>
+      </w:tr>
+      <w:tr>
+        <w:trPr>
+          <w:trHeight w:val="1740"/>
+        </w:trPr>
+        <w:tc>
+          <w:tcPr>
+            <w:tcW w:w="0" w:type="auto"/>
+            <w:tcBorders>
+              <w:top w:val="single" w:sz="6" w:space="0" w:color="000000"/>
+              <w:left w:val="single" w:sz="6" w:space="0" w:color="000000"/>
+              <w:bottom w:val="single" w:sz="6" w:space="0" w:color="000000"/>
+              <w:right w:val="single" w:sz="6" w:space="0" w:color="000000"/>
+            </w:tcBorders>
+            <w:shd w:val="clear" w:color="auto" w:fill="FFFFFF"/>
+            <w:tcMar>
+              <w:top w:w="60" w:type="dxa"/>
+              <w:left w:w="135" w:type="dxa"/>
+              <w:bottom w:w="60" w:type="dxa"/>
+              <w:right w:w="135" w:type="dxa"/>
+            </w:tcMar>
+            <w:vAlign w:val="center"/>
+            <w:hideMark/>
+          </w:tcPr>
+          <w:p>
+            <w:pPr>
+              <w:spacing w:before="150" w:after="150" w:line="240" w:lineRule="auto"/>
+              <w:rPr>
+                <w:rFonts w:ascii="Times New Roman" w:eastAsia="Times New Roman" w:hAnsi="Times New Roman"/>
+                <w:sz w:val="24"/>
+                <w:szCs w:val="24"/>
+              </w:rPr>
+            </w:pPr>
+            <w:r>
+              <w:rPr>
+                <w:rFonts w:ascii="Times New Roman" w:eastAsia="Times New Roman" w:hAnsi="Times New Roman"/>
+                <w:sz w:val="24"/>
+                <w:szCs w:val="24"/>
+              </w:rPr>
+              <w:t>Подсистема формирования и визуализации отчетности</w:t>
+            </w:r>
+          </w:p>
+        </w:tc>
+        <w:tc>
+          <w:tcPr>
+            <w:tcW w:w="0" w:type="auto"/>
+            <w:tcBorders>
+              <w:top w:val="single" w:sz="6" w:space="0" w:color="000000"/>
+              <w:left w:val="single" w:sz="6" w:space="0" w:color="000000"/>
+              <w:bottom w:val="single" w:sz="6" w:space="0" w:color="000000"/>
+              <w:right w:val="single" w:sz="6" w:space="0" w:color="000000"/>
+            </w:tcBorders>
+            <w:shd w:val="clear" w:color="auto" w:fill="FFFFFF"/>
+            <w:tcMar>
+              <w:top w:w="60" w:type="dxa"/>
+              <w:left w:w="135" w:type="dxa"/>
+              <w:bottom w:w="60" w:type="dxa"/>
+              <w:right w:w="135" w:type="dxa"/>
+            </w:tcMar>
+            <w:vAlign w:val="center"/>
+            <w:hideMark/>
+          </w:tcPr>
+          <w:p>
+            <w:pPr>
+              <w:spacing w:before="150" w:after="150" w:line="240" w:lineRule="auto"/>
+              <w:rPr>
+                <w:rFonts w:ascii="Times New Roman" w:eastAsia="Times New Roman" w:hAnsi="Times New Roman"/>
+                <w:sz w:val="24"/>
+                <w:szCs w:val="24"/>
+              </w:rPr>
+            </w:pPr>
+            <w:r>
+              <w:rPr>
+                <w:rFonts w:ascii="Times New Roman" w:eastAsia="Times New Roman" w:hAnsi="Times New Roman"/>
+                <w:sz w:val="24"/>
+                <w:szCs w:val="24"/>
+              </w:rPr>
+              <w:t> </w:t>
+            </w:r>
+          </w:p>
+        </w:tc>
+        <w:tc>
+          <w:tcPr>
+            <w:tcW w:w="0" w:type="auto"/>
+            <w:tcBorders>
+              <w:top w:val="single" w:sz="6" w:space="0" w:color="000000"/>
+              <w:left w:val="single" w:sz="6" w:space="0" w:color="000000"/>
+              <w:bottom w:val="single" w:sz="6" w:space="0" w:color="000000"/>
+              <w:right w:val="single" w:sz="6" w:space="0" w:color="000000"/>
+            </w:tcBorders>
+            <w:shd w:val="clear" w:color="auto" w:fill="FFFFFF"/>
+            <w:tcMar>
+              <w:top w:w="60" w:type="dxa"/>
+              <w:left w:w="135" w:type="dxa"/>
+              <w:bottom w:w="60" w:type="dxa"/>
+              <w:right w:w="135" w:type="dxa"/>
+            </w:tcMar>
+            <w:vAlign w:val="center"/>
+            <w:hideMark/>
+          </w:tcPr>
+          <w:p>
+            <w:pPr>
+              <w:spacing w:before="150" w:after="150" w:line="240" w:lineRule="auto"/>
+              <w:rPr>
+                <w:rFonts w:ascii="Times New Roman" w:eastAsia="Times New Roman" w:hAnsi="Times New Roman"/>
+                <w:sz w:val="24"/>
+                <w:szCs w:val="24"/>
+              </w:rPr>
+            </w:pPr>
+            <w:r>
+              <w:rPr>
+                <w:rFonts w:ascii="Times New Roman" w:eastAsia="Times New Roman" w:hAnsi="Times New Roman"/>
+                <w:sz w:val="24"/>
+                <w:szCs w:val="24"/>
+              </w:rPr>
+              <w:t>X</w:t>
+            </w:r>
+          </w:p>
+        </w:tc>
+        <w:tc>
+          <w:tcPr>
+            <w:tcW w:w="0" w:type="auto"/>
+            <w:tcBorders>
+              <w:top w:val="single" w:sz="6" w:space="0" w:color="000000"/>
+              <w:left w:val="single" w:sz="6" w:space="0" w:color="000000"/>
+              <w:bottom w:val="single" w:sz="6" w:space="0" w:color="000000"/>
+              <w:right w:val="single" w:sz="6" w:space="0" w:color="000000"/>
+            </w:tcBorders>
+            <w:shd w:val="clear" w:color="auto" w:fill="FFFFFF"/>
+            <w:tcMar>
+              <w:top w:w="60" w:type="dxa"/>
+              <w:left w:w="135" w:type="dxa"/>
+              <w:bottom w:w="60" w:type="dxa"/>
+              <w:right w:w="135" w:type="dxa"/>
+            </w:tcMar>
+            <w:vAlign w:val="center"/>
+            <w:hideMark/>
+          </w:tcPr>
+          <w:p>
+            <w:pPr>
+              <w:spacing w:before="150" w:after="150" w:line="240" w:lineRule="auto"/>
+              <w:rPr>
+                <w:rFonts w:ascii="Times New Roman" w:eastAsia="Times New Roman" w:hAnsi="Times New Roman"/>
+                <w:sz w:val="24"/>
+                <w:szCs w:val="24"/>
+              </w:rPr>
+            </w:pPr>
+            <w:r>
+              <w:rPr>
+                <w:rFonts w:ascii="Times New Roman" w:eastAsia="Times New Roman" w:hAnsi="Times New Roman"/>
+                <w:sz w:val="24"/>
+                <w:szCs w:val="24"/>
+              </w:rPr>
+              <w:t> </w:t>
+            </w:r>
+          </w:p>
+        </w:tc>
+      </w:tr>
+    </w:tbl>
+    <w:p>
+      <w:pPr>
+        <w:spacing w:before="240" w:after="0"/>
+        <w:rPr>
+          <w:rFonts w:ascii="Times New Roman" w:hAnsi="Times New Roman"/>
+          <w:sz w:val="24"/>
+          <w:szCs w:val="24"/>
+        </w:rPr>
+      </w:pPr>
     </w:p>
     <w:sectPr>
       <w:pgSz w:w="11906" w:h="16838"/>

--- a/TechZadanie.docx
+++ b/TechZadanie.docx
@@ -7119,6 +7119,117 @@
         </w:tc>
       </w:tr>
     </w:tbl>
+    <w:p>
+      <w:pPr>
+        <w:autoSpaceDE w:val="0"/>
+        <w:autoSpaceDN w:val="0"/>
+        <w:adjustRightInd w:val="0"/>
+        <w:spacing w:before="240" w:after="0" w:line="240" w:lineRule="auto"/>
+        <w:jc w:val="both"/>
+        <w:rPr>
+          <w:rFonts w:ascii="Times New Roman" w:hAnsi="Times New Roman"/>
+          <w:b/>
+          <w:color w:val="000000" w:themeColor="text1"/>
+          <w:sz w:val="28"/>
+          <w:szCs w:val="28"/>
+          <w:lang w:val="x-none"/>
+        </w:rPr>
+      </w:pPr>
+      <w:r>
+        <w:rPr>
+          <w:rFonts w:ascii="Times New Roman" w:hAnsi="Times New Roman"/>
+          <w:b/>
+          <w:color w:val="000000" w:themeColor="text1"/>
+          <w:sz w:val="28"/>
+          <w:szCs w:val="28"/>
+          <w:lang w:val="x-none"/>
+        </w:rPr>
+        <w:t>4.3.2.3. Требования к информационной совместимости со смежными системами</w:t>
+      </w:r>
+    </w:p>
+    <w:p>
+      <w:pPr>
+        <w:pStyle w:val="Left"/>
+        <w:spacing w:before="240"/>
+        <w:jc w:val="both"/>
+        <w:rPr>
+          <w:color w:val="000000" w:themeColor="text1"/>
+        </w:rPr>
+      </w:pPr>
+      <w:r>
+        <w:rPr>
+          <w:color w:val="000000" w:themeColor="text1"/>
+        </w:rPr>
+        <w:t>Система не должна быть закрытой для смежных систем и должна поддерживать возможность экспорта данных в смежные системы через таблицы или файлы данных.</w:t>
+      </w:r>
+      <w:r>
+        <w:rPr>
+          <w:color w:val="000000" w:themeColor="text1"/>
+        </w:rPr>
+        <w:br/>
+        <w:t>Система должна обеспечить возможность загрузки данных, получаемых от смежной системы.</w:t>
+      </w:r>
+    </w:p>
+    <w:p>
+      <w:pPr>
+        <w:pStyle w:val="Left"/>
+        <w:jc w:val="both"/>
+        <w:rPr>
+          <w:color w:val="000000" w:themeColor="text1"/>
+        </w:rPr>
+      </w:pPr>
+      <w:r>
+        <w:rPr>
+          <w:color w:val="000000" w:themeColor="text1"/>
+        </w:rPr>
+        <w:t>Информационная совместимость со смежными системами должна обеспечиваться:</w:t>
+      </w:r>
+    </w:p>
+    <w:p>
+      <w:pPr>
+        <w:pStyle w:val="Left"/>
+        <w:jc w:val="both"/>
+        <w:rPr>
+          <w:color w:val="000000" w:themeColor="text1"/>
+        </w:rPr>
+      </w:pPr>
+      <w:r>
+        <w:rPr>
+          <w:color w:val="000000" w:themeColor="text1"/>
+        </w:rPr>
+        <w:t>использованием принятых отраслевых, национальных и международных классификаторов и нормативных документов;</w:t>
+      </w:r>
+    </w:p>
+    <w:p>
+      <w:pPr>
+        <w:pStyle w:val="Left"/>
+        <w:jc w:val="both"/>
+        <w:rPr>
+          <w:color w:val="000000" w:themeColor="text1"/>
+        </w:rPr>
+      </w:pPr>
+      <w:r>
+        <w:rPr>
+          <w:color w:val="000000" w:themeColor="text1"/>
+        </w:rPr>
+        <w:t>публикацией технического регламента взаимодействия со смежными системами;</w:t>
+      </w:r>
+    </w:p>
+    <w:p>
+      <w:pPr>
+        <w:pStyle w:val="Left"/>
+        <w:jc w:val="both"/>
+        <w:rPr>
+          <w:color w:val="000000" w:themeColor="text1"/>
+        </w:rPr>
+      </w:pPr>
+      <w:r>
+        <w:rPr>
+          <w:color w:val="000000" w:themeColor="text1"/>
+        </w:rPr>
+        <w:t>реализацией возможности расширения перечня поддерживаемых протоколов и форматов в ходе эксплуатации Системы.</w:t>
+      </w:r>
+    </w:p>
     <w:p>
       <w:pPr>
         <w:spacing w:before="240" w:after="0"/>

--- a/TechZadanie.docx
+++ b/TechZadanie.docx
@@ -3012,31 +3012,7 @@
           <w:szCs w:val="28"/>
           <w:lang w:val="x-none"/>
         </w:rPr>
-        <w:t xml:space="preserve">4.1.8. Требования </w:t>
-      </w:r>
-      <w:proofErr w:type="spellStart"/>
-      <w:r>
-        <w:rPr>
-          <w:rFonts w:ascii="Times New Roman" w:hAnsi="Times New Roman"/>
-          <w:b/>
-          <w:color w:val="000000" w:themeColor="text1"/>
-          <w:sz w:val="28"/>
-          <w:szCs w:val="28"/>
-          <w:lang w:val="x-none"/>
-        </w:rPr>
-        <w:t>по</w:t>
-      </w:r>
-      <w:proofErr w:type="spellEnd"/>
-      <w:r>
-        <w:rPr>
-          <w:rFonts w:ascii="Times New Roman" w:hAnsi="Times New Roman"/>
-          <w:b/>
-          <w:color w:val="000000" w:themeColor="text1"/>
-          <w:sz w:val="28"/>
-          <w:szCs w:val="28"/>
-          <w:lang w:val="x-none"/>
-        </w:rPr>
-        <w:t xml:space="preserve"> </w:t>
+        <w:t xml:space="preserve">4.1.8. Требования по </w:t>
       </w:r>
       <w:proofErr w:type="spellStart"/>
       <w:r>
@@ -7228,6 +7204,62 @@
           <w:color w:val="000000" w:themeColor="text1"/>
         </w:rPr>
         <w:t>реализацией возможности расширения перечня поддерживаемых протоколов и форматов в ходе эксплуатации Системы.</w:t>
+      </w:r>
+    </w:p>
+    <w:p>
+      <w:pPr>
+        <w:autoSpaceDE w:val="0"/>
+        <w:autoSpaceDN w:val="0"/>
+        <w:adjustRightInd w:val="0"/>
+        <w:spacing w:before="240" w:after="0" w:line="240" w:lineRule="auto"/>
+        <w:jc w:val="both"/>
+        <w:rPr>
+          <w:rFonts w:ascii="Times New Roman" w:hAnsi="Times New Roman"/>
+          <w:b/>
+          <w:color w:val="000000" w:themeColor="text1"/>
+          <w:sz w:val="28"/>
+          <w:szCs w:val="28"/>
+        </w:rPr>
+      </w:pPr>
+      <w:r>
+        <w:rPr>
+          <w:rFonts w:ascii="Times New Roman" w:hAnsi="Times New Roman"/>
+          <w:b/>
+          <w:color w:val="000000" w:themeColor="text1"/>
+          <w:sz w:val="28"/>
+          <w:szCs w:val="28"/>
+          <w:lang w:val="x-none"/>
+        </w:rPr>
+        <w:t>4.3.2.4. Требования по использованию классификаторов, унифицированных документов и классификаторов</w:t>
+      </w:r>
+    </w:p>
+    <w:p>
+      <w:pPr>
+        <w:pStyle w:val="Left"/>
+        <w:spacing w:before="240"/>
+        <w:rPr>
+          <w:color w:val="000000" w:themeColor="text1"/>
+        </w:rPr>
+      </w:pPr>
+      <w:r>
+        <w:rPr>
+          <w:color w:val="000000" w:themeColor="text1"/>
+        </w:rPr>
+        <w:t>1) Система, по возможности, должна использовать классификаторы и справочники, которые ведутся в системах-источниках данных.</w:t>
+      </w:r>
+      <w:r>
+        <w:rPr>
+          <w:color w:val="000000" w:themeColor="text1"/>
+        </w:rPr>
+        <w:br/>
+        <w:t>2) Основные классификаторы и справочники в системе (клиенты, статьи и т.д.) должны быть едиными.</w:t>
+      </w:r>
+      <w:r>
+        <w:rPr>
+          <w:color w:val="000000" w:themeColor="text1"/>
+        </w:rPr>
+        <w:br/>
+        <w:t>3) Значения классификаторов и справочников, отсутствующие в системах-источниках, но необходимые для анализа данных, необходимо поддерживать в специально разработанных файлах или репозитории базы данных.</w:t>
       </w:r>
     </w:p>
     <w:p>

--- a/TechZadanie.docx
+++ b/TechZadanie.docx
@@ -6293,31 +6293,7 @@
           <w:szCs w:val="28"/>
           <w:lang w:val="x-none"/>
         </w:rPr>
-        <w:t xml:space="preserve"> </w:t>
-      </w:r>
-      <w:proofErr w:type="spellStart"/>
-      <w:r>
-        <w:rPr>
-          <w:rFonts w:ascii="Times New Roman" w:hAnsi="Times New Roman"/>
-          <w:b/>
-          <w:color w:val="000000" w:themeColor="text1"/>
-          <w:sz w:val="28"/>
-          <w:szCs w:val="28"/>
-          <w:lang w:val="x-none"/>
-        </w:rPr>
-        <w:t>данных</w:t>
-      </w:r>
-      <w:proofErr w:type="spellEnd"/>
-      <w:r>
-        <w:rPr>
-          <w:rFonts w:ascii="Times New Roman" w:hAnsi="Times New Roman"/>
-          <w:b/>
-          <w:color w:val="000000" w:themeColor="text1"/>
-          <w:sz w:val="28"/>
-          <w:szCs w:val="28"/>
-          <w:lang w:val="x-none"/>
-        </w:rPr>
-        <w:t xml:space="preserve"> в </w:t>
+        <w:t xml:space="preserve"> данных в </w:t>
       </w:r>
       <w:proofErr w:type="spellStart"/>
       <w:r>
@@ -7260,6 +7236,50 @@
         </w:rPr>
         <w:br/>
         <w:t>3) Значения классификаторов и справочников, отсутствующие в системах-источниках, но необходимые для анализа данных, необходимо поддерживать в специально разработанных файлах или репозитории базы данных.</w:t>
+      </w:r>
+    </w:p>
+    <w:p>
+      <w:pPr>
+        <w:autoSpaceDE w:val="0"/>
+        <w:autoSpaceDN w:val="0"/>
+        <w:adjustRightInd w:val="0"/>
+        <w:spacing w:before="240" w:after="0" w:line="240" w:lineRule="auto"/>
+        <w:jc w:val="both"/>
+        <w:rPr>
+          <w:rFonts w:ascii="Times New Roman" w:hAnsi="Times New Roman"/>
+          <w:b/>
+          <w:color w:val="000000" w:themeColor="text1"/>
+          <w:sz w:val="28"/>
+          <w:szCs w:val="28"/>
+          <w:lang w:val="x-none"/>
+        </w:rPr>
+      </w:pPr>
+      <w:r>
+        <w:rPr>
+          <w:rFonts w:ascii="Times New Roman" w:hAnsi="Times New Roman"/>
+          <w:b/>
+          <w:color w:val="000000" w:themeColor="text1"/>
+          <w:sz w:val="28"/>
+          <w:szCs w:val="28"/>
+          <w:lang w:val="x-none"/>
+        </w:rPr>
+        <w:t>4.3.2.5. Требования по применению систем управления базами данных</w:t>
+      </w:r>
+    </w:p>
+    <w:p>
+      <w:pPr>
+        <w:pStyle w:val="Left"/>
+        <w:spacing w:before="240"/>
+        <w:jc w:val="both"/>
+        <w:rPr>
+          <w:color w:val="000000" w:themeColor="text1"/>
+        </w:rPr>
+      </w:pPr>
+      <w:r>
+        <w:rPr>
+          <w:color w:val="000000" w:themeColor="text1"/>
+        </w:rPr>
+        <w:t>Для реализации подсистемы хранения данных должна использоваться промышленная СУБД Oracle 21.1.0.0.0.</w:t>
       </w:r>
     </w:p>
     <w:p>

--- a/TechZadanie.docx
+++ b/TechZadanie.docx
@@ -1628,31 +1628,7 @@
           <w:lang w:val="x-none"/>
         </w:rPr>
         <w:lastRenderedPageBreak/>
-        <w:t xml:space="preserve">4.1.1. Требования к </w:t>
-      </w:r>
-      <w:proofErr w:type="spellStart"/>
-      <w:r>
-        <w:rPr>
-          <w:rFonts w:ascii="Times New Roman" w:hAnsi="Times New Roman"/>
-          <w:b/>
-          <w:color w:val="000000" w:themeColor="text1"/>
-          <w:sz w:val="28"/>
-          <w:szCs w:val="28"/>
-          <w:lang w:val="x-none"/>
-        </w:rPr>
-        <w:t>структуре</w:t>
-      </w:r>
-      <w:proofErr w:type="spellEnd"/>
-      <w:r>
-        <w:rPr>
-          <w:rFonts w:ascii="Times New Roman" w:hAnsi="Times New Roman"/>
-          <w:b/>
-          <w:color w:val="000000" w:themeColor="text1"/>
-          <w:sz w:val="28"/>
-          <w:szCs w:val="28"/>
-          <w:lang w:val="x-none"/>
-        </w:rPr>
-        <w:t xml:space="preserve"> и </w:t>
+        <w:t xml:space="preserve">4.1.1. Требования к структуре и </w:t>
       </w:r>
       <w:proofErr w:type="spellStart"/>
       <w:r>
@@ -6221,7 +6197,7 @@
           <w:szCs w:val="28"/>
           <w:lang w:val="x-none"/>
         </w:rPr>
-        <w:t xml:space="preserve">, </w:t>
+        <w:t xml:space="preserve">, структуре и </w:t>
       </w:r>
       <w:proofErr w:type="spellStart"/>
       <w:r>
@@ -6233,7 +6209,7 @@
           <w:szCs w:val="28"/>
           <w:lang w:val="x-none"/>
         </w:rPr>
-        <w:t>структуре</w:t>
+        <w:t>способам</w:t>
       </w:r>
       <w:proofErr w:type="spellEnd"/>
       <w:r>
@@ -6245,7 +6221,7 @@
           <w:szCs w:val="28"/>
           <w:lang w:val="x-none"/>
         </w:rPr>
-        <w:t xml:space="preserve"> и </w:t>
+        <w:t xml:space="preserve"> </w:t>
       </w:r>
       <w:proofErr w:type="spellStart"/>
       <w:r>
@@ -6257,7 +6233,7 @@
           <w:szCs w:val="28"/>
           <w:lang w:val="x-none"/>
         </w:rPr>
-        <w:t>способам</w:t>
+        <w:t>организации</w:t>
       </w:r>
       <w:proofErr w:type="spellEnd"/>
       <w:r>
@@ -6269,45 +6245,8 @@
           <w:szCs w:val="28"/>
           <w:lang w:val="x-none"/>
         </w:rPr>
-        <w:t xml:space="preserve"> </w:t>
-      </w:r>
-      <w:proofErr w:type="spellStart"/>
-      <w:r>
-        <w:rPr>
-          <w:rFonts w:ascii="Times New Roman" w:hAnsi="Times New Roman"/>
-          <w:b/>
-          <w:color w:val="000000" w:themeColor="text1"/>
-          <w:sz w:val="28"/>
-          <w:szCs w:val="28"/>
-          <w:lang w:val="x-none"/>
-        </w:rPr>
-        <w:t>организации</w:t>
-      </w:r>
-      <w:proofErr w:type="spellEnd"/>
-      <w:r>
-        <w:rPr>
-          <w:rFonts w:ascii="Times New Roman" w:hAnsi="Times New Roman"/>
-          <w:b/>
-          <w:color w:val="000000" w:themeColor="text1"/>
-          <w:sz w:val="28"/>
-          <w:szCs w:val="28"/>
-          <w:lang w:val="x-none"/>
-        </w:rPr>
-        <w:t xml:space="preserve"> данных в </w:t>
-      </w:r>
-      <w:proofErr w:type="spellStart"/>
-      <w:r>
-        <w:rPr>
-          <w:rFonts w:ascii="Times New Roman" w:hAnsi="Times New Roman"/>
-          <w:b/>
-          <w:color w:val="000000" w:themeColor="text1"/>
-          <w:sz w:val="28"/>
-          <w:szCs w:val="28"/>
-          <w:lang w:val="x-none"/>
-        </w:rPr>
-        <w:t>системе</w:t>
-      </w:r>
-      <w:proofErr w:type="spellEnd"/>
+        <w:t xml:space="preserve"> данных в системе</w:t>
+      </w:r>
     </w:p>
     <w:p>
       <w:pPr>
@@ -7280,6 +7219,50 @@
           <w:color w:val="000000" w:themeColor="text1"/>
         </w:rPr>
         <w:t>Для реализации подсистемы хранения данных должна использоваться промышленная СУБД Oracle 21.1.0.0.0.</w:t>
+      </w:r>
+    </w:p>
+    <w:p>
+      <w:pPr>
+        <w:autoSpaceDE w:val="0"/>
+        <w:autoSpaceDN w:val="0"/>
+        <w:adjustRightInd w:val="0"/>
+        <w:spacing w:before="240" w:after="0" w:line="240" w:lineRule="auto"/>
+        <w:jc w:val="both"/>
+        <w:rPr>
+          <w:rFonts w:ascii="Times New Roman" w:hAnsi="Times New Roman"/>
+          <w:b/>
+          <w:color w:val="000000" w:themeColor="text1"/>
+          <w:sz w:val="28"/>
+          <w:szCs w:val="28"/>
+        </w:rPr>
+      </w:pPr>
+      <w:r>
+        <w:rPr>
+          <w:rFonts w:ascii="Times New Roman" w:hAnsi="Times New Roman"/>
+          <w:b/>
+          <w:color w:val="000000" w:themeColor="text1"/>
+          <w:sz w:val="28"/>
+          <w:szCs w:val="28"/>
+          <w:lang w:val="x-none"/>
+        </w:rPr>
+        <w:lastRenderedPageBreak/>
+        <w:t>4.3.2.6. Требования к структуре процесса сбора, обработки, передачи данных в системе и представлению данных</w:t>
+      </w:r>
+    </w:p>
+    <w:p>
+      <w:pPr>
+        <w:pStyle w:val="Left"/>
+        <w:spacing w:before="240"/>
+        <w:jc w:val="both"/>
+        <w:rPr>
+          <w:color w:val="000000" w:themeColor="text1"/>
+        </w:rPr>
+      </w:pPr>
+      <w:r>
+        <w:rPr>
+          <w:color w:val="000000" w:themeColor="text1"/>
+        </w:rPr>
+        <w:t>Процесс сбора, обработки и передачи данных в системе определяется регламентом процессов сбора, преобразования и загрузки данных, разрабатываемом на этапе «Проектирование. Разработка эскизного проекта. Разработка технического проекта».</w:t>
       </w:r>
     </w:p>
     <w:p>

--- a/TechZadanie.docx
+++ b/TechZadanie.docx
@@ -3012,45 +3012,8 @@
           <w:szCs w:val="28"/>
           <w:lang w:val="x-none"/>
         </w:rPr>
-        <w:t xml:space="preserve"> информации </w:t>
-      </w:r>
-      <w:proofErr w:type="spellStart"/>
-      <w:r>
-        <w:rPr>
-          <w:rFonts w:ascii="Times New Roman" w:hAnsi="Times New Roman"/>
-          <w:b/>
-          <w:color w:val="000000" w:themeColor="text1"/>
-          <w:sz w:val="28"/>
-          <w:szCs w:val="28"/>
-          <w:lang w:val="x-none"/>
-        </w:rPr>
-        <w:t>при</w:t>
-      </w:r>
-      <w:proofErr w:type="spellEnd"/>
-      <w:r>
-        <w:rPr>
-          <w:rFonts w:ascii="Times New Roman" w:hAnsi="Times New Roman"/>
-          <w:b/>
-          <w:color w:val="000000" w:themeColor="text1"/>
-          <w:sz w:val="28"/>
-          <w:szCs w:val="28"/>
-          <w:lang w:val="x-none"/>
-        </w:rPr>
-        <w:t xml:space="preserve"> </w:t>
-      </w:r>
-      <w:proofErr w:type="spellStart"/>
-      <w:r>
-        <w:rPr>
-          <w:rFonts w:ascii="Times New Roman" w:hAnsi="Times New Roman"/>
-          <w:b/>
-          <w:color w:val="000000" w:themeColor="text1"/>
-          <w:sz w:val="28"/>
-          <w:szCs w:val="28"/>
-          <w:lang w:val="x-none"/>
-        </w:rPr>
-        <w:t>авариях</w:t>
-      </w:r>
-      <w:proofErr w:type="spellEnd"/>
+        <w:t xml:space="preserve"> информации при авариях</w:t>
+      </w:r>
     </w:p>
     <w:p>
       <w:pPr>
@@ -7263,6 +7226,84 @@
           <w:color w:val="000000" w:themeColor="text1"/>
         </w:rPr>
         <w:t>Процесс сбора, обработки и передачи данных в системе определяется регламентом процессов сбора, преобразования и загрузки данных, разрабатываемом на этапе «Проектирование. Разработка эскизного проекта. Разработка технического проекта».</w:t>
+      </w:r>
+    </w:p>
+    <w:p>
+      <w:pPr>
+        <w:autoSpaceDE w:val="0"/>
+        <w:autoSpaceDN w:val="0"/>
+        <w:adjustRightInd w:val="0"/>
+        <w:spacing w:before="240" w:after="0" w:line="240" w:lineRule="auto"/>
+        <w:jc w:val="both"/>
+        <w:rPr>
+          <w:rFonts w:ascii="Times New Roman" w:hAnsi="Times New Roman"/>
+          <w:b/>
+          <w:color w:val="000000" w:themeColor="text1"/>
+          <w:sz w:val="28"/>
+          <w:szCs w:val="28"/>
+        </w:rPr>
+      </w:pPr>
+      <w:r>
+        <w:rPr>
+          <w:rFonts w:ascii="Times New Roman" w:hAnsi="Times New Roman"/>
+          <w:b/>
+          <w:color w:val="000000" w:themeColor="text1"/>
+          <w:sz w:val="28"/>
+          <w:szCs w:val="28"/>
+          <w:lang w:val="x-none"/>
+        </w:rPr>
+        <w:t>4.3.2.7. Требования к защите данных от разрушений при авариях и сбоях в</w:t>
+      </w:r>
+      <w:r>
+        <w:rPr>
+          <w:rFonts w:ascii="Times New Roman" w:hAnsi="Times New Roman"/>
+          <w:b/>
+          <w:color w:val="000000" w:themeColor="text1"/>
+          <w:sz w:val="28"/>
+          <w:szCs w:val="28"/>
+        </w:rPr>
+        <w:t xml:space="preserve"> </w:t>
+      </w:r>
+      <w:r>
+        <w:rPr>
+          <w:rFonts w:ascii="Times New Roman" w:hAnsi="Times New Roman"/>
+          <w:b/>
+          <w:color w:val="000000" w:themeColor="text1"/>
+          <w:sz w:val="28"/>
+          <w:szCs w:val="28"/>
+          <w:lang w:val="x-none"/>
+        </w:rPr>
+        <w:t>электропитании системы</w:t>
+      </w:r>
+    </w:p>
+    <w:p>
+      <w:pPr>
+        <w:pStyle w:val="Left"/>
+        <w:spacing w:before="240"/>
+        <w:jc w:val="both"/>
+        <w:rPr>
+          <w:color w:val="000000" w:themeColor="text1"/>
+        </w:rPr>
+      </w:pPr>
+      <w:r>
+        <w:rPr>
+          <w:color w:val="000000" w:themeColor="text1"/>
+        </w:rPr>
+        <w:t>Информация в базе данных системы должна сохраняться при возникновении аварийных ситуаций, связанных со сбоями электропитания.</w:t>
+      </w:r>
+      <w:r>
+        <w:rPr>
+          <w:color w:val="000000" w:themeColor="text1"/>
+        </w:rPr>
+        <w:br/>
+        <w:t>Система должна иметь бесперебойное электропитание, обеспечивающее её нормальное функционирование в течение 20 минут в случае отсутствия внешнего энергоснабжения, и 5 минут дополнительно для корректного завершения всех процессов.</w:t>
+      </w:r>
+      <w:r>
+        <w:rPr>
+          <w:color w:val="000000" w:themeColor="text1"/>
+        </w:rPr>
+        <w:br/>
+        <w:t>Резервное копирование данных должно осуществляться регулярно, в объёмах, достаточных для восстановления информации в подсистеме хранения данных.</w:t>
       </w:r>
     </w:p>
     <w:p>

--- a/TechZadanie.docx
+++ b/TechZadanie.docx
@@ -7308,6 +7308,91 @@
     </w:p>
     <w:p>
       <w:pPr>
+        <w:autoSpaceDE w:val="0"/>
+        <w:autoSpaceDN w:val="0"/>
+        <w:adjustRightInd w:val="0"/>
+        <w:spacing w:before="240" w:line="240" w:lineRule="auto"/>
+        <w:jc w:val="both"/>
+        <w:rPr>
+          <w:rFonts w:ascii="Times New Roman" w:hAnsi="Times New Roman"/>
+          <w:b/>
+          <w:color w:val="000000" w:themeColor="text1"/>
+          <w:sz w:val="28"/>
+          <w:szCs w:val="28"/>
+          <w:lang w:val="x-none"/>
+        </w:rPr>
+      </w:pPr>
+      <w:r>
+        <w:rPr>
+          <w:rFonts w:ascii="Times New Roman" w:hAnsi="Times New Roman"/>
+          <w:b/>
+          <w:color w:val="000000" w:themeColor="text1"/>
+          <w:sz w:val="28"/>
+          <w:szCs w:val="28"/>
+          <w:lang w:val="x-none"/>
+        </w:rPr>
+        <w:t>4.3.2.8. Требования к контролю, хранению, обновлению и восстановлению данных</w:t>
+      </w:r>
+    </w:p>
+    <w:p>
+      <w:pPr>
+        <w:pStyle w:val="Left"/>
+        <w:rPr>
+          <w:color w:val="000000" w:themeColor="text1"/>
+        </w:rPr>
+      </w:pPr>
+      <w:r>
+        <w:rPr>
+          <w:color w:val="000000" w:themeColor="text1"/>
+        </w:rPr>
+        <w:t>К контролю данных предъявляются следующие требования:</w:t>
+      </w:r>
+      <w:r>
+        <w:rPr>
+          <w:color w:val="000000" w:themeColor="text1"/>
+        </w:rPr>
+        <w:br/>
+        <w:t>- система должна протоколировать все события, связанные с изменением своего информационного наполнения, и иметь возможность в случае сбоя в работе восстанавливать свое состояние, используя ранее запротоколированные изменения данных.</w:t>
+      </w:r>
+    </w:p>
+    <w:p>
+      <w:pPr>
+        <w:pStyle w:val="Left"/>
+        <w:rPr>
+          <w:color w:val="000000" w:themeColor="text1"/>
+        </w:rPr>
+      </w:pPr>
+      <w:r>
+        <w:rPr>
+          <w:color w:val="000000" w:themeColor="text1"/>
+        </w:rPr>
+        <w:br/>
+        <w:t>К хранению данных предъявляются следующие требования:</w:t>
+      </w:r>
+      <w:r>
+        <w:rPr>
+          <w:color w:val="000000" w:themeColor="text1"/>
+        </w:rPr>
+        <w:br/>
+        <w:t>- хранение исторических данных в системе должно производиться не более чем за 5 предыдущих лет. По истечению данного срока данные должны переходить в архив;</w:t>
+      </w:r>
+      <w:r>
+        <w:rPr>
+          <w:color w:val="000000" w:themeColor="text1"/>
+        </w:rPr>
+        <w:br/>
+        <w:t>- исторические данные, превышающие пятилетний порог, должны храниться на отдельном массиве с возможностью их восстановления.</w:t>
+      </w:r>
+      <w:r>
+        <w:rPr>
+          <w:color w:val="000000" w:themeColor="text1"/>
+        </w:rPr>
+        <w:br/>
+        <w:t>К обновлению и восстановлению данных предъявляются следующие требования:</w:t>
+      </w:r>
+    </w:p>
+    <w:p>
+      <w:pPr>
         <w:spacing w:before="240" w:after="0"/>
         <w:rPr>
           <w:rFonts w:ascii="Times New Roman" w:hAnsi="Times New Roman"/>
@@ -7315,6 +7400,55 @@
           <w:szCs w:val="24"/>
         </w:rPr>
       </w:pPr>
+      <w:r>
+        <w:rPr>
+          <w:color w:val="000000" w:themeColor="text1"/>
+        </w:rPr>
+        <w:br/>
+        <w:t>- для сервера сбора, обработки и загрузки данных необходимо обеспечить резервное копирование его бинарных файлов (Home) раз в 2 недели и хранение копии на протяжении 2-х месяцев;</w:t>
+      </w:r>
+      <w:r>
+        <w:rPr>
+          <w:color w:val="000000" w:themeColor="text1"/>
+        </w:rPr>
+        <w:br/>
+        <w:t>- для сервера базы данных необходимо обеспечить резервное копирование его бинарных файлов раз в 2 недели и хранение копии на протяжении 2-х месяцев;</w:t>
+      </w:r>
+      <w:r>
+        <w:rPr>
+          <w:color w:val="000000" w:themeColor="text1"/>
+        </w:rPr>
+        <w:br/>
+        <w:t>- для данных хранилища данных необходимо обеспечить резервное копирование и архивацию на ленточный массив в следующие промежутки времени:</w:t>
+      </w:r>
+      <w:r>
+        <w:rPr>
+          <w:color w:val="000000" w:themeColor="text1"/>
+        </w:rPr>
+        <w:br/>
+        <w:t>   -холодная копия - ежеквартально;</w:t>
+      </w:r>
+      <w:r>
+        <w:rPr>
+          <w:color w:val="000000" w:themeColor="text1"/>
+        </w:rPr>
+        <w:br/>
+        <w:t>   -логическая копия - ежемесячно (конец месяца);</w:t>
+      </w:r>
+      <w:r>
+        <w:rPr>
+          <w:color w:val="000000" w:themeColor="text1"/>
+        </w:rPr>
+        <w:br/>
+        <w:t>   -инкрементальное резервное копирование - еженедельно (воскресение);</w:t>
+      </w:r>
+      <w:r>
+        <w:rPr>
+          <w:color w:val="000000" w:themeColor="text1"/>
+        </w:rPr>
+        <w:br/>
+        <w:t>   -архивирование - ежеквартально;</w:t>
+      </w:r>
     </w:p>
     <w:sectPr>
       <w:pgSz w:w="11906" w:h="16838"/>

--- a/TechZadanie.docx
+++ b/TechZadanie.docx
@@ -7396,59 +7396,158 @@
         <w:spacing w:before="240" w:after="0"/>
         <w:rPr>
           <w:rFonts w:ascii="Times New Roman" w:hAnsi="Times New Roman"/>
-          <w:sz w:val="24"/>
-          <w:szCs w:val="24"/>
-        </w:rPr>
-      </w:pPr>
-      <w:r>
-        <w:rPr>
-          <w:color w:val="000000" w:themeColor="text1"/>
-        </w:rPr>
-        <w:br/>
+          <w:color w:val="000000" w:themeColor="text1"/>
+          <w:sz w:val="24"/>
+          <w:szCs w:val="24"/>
+        </w:rPr>
+      </w:pPr>
+      <w:r>
+        <w:rPr>
+          <w:color w:val="000000" w:themeColor="text1"/>
+        </w:rPr>
+        <w:br/>
+      </w:r>
+      <w:r>
+        <w:rPr>
+          <w:rFonts w:ascii="Times New Roman" w:hAnsi="Times New Roman"/>
+          <w:color w:val="000000" w:themeColor="text1"/>
+          <w:sz w:val="24"/>
+          <w:szCs w:val="24"/>
+        </w:rPr>
         <w:t>- для сервера сбора, обработки и загрузки данных необходимо обеспечить резервное копирование его бинарных файлов (Home) раз в 2 недели и хранение копии на протяжении 2-х месяцев;</w:t>
       </w:r>
       <w:r>
         <w:rPr>
-          <w:color w:val="000000" w:themeColor="text1"/>
+          <w:rFonts w:ascii="Times New Roman" w:hAnsi="Times New Roman"/>
+          <w:color w:val="000000" w:themeColor="text1"/>
+          <w:sz w:val="24"/>
+          <w:szCs w:val="24"/>
         </w:rPr>
         <w:br/>
         <w:t>- для сервера базы данных необходимо обеспечить резервное копирование его бинарных файлов раз в 2 недели и хранение копии на протяжении 2-х месяцев;</w:t>
       </w:r>
       <w:r>
         <w:rPr>
-          <w:color w:val="000000" w:themeColor="text1"/>
+          <w:rFonts w:ascii="Times New Roman" w:hAnsi="Times New Roman"/>
+          <w:color w:val="000000" w:themeColor="text1"/>
+          <w:sz w:val="24"/>
+          <w:szCs w:val="24"/>
         </w:rPr>
         <w:br/>
         <w:t>- для данных хранилища данных необходимо обеспечить резервное копирование и архивацию на ленточный массив в следующие промежутки времени:</w:t>
       </w:r>
       <w:r>
         <w:rPr>
-          <w:color w:val="000000" w:themeColor="text1"/>
+          <w:rFonts w:ascii="Times New Roman" w:hAnsi="Times New Roman"/>
+          <w:color w:val="000000" w:themeColor="text1"/>
+          <w:sz w:val="24"/>
+          <w:szCs w:val="24"/>
         </w:rPr>
         <w:br/>
         <w:t>   -холодная копия - ежеквартально;</w:t>
       </w:r>
       <w:r>
         <w:rPr>
-          <w:color w:val="000000" w:themeColor="text1"/>
+          <w:rFonts w:ascii="Times New Roman" w:hAnsi="Times New Roman"/>
+          <w:color w:val="000000" w:themeColor="text1"/>
+          <w:sz w:val="24"/>
+          <w:szCs w:val="24"/>
         </w:rPr>
         <w:br/>
         <w:t>   -логическая копия - ежемесячно (конец месяца);</w:t>
       </w:r>
       <w:r>
         <w:rPr>
-          <w:color w:val="000000" w:themeColor="text1"/>
+          <w:rFonts w:ascii="Times New Roman" w:hAnsi="Times New Roman"/>
+          <w:color w:val="000000" w:themeColor="text1"/>
+          <w:sz w:val="24"/>
+          <w:szCs w:val="24"/>
         </w:rPr>
         <w:br/>
         <w:t>   -инкрементальное резервное копирование - еженедельно (воскресение);</w:t>
       </w:r>
       <w:r>
         <w:rPr>
-          <w:color w:val="000000" w:themeColor="text1"/>
+          <w:rFonts w:ascii="Times New Roman" w:hAnsi="Times New Roman"/>
+          <w:color w:val="000000" w:themeColor="text1"/>
+          <w:sz w:val="24"/>
+          <w:szCs w:val="24"/>
         </w:rPr>
         <w:br/>
         <w:t>   -архивирование - ежеквартально;</w:t>
       </w:r>
+    </w:p>
+    <w:p>
+      <w:pPr>
+        <w:autoSpaceDE w:val="0"/>
+        <w:autoSpaceDN w:val="0"/>
+        <w:adjustRightInd w:val="0"/>
+        <w:spacing w:before="240" w:after="0" w:line="240" w:lineRule="auto"/>
+        <w:jc w:val="both"/>
+        <w:rPr>
+          <w:rFonts w:ascii="Times New Roman" w:hAnsi="Times New Roman"/>
+          <w:b/>
+          <w:color w:val="000000" w:themeColor="text1"/>
+          <w:sz w:val="28"/>
+          <w:szCs w:val="28"/>
+          <w:lang w:val="x-none"/>
+        </w:rPr>
+      </w:pPr>
+    </w:p>
+    <w:p>
+      <w:pPr>
+        <w:autoSpaceDE w:val="0"/>
+        <w:autoSpaceDN w:val="0"/>
+        <w:adjustRightInd w:val="0"/>
+        <w:spacing w:before="240" w:after="0" w:line="240" w:lineRule="auto"/>
+        <w:jc w:val="both"/>
+        <w:rPr>
+          <w:rFonts w:ascii="Times New Roman" w:hAnsi="Times New Roman"/>
+          <w:b/>
+          <w:color w:val="000000" w:themeColor="text1"/>
+          <w:sz w:val="28"/>
+          <w:szCs w:val="28"/>
+          <w:lang w:val="x-none"/>
+        </w:rPr>
+      </w:pPr>
+      <w:r>
+        <w:rPr>
+          <w:rFonts w:ascii="Times New Roman" w:hAnsi="Times New Roman"/>
+          <w:b/>
+          <w:color w:val="000000" w:themeColor="text1"/>
+          <w:sz w:val="28"/>
+          <w:szCs w:val="28"/>
+          <w:lang w:val="x-none"/>
+        </w:rPr>
+        <w:lastRenderedPageBreak/>
+        <w:t xml:space="preserve">4.3.2.9. Требования к процедуре придания юридической силы документам, продуцируемым техническими средствами системы </w:t>
+      </w:r>
+    </w:p>
+    <w:p>
+      <w:pPr>
+        <w:pStyle w:val="Left"/>
+        <w:spacing w:before="240"/>
+        <w:jc w:val="both"/>
+        <w:rPr>
+          <w:color w:val="000000" w:themeColor="text1"/>
+        </w:rPr>
+      </w:pPr>
+      <w:r>
+        <w:rPr>
+          <w:color w:val="000000" w:themeColor="text1"/>
+        </w:rPr>
+        <w:t>Требования не предъявляются.</w:t>
+      </w:r>
+    </w:p>
+    <w:p>
+      <w:pPr>
+        <w:spacing w:before="240" w:after="0"/>
+        <w:rPr>
+          <w:rFonts w:ascii="Times New Roman" w:hAnsi="Times New Roman"/>
+          <w:sz w:val="24"/>
+          <w:szCs w:val="24"/>
+        </w:rPr>
+      </w:pPr>
     </w:p>
     <w:sectPr>
       <w:pgSz w:w="11906" w:h="16838"/>

--- a/TechZadanie.docx
+++ b/TechZadanie.docx
@@ -5994,21 +5994,8 @@
           <w:szCs w:val="28"/>
           <w:lang w:val="x-none"/>
         </w:rPr>
-        <w:t xml:space="preserve"> </w:t>
-      </w:r>
-      <w:proofErr w:type="spellStart"/>
-      <w:r>
-        <w:rPr>
-          <w:rFonts w:ascii="Times New Roman" w:hAnsi="Times New Roman"/>
-          <w:b/>
-          <w:color w:val="000000" w:themeColor="text1"/>
-          <w:sz w:val="28"/>
-          <w:szCs w:val="28"/>
-          <w:lang w:val="x-none"/>
-        </w:rPr>
-        <w:t>обеспечению</w:t>
-      </w:r>
-      <w:proofErr w:type="spellEnd"/>
+        <w:t xml:space="preserve"> обеспечению</w:t>
+      </w:r>
     </w:p>
     <w:p>
       <w:pPr>
@@ -7537,6 +7524,117 @@
           <w:color w:val="000000" w:themeColor="text1"/>
         </w:rPr>
         <w:t>Требования не предъявляются.</w:t>
+      </w:r>
+    </w:p>
+    <w:p>
+      <w:pPr>
+        <w:autoSpaceDE w:val="0"/>
+        <w:autoSpaceDN w:val="0"/>
+        <w:adjustRightInd w:val="0"/>
+        <w:spacing w:before="240" w:line="240" w:lineRule="auto"/>
+        <w:jc w:val="both"/>
+        <w:rPr>
+          <w:rFonts w:ascii="Times New Roman" w:hAnsi="Times New Roman"/>
+          <w:b/>
+          <w:color w:val="000000" w:themeColor="text1"/>
+          <w:sz w:val="28"/>
+          <w:szCs w:val="28"/>
+          <w:lang w:val="x-none"/>
+        </w:rPr>
+      </w:pPr>
+      <w:r>
+        <w:rPr>
+          <w:rFonts w:ascii="Times New Roman" w:hAnsi="Times New Roman"/>
+          <w:b/>
+          <w:color w:val="000000" w:themeColor="text1"/>
+          <w:sz w:val="28"/>
+          <w:szCs w:val="28"/>
+          <w:lang w:val="x-none"/>
+        </w:rPr>
+        <w:t>4.3.3. Требования к лингвистическому обеспечению</w:t>
+      </w:r>
+    </w:p>
+    <w:p>
+      <w:pPr>
+        <w:pStyle w:val="Left"/>
+        <w:rPr>
+          <w:color w:val="000000" w:themeColor="text1"/>
+        </w:rPr>
+      </w:pPr>
+      <w:r>
+        <w:rPr>
+          <w:color w:val="000000" w:themeColor="text1"/>
+        </w:rPr>
+        <w:t>При реализации системы должны применяться следующие языки высокого уровня: SQL, Java и д.р.</w:t>
+      </w:r>
+      <w:r>
+        <w:rPr>
+          <w:color w:val="000000" w:themeColor="text1"/>
+        </w:rPr>
+        <w:t xml:space="preserve"> </w:t>
+      </w:r>
+      <w:r>
+        <w:rPr>
+          <w:color w:val="000000" w:themeColor="text1"/>
+        </w:rPr>
+        <w:t xml:space="preserve">При реализации системы должны применяться следующие языки и стандарты взаимодействия </w:t>
+      </w:r>
+      <w:r>
+        <w:rPr>
+          <w:color w:val="000000" w:themeColor="text1"/>
+        </w:rPr>
+        <w:t xml:space="preserve">БДА </w:t>
+      </w:r>
+      <w:r>
+        <w:rPr>
+          <w:color w:val="000000" w:themeColor="text1"/>
+        </w:rPr>
+        <w:t>со смежными системами и пользователей с</w:t>
+      </w:r>
+      <w:r>
+        <w:rPr>
+          <w:color w:val="000000" w:themeColor="text1"/>
+        </w:rPr>
+        <w:t xml:space="preserve"> БДА</w:t>
+      </w:r>
+      <w:r>
+        <w:rPr>
+          <w:color w:val="000000" w:themeColor="text1"/>
+        </w:rPr>
+        <w:t>: должны использоваться встроенные средства диалогового взаимодействия BI приложения; Java; Java Script; HTML; др.</w:t>
+      </w:r>
+      <w:r>
+        <w:rPr>
+          <w:color w:val="000000" w:themeColor="text1"/>
+        </w:rPr>
+        <w:t xml:space="preserve"> </w:t>
+      </w:r>
+      <w:r>
+        <w:rPr>
+          <w:color w:val="000000" w:themeColor="text1"/>
+        </w:rPr>
+        <w:t>Должны выполняться следующие требования к кодированию и декодированию данных: Windows CP1251 для подсистемы хранения данных; Windows CP1251 информации, поступающей из систем-источников.</w:t>
+      </w:r>
+      <w:r>
+        <w:rPr>
+          <w:color w:val="000000" w:themeColor="text1"/>
+        </w:rPr>
+        <w:br/>
+        <w:t>Для реализации алгоритмов манипулирования данными в ХД необходимо использовать стандартный язык запроса к данным SQL и его процедурное расширение &lt;например для Oracle DB это Oracle PL/SQL&gt;.</w:t>
+      </w:r>
+      <w:r>
+        <w:rPr>
+          <w:color w:val="000000" w:themeColor="text1"/>
+        </w:rPr>
+        <w:br/>
+        <w:t>Для описания предметной области (объекта автоматизации) должен использоваться Erwin.</w:t>
+      </w:r>
+      <w:r>
+        <w:rPr>
+          <w:color w:val="000000" w:themeColor="text1"/>
+        </w:rPr>
+        <w:br/>
+        <w:t>Для организации диалога системы с пользователем должен применяться графический оконный пользовательский интерфейс.</w:t>
       </w:r>
     </w:p>
     <w:p>

--- a/TechZadanie.docx
+++ b/TechZadanie.docx
@@ -7635,6 +7635,187 @@
         </w:rPr>
         <w:br/>
         <w:t>Для организации диалога системы с пользователем должен применяться графический оконный пользовательский интерфейс.</w:t>
+      </w:r>
+    </w:p>
+    <w:p>
+      <w:pPr>
+        <w:autoSpaceDE w:val="0"/>
+        <w:autoSpaceDN w:val="0"/>
+        <w:adjustRightInd w:val="0"/>
+        <w:spacing w:before="240" w:after="0" w:line="240" w:lineRule="auto"/>
+        <w:jc w:val="both"/>
+        <w:rPr>
+          <w:rFonts w:ascii="Times New Roman" w:hAnsi="Times New Roman"/>
+          <w:b/>
+          <w:color w:val="000000" w:themeColor="text1"/>
+          <w:sz w:val="28"/>
+          <w:szCs w:val="28"/>
+        </w:rPr>
+      </w:pPr>
+      <w:r>
+        <w:rPr>
+          <w:rFonts w:ascii="Times New Roman" w:hAnsi="Times New Roman"/>
+          <w:b/>
+          <w:color w:val="000000" w:themeColor="text1"/>
+          <w:sz w:val="28"/>
+          <w:szCs w:val="28"/>
+          <w:lang w:val="x-none"/>
+        </w:rPr>
+        <w:t>4.3.4. Требования к программному обеспечению</w:t>
+      </w:r>
+    </w:p>
+    <w:p>
+      <w:pPr>
+        <w:pStyle w:val="Left"/>
+        <w:spacing w:before="240"/>
+        <w:rPr>
+          <w:color w:val="000000" w:themeColor="text1"/>
+        </w:rPr>
+      </w:pPr>
+      <w:r>
+        <w:rPr>
+          <w:color w:val="000000" w:themeColor="text1"/>
+        </w:rPr>
+        <w:t>Перечень покупных программных средств:</w:t>
+      </w:r>
+      <w:r>
+        <w:rPr>
+          <w:color w:val="000000" w:themeColor="text1"/>
+        </w:rPr>
+        <w:br/>
+        <w:t>- указывается название СУБД;</w:t>
+      </w:r>
+      <w:r>
+        <w:rPr>
+          <w:color w:val="000000" w:themeColor="text1"/>
+        </w:rPr>
+        <w:br/>
+        <w:t>- указывается название ETL-средства;</w:t>
+      </w:r>
+      <w:r>
+        <w:rPr>
+          <w:color w:val="000000" w:themeColor="text1"/>
+        </w:rPr>
+        <w:br/>
+        <w:t>- указывается название BI-приложения.</w:t>
+      </w:r>
+      <w:r>
+        <w:rPr>
+          <w:color w:val="000000" w:themeColor="text1"/>
+        </w:rPr>
+        <w:br/>
+      </w:r>
+      <w:r>
+        <w:rPr>
+          <w:color w:val="000000" w:themeColor="text1"/>
+        </w:rPr>
+        <w:br/>
+        <w:t>СУБД должна иметь возможность установки на ОС HP Unix.</w:t>
+      </w:r>
+      <w:r>
+        <w:rPr>
+          <w:color w:val="000000" w:themeColor="text1"/>
+        </w:rPr>
+        <w:br/>
+        <w:t>ETL-средство должно иметь возможность установки на ОС HP Unix.</w:t>
+      </w:r>
+      <w:r>
+        <w:rPr>
+          <w:color w:val="000000" w:themeColor="text1"/>
+        </w:rPr>
+        <w:br/>
+        <w:t xml:space="preserve">BI-приложение должно иметь возможность установки на ОС Linux </w:t>
+      </w:r>
+      <w:proofErr w:type="spellStart"/>
+      <w:r>
+        <w:rPr>
+          <w:color w:val="000000" w:themeColor="text1"/>
+        </w:rPr>
+        <w:t>Suse</w:t>
+      </w:r>
+      <w:proofErr w:type="spellEnd"/>
+      <w:r>
+        <w:rPr>
+          <w:color w:val="000000" w:themeColor="text1"/>
+        </w:rPr>
+        <w:t>.</w:t>
+      </w:r>
+      <w:r>
+        <w:rPr>
+          <w:color w:val="000000" w:themeColor="text1"/>
+          <w:sz w:val="28"/>
+          <w:szCs w:val="28"/>
+        </w:rPr>
+        <w:br/>
+      </w:r>
+      <w:r>
+        <w:rPr>
+          <w:color w:val="000000" w:themeColor="text1"/>
+          <w:sz w:val="28"/>
+          <w:szCs w:val="28"/>
+        </w:rPr>
+        <w:br/>
+      </w:r>
+      <w:r>
+        <w:rPr>
+          <w:color w:val="000000" w:themeColor="text1"/>
+        </w:rPr>
+        <w:t>К обеспечению качества ПС предъявляются следующие требования:</w:t>
+      </w:r>
+      <w:r>
+        <w:rPr>
+          <w:color w:val="000000" w:themeColor="text1"/>
+        </w:rPr>
+        <w:br/>
+        <w:t>- функциональность должна обеспечиваться выполнением подсистемами всех их функций.</w:t>
+      </w:r>
+      <w:r>
+        <w:rPr>
+          <w:color w:val="000000" w:themeColor="text1"/>
+        </w:rPr>
+        <w:br/>
+        <w:t>- надежность должна обеспечиваться за счет предупреждения ошибок - не допущения ошибок в готовых ПС;</w:t>
+      </w:r>
+      <w:r>
+        <w:rPr>
+          <w:color w:val="000000" w:themeColor="text1"/>
+        </w:rPr>
+        <w:br/>
+        <w:t>- легкость применения должна обеспечиваться за счет применения покупных программных средств;</w:t>
+      </w:r>
+      <w:r>
+        <w:rPr>
+          <w:color w:val="000000" w:themeColor="text1"/>
+        </w:rPr>
+        <w:br/>
+        <w:t>- эффективность должна обеспечиваться за счет принятия подходящих, верных решений на разных этапах разработки ПС и системы в целом;</w:t>
+      </w:r>
+      <w:r>
+        <w:rPr>
+          <w:color w:val="000000" w:themeColor="text1"/>
+        </w:rPr>
+        <w:br/>
+        <w:t>- сопровождаемость должна обеспечиваться за счет высокого качества документации по сопровождению, а также за счет использования в программном тексте описания объектов и комментариев; использованием осмысленных (мнемонических) и устойчиво различимых имен объектов; размещением не больше одного оператора в строке текста программы; избеганием создания фрагментов текстов программ с неочевидным или скрытым смыслом.</w:t>
+      </w:r>
+      <w:r>
+        <w:rPr>
+          <w:color w:val="000000" w:themeColor="text1"/>
+        </w:rPr>
+        <w:br/>
+        <w:t>- также на каждом этапе в разработке ПС должна проводится проверка правильности принятых решений по разработке и применению готовых ПС.</w:t>
+      </w:r>
+      <w:r>
+        <w:rPr>
+          <w:color w:val="000000" w:themeColor="text1"/>
+        </w:rPr>
+        <w:br/>
+      </w:r>
+      <w:r>
+        <w:rPr>
+          <w:color w:val="000000" w:themeColor="text1"/>
+        </w:rPr>
+        <w:br/>
+        <w:t>Необходимость согласования вновь разрабатываемых программных средств с фондом алгоритмов и программ отсутствует.</w:t>
       </w:r>
     </w:p>
     <w:p>

--- a/TechZadanie.docx
+++ b/TechZadanie.docx
@@ -7816,6 +7816,84 @@
         </w:rPr>
         <w:br/>
         <w:t>Необходимость согласования вновь разрабатываемых программных средств с фондом алгоритмов и программ отсутствует.</w:t>
+      </w:r>
+    </w:p>
+    <w:p>
+      <w:pPr>
+        <w:autoSpaceDE w:val="0"/>
+        <w:autoSpaceDN w:val="0"/>
+        <w:adjustRightInd w:val="0"/>
+        <w:spacing w:before="240" w:line="240" w:lineRule="auto"/>
+        <w:jc w:val="both"/>
+        <w:rPr>
+          <w:rFonts w:ascii="Times New Roman" w:hAnsi="Times New Roman"/>
+          <w:b/>
+          <w:color w:val="000000" w:themeColor="text1"/>
+          <w:sz w:val="28"/>
+          <w:szCs w:val="28"/>
+          <w:lang w:val="x-none"/>
+        </w:rPr>
+      </w:pPr>
+      <w:r>
+        <w:rPr>
+          <w:rFonts w:ascii="Times New Roman" w:hAnsi="Times New Roman"/>
+          <w:b/>
+          <w:color w:val="000000" w:themeColor="text1"/>
+          <w:sz w:val="28"/>
+          <w:szCs w:val="28"/>
+          <w:lang w:val="x-none"/>
+        </w:rPr>
+        <w:lastRenderedPageBreak/>
+        <w:t>4.3.5. Требования к техническому обеспечению</w:t>
+      </w:r>
+    </w:p>
+    <w:p>
+      <w:pPr>
+        <w:pStyle w:val="Left"/>
+        <w:rPr>
+          <w:color w:val="000000" w:themeColor="text1"/>
+        </w:rPr>
+      </w:pPr>
+      <w:r>
+        <w:rPr>
+          <w:color w:val="000000" w:themeColor="text1"/>
+        </w:rPr>
+        <w:t>Система должна быть реализована с использованием специально выделенных серверов Заказчика.</w:t>
+      </w:r>
+      <w:r>
+        <w:rPr>
+          <w:color w:val="000000" w:themeColor="text1"/>
+        </w:rPr>
+        <w:br/>
+        <w:t>Сервер базы данных должен быть развернут на HP9000 SuperDome №1, минимальная конфигурация которого должна быть: CPU: 16 (32 core); RAM: 128 Gb; HDD: 500 Gb; Network Card: 2 (2 Gbit); Fiber Channel: 4.</w:t>
+      </w:r>
+      <w:r>
+        <w:rPr>
+          <w:color w:val="000000" w:themeColor="text1"/>
+        </w:rPr>
+        <w:br/>
+        <w:t>Сервер сбора, обработки и загрузки данных должен быть развернут на HP9000 SuperDome №2, минимальная конфигурация которого должна быть:</w:t>
+      </w:r>
+      <w:r>
+        <w:rPr>
+          <w:color w:val="000000" w:themeColor="text1"/>
+        </w:rPr>
+        <w:br/>
+        <w:t>CPU: 8 (16 core); RAM: 32 Gb; HDD: 100 Gb; Network Card: 2 (1 Gbit); Fiber Channel: 2.</w:t>
+      </w:r>
+      <w:r>
+        <w:rPr>
+          <w:color w:val="000000" w:themeColor="text1"/>
+        </w:rPr>
+        <w:br/>
+        <w:t>Сервер приложений должен быть развернут на платформе HP Integrity, минимальная конфигурация которого должна быть: CPU: 6 (12 core); RAM: 64 Gb; HDD: 300 Gb; Network Card: 3 (1 Gbit).</w:t>
+      </w:r>
+      <w:r>
+        <w:rPr>
+          <w:color w:val="000000" w:themeColor="text1"/>
+        </w:rPr>
+        <w:br/>
+        <w:t>Приведенные сервера должны быть подключены к дисковому массиву HP XP с организацией сети хранения данных. Минимальный объем свободного пространства для хранения данных на дисковом массиве должен составлять 100 Тб</w:t>
       </w:r>
     </w:p>
     <w:p>

--- a/TechZadanie.docx
+++ b/TechZadanie.docx
@@ -7894,6 +7894,49 @@
         </w:rPr>
         <w:br/>
         <w:t>Приведенные сервера должны быть подключены к дисковому массиву HP XP с организацией сети хранения данных. Минимальный объем свободного пространства для хранения данных на дисковом массиве должен составлять 100 Тб</w:t>
+      </w:r>
+    </w:p>
+    <w:p>
+      <w:pPr>
+        <w:autoSpaceDE w:val="0"/>
+        <w:autoSpaceDN w:val="0"/>
+        <w:adjustRightInd w:val="0"/>
+        <w:spacing w:before="240" w:line="240" w:lineRule="auto"/>
+        <w:jc w:val="both"/>
+        <w:rPr>
+          <w:rFonts w:ascii="Times New Roman" w:hAnsi="Times New Roman"/>
+          <w:b/>
+          <w:color w:val="000000" w:themeColor="text1"/>
+          <w:sz w:val="28"/>
+          <w:szCs w:val="28"/>
+          <w:lang w:val="x-none"/>
+        </w:rPr>
+      </w:pPr>
+      <w:r>
+        <w:rPr>
+          <w:rFonts w:ascii="Times New Roman" w:hAnsi="Times New Roman"/>
+          <w:b/>
+          <w:color w:val="000000" w:themeColor="text1"/>
+          <w:sz w:val="28"/>
+          <w:szCs w:val="28"/>
+          <w:lang w:val="x-none"/>
+        </w:rPr>
+        <w:t>4.3.6. Требования к метрологическому обеспечению</w:t>
+      </w:r>
+    </w:p>
+    <w:p>
+      <w:pPr>
+        <w:pStyle w:val="Left"/>
+        <w:jc w:val="both"/>
+        <w:rPr>
+          <w:color w:val="000000" w:themeColor="text1"/>
+        </w:rPr>
+      </w:pPr>
+      <w:r>
+        <w:rPr>
+          <w:color w:val="000000" w:themeColor="text1"/>
+        </w:rPr>
+        <w:t>Не предъявляются.</w:t>
       </w:r>
     </w:p>
     <w:p>

--- a/TechZadanie.docx
+++ b/TechZadanie.docx
@@ -7937,6 +7937,133 @@
           <w:color w:val="000000" w:themeColor="text1"/>
         </w:rPr>
         <w:t>Не предъявляются.</w:t>
+      </w:r>
+    </w:p>
+    <w:p>
+      <w:pPr>
+        <w:autoSpaceDE w:val="0"/>
+        <w:autoSpaceDN w:val="0"/>
+        <w:adjustRightInd w:val="0"/>
+        <w:spacing w:before="240" w:line="240" w:lineRule="auto"/>
+        <w:jc w:val="both"/>
+        <w:rPr>
+          <w:rFonts w:ascii="Times New Roman" w:hAnsi="Times New Roman"/>
+          <w:b/>
+          <w:color w:val="000000" w:themeColor="text1"/>
+          <w:sz w:val="28"/>
+          <w:szCs w:val="28"/>
+          <w:lang w:val="x-none"/>
+        </w:rPr>
+      </w:pPr>
+      <w:r>
+        <w:rPr>
+          <w:rFonts w:ascii="Times New Roman" w:hAnsi="Times New Roman"/>
+          <w:b/>
+          <w:color w:val="000000" w:themeColor="text1"/>
+          <w:sz w:val="28"/>
+          <w:szCs w:val="28"/>
+          <w:lang w:val="x-none"/>
+        </w:rPr>
+        <w:t>4.3.7. Требования к организационному обеспечению</w:t>
+      </w:r>
+    </w:p>
+    <w:p>
+      <w:pPr>
+        <w:pStyle w:val="Left"/>
+        <w:jc w:val="both"/>
+        <w:rPr>
+          <w:color w:val="000000" w:themeColor="text1"/>
+        </w:rPr>
+      </w:pPr>
+      <w:r>
+        <w:rPr>
+          <w:color w:val="000000" w:themeColor="text1"/>
+        </w:rPr>
+        <w:t>Основными пользователями данной системы являются сотрудники подразделения Заказчика.</w:t>
+      </w:r>
+      <w:r>
+        <w:rPr>
+          <w:color w:val="000000" w:themeColor="text1"/>
+        </w:rPr>
+        <w:br/>
+        <w:t>Обеспечивает эксплуатацию Системы подразделение информационных технологий Заказчика.</w:t>
+      </w:r>
+      <w:r>
+        <w:rPr>
+          <w:color w:val="000000" w:themeColor="text1"/>
+        </w:rPr>
+        <w:br/>
+        <w:t>Состав сотрудников каждого из подразделений определяется штатным расписанием Заказчика, которое, в случае необходимости, может изменяться.</w:t>
+      </w:r>
+      <w:r>
+        <w:rPr>
+          <w:color w:val="000000" w:themeColor="text1"/>
+        </w:rPr>
+        <w:br/>
+      </w:r>
+      <w:r>
+        <w:rPr>
+          <w:color w:val="000000" w:themeColor="text1"/>
+        </w:rPr>
+        <w:br/>
+        <w:t>К организации функционирования Системы и порядку взаимодействия персонала, обеспечивающего эксплуатацию, и пользователей предъявляются следующие требования:</w:t>
+      </w:r>
+      <w:r>
+        <w:rPr>
+          <w:color w:val="000000" w:themeColor="text1"/>
+        </w:rPr>
+        <w:br/>
+        <w:t>- в случае возникновения со стороны функционального подразделения необходимости изменения функциональности системы, пользователи должны действовать следующим образом: пользователи должны сообщить о необходимой доработке системы разработчику.</w:t>
+      </w:r>
+      <w:r>
+        <w:rPr>
+          <w:color w:val="000000" w:themeColor="text1"/>
+        </w:rPr>
+        <w:br/>
+        <w:t>- подразделение, обеспечивающее эксплуатацию системы, должно заранее (не менее чем за 3 дня) информировать всех пользователей (с указанием точного времени и продолжительности) о переходе её в профилактический режим.</w:t>
+      </w:r>
+      <w:r>
+        <w:rPr>
+          <w:color w:val="000000" w:themeColor="text1"/>
+          <w:sz w:val="28"/>
+          <w:szCs w:val="22"/>
+        </w:rPr>
+        <w:br/>
+      </w:r>
+      <w:r>
+        <w:rPr>
+          <w:color w:val="000000" w:themeColor="text1"/>
+          <w:sz w:val="28"/>
+          <w:szCs w:val="22"/>
+        </w:rPr>
+        <w:br/>
+      </w:r>
+      <w:r>
+        <w:rPr>
+          <w:color w:val="000000" w:themeColor="text1"/>
+        </w:rPr>
+        <w:t>К защите от ошибочных действий персонала предъявляются следующие требования:</w:t>
+      </w:r>
+      <w:r>
+        <w:rPr>
+          <w:color w:val="000000" w:themeColor="text1"/>
+        </w:rPr>
+        <w:br/>
+        <w:t>- должна быть предусмотрена система подтверждения легитимности пользователя при просмотре данных;</w:t>
+      </w:r>
+      <w:r>
+        <w:rPr>
+          <w:color w:val="000000" w:themeColor="text1"/>
+        </w:rPr>
+        <w:br/>
+        <w:t>- для всех пользователей должна быть запрещена возможность удаления преднастроенных объектов и отчетности;</w:t>
+      </w:r>
+      <w:r>
+        <w:rPr>
+          <w:color w:val="000000" w:themeColor="text1"/>
+        </w:rPr>
+        <w:br/>
+        <w:t>- для снижения ошибочных действий пользователей должно быть разработано полное и доступное руководство пользователя.</w:t>
       </w:r>
     </w:p>
     <w:p>

--- a/TechZadanie.docx
+++ b/TechZadanie.docx
@@ -8064,6 +8064,81 @@
         </w:rPr>
         <w:br/>
         <w:t>- для снижения ошибочных действий пользователей должно быть разработано полное и доступное руководство пользователя.</w:t>
+      </w:r>
+    </w:p>
+    <w:p>
+      <w:pPr>
+        <w:pStyle w:val="Left"/>
+        <w:spacing w:before="240"/>
+        <w:jc w:val="both"/>
+        <w:rPr>
+          <w:b/>
+          <w:color w:val="000000" w:themeColor="text1"/>
+          <w:sz w:val="28"/>
+          <w:szCs w:val="28"/>
+        </w:rPr>
+      </w:pPr>
+      <w:r>
+        <w:rPr>
+          <w:b/>
+          <w:color w:val="000000" w:themeColor="text1"/>
+          <w:sz w:val="28"/>
+          <w:szCs w:val="28"/>
+        </w:rPr>
+        <w:t>4.3.</w:t>
+      </w:r>
+      <w:r>
+        <w:rPr>
+          <w:b/>
+          <w:color w:val="000000" w:themeColor="text1"/>
+          <w:sz w:val="28"/>
+          <w:szCs w:val="28"/>
+        </w:rPr>
+        <w:t>8</w:t>
+      </w:r>
+      <w:r>
+        <w:rPr>
+          <w:b/>
+          <w:color w:val="000000" w:themeColor="text1"/>
+          <w:sz w:val="28"/>
+          <w:szCs w:val="28"/>
+        </w:rPr>
+        <w:t>. Требования к патентной частоте</w:t>
+      </w:r>
+    </w:p>
+    <w:p>
+      <w:pPr>
+        <w:pStyle w:val="Left"/>
+        <w:spacing w:before="240"/>
+        <w:rPr>
+          <w:color w:val="000000" w:themeColor="text1"/>
+        </w:rPr>
+      </w:pPr>
+      <w:r>
+        <w:rPr>
+          <w:color w:val="000000" w:themeColor="text1"/>
+        </w:rPr>
+        <w:t>По всем техническим и программным средствам, применяемым в системе, должны соблюдаться условия лицензионных соглашений и обеспечиваться патентная чистота.</w:t>
+      </w:r>
+      <w:r>
+        <w:rPr>
+          <w:color w:val="000000" w:themeColor="text1"/>
+        </w:rPr>
+        <w:br/>
+        <w:t xml:space="preserve">Патентная чистота – это юридическое свойство объекта, заключающиеся в том, что он может быть свободно использован в данной стране без опасности нарушения </w:t>
+      </w:r>
+      <w:r>
+        <w:rPr>
+          <w:color w:val="000000" w:themeColor="text1"/>
+        </w:rPr>
+        <w:lastRenderedPageBreak/>
+        <w:t>действующих на ее территории патентов исключительного права, принадлежащего третьим лицам (прав</w:t>
+      </w:r>
+      <w:r>
+        <w:rPr>
+          <w:color w:val="000000" w:themeColor="text1"/>
+        </w:rPr>
+        <w:t>).</w:t>
       </w:r>
     </w:p>
     <w:p>

--- a/TechZadanie.docx
+++ b/TechZadanie.docx
@@ -8143,6 +8143,103 @@
     </w:p>
     <w:p>
       <w:pPr>
+        <w:autoSpaceDE w:val="0"/>
+        <w:autoSpaceDN w:val="0"/>
+        <w:adjustRightInd w:val="0"/>
+        <w:spacing w:before="240" w:after="0" w:line="240" w:lineRule="auto"/>
+        <w:jc w:val="both"/>
+        <w:rPr>
+          <w:rFonts w:ascii="Times New Roman" w:hAnsi="Times New Roman"/>
+          <w:b/>
+          <w:color w:val="000000" w:themeColor="text1"/>
+          <w:sz w:val="32"/>
+          <w:szCs w:val="32"/>
+          <w:lang w:val="x-none"/>
+        </w:rPr>
+      </w:pPr>
+      <w:r>
+        <w:rPr>
+          <w:rFonts w:ascii="Times New Roman" w:hAnsi="Times New Roman"/>
+          <w:b/>
+          <w:color w:val="000000" w:themeColor="text1"/>
+          <w:sz w:val="32"/>
+          <w:szCs w:val="32"/>
+          <w:lang w:val="x-none"/>
+        </w:rPr>
+        <w:t>5. Состав и содержание работ по созданию системы</w:t>
+      </w:r>
+    </w:p>
+    <w:p>
+      <w:pPr>
+        <w:pStyle w:val="Left"/>
+        <w:spacing w:before="240"/>
+        <w:rPr>
+          <w:color w:val="000000" w:themeColor="text1"/>
+        </w:rPr>
+      </w:pPr>
+      <w:r>
+        <w:rPr>
+          <w:color w:val="000000" w:themeColor="text1"/>
+        </w:rPr>
+        <w:t>Работы по созданию системы выполняются в три этапа:</w:t>
+      </w:r>
+      <w:r>
+        <w:rPr>
+          <w:color w:val="000000" w:themeColor="text1"/>
+        </w:rPr>
+        <w:br/>
+      </w:r>
+      <w:r>
+        <w:rPr>
+          <w:color w:val="000000" w:themeColor="text1"/>
+        </w:rPr>
+        <w:t xml:space="preserve">- </w:t>
+      </w:r>
+      <w:r>
+        <w:rPr>
+          <w:color w:val="000000" w:themeColor="text1"/>
+        </w:rPr>
+        <w:t>Проектирование. Разработка эскизного проекта. Разработка технического проекта (продолжительность — 6 месяцев).</w:t>
+      </w:r>
+      <w:r>
+        <w:rPr>
+          <w:color w:val="000000" w:themeColor="text1"/>
+        </w:rPr>
+        <w:br/>
+      </w:r>
+      <w:r>
+        <w:rPr>
+          <w:color w:val="000000" w:themeColor="text1"/>
+        </w:rPr>
+        <w:t xml:space="preserve">- </w:t>
+      </w:r>
+      <w:r>
+        <w:rPr>
+          <w:color w:val="000000" w:themeColor="text1"/>
+        </w:rPr>
+        <w:t>Разработка рабочей документации. Адаптация программ (продолжительность — 2 месяца).</w:t>
+      </w:r>
+      <w:r>
+        <w:rPr>
+          <w:color w:val="000000" w:themeColor="text1"/>
+        </w:rPr>
+        <w:br/>
+      </w:r>
+      <w:r>
+        <w:rPr>
+          <w:color w:val="000000" w:themeColor="text1"/>
+        </w:rPr>
+        <w:t xml:space="preserve">- </w:t>
+      </w:r>
+      <w:r>
+        <w:rPr>
+          <w:color w:val="000000" w:themeColor="text1"/>
+        </w:rPr>
+        <w:t>Ввод в действие (продолжительность — 2 месяца).</w:t>
+      </w:r>
+    </w:p>
+    <w:p>
+      <w:pPr>
         <w:spacing w:before="240" w:after="0"/>
         <w:rPr>
           <w:rFonts w:ascii="Times New Roman" w:hAnsi="Times New Roman"/>
@@ -8150,6 +8247,27 @@
           <w:szCs w:val="24"/>
         </w:rPr>
       </w:pPr>
+      <w:r>
+        <w:rPr>
+          <w:color w:val="000000" w:themeColor="text1"/>
+        </w:rPr>
+        <w:br/>
+        <w:t>Конкретные сроки выполнения стадий и этапов разработки и создания Системы определяются Планом выполнения работ, являющимся неотъемлемой частью Договора на выполнение работ по настоящему Частному техническому заданию.</w:t>
+      </w:r>
+      <w:r>
+        <w:rPr>
+          <w:color w:val="000000" w:themeColor="text1"/>
+        </w:rPr>
+        <w:br/>
+        <w:t>Перечень организаций - исполнителей работ, определение ответственных за проведение этих работ организаций определяются Договором.</w:t>
+      </w:r>
+      <w:r>
+        <w:rPr>
+          <w:color w:val="000000" w:themeColor="text1"/>
+        </w:rPr>
+        <w:br/>
+        <w:t>Возможно приведение таблицы, в которой будут укрупненно описываться работы по каждому этапу, выходные результаты, участие Разработчика и ответственность Заказчика.</w:t>
+      </w:r>
     </w:p>
     <w:sectPr>
       <w:pgSz w:w="11906" w:h="16838"/>

--- a/TechZadanie.docx
+++ b/TechZadanie.docx
@@ -8243,31 +8243,157 @@
         <w:spacing w:before="240" w:after="0"/>
         <w:rPr>
           <w:rFonts w:ascii="Times New Roman" w:hAnsi="Times New Roman"/>
-          <w:sz w:val="24"/>
-          <w:szCs w:val="24"/>
-        </w:rPr>
-      </w:pPr>
-      <w:r>
-        <w:rPr>
-          <w:color w:val="000000" w:themeColor="text1"/>
-        </w:rPr>
-        <w:br/>
+          <w:color w:val="000000" w:themeColor="text1"/>
+          <w:sz w:val="24"/>
+          <w:szCs w:val="24"/>
+        </w:rPr>
+      </w:pPr>
+      <w:r>
+        <w:rPr>
+          <w:color w:val="000000" w:themeColor="text1"/>
+        </w:rPr>
+        <w:br/>
+      </w:r>
+      <w:r>
+        <w:rPr>
+          <w:rFonts w:ascii="Times New Roman" w:hAnsi="Times New Roman"/>
+          <w:color w:val="000000" w:themeColor="text1"/>
+          <w:sz w:val="24"/>
+          <w:szCs w:val="24"/>
+        </w:rPr>
         <w:t>Конкретные сроки выполнения стадий и этапов разработки и создания Системы определяются Планом выполнения работ, являющимся неотъемлемой частью Договора на выполнение работ по настоящему Частному техническому заданию.</w:t>
       </w:r>
       <w:r>
         <w:rPr>
-          <w:color w:val="000000" w:themeColor="text1"/>
+          <w:rFonts w:ascii="Times New Roman" w:hAnsi="Times New Roman"/>
+          <w:color w:val="000000" w:themeColor="text1"/>
+          <w:sz w:val="24"/>
+          <w:szCs w:val="24"/>
         </w:rPr>
         <w:br/>
         <w:t>Перечень организаций - исполнителей работ, определение ответственных за проведение этих работ организаций определяются Договором.</w:t>
       </w:r>
       <w:r>
         <w:rPr>
-          <w:color w:val="000000" w:themeColor="text1"/>
+          <w:rFonts w:ascii="Times New Roman" w:hAnsi="Times New Roman"/>
+          <w:color w:val="000000" w:themeColor="text1"/>
+          <w:sz w:val="24"/>
+          <w:szCs w:val="24"/>
         </w:rPr>
         <w:br/>
         <w:t>Возможно приведение таблицы, в которой будут укрупненно описываться работы по каждому этапу, выходные результаты, участие Разработчика и ответственность Заказчика.</w:t>
       </w:r>
+    </w:p>
+    <w:p>
+      <w:pPr>
+        <w:spacing w:before="240" w:after="0"/>
+        <w:rPr>
+          <w:rFonts w:ascii="Times New Roman" w:hAnsi="Times New Roman"/>
+          <w:b/>
+          <w:bCs/>
+          <w:sz w:val="32"/>
+          <w:szCs w:val="32"/>
+        </w:rPr>
+      </w:pPr>
+      <w:r>
+        <w:rPr>
+          <w:rFonts w:ascii="Times New Roman" w:hAnsi="Times New Roman"/>
+          <w:b/>
+          <w:bCs/>
+          <w:sz w:val="32"/>
+          <w:szCs w:val="32"/>
+        </w:rPr>
+        <w:t xml:space="preserve">6. Порядок контроля и приемки системы </w:t>
+      </w:r>
+    </w:p>
+    <w:p>
+      <w:pPr>
+        <w:spacing w:before="240" w:after="0"/>
+        <w:rPr>
+          <w:rFonts w:ascii="Times New Roman" w:hAnsi="Times New Roman"/>
+          <w:b/>
+          <w:bCs/>
+          <w:sz w:val="32"/>
+          <w:szCs w:val="32"/>
+        </w:rPr>
+      </w:pPr>
+      <w:r>
+        <w:rPr>
+          <w:rFonts w:ascii="Times New Roman" w:hAnsi="Times New Roman"/>
+          <w:b/>
+          <w:color w:val="000000" w:themeColor="text1"/>
+          <w:sz w:val="28"/>
+          <w:szCs w:val="28"/>
+        </w:rPr>
+        <w:t>6.1. Виды и объем испытаний системы</w:t>
+      </w:r>
+    </w:p>
+    <w:p>
+      <w:pPr>
+        <w:pStyle w:val="Left"/>
+        <w:spacing w:before="240"/>
+        <w:rPr>
+          <w:color w:val="000000" w:themeColor="text1"/>
+        </w:rPr>
+      </w:pPr>
+      <w:r>
+        <w:rPr>
+          <w:color w:val="000000" w:themeColor="text1"/>
+        </w:rPr>
+        <w:t>Система подвергается испытаниям следующих шагов:</w:t>
+      </w:r>
+      <w:r>
+        <w:rPr>
+          <w:color w:val="000000" w:themeColor="text1"/>
+        </w:rPr>
+        <w:br/>
+        <w:t>1. Предварительные испытания.</w:t>
+      </w:r>
+      <w:r>
+        <w:rPr>
+          <w:color w:val="000000" w:themeColor="text1"/>
+        </w:rPr>
+        <w:br/>
+        <w:t>2. Опытная эксплуатация.</w:t>
+      </w:r>
+      <w:r>
+        <w:rPr>
+          <w:color w:val="000000" w:themeColor="text1"/>
+        </w:rPr>
+        <w:br/>
+        <w:t>3. Приемочные испытания.</w:t>
+      </w:r>
+      <w:r>
+        <w:rPr>
+          <w:color w:val="000000" w:themeColor="text1"/>
+        </w:rPr>
+        <w:br/>
+        <w:t>Состав, объем и методы предварительных испытаний системы определяются документом «Программа и методика испытаний», разрабатываемым на стадии «Рабочая документация».</w:t>
+      </w:r>
+      <w:r>
+        <w:rPr>
+          <w:color w:val="000000" w:themeColor="text1"/>
+        </w:rPr>
+        <w:br/>
+        <w:t>Состав, объем и методы опытной эксплуатации системы определяются документом «Программа опытной эксплуатации», разрабатываемым на стадии «Ввод в действие».</w:t>
+      </w:r>
+      <w:r>
+        <w:rPr>
+          <w:color w:val="000000" w:themeColor="text1"/>
+        </w:rPr>
+        <w:br/>
+        <w:t>Состав, объем и методы приемочных испытаний системы определяются документом «Программа и методика испытаний», разрабатываемым на стадии «Ввод в действие» с учетом результатов проведения предварительных испытаний и опытной эксплуатации.</w:t>
+      </w:r>
+    </w:p>
+    <w:p>
+      <w:pPr>
+        <w:spacing w:before="240" w:after="0"/>
+        <w:rPr>
+          <w:rFonts w:ascii="Times New Roman" w:hAnsi="Times New Roman"/>
+          <w:sz w:val="24"/>
+          <w:szCs w:val="24"/>
+        </w:rPr>
+      </w:pPr>
     </w:p>
     <w:sectPr>
       <w:pgSz w:w="11906" w:h="16838"/>

--- a/TechZadanie.docx
+++ b/TechZadanie.docx
@@ -220,25 +220,7 @@
           <w:sz w:val="24"/>
           <w:szCs w:val="24"/>
         </w:rPr>
-        <w:t xml:space="preserve">и </w:t>
-      </w:r>
-      <w:proofErr w:type="spellStart"/>
-      <w:r>
-        <w:rPr>
-          <w:rFonts w:ascii="Times New Roman" w:hAnsi="Times New Roman"/>
-          <w:sz w:val="24"/>
-          <w:szCs w:val="24"/>
-        </w:rPr>
-        <w:t>Гайдуковым</w:t>
-      </w:r>
-      <w:proofErr w:type="spellEnd"/>
-      <w:r>
-        <w:rPr>
-          <w:rFonts w:ascii="Times New Roman" w:hAnsi="Times New Roman"/>
-          <w:sz w:val="24"/>
-          <w:szCs w:val="24"/>
-        </w:rPr>
-        <w:t xml:space="preserve"> Мирославом Игоревичем</w:t>
+        <w:t>и Гайдуковым Мирославом Игоревичем</w:t>
       </w:r>
     </w:p>
     <w:p>
@@ -1628,31 +1610,7 @@
           <w:lang w:val="x-none"/>
         </w:rPr>
         <w:lastRenderedPageBreak/>
-        <w:t xml:space="preserve">4.1.1. Требования к структуре и </w:t>
-      </w:r>
-      <w:proofErr w:type="spellStart"/>
-      <w:r>
-        <w:rPr>
-          <w:rFonts w:ascii="Times New Roman" w:hAnsi="Times New Roman"/>
-          <w:b/>
-          <w:color w:val="000000" w:themeColor="text1"/>
-          <w:sz w:val="28"/>
-          <w:szCs w:val="28"/>
-          <w:lang w:val="x-none"/>
-        </w:rPr>
-        <w:t>функционированию</w:t>
-      </w:r>
-      <w:proofErr w:type="spellEnd"/>
-      <w:r>
-        <w:rPr>
-          <w:rFonts w:ascii="Times New Roman" w:hAnsi="Times New Roman"/>
-          <w:b/>
-          <w:color w:val="000000" w:themeColor="text1"/>
-          <w:sz w:val="28"/>
-          <w:szCs w:val="28"/>
-          <w:lang w:val="x-none"/>
-        </w:rPr>
-        <w:t xml:space="preserve"> системы</w:t>
+        <w:t>4.1.1. Требования к структуре и функционированию системы</w:t>
       </w:r>
     </w:p>
     <w:p>
@@ -1799,141 +1757,8 @@
           <w:szCs w:val="28"/>
           <w:lang w:val="x-none"/>
         </w:rPr>
-        <w:t xml:space="preserve">4.1.2. Требования к </w:t>
-      </w:r>
-      <w:proofErr w:type="spellStart"/>
-      <w:r>
-        <w:rPr>
-          <w:rFonts w:ascii="Times New Roman" w:hAnsi="Times New Roman"/>
-          <w:b/>
-          <w:color w:val="000000" w:themeColor="text1"/>
-          <w:sz w:val="28"/>
-          <w:szCs w:val="28"/>
-          <w:lang w:val="x-none"/>
-        </w:rPr>
-        <w:t>численности</w:t>
-      </w:r>
-      <w:proofErr w:type="spellEnd"/>
-      <w:r>
-        <w:rPr>
-          <w:rFonts w:ascii="Times New Roman" w:hAnsi="Times New Roman"/>
-          <w:b/>
-          <w:color w:val="000000" w:themeColor="text1"/>
-          <w:sz w:val="28"/>
-          <w:szCs w:val="28"/>
-          <w:lang w:val="x-none"/>
-        </w:rPr>
-        <w:t xml:space="preserve"> и </w:t>
-      </w:r>
-      <w:proofErr w:type="spellStart"/>
-      <w:r>
-        <w:rPr>
-          <w:rFonts w:ascii="Times New Roman" w:hAnsi="Times New Roman"/>
-          <w:b/>
-          <w:color w:val="000000" w:themeColor="text1"/>
-          <w:sz w:val="28"/>
-          <w:szCs w:val="28"/>
-          <w:lang w:val="x-none"/>
-        </w:rPr>
-        <w:t>квалификации</w:t>
-      </w:r>
-      <w:proofErr w:type="spellEnd"/>
-      <w:r>
-        <w:rPr>
-          <w:rFonts w:ascii="Times New Roman" w:hAnsi="Times New Roman"/>
-          <w:b/>
-          <w:color w:val="000000" w:themeColor="text1"/>
-          <w:sz w:val="28"/>
-          <w:szCs w:val="28"/>
-          <w:lang w:val="x-none"/>
-        </w:rPr>
-        <w:t xml:space="preserve"> </w:t>
-      </w:r>
-      <w:proofErr w:type="spellStart"/>
-      <w:r>
-        <w:rPr>
-          <w:rFonts w:ascii="Times New Roman" w:hAnsi="Times New Roman"/>
-          <w:b/>
-          <w:color w:val="000000" w:themeColor="text1"/>
-          <w:sz w:val="28"/>
-          <w:szCs w:val="28"/>
-          <w:lang w:val="x-none"/>
-        </w:rPr>
-        <w:t>персонала</w:t>
-      </w:r>
-      <w:proofErr w:type="spellEnd"/>
-      <w:r>
-        <w:rPr>
-          <w:rFonts w:ascii="Times New Roman" w:hAnsi="Times New Roman"/>
-          <w:b/>
-          <w:color w:val="000000" w:themeColor="text1"/>
-          <w:sz w:val="28"/>
-          <w:szCs w:val="28"/>
-          <w:lang w:val="x-none"/>
-        </w:rPr>
-        <w:t xml:space="preserve"> системы и </w:t>
-      </w:r>
-      <w:proofErr w:type="spellStart"/>
-      <w:r>
-        <w:rPr>
-          <w:rFonts w:ascii="Times New Roman" w:hAnsi="Times New Roman"/>
-          <w:b/>
-          <w:color w:val="000000" w:themeColor="text1"/>
-          <w:sz w:val="28"/>
-          <w:szCs w:val="28"/>
-          <w:lang w:val="x-none"/>
-        </w:rPr>
-        <w:t>режиму</w:t>
-      </w:r>
-      <w:proofErr w:type="spellEnd"/>
-      <w:r>
-        <w:rPr>
-          <w:rFonts w:ascii="Times New Roman" w:hAnsi="Times New Roman"/>
-          <w:b/>
-          <w:color w:val="000000" w:themeColor="text1"/>
-          <w:sz w:val="28"/>
-          <w:szCs w:val="28"/>
-          <w:lang w:val="x-none"/>
-        </w:rPr>
-        <w:t xml:space="preserve"> </w:t>
-      </w:r>
-      <w:proofErr w:type="spellStart"/>
-      <w:r>
-        <w:rPr>
-          <w:rFonts w:ascii="Times New Roman" w:hAnsi="Times New Roman"/>
-          <w:b/>
-          <w:color w:val="000000" w:themeColor="text1"/>
-          <w:sz w:val="28"/>
-          <w:szCs w:val="28"/>
-          <w:lang w:val="x-none"/>
-        </w:rPr>
-        <w:t>его</w:t>
-      </w:r>
-      <w:proofErr w:type="spellEnd"/>
-      <w:r>
-        <w:rPr>
-          <w:rFonts w:ascii="Times New Roman" w:hAnsi="Times New Roman"/>
-          <w:b/>
-          <w:color w:val="000000" w:themeColor="text1"/>
-          <w:sz w:val="28"/>
-          <w:szCs w:val="28"/>
-          <w:lang w:val="x-none"/>
-        </w:rPr>
-        <w:t xml:space="preserve"> </w:t>
-      </w:r>
-      <w:proofErr w:type="spellStart"/>
-      <w:r>
-        <w:rPr>
-          <w:rFonts w:ascii="Times New Roman" w:hAnsi="Times New Roman"/>
-          <w:b/>
-          <w:color w:val="000000" w:themeColor="text1"/>
-          <w:sz w:val="28"/>
-          <w:szCs w:val="28"/>
-          <w:lang w:val="x-none"/>
-        </w:rPr>
-        <w:t>работы</w:t>
-      </w:r>
-      <w:proofErr w:type="spellEnd"/>
+        <w:t>4.1.2. Требования к численности и квалификации персонала системы и режиму его работы</w:t>
+      </w:r>
     </w:p>
     <w:p>
       <w:pPr>
@@ -2353,16 +2178,8 @@
           <w:color w:val="000000" w:themeColor="text1"/>
         </w:rPr>
         <w:br/>
-        <w:t xml:space="preserve">- должен использоваться шрифт: Times New </w:t>
-      </w:r>
-      <w:proofErr w:type="spellStart"/>
-      <w:r>
-        <w:rPr>
-          <w:color w:val="000000" w:themeColor="text1"/>
-        </w:rPr>
-        <w:t>Roman</w:t>
-      </w:r>
-      <w:proofErr w:type="spellEnd"/>
+        <w:t>- должен использоваться шрифт: Times New Roman</w:t>
+      </w:r>
       <w:r>
         <w:rPr>
           <w:color w:val="000000" w:themeColor="text1"/>
@@ -2552,31 +2369,7 @@
           <w:szCs w:val="28"/>
           <w:lang w:val="x-none"/>
         </w:rPr>
-        <w:t xml:space="preserve">4.1.6. Требования к эксплуатации, техническому обслуживанию, </w:t>
-      </w:r>
-      <w:proofErr w:type="spellStart"/>
-      <w:r>
-        <w:rPr>
-          <w:rFonts w:ascii="Times New Roman" w:hAnsi="Times New Roman"/>
-          <w:b/>
-          <w:color w:val="000000" w:themeColor="text1"/>
-          <w:sz w:val="28"/>
-          <w:szCs w:val="28"/>
-          <w:lang w:val="x-none"/>
-        </w:rPr>
-        <w:t>ремонту</w:t>
-      </w:r>
-      <w:proofErr w:type="spellEnd"/>
-      <w:r>
-        <w:rPr>
-          <w:rFonts w:ascii="Times New Roman" w:hAnsi="Times New Roman"/>
-          <w:b/>
-          <w:color w:val="000000" w:themeColor="text1"/>
-          <w:sz w:val="28"/>
-          <w:szCs w:val="28"/>
-          <w:lang w:val="x-none"/>
-        </w:rPr>
-        <w:t xml:space="preserve"> и хранению компонентов системы</w:t>
+        <w:t>4.1.6. Требования к эксплуатации, техническому обслуживанию, ремонту и хранению компонентов системы</w:t>
       </w:r>
     </w:p>
     <w:p>
@@ -2642,21 +2435,7 @@
         <w:rPr>
           <w:color w:val="000000" w:themeColor="text1"/>
         </w:rPr>
-        <w:t>Для электропитания технических средств должна быть предусмотрена трехфазная четырехпроводная сеть с глухо заземленной нейтралью 380/220 В (+10-</w:t>
-      </w:r>
-      <w:proofErr w:type="gramStart"/>
-      <w:r>
-        <w:rPr>
-          <w:color w:val="000000" w:themeColor="text1"/>
-        </w:rPr>
-        <w:t>15)%</w:t>
-      </w:r>
-      <w:proofErr w:type="gramEnd"/>
-      <w:r>
-        <w:rPr>
-          <w:color w:val="000000" w:themeColor="text1"/>
-        </w:rPr>
-        <w:t xml:space="preserve"> частотой 50 Гц (+1-1) Гц. Каждое техническое средство запитывается однофазным напряжением 220 В частотой 50 Гц через сетевые розетки с заземляющим контактом.</w:t>
+        <w:t>Для электропитания технических средств должна быть предусмотрена трехфазная четырехпроводная сеть с глухо заземленной нейтралью 380/220 В (+10-15)% частотой 50 Гц (+1-1) Гц. Каждое техническое средство запитывается однофазным напряжением 220 В частотой 50 Гц через сетевые розетки с заземляющим контактом.</w:t>
       </w:r>
     </w:p>
     <w:p>
@@ -2833,31 +2612,7 @@
           <w:szCs w:val="28"/>
           <w:lang w:val="x-none"/>
         </w:rPr>
-        <w:t xml:space="preserve">4.1.7.2. Требования к </w:t>
-      </w:r>
-      <w:proofErr w:type="spellStart"/>
-      <w:r>
-        <w:rPr>
-          <w:rFonts w:ascii="Times New Roman" w:hAnsi="Times New Roman"/>
-          <w:b/>
-          <w:color w:val="000000" w:themeColor="text1"/>
-          <w:sz w:val="28"/>
-          <w:szCs w:val="28"/>
-          <w:lang w:val="x-none"/>
-        </w:rPr>
-        <w:t>антивирусной</w:t>
-      </w:r>
-      <w:proofErr w:type="spellEnd"/>
-      <w:r>
-        <w:rPr>
-          <w:rFonts w:ascii="Times New Roman" w:hAnsi="Times New Roman"/>
-          <w:b/>
-          <w:color w:val="000000" w:themeColor="text1"/>
-          <w:sz w:val="28"/>
-          <w:szCs w:val="28"/>
-          <w:lang w:val="x-none"/>
-        </w:rPr>
-        <w:t xml:space="preserve"> защите</w:t>
+        <w:t>4.1.7.2. Требования к антивирусной защите</w:t>
       </w:r>
     </w:p>
     <w:p>
@@ -2988,31 +2743,7 @@
           <w:szCs w:val="28"/>
           <w:lang w:val="x-none"/>
         </w:rPr>
-        <w:t xml:space="preserve">4.1.8. Требования по </w:t>
-      </w:r>
-      <w:proofErr w:type="spellStart"/>
-      <w:r>
-        <w:rPr>
-          <w:rFonts w:ascii="Times New Roman" w:hAnsi="Times New Roman"/>
-          <w:b/>
-          <w:color w:val="000000" w:themeColor="text1"/>
-          <w:sz w:val="28"/>
-          <w:szCs w:val="28"/>
-          <w:lang w:val="x-none"/>
-        </w:rPr>
-        <w:t>сохранности</w:t>
-      </w:r>
-      <w:proofErr w:type="spellEnd"/>
-      <w:r>
-        <w:rPr>
-          <w:rFonts w:ascii="Times New Roman" w:hAnsi="Times New Roman"/>
-          <w:b/>
-          <w:color w:val="000000" w:themeColor="text1"/>
-          <w:sz w:val="28"/>
-          <w:szCs w:val="28"/>
-          <w:lang w:val="x-none"/>
-        </w:rPr>
-        <w:t xml:space="preserve"> информации при авариях</w:t>
+        <w:t>4.1.8. Требования по сохранности информации при авариях</w:t>
       </w:r>
     </w:p>
     <w:p>
@@ -3065,69 +2796,8 @@
           <w:szCs w:val="28"/>
           <w:lang w:val="x-none"/>
         </w:rPr>
-        <w:t xml:space="preserve">4.1.9. Требования к защите от </w:t>
-      </w:r>
-      <w:proofErr w:type="spellStart"/>
-      <w:r>
-        <w:rPr>
-          <w:rFonts w:ascii="Times New Roman" w:hAnsi="Times New Roman"/>
-          <w:b/>
-          <w:color w:val="000000" w:themeColor="text1"/>
-          <w:sz w:val="28"/>
-          <w:szCs w:val="28"/>
-          <w:lang w:val="x-none"/>
-        </w:rPr>
-        <w:t>влияния</w:t>
-      </w:r>
-      <w:proofErr w:type="spellEnd"/>
-      <w:r>
-        <w:rPr>
-          <w:rFonts w:ascii="Times New Roman" w:hAnsi="Times New Roman"/>
-          <w:b/>
-          <w:color w:val="000000" w:themeColor="text1"/>
-          <w:sz w:val="28"/>
-          <w:szCs w:val="28"/>
-          <w:lang w:val="x-none"/>
-        </w:rPr>
-        <w:t xml:space="preserve"> </w:t>
-      </w:r>
-      <w:proofErr w:type="spellStart"/>
-      <w:r>
-        <w:rPr>
-          <w:rFonts w:ascii="Times New Roman" w:hAnsi="Times New Roman"/>
-          <w:b/>
-          <w:color w:val="000000" w:themeColor="text1"/>
-          <w:sz w:val="28"/>
-          <w:szCs w:val="28"/>
-          <w:lang w:val="x-none"/>
-        </w:rPr>
-        <w:t>внешних</w:t>
-      </w:r>
-      <w:proofErr w:type="spellEnd"/>
-      <w:r>
-        <w:rPr>
-          <w:rFonts w:ascii="Times New Roman" w:hAnsi="Times New Roman"/>
-          <w:b/>
-          <w:color w:val="000000" w:themeColor="text1"/>
-          <w:sz w:val="28"/>
-          <w:szCs w:val="28"/>
-          <w:lang w:val="x-none"/>
-        </w:rPr>
-        <w:t xml:space="preserve"> </w:t>
-      </w:r>
-      <w:proofErr w:type="spellStart"/>
-      <w:r>
-        <w:rPr>
-          <w:rFonts w:ascii="Times New Roman" w:hAnsi="Times New Roman"/>
-          <w:b/>
-          <w:color w:val="000000" w:themeColor="text1"/>
-          <w:sz w:val="28"/>
-          <w:szCs w:val="28"/>
-          <w:lang w:val="x-none"/>
-        </w:rPr>
-        <w:t>воздействий</w:t>
-      </w:r>
-      <w:proofErr w:type="spellEnd"/>
+        <w:t>4.1.9. Требования к защите от влияния внешних воздействий</w:t>
+      </w:r>
     </w:p>
     <w:p>
       <w:pPr>
@@ -3250,21 +2920,7 @@
         <w:rPr>
           <w:color w:val="000000" w:themeColor="text1"/>
         </w:rPr>
-        <w:t>База данных хранится в формате Microsoft Access (</w:t>
-      </w:r>
-      <w:proofErr w:type="spellStart"/>
-      <w:r>
-        <w:rPr>
-          <w:color w:val="000000" w:themeColor="text1"/>
-        </w:rPr>
-        <w:t>mdb</w:t>
-      </w:r>
-      <w:proofErr w:type="spellEnd"/>
-      <w:r>
-        <w:rPr>
-          <w:color w:val="000000" w:themeColor="text1"/>
-        </w:rPr>
-        <w:t>-файл). После внесения изменений все данные сохранять в том же файле.</w:t>
+        <w:t>База данных хранится в формате Microsoft Access (mdb-файл). После внесения изменений все данные сохранять в том же файле.</w:t>
       </w:r>
     </w:p>
     <w:p>
@@ -5539,25 +5195,7 @@
                 <w:sz w:val="24"/>
                 <w:szCs w:val="24"/>
               </w:rPr>
-              <w:t xml:space="preserve">Данные должны быть преобразованы для загрузки в структуры модели </w:t>
-            </w:r>
-            <w:proofErr w:type="spellStart"/>
-            <w:r>
-              <w:rPr>
-                <w:rFonts w:ascii="Times New Roman" w:eastAsia="Times New Roman" w:hAnsi="Times New Roman"/>
-                <w:sz w:val="24"/>
-                <w:szCs w:val="24"/>
-              </w:rPr>
-              <w:t>ХД.Не</w:t>
-            </w:r>
-            <w:proofErr w:type="spellEnd"/>
-            <w:r>
-              <w:rPr>
-                <w:rFonts w:ascii="Times New Roman" w:eastAsia="Times New Roman" w:hAnsi="Times New Roman"/>
-                <w:sz w:val="24"/>
-                <w:szCs w:val="24"/>
-              </w:rPr>
-              <w:t xml:space="preserve"> более 2 часов</w:t>
+              <w:t>Данные должны быть преобразованы для загрузки в структуры модели ХД.Не более 2 часов</w:t>
             </w:r>
           </w:p>
         </w:tc>
@@ -5970,31 +5608,7 @@
           <w:szCs w:val="28"/>
           <w:lang w:val="x-none"/>
         </w:rPr>
-        <w:t xml:space="preserve">4.3.1. Требования к </w:t>
-      </w:r>
-      <w:proofErr w:type="spellStart"/>
-      <w:r>
-        <w:rPr>
-          <w:rFonts w:ascii="Times New Roman" w:hAnsi="Times New Roman"/>
-          <w:b/>
-          <w:color w:val="000000" w:themeColor="text1"/>
-          <w:sz w:val="28"/>
-          <w:szCs w:val="28"/>
-          <w:lang w:val="x-none"/>
-        </w:rPr>
-        <w:t>математическому</w:t>
-      </w:r>
-      <w:proofErr w:type="spellEnd"/>
-      <w:r>
-        <w:rPr>
-          <w:rFonts w:ascii="Times New Roman" w:hAnsi="Times New Roman"/>
-          <w:b/>
-          <w:color w:val="000000" w:themeColor="text1"/>
-          <w:sz w:val="28"/>
-          <w:szCs w:val="28"/>
-          <w:lang w:val="x-none"/>
-        </w:rPr>
-        <w:t xml:space="preserve"> обеспечению</w:t>
+        <w:t>4.3.1. Требования к математическому обеспечению</w:t>
       </w:r>
     </w:p>
     <w:p>
@@ -6123,79 +5737,7 @@
           <w:szCs w:val="28"/>
           <w:lang w:val="x-none"/>
         </w:rPr>
-        <w:t xml:space="preserve">4.3.2.1. Требования к </w:t>
-      </w:r>
-      <w:proofErr w:type="spellStart"/>
-      <w:r>
-        <w:rPr>
-          <w:rFonts w:ascii="Times New Roman" w:hAnsi="Times New Roman"/>
-          <w:b/>
-          <w:color w:val="000000" w:themeColor="text1"/>
-          <w:sz w:val="28"/>
-          <w:szCs w:val="28"/>
-          <w:lang w:val="x-none"/>
-        </w:rPr>
-        <w:t>составу</w:t>
-      </w:r>
-      <w:proofErr w:type="spellEnd"/>
-      <w:r>
-        <w:rPr>
-          <w:rFonts w:ascii="Times New Roman" w:hAnsi="Times New Roman"/>
-          <w:b/>
-          <w:color w:val="000000" w:themeColor="text1"/>
-          <w:sz w:val="28"/>
-          <w:szCs w:val="28"/>
-          <w:lang w:val="x-none"/>
-        </w:rPr>
-        <w:t xml:space="preserve">, структуре и </w:t>
-      </w:r>
-      <w:proofErr w:type="spellStart"/>
-      <w:r>
-        <w:rPr>
-          <w:rFonts w:ascii="Times New Roman" w:hAnsi="Times New Roman"/>
-          <w:b/>
-          <w:color w:val="000000" w:themeColor="text1"/>
-          <w:sz w:val="28"/>
-          <w:szCs w:val="28"/>
-          <w:lang w:val="x-none"/>
-        </w:rPr>
-        <w:t>способам</w:t>
-      </w:r>
-      <w:proofErr w:type="spellEnd"/>
-      <w:r>
-        <w:rPr>
-          <w:rFonts w:ascii="Times New Roman" w:hAnsi="Times New Roman"/>
-          <w:b/>
-          <w:color w:val="000000" w:themeColor="text1"/>
-          <w:sz w:val="28"/>
-          <w:szCs w:val="28"/>
-          <w:lang w:val="x-none"/>
-        </w:rPr>
-        <w:t xml:space="preserve"> </w:t>
-      </w:r>
-      <w:proofErr w:type="spellStart"/>
-      <w:r>
-        <w:rPr>
-          <w:rFonts w:ascii="Times New Roman" w:hAnsi="Times New Roman"/>
-          <w:b/>
-          <w:color w:val="000000" w:themeColor="text1"/>
-          <w:sz w:val="28"/>
-          <w:szCs w:val="28"/>
-          <w:lang w:val="x-none"/>
-        </w:rPr>
-        <w:t>организации</w:t>
-      </w:r>
-      <w:proofErr w:type="spellEnd"/>
-      <w:r>
-        <w:rPr>
-          <w:rFonts w:ascii="Times New Roman" w:hAnsi="Times New Roman"/>
-          <w:b/>
-          <w:color w:val="000000" w:themeColor="text1"/>
-          <w:sz w:val="28"/>
-          <w:szCs w:val="28"/>
-          <w:lang w:val="x-none"/>
-        </w:rPr>
-        <w:t xml:space="preserve"> данных в системе</w:t>
+        <w:t>4.3.2.1. Требования к составу, структуре и способам организации данных в системе</w:t>
       </w:r>
     </w:p>
     <w:p>
@@ -7724,21 +7266,7 @@
           <w:color w:val="000000" w:themeColor="text1"/>
         </w:rPr>
         <w:br/>
-        <w:t xml:space="preserve">BI-приложение должно иметь возможность установки на ОС Linux </w:t>
-      </w:r>
-      <w:proofErr w:type="spellStart"/>
-      <w:r>
-        <w:rPr>
-          <w:color w:val="000000" w:themeColor="text1"/>
-        </w:rPr>
-        <w:t>Suse</w:t>
-      </w:r>
-      <w:proofErr w:type="spellEnd"/>
-      <w:r>
-        <w:rPr>
-          <w:color w:val="000000" w:themeColor="text1"/>
-        </w:rPr>
-        <w:t>.</w:t>
+        <w:t>BI-приложение должно иметь возможность установки на ОС Linux Suse.</w:t>
       </w:r>
       <w:r>
         <w:rPr>
@@ -8385,6 +7913,948 @@
         <w:t>Состав, объем и методы приемочных испытаний системы определяются документом «Программа и методика испытаний», разрабатываемым на стадии «Ввод в действие» с учетом результатов проведения предварительных испытаний и опытной эксплуатации.</w:t>
       </w:r>
     </w:p>
+    <w:p>
+      <w:pPr>
+        <w:pStyle w:val="Left"/>
+        <w:spacing w:before="240" w:after="240"/>
+        <w:rPr>
+          <w:b/>
+          <w:color w:val="000000" w:themeColor="text1"/>
+          <w:sz w:val="28"/>
+          <w:szCs w:val="28"/>
+          <w:lang w:val="x-none"/>
+        </w:rPr>
+      </w:pPr>
+      <w:r>
+        <w:rPr>
+          <w:b/>
+          <w:color w:val="000000" w:themeColor="text1"/>
+          <w:sz w:val="28"/>
+          <w:szCs w:val="28"/>
+          <w:lang w:val="x-none"/>
+        </w:rPr>
+        <w:t>6.2. Требования к приемке работ по стадиям</w:t>
+      </w:r>
+    </w:p>
+    <w:tbl>
+      <w:tblPr>
+        <w:tblW w:w="8725" w:type="dxa"/>
+        <w:tblLook w:val="04A0" w:firstRow="1" w:lastRow="0" w:firstColumn="1" w:lastColumn="0" w:noHBand="0" w:noVBand="1"/>
+      </w:tblPr>
+      <w:tblGrid>
+        <w:gridCol w:w="2098"/>
+        <w:gridCol w:w="1651"/>
+        <w:gridCol w:w="1452"/>
+        <w:gridCol w:w="2066"/>
+        <w:gridCol w:w="1611"/>
+      </w:tblGrid>
+      <w:tr>
+        <w:tc>
+          <w:tcPr>
+            <w:tcW w:w="0" w:type="auto"/>
+            <w:tcBorders>
+              <w:top w:val="single" w:sz="6" w:space="0" w:color="000000"/>
+              <w:left w:val="single" w:sz="6" w:space="0" w:color="000000"/>
+              <w:bottom w:val="single" w:sz="6" w:space="0" w:color="000000"/>
+              <w:right w:val="single" w:sz="6" w:space="0" w:color="000000"/>
+            </w:tcBorders>
+            <w:shd w:val="clear" w:color="auto" w:fill="FFFFFF"/>
+            <w:tcMar>
+              <w:top w:w="60" w:type="dxa"/>
+              <w:left w:w="135" w:type="dxa"/>
+              <w:bottom w:w="60" w:type="dxa"/>
+              <w:right w:w="135" w:type="dxa"/>
+            </w:tcMar>
+            <w:vAlign w:val="center"/>
+            <w:hideMark/>
+          </w:tcPr>
+          <w:p>
+            <w:pPr>
+              <w:spacing w:before="150" w:after="150" w:line="240" w:lineRule="auto"/>
+              <w:rPr>
+                <w:rFonts w:ascii="Times New Roman" w:eastAsia="Times New Roman" w:hAnsi="Times New Roman"/>
+                <w:sz w:val="24"/>
+                <w:szCs w:val="24"/>
+              </w:rPr>
+            </w:pPr>
+            <w:r>
+              <w:rPr>
+                <w:rFonts w:ascii="Times New Roman" w:eastAsia="Times New Roman" w:hAnsi="Times New Roman"/>
+                <w:sz w:val="24"/>
+                <w:szCs w:val="24"/>
+              </w:rPr>
+              <w:t>Предварительные испытания</w:t>
+            </w:r>
+          </w:p>
+        </w:tc>
+        <w:tc>
+          <w:tcPr>
+            <w:tcW w:w="0" w:type="auto"/>
+            <w:tcBorders>
+              <w:top w:val="single" w:sz="6" w:space="0" w:color="000000"/>
+              <w:left w:val="single" w:sz="6" w:space="0" w:color="000000"/>
+              <w:bottom w:val="single" w:sz="6" w:space="0" w:color="000000"/>
+              <w:right w:val="single" w:sz="6" w:space="0" w:color="000000"/>
+            </w:tcBorders>
+            <w:shd w:val="clear" w:color="auto" w:fill="FFFFFF"/>
+            <w:tcMar>
+              <w:top w:w="60" w:type="dxa"/>
+              <w:left w:w="135" w:type="dxa"/>
+              <w:bottom w:w="60" w:type="dxa"/>
+              <w:right w:w="135" w:type="dxa"/>
+            </w:tcMar>
+            <w:vAlign w:val="center"/>
+            <w:hideMark/>
+          </w:tcPr>
+          <w:p>
+            <w:pPr>
+              <w:spacing w:before="150" w:after="150" w:line="240" w:lineRule="auto"/>
+              <w:rPr>
+                <w:rFonts w:ascii="Times New Roman" w:eastAsia="Times New Roman" w:hAnsi="Times New Roman"/>
+                <w:sz w:val="24"/>
+                <w:szCs w:val="24"/>
+              </w:rPr>
+            </w:pPr>
+            <w:r>
+              <w:rPr>
+                <w:rFonts w:ascii="Times New Roman" w:eastAsia="Times New Roman" w:hAnsi="Times New Roman"/>
+                <w:sz w:val="24"/>
+                <w:szCs w:val="24"/>
+              </w:rPr>
+              <w:t>Организации Заказчика и Разработчика</w:t>
+            </w:r>
+          </w:p>
+        </w:tc>
+        <w:tc>
+          <w:tcPr>
+            <w:tcW w:w="0" w:type="auto"/>
+            <w:tcBorders>
+              <w:top w:val="single" w:sz="6" w:space="0" w:color="000000"/>
+              <w:left w:val="single" w:sz="6" w:space="0" w:color="000000"/>
+              <w:bottom w:val="single" w:sz="6" w:space="0" w:color="000000"/>
+              <w:right w:val="single" w:sz="6" w:space="0" w:color="000000"/>
+            </w:tcBorders>
+            <w:shd w:val="clear" w:color="auto" w:fill="FFFFFF"/>
+            <w:tcMar>
+              <w:top w:w="60" w:type="dxa"/>
+              <w:left w:w="135" w:type="dxa"/>
+              <w:bottom w:w="60" w:type="dxa"/>
+              <w:right w:w="135" w:type="dxa"/>
+            </w:tcMar>
+            <w:vAlign w:val="center"/>
+            <w:hideMark/>
+          </w:tcPr>
+          <w:p>
+            <w:pPr>
+              <w:spacing w:before="150" w:after="150" w:line="240" w:lineRule="auto"/>
+              <w:rPr>
+                <w:rFonts w:ascii="Times New Roman" w:eastAsia="Times New Roman" w:hAnsi="Times New Roman"/>
+                <w:sz w:val="24"/>
+                <w:szCs w:val="24"/>
+              </w:rPr>
+            </w:pPr>
+            <w:r>
+              <w:rPr>
+                <w:rFonts w:ascii="Times New Roman" w:eastAsia="Times New Roman" w:hAnsi="Times New Roman"/>
+                <w:sz w:val="24"/>
+                <w:szCs w:val="24"/>
+              </w:rPr>
+              <w:t xml:space="preserve">На территории Заказчика, с </w:t>
+            </w:r>
+            <w:r>
+              <w:rPr>
+                <w:rFonts w:ascii="Times New Roman" w:eastAsia="Times New Roman" w:hAnsi="Times New Roman"/>
+                <w:sz w:val="24"/>
+                <w:szCs w:val="24"/>
+              </w:rPr>
+              <w:t>18.05</w:t>
+            </w:r>
+            <w:r>
+              <w:rPr>
+                <w:rFonts w:ascii="Times New Roman" w:eastAsia="Times New Roman" w:hAnsi="Times New Roman"/>
+                <w:sz w:val="24"/>
+                <w:szCs w:val="24"/>
+              </w:rPr>
+              <w:t>.2024</w:t>
+            </w:r>
+          </w:p>
+          <w:p>
+            <w:pPr>
+              <w:spacing w:before="150" w:after="150" w:line="240" w:lineRule="auto"/>
+              <w:rPr>
+                <w:rFonts w:ascii="Times New Roman" w:eastAsia="Times New Roman" w:hAnsi="Times New Roman"/>
+                <w:sz w:val="24"/>
+                <w:szCs w:val="24"/>
+              </w:rPr>
+            </w:pPr>
+            <w:r>
+              <w:rPr>
+                <w:rFonts w:ascii="Times New Roman" w:eastAsia="Times New Roman" w:hAnsi="Times New Roman"/>
+                <w:sz w:val="24"/>
+                <w:szCs w:val="24"/>
+              </w:rPr>
+              <w:t xml:space="preserve">по </w:t>
+            </w:r>
+            <w:r>
+              <w:rPr>
+                <w:rFonts w:ascii="Times New Roman" w:eastAsia="Times New Roman" w:hAnsi="Times New Roman"/>
+                <w:sz w:val="24"/>
+                <w:szCs w:val="24"/>
+                <w:lang w:val="en-US"/>
+              </w:rPr>
+              <w:t>20.05</w:t>
+            </w:r>
+            <w:r>
+              <w:rPr>
+                <w:rFonts w:ascii="Times New Roman" w:eastAsia="Times New Roman" w:hAnsi="Times New Roman"/>
+                <w:sz w:val="24"/>
+                <w:szCs w:val="24"/>
+              </w:rPr>
+              <w:t>.2024</w:t>
+            </w:r>
+          </w:p>
+        </w:tc>
+        <w:tc>
+          <w:tcPr>
+            <w:tcW w:w="0" w:type="auto"/>
+            <w:tcBorders>
+              <w:top w:val="single" w:sz="6" w:space="0" w:color="000000"/>
+              <w:left w:val="single" w:sz="6" w:space="0" w:color="000000"/>
+              <w:bottom w:val="single" w:sz="6" w:space="0" w:color="000000"/>
+              <w:right w:val="single" w:sz="6" w:space="0" w:color="000000"/>
+            </w:tcBorders>
+            <w:shd w:val="clear" w:color="auto" w:fill="FFFFFF"/>
+            <w:tcMar>
+              <w:top w:w="60" w:type="dxa"/>
+              <w:left w:w="135" w:type="dxa"/>
+              <w:bottom w:w="60" w:type="dxa"/>
+              <w:right w:w="135" w:type="dxa"/>
+            </w:tcMar>
+            <w:vAlign w:val="center"/>
+            <w:hideMark/>
+          </w:tcPr>
+          <w:p>
+            <w:pPr>
+              <w:spacing w:before="150" w:after="150" w:line="240" w:lineRule="auto"/>
+              <w:rPr>
+                <w:rFonts w:ascii="Times New Roman" w:eastAsia="Times New Roman" w:hAnsi="Times New Roman"/>
+                <w:sz w:val="24"/>
+                <w:szCs w:val="24"/>
+              </w:rPr>
+            </w:pPr>
+            <w:r>
+              <w:rPr>
+                <w:rFonts w:ascii="Times New Roman" w:eastAsia="Times New Roman" w:hAnsi="Times New Roman"/>
+                <w:sz w:val="24"/>
+                <w:szCs w:val="24"/>
+              </w:rPr>
+              <w:t>Проведение предварительных испытаний.</w:t>
+            </w:r>
+            <w:r>
+              <w:rPr>
+                <w:rFonts w:ascii="Times New Roman" w:eastAsia="Times New Roman" w:hAnsi="Times New Roman"/>
+                <w:sz w:val="24"/>
+                <w:szCs w:val="24"/>
+              </w:rPr>
+              <w:br/>
+              <w:t>Фиксирование выявленных неполадок в Протоколе испытаний.</w:t>
+            </w:r>
+            <w:r>
+              <w:rPr>
+                <w:rFonts w:ascii="Times New Roman" w:eastAsia="Times New Roman" w:hAnsi="Times New Roman"/>
+                <w:sz w:val="24"/>
+                <w:szCs w:val="24"/>
+              </w:rPr>
+              <w:br/>
+              <w:t xml:space="preserve">Устранение выявленных </w:t>
+            </w:r>
+            <w:r>
+              <w:rPr>
+                <w:rFonts w:ascii="Times New Roman" w:eastAsia="Times New Roman" w:hAnsi="Times New Roman"/>
+                <w:sz w:val="24"/>
+                <w:szCs w:val="24"/>
+              </w:rPr>
+              <w:lastRenderedPageBreak/>
+              <w:t>неполадок.</w:t>
+            </w:r>
+            <w:r>
+              <w:rPr>
+                <w:rFonts w:ascii="Times New Roman" w:eastAsia="Times New Roman" w:hAnsi="Times New Roman"/>
+                <w:sz w:val="24"/>
+                <w:szCs w:val="24"/>
+              </w:rPr>
+              <w:br/>
+              <w:t>Проверка устранения выявленных неполадок.</w:t>
+            </w:r>
+            <w:r>
+              <w:rPr>
+                <w:rFonts w:ascii="Times New Roman" w:eastAsia="Times New Roman" w:hAnsi="Times New Roman"/>
+                <w:sz w:val="24"/>
+                <w:szCs w:val="24"/>
+              </w:rPr>
+              <w:br/>
+              <w:t>Принятие решения о возможности передачи АИС в опытную эксплуатацию.</w:t>
+            </w:r>
+            <w:r>
+              <w:rPr>
+                <w:rFonts w:ascii="Times New Roman" w:eastAsia="Times New Roman" w:hAnsi="Times New Roman"/>
+                <w:sz w:val="24"/>
+                <w:szCs w:val="24"/>
+              </w:rPr>
+              <w:br/>
+              <w:t>Составление и подписание Акта приёмки АИС в опытную эксплуатацию.</w:t>
+            </w:r>
+          </w:p>
+        </w:tc>
+        <w:tc>
+          <w:tcPr>
+            <w:tcW w:w="0" w:type="auto"/>
+            <w:tcBorders>
+              <w:top w:val="single" w:sz="6" w:space="0" w:color="000000"/>
+              <w:left w:val="single" w:sz="6" w:space="0" w:color="000000"/>
+              <w:bottom w:val="single" w:sz="6" w:space="0" w:color="000000"/>
+              <w:right w:val="single" w:sz="6" w:space="0" w:color="000000"/>
+            </w:tcBorders>
+            <w:shd w:val="clear" w:color="auto" w:fill="FFFFFF"/>
+            <w:tcMar>
+              <w:top w:w="60" w:type="dxa"/>
+              <w:left w:w="135" w:type="dxa"/>
+              <w:bottom w:w="60" w:type="dxa"/>
+              <w:right w:w="135" w:type="dxa"/>
+            </w:tcMar>
+            <w:vAlign w:val="center"/>
+            <w:hideMark/>
+          </w:tcPr>
+          <w:p>
+            <w:pPr>
+              <w:spacing w:before="150" w:after="150" w:line="240" w:lineRule="auto"/>
+              <w:rPr>
+                <w:rFonts w:ascii="Helvetica" w:eastAsia="Times New Roman" w:hAnsi="Helvetica"/>
+                <w:sz w:val="21"/>
+                <w:szCs w:val="21"/>
+              </w:rPr>
+            </w:pPr>
+            <w:r>
+              <w:rPr>
+                <w:rFonts w:ascii="Helvetica" w:eastAsia="Times New Roman" w:hAnsi="Helvetica"/>
+                <w:sz w:val="21"/>
+                <w:szCs w:val="21"/>
+              </w:rPr>
+              <w:lastRenderedPageBreak/>
+              <w:t>Экспертная группа</w:t>
+            </w:r>
+          </w:p>
+        </w:tc>
+      </w:tr>
+      <w:tr>
+        <w:tc>
+          <w:tcPr>
+            <w:tcW w:w="0" w:type="auto"/>
+            <w:tcBorders>
+              <w:top w:val="single" w:sz="6" w:space="0" w:color="000000"/>
+              <w:left w:val="single" w:sz="6" w:space="0" w:color="000000"/>
+              <w:bottom w:val="single" w:sz="6" w:space="0" w:color="000000"/>
+              <w:right w:val="single" w:sz="6" w:space="0" w:color="000000"/>
+            </w:tcBorders>
+            <w:shd w:val="clear" w:color="auto" w:fill="FFFFFF"/>
+            <w:tcMar>
+              <w:top w:w="60" w:type="dxa"/>
+              <w:left w:w="135" w:type="dxa"/>
+              <w:bottom w:w="60" w:type="dxa"/>
+              <w:right w:w="135" w:type="dxa"/>
+            </w:tcMar>
+            <w:vAlign w:val="center"/>
+            <w:hideMark/>
+          </w:tcPr>
+          <w:p>
+            <w:pPr>
+              <w:spacing w:before="150" w:after="150" w:line="240" w:lineRule="auto"/>
+              <w:rPr>
+                <w:rFonts w:ascii="Times New Roman" w:eastAsia="Times New Roman" w:hAnsi="Times New Roman"/>
+                <w:sz w:val="24"/>
+                <w:szCs w:val="24"/>
+              </w:rPr>
+            </w:pPr>
+            <w:r>
+              <w:rPr>
+                <w:rFonts w:ascii="Times New Roman" w:eastAsia="Times New Roman" w:hAnsi="Times New Roman"/>
+                <w:sz w:val="24"/>
+                <w:szCs w:val="24"/>
+              </w:rPr>
+              <w:t>Опытная эксплуатация</w:t>
+            </w:r>
+          </w:p>
+        </w:tc>
+        <w:tc>
+          <w:tcPr>
+            <w:tcW w:w="0" w:type="auto"/>
+            <w:tcBorders>
+              <w:top w:val="single" w:sz="6" w:space="0" w:color="000000"/>
+              <w:left w:val="single" w:sz="6" w:space="0" w:color="000000"/>
+              <w:bottom w:val="single" w:sz="6" w:space="0" w:color="000000"/>
+              <w:right w:val="single" w:sz="6" w:space="0" w:color="000000"/>
+            </w:tcBorders>
+            <w:shd w:val="clear" w:color="auto" w:fill="FFFFFF"/>
+            <w:tcMar>
+              <w:top w:w="60" w:type="dxa"/>
+              <w:left w:w="135" w:type="dxa"/>
+              <w:bottom w:w="60" w:type="dxa"/>
+              <w:right w:w="135" w:type="dxa"/>
+            </w:tcMar>
+            <w:vAlign w:val="center"/>
+            <w:hideMark/>
+          </w:tcPr>
+          <w:p>
+            <w:pPr>
+              <w:spacing w:before="150" w:after="150" w:line="240" w:lineRule="auto"/>
+              <w:rPr>
+                <w:rFonts w:ascii="Times New Roman" w:eastAsia="Times New Roman" w:hAnsi="Times New Roman"/>
+                <w:sz w:val="24"/>
+                <w:szCs w:val="24"/>
+              </w:rPr>
+            </w:pPr>
+            <w:r>
+              <w:rPr>
+                <w:rFonts w:ascii="Times New Roman" w:eastAsia="Times New Roman" w:hAnsi="Times New Roman"/>
+                <w:sz w:val="24"/>
+                <w:szCs w:val="24"/>
+              </w:rPr>
+              <w:t>Организации Заказчика и Разработчика</w:t>
+            </w:r>
+          </w:p>
+        </w:tc>
+        <w:tc>
+          <w:tcPr>
+            <w:tcW w:w="0" w:type="auto"/>
+            <w:tcBorders>
+              <w:top w:val="single" w:sz="6" w:space="0" w:color="000000"/>
+              <w:left w:val="single" w:sz="6" w:space="0" w:color="000000"/>
+              <w:bottom w:val="single" w:sz="6" w:space="0" w:color="000000"/>
+              <w:right w:val="single" w:sz="6" w:space="0" w:color="000000"/>
+            </w:tcBorders>
+            <w:shd w:val="clear" w:color="auto" w:fill="FFFFFF"/>
+            <w:tcMar>
+              <w:top w:w="60" w:type="dxa"/>
+              <w:left w:w="135" w:type="dxa"/>
+              <w:bottom w:w="60" w:type="dxa"/>
+              <w:right w:w="135" w:type="dxa"/>
+            </w:tcMar>
+            <w:vAlign w:val="center"/>
+            <w:hideMark/>
+          </w:tcPr>
+          <w:p>
+            <w:pPr>
+              <w:spacing w:before="150" w:after="150" w:line="240" w:lineRule="auto"/>
+              <w:rPr>
+                <w:rFonts w:ascii="Times New Roman" w:eastAsia="Times New Roman" w:hAnsi="Times New Roman"/>
+                <w:sz w:val="24"/>
+                <w:szCs w:val="24"/>
+              </w:rPr>
+            </w:pPr>
+            <w:r>
+              <w:rPr>
+                <w:rFonts w:ascii="Times New Roman" w:eastAsia="Times New Roman" w:hAnsi="Times New Roman"/>
+                <w:sz w:val="24"/>
+                <w:szCs w:val="24"/>
+              </w:rPr>
+              <w:t xml:space="preserve">На территории Заказчика, с </w:t>
+            </w:r>
+            <w:r>
+              <w:rPr>
+                <w:rFonts w:ascii="Times New Roman" w:eastAsia="Times New Roman" w:hAnsi="Times New Roman"/>
+                <w:sz w:val="24"/>
+                <w:szCs w:val="24"/>
+              </w:rPr>
+              <w:t>21</w:t>
+            </w:r>
+            <w:r>
+              <w:rPr>
+                <w:rFonts w:ascii="Times New Roman" w:eastAsia="Times New Roman" w:hAnsi="Times New Roman"/>
+                <w:sz w:val="24"/>
+                <w:szCs w:val="24"/>
+              </w:rPr>
+              <w:t>.0</w:t>
+            </w:r>
+            <w:r>
+              <w:rPr>
+                <w:rFonts w:ascii="Times New Roman" w:eastAsia="Times New Roman" w:hAnsi="Times New Roman"/>
+                <w:sz w:val="24"/>
+                <w:szCs w:val="24"/>
+              </w:rPr>
+              <w:t>5</w:t>
+            </w:r>
+            <w:r>
+              <w:rPr>
+                <w:rFonts w:ascii="Times New Roman" w:eastAsia="Times New Roman" w:hAnsi="Times New Roman"/>
+                <w:sz w:val="24"/>
+                <w:szCs w:val="24"/>
+              </w:rPr>
+              <w:t xml:space="preserve">.2024 по </w:t>
+            </w:r>
+            <w:r>
+              <w:rPr>
+                <w:rFonts w:ascii="Times New Roman" w:eastAsia="Times New Roman" w:hAnsi="Times New Roman"/>
+                <w:sz w:val="24"/>
+                <w:szCs w:val="24"/>
+              </w:rPr>
+              <w:t>24</w:t>
+            </w:r>
+            <w:r>
+              <w:rPr>
+                <w:rFonts w:ascii="Times New Roman" w:eastAsia="Times New Roman" w:hAnsi="Times New Roman"/>
+                <w:sz w:val="24"/>
+                <w:szCs w:val="24"/>
+              </w:rPr>
+              <w:t>.0</w:t>
+            </w:r>
+            <w:r>
+              <w:rPr>
+                <w:rFonts w:ascii="Times New Roman" w:eastAsia="Times New Roman" w:hAnsi="Times New Roman"/>
+                <w:sz w:val="24"/>
+                <w:szCs w:val="24"/>
+              </w:rPr>
+              <w:t>5</w:t>
+            </w:r>
+            <w:r>
+              <w:rPr>
+                <w:rFonts w:ascii="Times New Roman" w:eastAsia="Times New Roman" w:hAnsi="Times New Roman"/>
+                <w:sz w:val="24"/>
+                <w:szCs w:val="24"/>
+              </w:rPr>
+              <w:t>.2024</w:t>
+            </w:r>
+          </w:p>
+        </w:tc>
+        <w:tc>
+          <w:tcPr>
+            <w:tcW w:w="0" w:type="auto"/>
+            <w:tcBorders>
+              <w:top w:val="single" w:sz="6" w:space="0" w:color="000000"/>
+              <w:left w:val="single" w:sz="6" w:space="0" w:color="000000"/>
+              <w:bottom w:val="single" w:sz="6" w:space="0" w:color="000000"/>
+              <w:right w:val="single" w:sz="6" w:space="0" w:color="000000"/>
+            </w:tcBorders>
+            <w:shd w:val="clear" w:color="auto" w:fill="FFFFFF"/>
+            <w:tcMar>
+              <w:top w:w="60" w:type="dxa"/>
+              <w:left w:w="135" w:type="dxa"/>
+              <w:bottom w:w="60" w:type="dxa"/>
+              <w:right w:w="135" w:type="dxa"/>
+            </w:tcMar>
+            <w:vAlign w:val="center"/>
+            <w:hideMark/>
+          </w:tcPr>
+          <w:p>
+            <w:pPr>
+              <w:spacing w:before="150" w:after="150" w:line="240" w:lineRule="auto"/>
+              <w:rPr>
+                <w:rFonts w:ascii="Times New Roman" w:eastAsia="Times New Roman" w:hAnsi="Times New Roman"/>
+                <w:sz w:val="24"/>
+                <w:szCs w:val="24"/>
+              </w:rPr>
+            </w:pPr>
+            <w:r>
+              <w:rPr>
+                <w:rFonts w:ascii="Times New Roman" w:eastAsia="Times New Roman" w:hAnsi="Times New Roman"/>
+                <w:sz w:val="24"/>
+                <w:szCs w:val="24"/>
+              </w:rPr>
+              <w:t>Проведение опытной эксплуатации.</w:t>
+            </w:r>
+            <w:r>
+              <w:rPr>
+                <w:rFonts w:ascii="Times New Roman" w:eastAsia="Times New Roman" w:hAnsi="Times New Roman"/>
+                <w:sz w:val="24"/>
+                <w:szCs w:val="24"/>
+              </w:rPr>
+              <w:br/>
+              <w:t>Фиксирование выявленных неполадок в Протоколе испытаний.</w:t>
+            </w:r>
+            <w:r>
+              <w:rPr>
+                <w:rFonts w:ascii="Times New Roman" w:eastAsia="Times New Roman" w:hAnsi="Times New Roman"/>
+                <w:sz w:val="24"/>
+                <w:szCs w:val="24"/>
+              </w:rPr>
+              <w:br/>
+              <w:t>Устранение выявленных неполадок.</w:t>
+            </w:r>
+            <w:r>
+              <w:rPr>
+                <w:rFonts w:ascii="Times New Roman" w:eastAsia="Times New Roman" w:hAnsi="Times New Roman"/>
+                <w:sz w:val="24"/>
+                <w:szCs w:val="24"/>
+              </w:rPr>
+              <w:br/>
+              <w:t>Проверка устранения выявленных неполадок.</w:t>
+            </w:r>
+            <w:r>
+              <w:rPr>
+                <w:rFonts w:ascii="Times New Roman" w:eastAsia="Times New Roman" w:hAnsi="Times New Roman"/>
+                <w:sz w:val="24"/>
+                <w:szCs w:val="24"/>
+              </w:rPr>
+              <w:br/>
+              <w:t>Принятие решения о готовности АИС к приемочным испытаниям.</w:t>
+            </w:r>
+            <w:r>
+              <w:rPr>
+                <w:rFonts w:ascii="Times New Roman" w:eastAsia="Times New Roman" w:hAnsi="Times New Roman"/>
+                <w:sz w:val="24"/>
+                <w:szCs w:val="24"/>
+              </w:rPr>
+              <w:br/>
+              <w:t>Составление и подписание Акта о завершении опытной эксплуатации АИС.</w:t>
+            </w:r>
+          </w:p>
+        </w:tc>
+        <w:tc>
+          <w:tcPr>
+            <w:tcW w:w="0" w:type="auto"/>
+            <w:tcBorders>
+              <w:top w:val="single" w:sz="6" w:space="0" w:color="000000"/>
+              <w:left w:val="single" w:sz="6" w:space="0" w:color="000000"/>
+              <w:bottom w:val="single" w:sz="6" w:space="0" w:color="000000"/>
+              <w:right w:val="single" w:sz="6" w:space="0" w:color="000000"/>
+            </w:tcBorders>
+            <w:shd w:val="clear" w:color="auto" w:fill="FFFFFF"/>
+            <w:tcMar>
+              <w:top w:w="60" w:type="dxa"/>
+              <w:left w:w="135" w:type="dxa"/>
+              <w:bottom w:w="60" w:type="dxa"/>
+              <w:right w:w="135" w:type="dxa"/>
+            </w:tcMar>
+            <w:vAlign w:val="center"/>
+            <w:hideMark/>
+          </w:tcPr>
+          <w:p>
+            <w:pPr>
+              <w:spacing w:before="150" w:after="150" w:line="240" w:lineRule="auto"/>
+              <w:rPr>
+                <w:rFonts w:ascii="Helvetica" w:eastAsia="Times New Roman" w:hAnsi="Helvetica"/>
+                <w:sz w:val="21"/>
+                <w:szCs w:val="21"/>
+              </w:rPr>
+            </w:pPr>
+            <w:r>
+              <w:rPr>
+                <w:rFonts w:ascii="Helvetica" w:eastAsia="Times New Roman" w:hAnsi="Helvetica"/>
+                <w:sz w:val="21"/>
+                <w:szCs w:val="21"/>
+              </w:rPr>
+              <w:t>Группа тестирования</w:t>
+            </w:r>
+          </w:p>
+        </w:tc>
+      </w:tr>
+      <w:tr>
+        <w:tc>
+          <w:tcPr>
+            <w:tcW w:w="0" w:type="auto"/>
+            <w:tcBorders>
+              <w:top w:val="single" w:sz="6" w:space="0" w:color="000000"/>
+              <w:left w:val="single" w:sz="6" w:space="0" w:color="000000"/>
+              <w:bottom w:val="single" w:sz="6" w:space="0" w:color="000000"/>
+              <w:right w:val="single" w:sz="6" w:space="0" w:color="000000"/>
+            </w:tcBorders>
+            <w:shd w:val="clear" w:color="auto" w:fill="FFFFFF"/>
+            <w:tcMar>
+              <w:top w:w="60" w:type="dxa"/>
+              <w:left w:w="135" w:type="dxa"/>
+              <w:bottom w:w="60" w:type="dxa"/>
+              <w:right w:w="135" w:type="dxa"/>
+            </w:tcMar>
+            <w:vAlign w:val="center"/>
+            <w:hideMark/>
+          </w:tcPr>
+          <w:p>
+            <w:pPr>
+              <w:spacing w:before="150" w:after="150" w:line="240" w:lineRule="auto"/>
+              <w:rPr>
+                <w:rFonts w:ascii="Times New Roman" w:eastAsia="Times New Roman" w:hAnsi="Times New Roman"/>
+                <w:sz w:val="24"/>
+                <w:szCs w:val="24"/>
+              </w:rPr>
+            </w:pPr>
+            <w:r>
+              <w:rPr>
+                <w:rFonts w:ascii="Times New Roman" w:eastAsia="Times New Roman" w:hAnsi="Times New Roman"/>
+                <w:sz w:val="24"/>
+                <w:szCs w:val="24"/>
+              </w:rPr>
+              <w:t>Приемочные испытания</w:t>
+            </w:r>
+          </w:p>
+        </w:tc>
+        <w:tc>
+          <w:tcPr>
+            <w:tcW w:w="0" w:type="auto"/>
+            <w:tcBorders>
+              <w:top w:val="single" w:sz="6" w:space="0" w:color="000000"/>
+              <w:left w:val="single" w:sz="6" w:space="0" w:color="000000"/>
+              <w:bottom w:val="single" w:sz="6" w:space="0" w:color="000000"/>
+              <w:right w:val="single" w:sz="6" w:space="0" w:color="000000"/>
+            </w:tcBorders>
+            <w:shd w:val="clear" w:color="auto" w:fill="FFFFFF"/>
+            <w:tcMar>
+              <w:top w:w="60" w:type="dxa"/>
+              <w:left w:w="135" w:type="dxa"/>
+              <w:bottom w:w="60" w:type="dxa"/>
+              <w:right w:w="135" w:type="dxa"/>
+            </w:tcMar>
+            <w:vAlign w:val="center"/>
+            <w:hideMark/>
+          </w:tcPr>
+          <w:p>
+            <w:pPr>
+              <w:spacing w:before="150" w:after="150" w:line="240" w:lineRule="auto"/>
+              <w:rPr>
+                <w:rFonts w:ascii="Times New Roman" w:eastAsia="Times New Roman" w:hAnsi="Times New Roman"/>
+                <w:sz w:val="24"/>
+                <w:szCs w:val="24"/>
+              </w:rPr>
+            </w:pPr>
+            <w:r>
+              <w:rPr>
+                <w:rFonts w:ascii="Times New Roman" w:eastAsia="Times New Roman" w:hAnsi="Times New Roman"/>
+                <w:sz w:val="24"/>
+                <w:szCs w:val="24"/>
+              </w:rPr>
+              <w:t>Организации Заказчика и Разработчика</w:t>
+            </w:r>
+          </w:p>
+        </w:tc>
+        <w:tc>
+          <w:tcPr>
+            <w:tcW w:w="0" w:type="auto"/>
+            <w:tcBorders>
+              <w:top w:val="single" w:sz="6" w:space="0" w:color="000000"/>
+              <w:left w:val="single" w:sz="6" w:space="0" w:color="000000"/>
+              <w:bottom w:val="single" w:sz="6" w:space="0" w:color="000000"/>
+              <w:right w:val="single" w:sz="6" w:space="0" w:color="000000"/>
+            </w:tcBorders>
+            <w:shd w:val="clear" w:color="auto" w:fill="FFFFFF"/>
+            <w:tcMar>
+              <w:top w:w="60" w:type="dxa"/>
+              <w:left w:w="135" w:type="dxa"/>
+              <w:bottom w:w="60" w:type="dxa"/>
+              <w:right w:w="135" w:type="dxa"/>
+            </w:tcMar>
+            <w:vAlign w:val="center"/>
+            <w:hideMark/>
+          </w:tcPr>
+          <w:p>
+            <w:pPr>
+              <w:spacing w:before="150" w:after="150" w:line="240" w:lineRule="auto"/>
+              <w:rPr>
+                <w:rFonts w:ascii="Times New Roman" w:eastAsia="Times New Roman" w:hAnsi="Times New Roman"/>
+                <w:sz w:val="24"/>
+                <w:szCs w:val="24"/>
+              </w:rPr>
+            </w:pPr>
+            <w:r>
+              <w:rPr>
+                <w:rFonts w:ascii="Times New Roman" w:eastAsia="Times New Roman" w:hAnsi="Times New Roman"/>
+                <w:sz w:val="24"/>
+                <w:szCs w:val="24"/>
+              </w:rPr>
+              <w:t>На территории Заказчика, с</w:t>
+            </w:r>
+            <w:r>
+              <w:rPr>
+                <w:rFonts w:ascii="Times New Roman" w:eastAsia="Times New Roman" w:hAnsi="Times New Roman"/>
+                <w:sz w:val="24"/>
+                <w:szCs w:val="24"/>
+              </w:rPr>
+              <w:t xml:space="preserve"> 26.05</w:t>
+            </w:r>
+            <w:r>
+              <w:rPr>
+                <w:rFonts w:ascii="Times New Roman" w:eastAsia="Times New Roman" w:hAnsi="Times New Roman"/>
+                <w:sz w:val="24"/>
+                <w:szCs w:val="24"/>
+              </w:rPr>
+              <w:t xml:space="preserve">.2024 </w:t>
+            </w:r>
+            <w:r>
+              <w:rPr>
+                <w:rFonts w:ascii="Times New Roman" w:eastAsia="Times New Roman" w:hAnsi="Times New Roman"/>
+                <w:sz w:val="24"/>
+                <w:szCs w:val="24"/>
+              </w:rPr>
+              <w:lastRenderedPageBreak/>
+              <w:t xml:space="preserve">по </w:t>
+            </w:r>
+            <w:r>
+              <w:rPr>
+                <w:rFonts w:ascii="Times New Roman" w:eastAsia="Times New Roman" w:hAnsi="Times New Roman"/>
+                <w:sz w:val="24"/>
+                <w:szCs w:val="24"/>
+              </w:rPr>
+              <w:t>29.</w:t>
+            </w:r>
+            <w:r>
+              <w:rPr>
+                <w:rFonts w:ascii="Times New Roman" w:eastAsia="Times New Roman" w:hAnsi="Times New Roman"/>
+                <w:sz w:val="24"/>
+                <w:szCs w:val="24"/>
+                <w:lang w:val="en-US"/>
+              </w:rPr>
+              <w:t>05</w:t>
+            </w:r>
+            <w:r>
+              <w:rPr>
+                <w:rFonts w:ascii="Times New Roman" w:eastAsia="Times New Roman" w:hAnsi="Times New Roman"/>
+                <w:sz w:val="24"/>
+                <w:szCs w:val="24"/>
+              </w:rPr>
+              <w:t>.2024</w:t>
+            </w:r>
+          </w:p>
+        </w:tc>
+        <w:tc>
+          <w:tcPr>
+            <w:tcW w:w="0" w:type="auto"/>
+            <w:tcBorders>
+              <w:top w:val="single" w:sz="6" w:space="0" w:color="000000"/>
+              <w:left w:val="single" w:sz="6" w:space="0" w:color="000000"/>
+              <w:bottom w:val="single" w:sz="6" w:space="0" w:color="000000"/>
+              <w:right w:val="single" w:sz="6" w:space="0" w:color="000000"/>
+            </w:tcBorders>
+            <w:shd w:val="clear" w:color="auto" w:fill="FFFFFF"/>
+            <w:tcMar>
+              <w:top w:w="60" w:type="dxa"/>
+              <w:left w:w="135" w:type="dxa"/>
+              <w:bottom w:w="60" w:type="dxa"/>
+              <w:right w:w="135" w:type="dxa"/>
+            </w:tcMar>
+            <w:vAlign w:val="center"/>
+            <w:hideMark/>
+          </w:tcPr>
+          <w:p>
+            <w:pPr>
+              <w:spacing w:before="150" w:after="150" w:line="240" w:lineRule="auto"/>
+              <w:rPr>
+                <w:rFonts w:ascii="Times New Roman" w:eastAsia="Times New Roman" w:hAnsi="Times New Roman"/>
+                <w:sz w:val="24"/>
+                <w:szCs w:val="24"/>
+              </w:rPr>
+            </w:pPr>
+            <w:r>
+              <w:rPr>
+                <w:rFonts w:ascii="Times New Roman" w:eastAsia="Times New Roman" w:hAnsi="Times New Roman"/>
+                <w:sz w:val="24"/>
+                <w:szCs w:val="24"/>
+              </w:rPr>
+              <w:lastRenderedPageBreak/>
+              <w:t>Проведение приемочных испытаний.</w:t>
+            </w:r>
+            <w:r>
+              <w:rPr>
+                <w:rFonts w:ascii="Times New Roman" w:eastAsia="Times New Roman" w:hAnsi="Times New Roman"/>
+                <w:sz w:val="24"/>
+                <w:szCs w:val="24"/>
+              </w:rPr>
+              <w:br/>
+              <w:t xml:space="preserve">Фиксирование выявленных неполадок в Протоколе </w:t>
+            </w:r>
+            <w:r>
+              <w:rPr>
+                <w:rFonts w:ascii="Times New Roman" w:eastAsia="Times New Roman" w:hAnsi="Times New Roman"/>
+                <w:sz w:val="24"/>
+                <w:szCs w:val="24"/>
+              </w:rPr>
+              <w:lastRenderedPageBreak/>
+              <w:t>испытаний.</w:t>
+            </w:r>
+            <w:r>
+              <w:rPr>
+                <w:rFonts w:ascii="Times New Roman" w:eastAsia="Times New Roman" w:hAnsi="Times New Roman"/>
+                <w:sz w:val="24"/>
+                <w:szCs w:val="24"/>
+              </w:rPr>
+              <w:br/>
+              <w:t>Устранение выявленных неполадок.</w:t>
+            </w:r>
+            <w:r>
+              <w:rPr>
+                <w:rFonts w:ascii="Times New Roman" w:eastAsia="Times New Roman" w:hAnsi="Times New Roman"/>
+                <w:sz w:val="24"/>
+                <w:szCs w:val="24"/>
+              </w:rPr>
+              <w:br/>
+              <w:t>Проверка устранения выявленных неполадок.</w:t>
+            </w:r>
+            <w:r>
+              <w:rPr>
+                <w:rFonts w:ascii="Times New Roman" w:eastAsia="Times New Roman" w:hAnsi="Times New Roman"/>
+                <w:sz w:val="24"/>
+                <w:szCs w:val="24"/>
+              </w:rPr>
+              <w:br/>
+              <w:t>Принятие решения о возможности передачи АИС в промышленную эксплуатацию.</w:t>
+            </w:r>
+            <w:r>
+              <w:rPr>
+                <w:rFonts w:ascii="Times New Roman" w:eastAsia="Times New Roman" w:hAnsi="Times New Roman"/>
+                <w:sz w:val="24"/>
+                <w:szCs w:val="24"/>
+              </w:rPr>
+              <w:br/>
+              <w:t>Составление и подписание Акта о завершении приемочных испытаний и передаче АИС в промышленную эксплуатацию.</w:t>
+            </w:r>
+            <w:r>
+              <w:rPr>
+                <w:rFonts w:ascii="Times New Roman" w:eastAsia="Times New Roman" w:hAnsi="Times New Roman"/>
+                <w:sz w:val="24"/>
+                <w:szCs w:val="24"/>
+              </w:rPr>
+              <w:br/>
+              <w:t>Оформление Акта завершения работ.</w:t>
+            </w:r>
+          </w:p>
+        </w:tc>
+        <w:tc>
+          <w:tcPr>
+            <w:tcW w:w="0" w:type="auto"/>
+            <w:tcBorders>
+              <w:top w:val="single" w:sz="6" w:space="0" w:color="000000"/>
+              <w:left w:val="single" w:sz="6" w:space="0" w:color="000000"/>
+              <w:bottom w:val="single" w:sz="6" w:space="0" w:color="000000"/>
+              <w:right w:val="single" w:sz="6" w:space="0" w:color="000000"/>
+            </w:tcBorders>
+            <w:shd w:val="clear" w:color="auto" w:fill="FFFFFF"/>
+            <w:tcMar>
+              <w:top w:w="60" w:type="dxa"/>
+              <w:left w:w="135" w:type="dxa"/>
+              <w:bottom w:w="60" w:type="dxa"/>
+              <w:right w:w="135" w:type="dxa"/>
+            </w:tcMar>
+            <w:vAlign w:val="center"/>
+            <w:hideMark/>
+          </w:tcPr>
+          <w:p>
+            <w:pPr>
+              <w:spacing w:before="150" w:after="150" w:line="240" w:lineRule="auto"/>
+              <w:rPr>
+                <w:rFonts w:ascii="Helvetica" w:eastAsia="Times New Roman" w:hAnsi="Helvetica"/>
+                <w:sz w:val="21"/>
+                <w:szCs w:val="21"/>
+              </w:rPr>
+            </w:pPr>
+            <w:r>
+              <w:rPr>
+                <w:rFonts w:ascii="Helvetica" w:eastAsia="Times New Roman" w:hAnsi="Helvetica"/>
+                <w:sz w:val="21"/>
+                <w:szCs w:val="21"/>
+              </w:rPr>
+              <w:lastRenderedPageBreak/>
+              <w:t>Приемочная комиссия</w:t>
+            </w:r>
+          </w:p>
+        </w:tc>
+      </w:tr>
+    </w:tbl>
     <w:p>
       <w:pPr>
         <w:spacing w:before="240" w:after="0"/>

--- a/TechZadanie.docx
+++ b/TechZadanie.docx
@@ -220,7 +220,25 @@
           <w:sz w:val="24"/>
           <w:szCs w:val="24"/>
         </w:rPr>
-        <w:t>и Гайдуковым Мирославом Игоревичем</w:t>
+        <w:t xml:space="preserve">и </w:t>
+      </w:r>
+      <w:proofErr w:type="spellStart"/>
+      <w:r>
+        <w:rPr>
+          <w:rFonts w:ascii="Times New Roman" w:hAnsi="Times New Roman"/>
+          <w:sz w:val="24"/>
+          <w:szCs w:val="24"/>
+        </w:rPr>
+        <w:t>Гайдуковым</w:t>
+      </w:r>
+      <w:proofErr w:type="spellEnd"/>
+      <w:r>
+        <w:rPr>
+          <w:rFonts w:ascii="Times New Roman" w:hAnsi="Times New Roman"/>
+          <w:sz w:val="24"/>
+          <w:szCs w:val="24"/>
+        </w:rPr>
+        <w:t xml:space="preserve"> Мирославом Игоревичем</w:t>
       </w:r>
     </w:p>
     <w:p>
@@ -1610,7 +1628,31 @@
           <w:lang w:val="x-none"/>
         </w:rPr>
         <w:lastRenderedPageBreak/>
-        <w:t>4.1.1. Требования к структуре и функционированию системы</w:t>
+        <w:t xml:space="preserve">4.1.1. Требования к структуре и </w:t>
+      </w:r>
+      <w:proofErr w:type="spellStart"/>
+      <w:r>
+        <w:rPr>
+          <w:rFonts w:ascii="Times New Roman" w:hAnsi="Times New Roman"/>
+          <w:b/>
+          <w:color w:val="000000" w:themeColor="text1"/>
+          <w:sz w:val="28"/>
+          <w:szCs w:val="28"/>
+          <w:lang w:val="x-none"/>
+        </w:rPr>
+        <w:t>функционированию</w:t>
+      </w:r>
+      <w:proofErr w:type="spellEnd"/>
+      <w:r>
+        <w:rPr>
+          <w:rFonts w:ascii="Times New Roman" w:hAnsi="Times New Roman"/>
+          <w:b/>
+          <w:color w:val="000000" w:themeColor="text1"/>
+          <w:sz w:val="28"/>
+          <w:szCs w:val="28"/>
+          <w:lang w:val="x-none"/>
+        </w:rPr>
+        <w:t xml:space="preserve"> системы</w:t>
       </w:r>
     </w:p>
     <w:p>
@@ -1757,8 +1799,141 @@
           <w:szCs w:val="28"/>
           <w:lang w:val="x-none"/>
         </w:rPr>
-        <w:t>4.1.2. Требования к численности и квалификации персонала системы и режиму его работы</w:t>
-      </w:r>
+        <w:t xml:space="preserve">4.1.2. Требования к </w:t>
+      </w:r>
+      <w:proofErr w:type="spellStart"/>
+      <w:r>
+        <w:rPr>
+          <w:rFonts w:ascii="Times New Roman" w:hAnsi="Times New Roman"/>
+          <w:b/>
+          <w:color w:val="000000" w:themeColor="text1"/>
+          <w:sz w:val="28"/>
+          <w:szCs w:val="28"/>
+          <w:lang w:val="x-none"/>
+        </w:rPr>
+        <w:t>численности</w:t>
+      </w:r>
+      <w:proofErr w:type="spellEnd"/>
+      <w:r>
+        <w:rPr>
+          <w:rFonts w:ascii="Times New Roman" w:hAnsi="Times New Roman"/>
+          <w:b/>
+          <w:color w:val="000000" w:themeColor="text1"/>
+          <w:sz w:val="28"/>
+          <w:szCs w:val="28"/>
+          <w:lang w:val="x-none"/>
+        </w:rPr>
+        <w:t xml:space="preserve"> и </w:t>
+      </w:r>
+      <w:proofErr w:type="spellStart"/>
+      <w:r>
+        <w:rPr>
+          <w:rFonts w:ascii="Times New Roman" w:hAnsi="Times New Roman"/>
+          <w:b/>
+          <w:color w:val="000000" w:themeColor="text1"/>
+          <w:sz w:val="28"/>
+          <w:szCs w:val="28"/>
+          <w:lang w:val="x-none"/>
+        </w:rPr>
+        <w:t>квалификации</w:t>
+      </w:r>
+      <w:proofErr w:type="spellEnd"/>
+      <w:r>
+        <w:rPr>
+          <w:rFonts w:ascii="Times New Roman" w:hAnsi="Times New Roman"/>
+          <w:b/>
+          <w:color w:val="000000" w:themeColor="text1"/>
+          <w:sz w:val="28"/>
+          <w:szCs w:val="28"/>
+          <w:lang w:val="x-none"/>
+        </w:rPr>
+        <w:t xml:space="preserve"> </w:t>
+      </w:r>
+      <w:proofErr w:type="spellStart"/>
+      <w:r>
+        <w:rPr>
+          <w:rFonts w:ascii="Times New Roman" w:hAnsi="Times New Roman"/>
+          <w:b/>
+          <w:color w:val="000000" w:themeColor="text1"/>
+          <w:sz w:val="28"/>
+          <w:szCs w:val="28"/>
+          <w:lang w:val="x-none"/>
+        </w:rPr>
+        <w:t>персонала</w:t>
+      </w:r>
+      <w:proofErr w:type="spellEnd"/>
+      <w:r>
+        <w:rPr>
+          <w:rFonts w:ascii="Times New Roman" w:hAnsi="Times New Roman"/>
+          <w:b/>
+          <w:color w:val="000000" w:themeColor="text1"/>
+          <w:sz w:val="28"/>
+          <w:szCs w:val="28"/>
+          <w:lang w:val="x-none"/>
+        </w:rPr>
+        <w:t xml:space="preserve"> системы и </w:t>
+      </w:r>
+      <w:proofErr w:type="spellStart"/>
+      <w:r>
+        <w:rPr>
+          <w:rFonts w:ascii="Times New Roman" w:hAnsi="Times New Roman"/>
+          <w:b/>
+          <w:color w:val="000000" w:themeColor="text1"/>
+          <w:sz w:val="28"/>
+          <w:szCs w:val="28"/>
+          <w:lang w:val="x-none"/>
+        </w:rPr>
+        <w:t>режиму</w:t>
+      </w:r>
+      <w:proofErr w:type="spellEnd"/>
+      <w:r>
+        <w:rPr>
+          <w:rFonts w:ascii="Times New Roman" w:hAnsi="Times New Roman"/>
+          <w:b/>
+          <w:color w:val="000000" w:themeColor="text1"/>
+          <w:sz w:val="28"/>
+          <w:szCs w:val="28"/>
+          <w:lang w:val="x-none"/>
+        </w:rPr>
+        <w:t xml:space="preserve"> </w:t>
+      </w:r>
+      <w:proofErr w:type="spellStart"/>
+      <w:r>
+        <w:rPr>
+          <w:rFonts w:ascii="Times New Roman" w:hAnsi="Times New Roman"/>
+          <w:b/>
+          <w:color w:val="000000" w:themeColor="text1"/>
+          <w:sz w:val="28"/>
+          <w:szCs w:val="28"/>
+          <w:lang w:val="x-none"/>
+        </w:rPr>
+        <w:t>его</w:t>
+      </w:r>
+      <w:proofErr w:type="spellEnd"/>
+      <w:r>
+        <w:rPr>
+          <w:rFonts w:ascii="Times New Roman" w:hAnsi="Times New Roman"/>
+          <w:b/>
+          <w:color w:val="000000" w:themeColor="text1"/>
+          <w:sz w:val="28"/>
+          <w:szCs w:val="28"/>
+          <w:lang w:val="x-none"/>
+        </w:rPr>
+        <w:t xml:space="preserve"> </w:t>
+      </w:r>
+      <w:proofErr w:type="spellStart"/>
+      <w:r>
+        <w:rPr>
+          <w:rFonts w:ascii="Times New Roman" w:hAnsi="Times New Roman"/>
+          <w:b/>
+          <w:color w:val="000000" w:themeColor="text1"/>
+          <w:sz w:val="28"/>
+          <w:szCs w:val="28"/>
+          <w:lang w:val="x-none"/>
+        </w:rPr>
+        <w:t>работы</w:t>
+      </w:r>
+      <w:proofErr w:type="spellEnd"/>
     </w:p>
     <w:p>
       <w:pPr>
@@ -2178,8 +2353,16 @@
           <w:color w:val="000000" w:themeColor="text1"/>
         </w:rPr>
         <w:br/>
-        <w:t>- должен использоваться шрифт: Times New Roman</w:t>
-      </w:r>
+        <w:t xml:space="preserve">- должен использоваться шрифт: Times New </w:t>
+      </w:r>
+      <w:proofErr w:type="spellStart"/>
+      <w:r>
+        <w:rPr>
+          <w:color w:val="000000" w:themeColor="text1"/>
+        </w:rPr>
+        <w:t>Roman</w:t>
+      </w:r>
+      <w:proofErr w:type="spellEnd"/>
       <w:r>
         <w:rPr>
           <w:color w:val="000000" w:themeColor="text1"/>
@@ -2369,7 +2552,31 @@
           <w:szCs w:val="28"/>
           <w:lang w:val="x-none"/>
         </w:rPr>
-        <w:t>4.1.6. Требования к эксплуатации, техническому обслуживанию, ремонту и хранению компонентов системы</w:t>
+        <w:t xml:space="preserve">4.1.6. Требования к эксплуатации, техническому обслуживанию, </w:t>
+      </w:r>
+      <w:proofErr w:type="spellStart"/>
+      <w:r>
+        <w:rPr>
+          <w:rFonts w:ascii="Times New Roman" w:hAnsi="Times New Roman"/>
+          <w:b/>
+          <w:color w:val="000000" w:themeColor="text1"/>
+          <w:sz w:val="28"/>
+          <w:szCs w:val="28"/>
+          <w:lang w:val="x-none"/>
+        </w:rPr>
+        <w:t>ремонту</w:t>
+      </w:r>
+      <w:proofErr w:type="spellEnd"/>
+      <w:r>
+        <w:rPr>
+          <w:rFonts w:ascii="Times New Roman" w:hAnsi="Times New Roman"/>
+          <w:b/>
+          <w:color w:val="000000" w:themeColor="text1"/>
+          <w:sz w:val="28"/>
+          <w:szCs w:val="28"/>
+          <w:lang w:val="x-none"/>
+        </w:rPr>
+        <w:t xml:space="preserve"> и хранению компонентов системы</w:t>
       </w:r>
     </w:p>
     <w:p>
@@ -2435,7 +2642,21 @@
         <w:rPr>
           <w:color w:val="000000" w:themeColor="text1"/>
         </w:rPr>
-        <w:t>Для электропитания технических средств должна быть предусмотрена трехфазная четырехпроводная сеть с глухо заземленной нейтралью 380/220 В (+10-15)% частотой 50 Гц (+1-1) Гц. Каждое техническое средство запитывается однофазным напряжением 220 В частотой 50 Гц через сетевые розетки с заземляющим контактом.</w:t>
+        <w:t>Для электропитания технических средств должна быть предусмотрена трехфазная четырехпроводная сеть с глухо заземленной нейтралью 380/220 В (+10-</w:t>
+      </w:r>
+      <w:proofErr w:type="gramStart"/>
+      <w:r>
+        <w:rPr>
+          <w:color w:val="000000" w:themeColor="text1"/>
+        </w:rPr>
+        <w:t>15)%</w:t>
+      </w:r>
+      <w:proofErr w:type="gramEnd"/>
+      <w:r>
+        <w:rPr>
+          <w:color w:val="000000" w:themeColor="text1"/>
+        </w:rPr>
+        <w:t xml:space="preserve"> частотой 50 Гц (+1-1) Гц. Каждое техническое средство запитывается однофазным напряжением 220 В частотой 50 Гц через сетевые розетки с заземляющим контактом.</w:t>
       </w:r>
     </w:p>
     <w:p>
@@ -2612,7 +2833,31 @@
           <w:szCs w:val="28"/>
           <w:lang w:val="x-none"/>
         </w:rPr>
-        <w:t>4.1.7.2. Требования к антивирусной защите</w:t>
+        <w:t xml:space="preserve">4.1.7.2. Требования к </w:t>
+      </w:r>
+      <w:proofErr w:type="spellStart"/>
+      <w:r>
+        <w:rPr>
+          <w:rFonts w:ascii="Times New Roman" w:hAnsi="Times New Roman"/>
+          <w:b/>
+          <w:color w:val="000000" w:themeColor="text1"/>
+          <w:sz w:val="28"/>
+          <w:szCs w:val="28"/>
+          <w:lang w:val="x-none"/>
+        </w:rPr>
+        <w:t>антивирусной</w:t>
+      </w:r>
+      <w:proofErr w:type="spellEnd"/>
+      <w:r>
+        <w:rPr>
+          <w:rFonts w:ascii="Times New Roman" w:hAnsi="Times New Roman"/>
+          <w:b/>
+          <w:color w:val="000000" w:themeColor="text1"/>
+          <w:sz w:val="28"/>
+          <w:szCs w:val="28"/>
+          <w:lang w:val="x-none"/>
+        </w:rPr>
+        <w:t xml:space="preserve"> защите</w:t>
       </w:r>
     </w:p>
     <w:p>
@@ -2743,7 +2988,31 @@
           <w:szCs w:val="28"/>
           <w:lang w:val="x-none"/>
         </w:rPr>
-        <w:t>4.1.8. Требования по сохранности информации при авариях</w:t>
+        <w:t xml:space="preserve">4.1.8. Требования по </w:t>
+      </w:r>
+      <w:proofErr w:type="spellStart"/>
+      <w:r>
+        <w:rPr>
+          <w:rFonts w:ascii="Times New Roman" w:hAnsi="Times New Roman"/>
+          <w:b/>
+          <w:color w:val="000000" w:themeColor="text1"/>
+          <w:sz w:val="28"/>
+          <w:szCs w:val="28"/>
+          <w:lang w:val="x-none"/>
+        </w:rPr>
+        <w:t>сохранности</w:t>
+      </w:r>
+      <w:proofErr w:type="spellEnd"/>
+      <w:r>
+        <w:rPr>
+          <w:rFonts w:ascii="Times New Roman" w:hAnsi="Times New Roman"/>
+          <w:b/>
+          <w:color w:val="000000" w:themeColor="text1"/>
+          <w:sz w:val="28"/>
+          <w:szCs w:val="28"/>
+          <w:lang w:val="x-none"/>
+        </w:rPr>
+        <w:t xml:space="preserve"> информации при авариях</w:t>
       </w:r>
     </w:p>
     <w:p>
@@ -2796,8 +3065,69 @@
           <w:szCs w:val="28"/>
           <w:lang w:val="x-none"/>
         </w:rPr>
-        <w:t>4.1.9. Требования к защите от влияния внешних воздействий</w:t>
-      </w:r>
+        <w:t xml:space="preserve">4.1.9. Требования к защите от </w:t>
+      </w:r>
+      <w:proofErr w:type="spellStart"/>
+      <w:r>
+        <w:rPr>
+          <w:rFonts w:ascii="Times New Roman" w:hAnsi="Times New Roman"/>
+          <w:b/>
+          <w:color w:val="000000" w:themeColor="text1"/>
+          <w:sz w:val="28"/>
+          <w:szCs w:val="28"/>
+          <w:lang w:val="x-none"/>
+        </w:rPr>
+        <w:t>влияния</w:t>
+      </w:r>
+      <w:proofErr w:type="spellEnd"/>
+      <w:r>
+        <w:rPr>
+          <w:rFonts w:ascii="Times New Roman" w:hAnsi="Times New Roman"/>
+          <w:b/>
+          <w:color w:val="000000" w:themeColor="text1"/>
+          <w:sz w:val="28"/>
+          <w:szCs w:val="28"/>
+          <w:lang w:val="x-none"/>
+        </w:rPr>
+        <w:t xml:space="preserve"> </w:t>
+      </w:r>
+      <w:proofErr w:type="spellStart"/>
+      <w:r>
+        <w:rPr>
+          <w:rFonts w:ascii="Times New Roman" w:hAnsi="Times New Roman"/>
+          <w:b/>
+          <w:color w:val="000000" w:themeColor="text1"/>
+          <w:sz w:val="28"/>
+          <w:szCs w:val="28"/>
+          <w:lang w:val="x-none"/>
+        </w:rPr>
+        <w:t>внешних</w:t>
+      </w:r>
+      <w:proofErr w:type="spellEnd"/>
+      <w:r>
+        <w:rPr>
+          <w:rFonts w:ascii="Times New Roman" w:hAnsi="Times New Roman"/>
+          <w:b/>
+          <w:color w:val="000000" w:themeColor="text1"/>
+          <w:sz w:val="28"/>
+          <w:szCs w:val="28"/>
+          <w:lang w:val="x-none"/>
+        </w:rPr>
+        <w:t xml:space="preserve"> </w:t>
+      </w:r>
+      <w:proofErr w:type="spellStart"/>
+      <w:r>
+        <w:rPr>
+          <w:rFonts w:ascii="Times New Roman" w:hAnsi="Times New Roman"/>
+          <w:b/>
+          <w:color w:val="000000" w:themeColor="text1"/>
+          <w:sz w:val="28"/>
+          <w:szCs w:val="28"/>
+          <w:lang w:val="x-none"/>
+        </w:rPr>
+        <w:t>воздействий</w:t>
+      </w:r>
+      <w:proofErr w:type="spellEnd"/>
     </w:p>
     <w:p>
       <w:pPr>
@@ -2920,7 +3250,21 @@
         <w:rPr>
           <w:color w:val="000000" w:themeColor="text1"/>
         </w:rPr>
-        <w:t>База данных хранится в формате Microsoft Access (mdb-файл). После внесения изменений все данные сохранять в том же файле.</w:t>
+        <w:t>База данных хранится в формате Microsoft Access (</w:t>
+      </w:r>
+      <w:proofErr w:type="spellStart"/>
+      <w:r>
+        <w:rPr>
+          <w:color w:val="000000" w:themeColor="text1"/>
+        </w:rPr>
+        <w:t>mdb</w:t>
+      </w:r>
+      <w:proofErr w:type="spellEnd"/>
+      <w:r>
+        <w:rPr>
+          <w:color w:val="000000" w:themeColor="text1"/>
+        </w:rPr>
+        <w:t>-файл). После внесения изменений все данные сохранять в том же файле.</w:t>
       </w:r>
     </w:p>
     <w:p>
@@ -5195,7 +5539,25 @@
                 <w:sz w:val="24"/>
                 <w:szCs w:val="24"/>
               </w:rPr>
-              <w:t>Данные должны быть преобразованы для загрузки в структуры модели ХД.Не более 2 часов</w:t>
+              <w:t xml:space="preserve">Данные должны быть преобразованы для загрузки в структуры модели </w:t>
+            </w:r>
+            <w:proofErr w:type="spellStart"/>
+            <w:r>
+              <w:rPr>
+                <w:rFonts w:ascii="Times New Roman" w:eastAsia="Times New Roman" w:hAnsi="Times New Roman"/>
+                <w:sz w:val="24"/>
+                <w:szCs w:val="24"/>
+              </w:rPr>
+              <w:t>ХД.Не</w:t>
+            </w:r>
+            <w:proofErr w:type="spellEnd"/>
+            <w:r>
+              <w:rPr>
+                <w:rFonts w:ascii="Times New Roman" w:eastAsia="Times New Roman" w:hAnsi="Times New Roman"/>
+                <w:sz w:val="24"/>
+                <w:szCs w:val="24"/>
+              </w:rPr>
+              <w:t xml:space="preserve"> более 2 часов</w:t>
             </w:r>
           </w:p>
         </w:tc>
@@ -5608,7 +5970,31 @@
           <w:szCs w:val="28"/>
           <w:lang w:val="x-none"/>
         </w:rPr>
-        <w:t>4.3.1. Требования к математическому обеспечению</w:t>
+        <w:t xml:space="preserve">4.3.1. Требования к </w:t>
+      </w:r>
+      <w:proofErr w:type="spellStart"/>
+      <w:r>
+        <w:rPr>
+          <w:rFonts w:ascii="Times New Roman" w:hAnsi="Times New Roman"/>
+          <w:b/>
+          <w:color w:val="000000" w:themeColor="text1"/>
+          <w:sz w:val="28"/>
+          <w:szCs w:val="28"/>
+          <w:lang w:val="x-none"/>
+        </w:rPr>
+        <w:t>математическому</w:t>
+      </w:r>
+      <w:proofErr w:type="spellEnd"/>
+      <w:r>
+        <w:rPr>
+          <w:rFonts w:ascii="Times New Roman" w:hAnsi="Times New Roman"/>
+          <w:b/>
+          <w:color w:val="000000" w:themeColor="text1"/>
+          <w:sz w:val="28"/>
+          <w:szCs w:val="28"/>
+          <w:lang w:val="x-none"/>
+        </w:rPr>
+        <w:t xml:space="preserve"> обеспечению</w:t>
       </w:r>
     </w:p>
     <w:p>
@@ -5737,7 +6123,79 @@
           <w:szCs w:val="28"/>
           <w:lang w:val="x-none"/>
         </w:rPr>
-        <w:t>4.3.2.1. Требования к составу, структуре и способам организации данных в системе</w:t>
+        <w:t xml:space="preserve">4.3.2.1. Требования к </w:t>
+      </w:r>
+      <w:proofErr w:type="spellStart"/>
+      <w:r>
+        <w:rPr>
+          <w:rFonts w:ascii="Times New Roman" w:hAnsi="Times New Roman"/>
+          <w:b/>
+          <w:color w:val="000000" w:themeColor="text1"/>
+          <w:sz w:val="28"/>
+          <w:szCs w:val="28"/>
+          <w:lang w:val="x-none"/>
+        </w:rPr>
+        <w:t>составу</w:t>
+      </w:r>
+      <w:proofErr w:type="spellEnd"/>
+      <w:r>
+        <w:rPr>
+          <w:rFonts w:ascii="Times New Roman" w:hAnsi="Times New Roman"/>
+          <w:b/>
+          <w:color w:val="000000" w:themeColor="text1"/>
+          <w:sz w:val="28"/>
+          <w:szCs w:val="28"/>
+          <w:lang w:val="x-none"/>
+        </w:rPr>
+        <w:t xml:space="preserve">, структуре и </w:t>
+      </w:r>
+      <w:proofErr w:type="spellStart"/>
+      <w:r>
+        <w:rPr>
+          <w:rFonts w:ascii="Times New Roman" w:hAnsi="Times New Roman"/>
+          <w:b/>
+          <w:color w:val="000000" w:themeColor="text1"/>
+          <w:sz w:val="28"/>
+          <w:szCs w:val="28"/>
+          <w:lang w:val="x-none"/>
+        </w:rPr>
+        <w:t>способам</w:t>
+      </w:r>
+      <w:proofErr w:type="spellEnd"/>
+      <w:r>
+        <w:rPr>
+          <w:rFonts w:ascii="Times New Roman" w:hAnsi="Times New Roman"/>
+          <w:b/>
+          <w:color w:val="000000" w:themeColor="text1"/>
+          <w:sz w:val="28"/>
+          <w:szCs w:val="28"/>
+          <w:lang w:val="x-none"/>
+        </w:rPr>
+        <w:t xml:space="preserve"> </w:t>
+      </w:r>
+      <w:proofErr w:type="spellStart"/>
+      <w:r>
+        <w:rPr>
+          <w:rFonts w:ascii="Times New Roman" w:hAnsi="Times New Roman"/>
+          <w:b/>
+          <w:color w:val="000000" w:themeColor="text1"/>
+          <w:sz w:val="28"/>
+          <w:szCs w:val="28"/>
+          <w:lang w:val="x-none"/>
+        </w:rPr>
+        <w:t>организации</w:t>
+      </w:r>
+      <w:proofErr w:type="spellEnd"/>
+      <w:r>
+        <w:rPr>
+          <w:rFonts w:ascii="Times New Roman" w:hAnsi="Times New Roman"/>
+          <w:b/>
+          <w:color w:val="000000" w:themeColor="text1"/>
+          <w:sz w:val="28"/>
+          <w:szCs w:val="28"/>
+          <w:lang w:val="x-none"/>
+        </w:rPr>
+        <w:t xml:space="preserve"> данных в системе</w:t>
       </w:r>
     </w:p>
     <w:p>
@@ -7266,7 +7724,21 @@
           <w:color w:val="000000" w:themeColor="text1"/>
         </w:rPr>
         <w:br/>
-        <w:t>BI-приложение должно иметь возможность установки на ОС Linux Suse.</w:t>
+        <w:t xml:space="preserve">BI-приложение должно иметь возможность установки на ОС Linux </w:t>
+      </w:r>
+      <w:proofErr w:type="spellStart"/>
+      <w:r>
+        <w:rPr>
+          <w:color w:val="000000" w:themeColor="text1"/>
+        </w:rPr>
+        <w:t>Suse</w:t>
+      </w:r>
+      <w:proofErr w:type="spellEnd"/>
+      <w:r>
+        <w:rPr>
+          <w:color w:val="000000" w:themeColor="text1"/>
+        </w:rPr>
+        <w:t>.</w:t>
       </w:r>
       <w:r>
         <w:rPr>
@@ -7938,7 +8410,7 @@
     </w:p>
     <w:tbl>
       <w:tblPr>
-        <w:tblW w:w="8725" w:type="dxa"/>
+        <w:tblW w:w="8878" w:type="dxa"/>
         <w:tblLook w:val="04A0" w:firstRow="1" w:lastRow="0" w:firstColumn="1" w:lastColumn="0" w:noHBand="0" w:noVBand="1"/>
       </w:tblPr>
       <w:tblGrid>
@@ -8698,7 +9170,6 @@
                 <w:rFonts w:ascii="Times New Roman" w:eastAsia="Times New Roman" w:hAnsi="Times New Roman"/>
                 <w:sz w:val="24"/>
                 <w:szCs w:val="24"/>
-                <w:lang w:val="en-US"/>
               </w:rPr>
               <w:t>05</w:t>
             </w:r>
@@ -8855,6 +9326,78 @@
         </w:tc>
       </w:tr>
     </w:tbl>
+    <w:p>
+      <w:pPr>
+        <w:pStyle w:val="Left"/>
+        <w:spacing w:before="240"/>
+        <w:rPr>
+          <w:b/>
+          <w:color w:val="000000" w:themeColor="text1"/>
+          <w:sz w:val="32"/>
+          <w:szCs w:val="32"/>
+        </w:rPr>
+      </w:pPr>
+      <w:r>
+        <w:rPr>
+          <w:b/>
+          <w:color w:val="000000" w:themeColor="text1"/>
+          <w:sz w:val="32"/>
+          <w:szCs w:val="32"/>
+        </w:rPr>
+        <w:t>7. Требования к составу и содержанию работ по подготовке объекта автоматизации к вводу системы в действие.</w:t>
+      </w:r>
+    </w:p>
+    <w:p>
+      <w:pPr>
+        <w:pStyle w:val="Left"/>
+        <w:spacing w:before="240"/>
+        <w:jc w:val="both"/>
+        <w:rPr>
+          <w:b/>
+          <w:color w:val="000000" w:themeColor="text1"/>
+          <w:sz w:val="28"/>
+          <w:szCs w:val="28"/>
+        </w:rPr>
+      </w:pPr>
+      <w:r>
+        <w:rPr>
+          <w:b/>
+          <w:color w:val="000000" w:themeColor="text1"/>
+          <w:sz w:val="28"/>
+          <w:szCs w:val="28"/>
+        </w:rPr>
+        <w:t>7.1. Технические мероприятия</w:t>
+      </w:r>
+    </w:p>
+    <w:p>
+      <w:pPr>
+        <w:pStyle w:val="Left"/>
+        <w:spacing w:before="240"/>
+        <w:rPr>
+          <w:color w:val="000000" w:themeColor="text1"/>
+        </w:rPr>
+      </w:pPr>
+      <w:r>
+        <w:rPr>
+          <w:color w:val="000000" w:themeColor="text1"/>
+        </w:rPr>
+        <w:t>Силами Заказчика в срок до начала этапа «Разработка рабочей документации. Адаптация программ» должны быть выполнены следующие работы:</w:t>
+      </w:r>
+      <w:r>
+        <w:rPr>
+          <w:color w:val="000000" w:themeColor="text1"/>
+        </w:rPr>
+        <w:br/>
+        <w:t>- осуществлена подготовка помещения для размещения системы в соответствии с требованиями, приведенными в настоящем ТЗ;</w:t>
+      </w:r>
+      <w:r>
+        <w:rPr>
+          <w:color w:val="000000" w:themeColor="text1"/>
+        </w:rPr>
+        <w:br/>
+        <w:t>- организовано необходимое сетевое взаимодействие.</w:t>
+      </w:r>
+    </w:p>
     <w:p>
       <w:pPr>
         <w:spacing w:before="240" w:after="0"/>

--- a/TechZadanie.docx
+++ b/TechZadanie.docx
@@ -9396,6 +9396,69 @@
         </w:rPr>
         <w:br/>
         <w:t>- организовано необходимое сетевое взаимодействие.</w:t>
+      </w:r>
+    </w:p>
+    <w:p>
+      <w:pPr>
+        <w:autoSpaceDE w:val="0"/>
+        <w:autoSpaceDN w:val="0"/>
+        <w:adjustRightInd w:val="0"/>
+        <w:spacing w:before="240" w:after="0" w:line="240" w:lineRule="auto"/>
+        <w:jc w:val="both"/>
+        <w:rPr>
+          <w:rFonts w:ascii="Times New Roman" w:hAnsi="Times New Roman"/>
+          <w:b/>
+          <w:color w:val="000000" w:themeColor="text1"/>
+          <w:sz w:val="28"/>
+          <w:szCs w:val="28"/>
+        </w:rPr>
+      </w:pPr>
+      <w:r>
+        <w:rPr>
+          <w:rFonts w:ascii="Times New Roman" w:hAnsi="Times New Roman"/>
+          <w:b/>
+          <w:color w:val="000000" w:themeColor="text1"/>
+          <w:sz w:val="28"/>
+          <w:szCs w:val="28"/>
+          <w:lang w:val="x-none"/>
+        </w:rPr>
+        <w:t>7.2. Организационные мероприятия</w:t>
+      </w:r>
+    </w:p>
+    <w:p>
+      <w:pPr>
+        <w:pStyle w:val="Left"/>
+        <w:spacing w:before="240"/>
+        <w:rPr>
+          <w:color w:val="000000" w:themeColor="text1"/>
+        </w:rPr>
+      </w:pPr>
+      <w:r>
+        <w:rPr>
+          <w:color w:val="000000" w:themeColor="text1"/>
+        </w:rPr>
+        <w:t>Силами Заказчика в срок до начала этапа работ «Разработка рабочей документации. Адаптация программ» должны быть решены организационные вопросы по взаимодействию с системами-источниками данных. К данным организационным вопросам относятся:</w:t>
+      </w:r>
+      <w:r>
+        <w:rPr>
+          <w:color w:val="000000" w:themeColor="text1"/>
+        </w:rPr>
+        <w:br/>
+        <w:t>- организация доступа к базам данных источников;</w:t>
+      </w:r>
+      <w:r>
+        <w:rPr>
+          <w:color w:val="000000" w:themeColor="text1"/>
+        </w:rPr>
+        <w:br/>
+        <w:t>- определение регламента информирования об изменениях структур систем-источников;</w:t>
+      </w:r>
+      <w:r>
+        <w:rPr>
+          <w:color w:val="000000" w:themeColor="text1"/>
+        </w:rPr>
+        <w:br/>
+        <w:t>- выделение ответственных специалистов со стороны Заказчика для взаимодействия с проектной командой по вопросам взаимодействия с системами-источниками данных.</w:t>
       </w:r>
     </w:p>
     <w:p>

--- a/TechZadanie.docx
+++ b/TechZadanie.docx
@@ -9459,6 +9459,59 @@
         </w:rPr>
         <w:br/>
         <w:t>- выделение ответственных специалистов со стороны Заказчика для взаимодействия с проектной командой по вопросам взаимодействия с системами-источниками данных.</w:t>
+      </w:r>
+    </w:p>
+    <w:p>
+      <w:pPr>
+        <w:autoSpaceDE w:val="0"/>
+        <w:autoSpaceDN w:val="0"/>
+        <w:adjustRightInd w:val="0"/>
+        <w:spacing w:before="240" w:after="0" w:line="240" w:lineRule="auto"/>
+        <w:jc w:val="both"/>
+        <w:rPr>
+          <w:rFonts w:ascii="Times New Roman" w:hAnsi="Times New Roman"/>
+          <w:b/>
+          <w:color w:val="000000" w:themeColor="text1"/>
+          <w:sz w:val="28"/>
+          <w:szCs w:val="28"/>
+          <w:lang w:val="x-none"/>
+        </w:rPr>
+      </w:pPr>
+      <w:r>
+        <w:rPr>
+          <w:rFonts w:ascii="Times New Roman" w:hAnsi="Times New Roman"/>
+          <w:b/>
+          <w:color w:val="000000" w:themeColor="text1"/>
+          <w:sz w:val="28"/>
+          <w:szCs w:val="28"/>
+          <w:lang w:val="x-none"/>
+        </w:rPr>
+        <w:t>7.3. Изменения в информационном обеспечении</w:t>
+      </w:r>
+    </w:p>
+    <w:p>
+      <w:pPr>
+        <w:pStyle w:val="Left"/>
+        <w:spacing w:before="240"/>
+        <w:rPr>
+          <w:color w:val="000000" w:themeColor="text1"/>
+          <w:sz w:val="28"/>
+          <w:szCs w:val="22"/>
+        </w:rPr>
+      </w:pPr>
+      <w:r>
+        <w:rPr>
+          <w:color w:val="000000" w:themeColor="text1"/>
+        </w:rPr>
+        <w:lastRenderedPageBreak/>
+        <w:t>Для организации информационного обеспечения системы должен быть разработан и утвержден регламент подготовки и публикации данных из систем-источников.</w:t>
+      </w:r>
+      <w:r>
+        <w:rPr>
+          <w:color w:val="000000" w:themeColor="text1"/>
+        </w:rPr>
+        <w:br/>
+        <w:t>Перечень регламентов может быть изменен на стадии «Разработка рабочей документации. Адаптация программ».</w:t>
       </w:r>
     </w:p>
     <w:p>

--- a/TechZadanie.docx
+++ b/TechZadanie.docx
@@ -9514,6 +9514,1561 @@
         <w:t>Перечень регламентов может быть изменен на стадии «Разработка рабочей документации. Адаптация программ».</w:t>
       </w:r>
     </w:p>
+    <w:p>
+      <w:pPr>
+        <w:autoSpaceDE w:val="0"/>
+        <w:autoSpaceDN w:val="0"/>
+        <w:adjustRightInd w:val="0"/>
+        <w:spacing w:before="240" w:line="240" w:lineRule="auto"/>
+        <w:jc w:val="both"/>
+        <w:rPr>
+          <w:rFonts w:ascii="Times New Roman" w:hAnsi="Times New Roman"/>
+          <w:b/>
+          <w:color w:val="000000" w:themeColor="text1"/>
+          <w:sz w:val="28"/>
+          <w:szCs w:val="28"/>
+          <w:lang w:val="x-none"/>
+        </w:rPr>
+      </w:pPr>
+      <w:r>
+        <w:rPr>
+          <w:rFonts w:ascii="Times New Roman" w:hAnsi="Times New Roman"/>
+          <w:b/>
+          <w:color w:val="000000" w:themeColor="text1"/>
+          <w:sz w:val="28"/>
+          <w:szCs w:val="28"/>
+          <w:lang w:val="x-none"/>
+        </w:rPr>
+        <w:t>8. Требования к документированию</w:t>
+      </w:r>
+    </w:p>
+    <w:tbl>
+      <w:tblPr>
+        <w:tblW w:w="8655" w:type="dxa"/>
+        <w:tblLook w:val="04A0" w:firstRow="1" w:lastRow="0" w:firstColumn="1" w:lastColumn="0" w:noHBand="0" w:noVBand="1"/>
+      </w:tblPr>
+      <w:tblGrid>
+        <w:gridCol w:w="4125"/>
+        <w:gridCol w:w="4530"/>
+      </w:tblGrid>
+      <w:tr>
+        <w:tc>
+          <w:tcPr>
+            <w:tcW w:w="0" w:type="auto"/>
+            <w:vMerge w:val="restart"/>
+            <w:tcBorders>
+              <w:top w:val="single" w:sz="6" w:space="0" w:color="000000"/>
+              <w:left w:val="single" w:sz="6" w:space="0" w:color="000000"/>
+              <w:bottom w:val="single" w:sz="6" w:space="0" w:color="000000"/>
+              <w:right w:val="single" w:sz="6" w:space="0" w:color="000000"/>
+            </w:tcBorders>
+            <w:shd w:val="clear" w:color="auto" w:fill="FFFFFF"/>
+            <w:tcMar>
+              <w:top w:w="60" w:type="dxa"/>
+              <w:left w:w="135" w:type="dxa"/>
+              <w:bottom w:w="60" w:type="dxa"/>
+              <w:right w:w="135" w:type="dxa"/>
+            </w:tcMar>
+            <w:vAlign w:val="center"/>
+            <w:hideMark/>
+          </w:tcPr>
+          <w:p>
+            <w:pPr>
+              <w:spacing w:before="150" w:after="150" w:line="240" w:lineRule="auto"/>
+              <w:rPr>
+                <w:rFonts w:ascii="Times New Roman" w:eastAsia="Times New Roman" w:hAnsi="Times New Roman"/>
+                <w:sz w:val="24"/>
+                <w:szCs w:val="24"/>
+              </w:rPr>
+            </w:pPr>
+            <w:r>
+              <w:rPr>
+                <w:rFonts w:ascii="Times New Roman" w:eastAsia="Times New Roman" w:hAnsi="Times New Roman"/>
+                <w:sz w:val="24"/>
+                <w:szCs w:val="24"/>
+              </w:rPr>
+              <w:t>Проектирование. Разработка эскизного проекта. Разработка технического проекта.</w:t>
+            </w:r>
+          </w:p>
+        </w:tc>
+        <w:tc>
+          <w:tcPr>
+            <w:tcW w:w="0" w:type="auto"/>
+            <w:tcBorders>
+              <w:top w:val="single" w:sz="6" w:space="0" w:color="000000"/>
+              <w:left w:val="single" w:sz="6" w:space="0" w:color="000000"/>
+              <w:bottom w:val="single" w:sz="6" w:space="0" w:color="000000"/>
+              <w:right w:val="single" w:sz="6" w:space="0" w:color="000000"/>
+            </w:tcBorders>
+            <w:shd w:val="clear" w:color="auto" w:fill="FFFFFF"/>
+            <w:tcMar>
+              <w:top w:w="60" w:type="dxa"/>
+              <w:left w:w="135" w:type="dxa"/>
+              <w:bottom w:w="60" w:type="dxa"/>
+              <w:right w:w="135" w:type="dxa"/>
+            </w:tcMar>
+            <w:vAlign w:val="center"/>
+            <w:hideMark/>
+          </w:tcPr>
+          <w:p>
+            <w:pPr>
+              <w:spacing w:before="150" w:after="150" w:line="240" w:lineRule="auto"/>
+              <w:rPr>
+                <w:rFonts w:ascii="Times New Roman" w:eastAsia="Times New Roman" w:hAnsi="Times New Roman"/>
+                <w:sz w:val="24"/>
+                <w:szCs w:val="24"/>
+              </w:rPr>
+            </w:pPr>
+            <w:r>
+              <w:rPr>
+                <w:rFonts w:ascii="Times New Roman" w:eastAsia="Times New Roman" w:hAnsi="Times New Roman"/>
+                <w:sz w:val="24"/>
+                <w:szCs w:val="24"/>
+              </w:rPr>
+              <w:t>Ведомость эскизного проекта</w:t>
+            </w:r>
+          </w:p>
+        </w:tc>
+      </w:tr>
+      <w:tr>
+        <w:tc>
+          <w:tcPr>
+            <w:tcW w:w="0" w:type="auto"/>
+            <w:vMerge/>
+            <w:tcBorders>
+              <w:top w:val="single" w:sz="6" w:space="0" w:color="000000"/>
+              <w:left w:val="single" w:sz="6" w:space="0" w:color="000000"/>
+              <w:bottom w:val="single" w:sz="6" w:space="0" w:color="000000"/>
+              <w:right w:val="single" w:sz="6" w:space="0" w:color="000000"/>
+            </w:tcBorders>
+            <w:vAlign w:val="center"/>
+            <w:hideMark/>
+          </w:tcPr>
+          <w:p>
+            <w:pPr>
+              <w:spacing w:after="0"/>
+              <w:rPr>
+                <w:rFonts w:ascii="Times New Roman" w:eastAsia="Times New Roman" w:hAnsi="Times New Roman"/>
+                <w:sz w:val="24"/>
+                <w:szCs w:val="24"/>
+              </w:rPr>
+            </w:pPr>
+          </w:p>
+        </w:tc>
+        <w:tc>
+          <w:tcPr>
+            <w:tcW w:w="0" w:type="auto"/>
+            <w:tcBorders>
+              <w:top w:val="single" w:sz="6" w:space="0" w:color="000000"/>
+              <w:left w:val="single" w:sz="6" w:space="0" w:color="000000"/>
+              <w:bottom w:val="single" w:sz="6" w:space="0" w:color="000000"/>
+              <w:right w:val="single" w:sz="6" w:space="0" w:color="000000"/>
+            </w:tcBorders>
+            <w:shd w:val="clear" w:color="auto" w:fill="FFFFFF"/>
+            <w:tcMar>
+              <w:top w:w="60" w:type="dxa"/>
+              <w:left w:w="135" w:type="dxa"/>
+              <w:bottom w:w="60" w:type="dxa"/>
+              <w:right w:w="135" w:type="dxa"/>
+            </w:tcMar>
+            <w:vAlign w:val="center"/>
+            <w:hideMark/>
+          </w:tcPr>
+          <w:p>
+            <w:pPr>
+              <w:spacing w:before="150" w:after="150" w:line="240" w:lineRule="auto"/>
+              <w:rPr>
+                <w:rFonts w:ascii="Times New Roman" w:eastAsia="Times New Roman" w:hAnsi="Times New Roman"/>
+                <w:sz w:val="24"/>
+                <w:szCs w:val="24"/>
+              </w:rPr>
+            </w:pPr>
+            <w:r>
+              <w:rPr>
+                <w:rFonts w:ascii="Times New Roman" w:eastAsia="Times New Roman" w:hAnsi="Times New Roman"/>
+                <w:sz w:val="24"/>
+                <w:szCs w:val="24"/>
+              </w:rPr>
+              <w:t>Пояснительная записка к эскизному проекту</w:t>
+            </w:r>
+          </w:p>
+        </w:tc>
+      </w:tr>
+      <w:tr>
+        <w:tc>
+          <w:tcPr>
+            <w:tcW w:w="0" w:type="auto"/>
+            <w:vMerge/>
+            <w:tcBorders>
+              <w:top w:val="single" w:sz="6" w:space="0" w:color="000000"/>
+              <w:left w:val="single" w:sz="6" w:space="0" w:color="000000"/>
+              <w:bottom w:val="single" w:sz="6" w:space="0" w:color="000000"/>
+              <w:right w:val="single" w:sz="6" w:space="0" w:color="000000"/>
+            </w:tcBorders>
+            <w:vAlign w:val="center"/>
+            <w:hideMark/>
+          </w:tcPr>
+          <w:p>
+            <w:pPr>
+              <w:spacing w:after="0"/>
+              <w:rPr>
+                <w:rFonts w:ascii="Times New Roman" w:eastAsia="Times New Roman" w:hAnsi="Times New Roman"/>
+                <w:sz w:val="24"/>
+                <w:szCs w:val="24"/>
+              </w:rPr>
+            </w:pPr>
+          </w:p>
+        </w:tc>
+        <w:tc>
+          <w:tcPr>
+            <w:tcW w:w="0" w:type="auto"/>
+            <w:tcBorders>
+              <w:top w:val="single" w:sz="6" w:space="0" w:color="000000"/>
+              <w:left w:val="single" w:sz="6" w:space="0" w:color="000000"/>
+              <w:bottom w:val="single" w:sz="6" w:space="0" w:color="000000"/>
+              <w:right w:val="single" w:sz="6" w:space="0" w:color="000000"/>
+            </w:tcBorders>
+            <w:shd w:val="clear" w:color="auto" w:fill="FFFFFF"/>
+            <w:tcMar>
+              <w:top w:w="60" w:type="dxa"/>
+              <w:left w:w="135" w:type="dxa"/>
+              <w:bottom w:w="60" w:type="dxa"/>
+              <w:right w:w="135" w:type="dxa"/>
+            </w:tcMar>
+            <w:vAlign w:val="center"/>
+            <w:hideMark/>
+          </w:tcPr>
+          <w:p>
+            <w:pPr>
+              <w:spacing w:before="150" w:after="150" w:line="240" w:lineRule="auto"/>
+              <w:rPr>
+                <w:rFonts w:ascii="Times New Roman" w:eastAsia="Times New Roman" w:hAnsi="Times New Roman"/>
+                <w:sz w:val="24"/>
+                <w:szCs w:val="24"/>
+              </w:rPr>
+            </w:pPr>
+            <w:r>
+              <w:rPr>
+                <w:rFonts w:ascii="Times New Roman" w:eastAsia="Times New Roman" w:hAnsi="Times New Roman"/>
+                <w:sz w:val="24"/>
+                <w:szCs w:val="24"/>
+              </w:rPr>
+              <w:t>Ведомость технического проекта</w:t>
+            </w:r>
+          </w:p>
+        </w:tc>
+      </w:tr>
+      <w:tr>
+        <w:tc>
+          <w:tcPr>
+            <w:tcW w:w="0" w:type="auto"/>
+            <w:vMerge/>
+            <w:tcBorders>
+              <w:top w:val="single" w:sz="6" w:space="0" w:color="000000"/>
+              <w:left w:val="single" w:sz="6" w:space="0" w:color="000000"/>
+              <w:bottom w:val="single" w:sz="6" w:space="0" w:color="000000"/>
+              <w:right w:val="single" w:sz="6" w:space="0" w:color="000000"/>
+            </w:tcBorders>
+            <w:vAlign w:val="center"/>
+            <w:hideMark/>
+          </w:tcPr>
+          <w:p>
+            <w:pPr>
+              <w:spacing w:after="0"/>
+              <w:rPr>
+                <w:rFonts w:ascii="Times New Roman" w:eastAsia="Times New Roman" w:hAnsi="Times New Roman"/>
+                <w:sz w:val="24"/>
+                <w:szCs w:val="24"/>
+              </w:rPr>
+            </w:pPr>
+          </w:p>
+        </w:tc>
+        <w:tc>
+          <w:tcPr>
+            <w:tcW w:w="0" w:type="auto"/>
+            <w:tcBorders>
+              <w:top w:val="single" w:sz="6" w:space="0" w:color="000000"/>
+              <w:left w:val="single" w:sz="6" w:space="0" w:color="000000"/>
+              <w:bottom w:val="single" w:sz="6" w:space="0" w:color="000000"/>
+              <w:right w:val="single" w:sz="6" w:space="0" w:color="000000"/>
+            </w:tcBorders>
+            <w:shd w:val="clear" w:color="auto" w:fill="FFFFFF"/>
+            <w:tcMar>
+              <w:top w:w="60" w:type="dxa"/>
+              <w:left w:w="135" w:type="dxa"/>
+              <w:bottom w:w="60" w:type="dxa"/>
+              <w:right w:w="135" w:type="dxa"/>
+            </w:tcMar>
+            <w:vAlign w:val="center"/>
+            <w:hideMark/>
+          </w:tcPr>
+          <w:p>
+            <w:pPr>
+              <w:spacing w:before="150" w:after="150" w:line="240" w:lineRule="auto"/>
+              <w:rPr>
+                <w:rFonts w:ascii="Times New Roman" w:eastAsia="Times New Roman" w:hAnsi="Times New Roman"/>
+                <w:sz w:val="24"/>
+                <w:szCs w:val="24"/>
+              </w:rPr>
+            </w:pPr>
+            <w:r>
+              <w:rPr>
+                <w:rFonts w:ascii="Times New Roman" w:eastAsia="Times New Roman" w:hAnsi="Times New Roman"/>
+                <w:sz w:val="24"/>
+                <w:szCs w:val="24"/>
+              </w:rPr>
+              <w:t>Пояснительная записка к техническому проекту</w:t>
+            </w:r>
+          </w:p>
+        </w:tc>
+      </w:tr>
+      <w:tr>
+        <w:tc>
+          <w:tcPr>
+            <w:tcW w:w="0" w:type="auto"/>
+            <w:vMerge/>
+            <w:tcBorders>
+              <w:top w:val="single" w:sz="6" w:space="0" w:color="000000"/>
+              <w:left w:val="single" w:sz="6" w:space="0" w:color="000000"/>
+              <w:bottom w:val="single" w:sz="6" w:space="0" w:color="000000"/>
+              <w:right w:val="single" w:sz="6" w:space="0" w:color="000000"/>
+            </w:tcBorders>
+            <w:vAlign w:val="center"/>
+            <w:hideMark/>
+          </w:tcPr>
+          <w:p>
+            <w:pPr>
+              <w:spacing w:after="0"/>
+              <w:rPr>
+                <w:rFonts w:ascii="Times New Roman" w:eastAsia="Times New Roman" w:hAnsi="Times New Roman"/>
+                <w:sz w:val="24"/>
+                <w:szCs w:val="24"/>
+              </w:rPr>
+            </w:pPr>
+          </w:p>
+        </w:tc>
+        <w:tc>
+          <w:tcPr>
+            <w:tcW w:w="0" w:type="auto"/>
+            <w:tcBorders>
+              <w:top w:val="single" w:sz="6" w:space="0" w:color="000000"/>
+              <w:left w:val="single" w:sz="6" w:space="0" w:color="000000"/>
+              <w:bottom w:val="single" w:sz="6" w:space="0" w:color="000000"/>
+              <w:right w:val="single" w:sz="6" w:space="0" w:color="000000"/>
+            </w:tcBorders>
+            <w:shd w:val="clear" w:color="auto" w:fill="FFFFFF"/>
+            <w:tcMar>
+              <w:top w:w="60" w:type="dxa"/>
+              <w:left w:w="135" w:type="dxa"/>
+              <w:bottom w:w="60" w:type="dxa"/>
+              <w:right w:w="135" w:type="dxa"/>
+            </w:tcMar>
+            <w:vAlign w:val="center"/>
+            <w:hideMark/>
+          </w:tcPr>
+          <w:p>
+            <w:pPr>
+              <w:spacing w:before="150" w:after="150" w:line="240" w:lineRule="auto"/>
+              <w:rPr>
+                <w:rFonts w:ascii="Times New Roman" w:eastAsia="Times New Roman" w:hAnsi="Times New Roman"/>
+                <w:sz w:val="24"/>
+                <w:szCs w:val="24"/>
+              </w:rPr>
+            </w:pPr>
+            <w:r>
+              <w:rPr>
+                <w:rFonts w:ascii="Times New Roman" w:eastAsia="Times New Roman" w:hAnsi="Times New Roman"/>
+                <w:sz w:val="24"/>
+                <w:szCs w:val="24"/>
+              </w:rPr>
+              <w:t>Схема функциональной структуры</w:t>
+            </w:r>
+          </w:p>
+        </w:tc>
+      </w:tr>
+      <w:tr>
+        <w:tc>
+          <w:tcPr>
+            <w:tcW w:w="0" w:type="auto"/>
+            <w:vMerge w:val="restart"/>
+            <w:tcBorders>
+              <w:top w:val="single" w:sz="6" w:space="0" w:color="000000"/>
+              <w:left w:val="single" w:sz="6" w:space="0" w:color="000000"/>
+              <w:bottom w:val="single" w:sz="6" w:space="0" w:color="000000"/>
+              <w:right w:val="single" w:sz="6" w:space="0" w:color="000000"/>
+            </w:tcBorders>
+            <w:shd w:val="clear" w:color="auto" w:fill="FFFFFF"/>
+            <w:tcMar>
+              <w:top w:w="60" w:type="dxa"/>
+              <w:left w:w="135" w:type="dxa"/>
+              <w:bottom w:w="60" w:type="dxa"/>
+              <w:right w:w="135" w:type="dxa"/>
+            </w:tcMar>
+            <w:vAlign w:val="center"/>
+            <w:hideMark/>
+          </w:tcPr>
+          <w:p>
+            <w:pPr>
+              <w:spacing w:before="150" w:after="150" w:line="240" w:lineRule="auto"/>
+              <w:rPr>
+                <w:rFonts w:ascii="Times New Roman" w:eastAsia="Times New Roman" w:hAnsi="Times New Roman"/>
+                <w:sz w:val="24"/>
+                <w:szCs w:val="24"/>
+              </w:rPr>
+            </w:pPr>
+            <w:r>
+              <w:rPr>
+                <w:rFonts w:ascii="Times New Roman" w:eastAsia="Times New Roman" w:hAnsi="Times New Roman"/>
+                <w:sz w:val="24"/>
+                <w:szCs w:val="24"/>
+              </w:rPr>
+              <w:t>Разработка рабочей документации. Адаптация программ</w:t>
+            </w:r>
+          </w:p>
+        </w:tc>
+        <w:tc>
+          <w:tcPr>
+            <w:tcW w:w="0" w:type="auto"/>
+            <w:tcBorders>
+              <w:top w:val="single" w:sz="6" w:space="0" w:color="000000"/>
+              <w:left w:val="single" w:sz="6" w:space="0" w:color="000000"/>
+              <w:bottom w:val="single" w:sz="6" w:space="0" w:color="000000"/>
+              <w:right w:val="single" w:sz="6" w:space="0" w:color="000000"/>
+            </w:tcBorders>
+            <w:shd w:val="clear" w:color="auto" w:fill="FFFFFF"/>
+            <w:tcMar>
+              <w:top w:w="60" w:type="dxa"/>
+              <w:left w:w="135" w:type="dxa"/>
+              <w:bottom w:w="60" w:type="dxa"/>
+              <w:right w:w="135" w:type="dxa"/>
+            </w:tcMar>
+            <w:vAlign w:val="center"/>
+            <w:hideMark/>
+          </w:tcPr>
+          <w:p>
+            <w:pPr>
+              <w:spacing w:before="150" w:after="150" w:line="240" w:lineRule="auto"/>
+              <w:rPr>
+                <w:rFonts w:ascii="Times New Roman" w:eastAsia="Times New Roman" w:hAnsi="Times New Roman"/>
+                <w:sz w:val="24"/>
+                <w:szCs w:val="24"/>
+              </w:rPr>
+            </w:pPr>
+            <w:r>
+              <w:rPr>
+                <w:rFonts w:ascii="Times New Roman" w:eastAsia="Times New Roman" w:hAnsi="Times New Roman"/>
+                <w:sz w:val="24"/>
+                <w:szCs w:val="24"/>
+              </w:rPr>
+              <w:t>Ведомость эксплуатационных документов</w:t>
+            </w:r>
+          </w:p>
+        </w:tc>
+      </w:tr>
+      <w:tr>
+        <w:tc>
+          <w:tcPr>
+            <w:tcW w:w="0" w:type="auto"/>
+            <w:vMerge/>
+            <w:tcBorders>
+              <w:top w:val="single" w:sz="6" w:space="0" w:color="000000"/>
+              <w:left w:val="single" w:sz="6" w:space="0" w:color="000000"/>
+              <w:bottom w:val="single" w:sz="6" w:space="0" w:color="000000"/>
+              <w:right w:val="single" w:sz="6" w:space="0" w:color="000000"/>
+            </w:tcBorders>
+            <w:vAlign w:val="center"/>
+            <w:hideMark/>
+          </w:tcPr>
+          <w:p>
+            <w:pPr>
+              <w:spacing w:after="0"/>
+              <w:rPr>
+                <w:rFonts w:ascii="Times New Roman" w:eastAsia="Times New Roman" w:hAnsi="Times New Roman"/>
+                <w:sz w:val="24"/>
+                <w:szCs w:val="24"/>
+              </w:rPr>
+            </w:pPr>
+          </w:p>
+        </w:tc>
+        <w:tc>
+          <w:tcPr>
+            <w:tcW w:w="0" w:type="auto"/>
+            <w:tcBorders>
+              <w:top w:val="single" w:sz="6" w:space="0" w:color="000000"/>
+              <w:left w:val="single" w:sz="6" w:space="0" w:color="000000"/>
+              <w:bottom w:val="single" w:sz="6" w:space="0" w:color="000000"/>
+              <w:right w:val="single" w:sz="6" w:space="0" w:color="000000"/>
+            </w:tcBorders>
+            <w:shd w:val="clear" w:color="auto" w:fill="FFFFFF"/>
+            <w:tcMar>
+              <w:top w:w="60" w:type="dxa"/>
+              <w:left w:w="135" w:type="dxa"/>
+              <w:bottom w:w="60" w:type="dxa"/>
+              <w:right w:w="135" w:type="dxa"/>
+            </w:tcMar>
+            <w:vAlign w:val="center"/>
+            <w:hideMark/>
+          </w:tcPr>
+          <w:p>
+            <w:pPr>
+              <w:spacing w:before="150" w:after="150" w:line="240" w:lineRule="auto"/>
+              <w:rPr>
+                <w:rFonts w:ascii="Times New Roman" w:eastAsia="Times New Roman" w:hAnsi="Times New Roman"/>
+                <w:sz w:val="24"/>
+                <w:szCs w:val="24"/>
+              </w:rPr>
+            </w:pPr>
+            <w:r>
+              <w:rPr>
+                <w:rFonts w:ascii="Times New Roman" w:eastAsia="Times New Roman" w:hAnsi="Times New Roman"/>
+                <w:sz w:val="24"/>
+                <w:szCs w:val="24"/>
+              </w:rPr>
+              <w:t>Ведомость машинных носителей информации</w:t>
+            </w:r>
+          </w:p>
+        </w:tc>
+      </w:tr>
+      <w:tr>
+        <w:tc>
+          <w:tcPr>
+            <w:tcW w:w="0" w:type="auto"/>
+            <w:vMerge/>
+            <w:tcBorders>
+              <w:top w:val="single" w:sz="6" w:space="0" w:color="000000"/>
+              <w:left w:val="single" w:sz="6" w:space="0" w:color="000000"/>
+              <w:bottom w:val="single" w:sz="6" w:space="0" w:color="000000"/>
+              <w:right w:val="single" w:sz="6" w:space="0" w:color="000000"/>
+            </w:tcBorders>
+            <w:vAlign w:val="center"/>
+            <w:hideMark/>
+          </w:tcPr>
+          <w:p>
+            <w:pPr>
+              <w:spacing w:after="0"/>
+              <w:rPr>
+                <w:rFonts w:ascii="Times New Roman" w:eastAsia="Times New Roman" w:hAnsi="Times New Roman"/>
+                <w:sz w:val="24"/>
+                <w:szCs w:val="24"/>
+              </w:rPr>
+            </w:pPr>
+          </w:p>
+        </w:tc>
+        <w:tc>
+          <w:tcPr>
+            <w:tcW w:w="0" w:type="auto"/>
+            <w:tcBorders>
+              <w:top w:val="single" w:sz="6" w:space="0" w:color="000000"/>
+              <w:left w:val="single" w:sz="6" w:space="0" w:color="000000"/>
+              <w:bottom w:val="single" w:sz="6" w:space="0" w:color="000000"/>
+              <w:right w:val="single" w:sz="6" w:space="0" w:color="000000"/>
+            </w:tcBorders>
+            <w:shd w:val="clear" w:color="auto" w:fill="FFFFFF"/>
+            <w:tcMar>
+              <w:top w:w="60" w:type="dxa"/>
+              <w:left w:w="135" w:type="dxa"/>
+              <w:bottom w:w="60" w:type="dxa"/>
+              <w:right w:w="135" w:type="dxa"/>
+            </w:tcMar>
+            <w:vAlign w:val="center"/>
+            <w:hideMark/>
+          </w:tcPr>
+          <w:p>
+            <w:pPr>
+              <w:spacing w:before="150" w:after="150" w:line="240" w:lineRule="auto"/>
+              <w:rPr>
+                <w:rFonts w:ascii="Times New Roman" w:eastAsia="Times New Roman" w:hAnsi="Times New Roman"/>
+                <w:sz w:val="24"/>
+                <w:szCs w:val="24"/>
+              </w:rPr>
+            </w:pPr>
+            <w:r>
+              <w:rPr>
+                <w:rFonts w:ascii="Times New Roman" w:eastAsia="Times New Roman" w:hAnsi="Times New Roman"/>
+                <w:sz w:val="24"/>
+                <w:szCs w:val="24"/>
+              </w:rPr>
+              <w:t>Паспорт</w:t>
+            </w:r>
+          </w:p>
+        </w:tc>
+      </w:tr>
+      <w:tr>
+        <w:tc>
+          <w:tcPr>
+            <w:tcW w:w="0" w:type="auto"/>
+            <w:vMerge/>
+            <w:tcBorders>
+              <w:top w:val="single" w:sz="6" w:space="0" w:color="000000"/>
+              <w:left w:val="single" w:sz="6" w:space="0" w:color="000000"/>
+              <w:bottom w:val="single" w:sz="6" w:space="0" w:color="000000"/>
+              <w:right w:val="single" w:sz="6" w:space="0" w:color="000000"/>
+            </w:tcBorders>
+            <w:vAlign w:val="center"/>
+            <w:hideMark/>
+          </w:tcPr>
+          <w:p>
+            <w:pPr>
+              <w:spacing w:after="0"/>
+              <w:rPr>
+                <w:rFonts w:ascii="Times New Roman" w:eastAsia="Times New Roman" w:hAnsi="Times New Roman"/>
+                <w:sz w:val="24"/>
+                <w:szCs w:val="24"/>
+              </w:rPr>
+            </w:pPr>
+          </w:p>
+        </w:tc>
+        <w:tc>
+          <w:tcPr>
+            <w:tcW w:w="0" w:type="auto"/>
+            <w:tcBorders>
+              <w:top w:val="single" w:sz="6" w:space="0" w:color="000000"/>
+              <w:left w:val="single" w:sz="6" w:space="0" w:color="000000"/>
+              <w:bottom w:val="single" w:sz="6" w:space="0" w:color="000000"/>
+              <w:right w:val="single" w:sz="6" w:space="0" w:color="000000"/>
+            </w:tcBorders>
+            <w:shd w:val="clear" w:color="auto" w:fill="FFFFFF"/>
+            <w:tcMar>
+              <w:top w:w="60" w:type="dxa"/>
+              <w:left w:w="135" w:type="dxa"/>
+              <w:bottom w:w="60" w:type="dxa"/>
+              <w:right w:w="135" w:type="dxa"/>
+            </w:tcMar>
+            <w:vAlign w:val="center"/>
+            <w:hideMark/>
+          </w:tcPr>
+          <w:p>
+            <w:pPr>
+              <w:spacing w:before="150" w:after="150" w:line="240" w:lineRule="auto"/>
+              <w:rPr>
+                <w:rFonts w:ascii="Times New Roman" w:eastAsia="Times New Roman" w:hAnsi="Times New Roman"/>
+                <w:sz w:val="24"/>
+                <w:szCs w:val="24"/>
+              </w:rPr>
+            </w:pPr>
+            <w:r>
+              <w:rPr>
+                <w:rFonts w:ascii="Times New Roman" w:eastAsia="Times New Roman" w:hAnsi="Times New Roman"/>
+                <w:sz w:val="24"/>
+                <w:szCs w:val="24"/>
+              </w:rPr>
+              <w:t>Общее описание системы</w:t>
+            </w:r>
+          </w:p>
+        </w:tc>
+      </w:tr>
+      <w:tr>
+        <w:tc>
+          <w:tcPr>
+            <w:tcW w:w="0" w:type="auto"/>
+            <w:vMerge/>
+            <w:tcBorders>
+              <w:top w:val="single" w:sz="6" w:space="0" w:color="000000"/>
+              <w:left w:val="single" w:sz="6" w:space="0" w:color="000000"/>
+              <w:bottom w:val="single" w:sz="6" w:space="0" w:color="000000"/>
+              <w:right w:val="single" w:sz="6" w:space="0" w:color="000000"/>
+            </w:tcBorders>
+            <w:vAlign w:val="center"/>
+            <w:hideMark/>
+          </w:tcPr>
+          <w:p>
+            <w:pPr>
+              <w:spacing w:after="0"/>
+              <w:rPr>
+                <w:rFonts w:ascii="Times New Roman" w:eastAsia="Times New Roman" w:hAnsi="Times New Roman"/>
+                <w:sz w:val="24"/>
+                <w:szCs w:val="24"/>
+              </w:rPr>
+            </w:pPr>
+          </w:p>
+        </w:tc>
+        <w:tc>
+          <w:tcPr>
+            <w:tcW w:w="0" w:type="auto"/>
+            <w:tcBorders>
+              <w:top w:val="single" w:sz="6" w:space="0" w:color="000000"/>
+              <w:left w:val="single" w:sz="6" w:space="0" w:color="000000"/>
+              <w:bottom w:val="single" w:sz="6" w:space="0" w:color="000000"/>
+              <w:right w:val="single" w:sz="6" w:space="0" w:color="000000"/>
+            </w:tcBorders>
+            <w:shd w:val="clear" w:color="auto" w:fill="FFFFFF"/>
+            <w:tcMar>
+              <w:top w:w="60" w:type="dxa"/>
+              <w:left w:w="135" w:type="dxa"/>
+              <w:bottom w:w="60" w:type="dxa"/>
+              <w:right w:w="135" w:type="dxa"/>
+            </w:tcMar>
+            <w:vAlign w:val="center"/>
+            <w:hideMark/>
+          </w:tcPr>
+          <w:p>
+            <w:pPr>
+              <w:spacing w:before="150" w:after="150" w:line="240" w:lineRule="auto"/>
+              <w:rPr>
+                <w:rFonts w:ascii="Times New Roman" w:eastAsia="Times New Roman" w:hAnsi="Times New Roman"/>
+                <w:sz w:val="24"/>
+                <w:szCs w:val="24"/>
+              </w:rPr>
+            </w:pPr>
+            <w:r>
+              <w:rPr>
+                <w:rFonts w:ascii="Times New Roman" w:eastAsia="Times New Roman" w:hAnsi="Times New Roman"/>
+                <w:sz w:val="24"/>
+                <w:szCs w:val="24"/>
+              </w:rPr>
+              <w:t>Технологическая инструкция</w:t>
+            </w:r>
+          </w:p>
+        </w:tc>
+      </w:tr>
+      <w:tr>
+        <w:tc>
+          <w:tcPr>
+            <w:tcW w:w="0" w:type="auto"/>
+            <w:vMerge/>
+            <w:tcBorders>
+              <w:top w:val="single" w:sz="6" w:space="0" w:color="000000"/>
+              <w:left w:val="single" w:sz="6" w:space="0" w:color="000000"/>
+              <w:bottom w:val="single" w:sz="6" w:space="0" w:color="000000"/>
+              <w:right w:val="single" w:sz="6" w:space="0" w:color="000000"/>
+            </w:tcBorders>
+            <w:vAlign w:val="center"/>
+            <w:hideMark/>
+          </w:tcPr>
+          <w:p>
+            <w:pPr>
+              <w:spacing w:after="0"/>
+              <w:rPr>
+                <w:rFonts w:ascii="Times New Roman" w:eastAsia="Times New Roman" w:hAnsi="Times New Roman"/>
+                <w:sz w:val="24"/>
+                <w:szCs w:val="24"/>
+              </w:rPr>
+            </w:pPr>
+          </w:p>
+        </w:tc>
+        <w:tc>
+          <w:tcPr>
+            <w:tcW w:w="0" w:type="auto"/>
+            <w:tcBorders>
+              <w:top w:val="single" w:sz="6" w:space="0" w:color="000000"/>
+              <w:left w:val="single" w:sz="6" w:space="0" w:color="000000"/>
+              <w:bottom w:val="single" w:sz="6" w:space="0" w:color="000000"/>
+              <w:right w:val="single" w:sz="6" w:space="0" w:color="000000"/>
+            </w:tcBorders>
+            <w:shd w:val="clear" w:color="auto" w:fill="FFFFFF"/>
+            <w:tcMar>
+              <w:top w:w="60" w:type="dxa"/>
+              <w:left w:w="135" w:type="dxa"/>
+              <w:bottom w:w="60" w:type="dxa"/>
+              <w:right w:w="135" w:type="dxa"/>
+            </w:tcMar>
+            <w:vAlign w:val="center"/>
+            <w:hideMark/>
+          </w:tcPr>
+          <w:p>
+            <w:pPr>
+              <w:spacing w:before="150" w:after="150" w:line="240" w:lineRule="auto"/>
+              <w:rPr>
+                <w:rFonts w:ascii="Times New Roman" w:eastAsia="Times New Roman" w:hAnsi="Times New Roman"/>
+                <w:sz w:val="24"/>
+                <w:szCs w:val="24"/>
+              </w:rPr>
+            </w:pPr>
+            <w:r>
+              <w:rPr>
+                <w:rFonts w:ascii="Times New Roman" w:eastAsia="Times New Roman" w:hAnsi="Times New Roman"/>
+                <w:sz w:val="24"/>
+                <w:szCs w:val="24"/>
+              </w:rPr>
+              <w:t>Руководство пользователя</w:t>
+            </w:r>
+          </w:p>
+        </w:tc>
+      </w:tr>
+      <w:tr>
+        <w:tc>
+          <w:tcPr>
+            <w:tcW w:w="0" w:type="auto"/>
+            <w:vMerge/>
+            <w:tcBorders>
+              <w:top w:val="single" w:sz="6" w:space="0" w:color="000000"/>
+              <w:left w:val="single" w:sz="6" w:space="0" w:color="000000"/>
+              <w:bottom w:val="single" w:sz="6" w:space="0" w:color="000000"/>
+              <w:right w:val="single" w:sz="6" w:space="0" w:color="000000"/>
+            </w:tcBorders>
+            <w:vAlign w:val="center"/>
+            <w:hideMark/>
+          </w:tcPr>
+          <w:p>
+            <w:pPr>
+              <w:spacing w:after="0"/>
+              <w:rPr>
+                <w:rFonts w:ascii="Times New Roman" w:eastAsia="Times New Roman" w:hAnsi="Times New Roman"/>
+                <w:sz w:val="24"/>
+                <w:szCs w:val="24"/>
+              </w:rPr>
+            </w:pPr>
+          </w:p>
+        </w:tc>
+        <w:tc>
+          <w:tcPr>
+            <w:tcW w:w="0" w:type="auto"/>
+            <w:tcBorders>
+              <w:top w:val="single" w:sz="6" w:space="0" w:color="000000"/>
+              <w:left w:val="single" w:sz="6" w:space="0" w:color="000000"/>
+              <w:bottom w:val="single" w:sz="6" w:space="0" w:color="000000"/>
+              <w:right w:val="single" w:sz="6" w:space="0" w:color="000000"/>
+            </w:tcBorders>
+            <w:shd w:val="clear" w:color="auto" w:fill="FFFFFF"/>
+            <w:tcMar>
+              <w:top w:w="60" w:type="dxa"/>
+              <w:left w:w="135" w:type="dxa"/>
+              <w:bottom w:w="60" w:type="dxa"/>
+              <w:right w:w="135" w:type="dxa"/>
+            </w:tcMar>
+            <w:vAlign w:val="center"/>
+            <w:hideMark/>
+          </w:tcPr>
+          <w:p>
+            <w:pPr>
+              <w:spacing w:before="150" w:after="150" w:line="240" w:lineRule="auto"/>
+              <w:rPr>
+                <w:rFonts w:ascii="Times New Roman" w:eastAsia="Times New Roman" w:hAnsi="Times New Roman"/>
+                <w:sz w:val="24"/>
+                <w:szCs w:val="24"/>
+              </w:rPr>
+            </w:pPr>
+            <w:r>
+              <w:rPr>
+                <w:rFonts w:ascii="Times New Roman" w:eastAsia="Times New Roman" w:hAnsi="Times New Roman"/>
+                <w:sz w:val="24"/>
+                <w:szCs w:val="24"/>
+              </w:rPr>
+              <w:t>Описание технологического процесса обработки данных (включая телеобработку)</w:t>
+            </w:r>
+          </w:p>
+        </w:tc>
+      </w:tr>
+      <w:tr>
+        <w:tc>
+          <w:tcPr>
+            <w:tcW w:w="0" w:type="auto"/>
+            <w:vMerge/>
+            <w:tcBorders>
+              <w:top w:val="single" w:sz="6" w:space="0" w:color="000000"/>
+              <w:left w:val="single" w:sz="6" w:space="0" w:color="000000"/>
+              <w:bottom w:val="single" w:sz="6" w:space="0" w:color="000000"/>
+              <w:right w:val="single" w:sz="6" w:space="0" w:color="000000"/>
+            </w:tcBorders>
+            <w:vAlign w:val="center"/>
+            <w:hideMark/>
+          </w:tcPr>
+          <w:p>
+            <w:pPr>
+              <w:spacing w:after="0"/>
+              <w:rPr>
+                <w:rFonts w:ascii="Times New Roman" w:eastAsia="Times New Roman" w:hAnsi="Times New Roman"/>
+                <w:sz w:val="24"/>
+                <w:szCs w:val="24"/>
+              </w:rPr>
+            </w:pPr>
+          </w:p>
+        </w:tc>
+        <w:tc>
+          <w:tcPr>
+            <w:tcW w:w="0" w:type="auto"/>
+            <w:tcBorders>
+              <w:top w:val="single" w:sz="6" w:space="0" w:color="000000"/>
+              <w:left w:val="single" w:sz="6" w:space="0" w:color="000000"/>
+              <w:bottom w:val="single" w:sz="6" w:space="0" w:color="000000"/>
+              <w:right w:val="single" w:sz="6" w:space="0" w:color="000000"/>
+            </w:tcBorders>
+            <w:shd w:val="clear" w:color="auto" w:fill="FFFFFF"/>
+            <w:tcMar>
+              <w:top w:w="60" w:type="dxa"/>
+              <w:left w:w="135" w:type="dxa"/>
+              <w:bottom w:w="60" w:type="dxa"/>
+              <w:right w:w="135" w:type="dxa"/>
+            </w:tcMar>
+            <w:vAlign w:val="center"/>
+            <w:hideMark/>
+          </w:tcPr>
+          <w:p>
+            <w:pPr>
+              <w:spacing w:before="150" w:after="150" w:line="240" w:lineRule="auto"/>
+              <w:rPr>
+                <w:rFonts w:ascii="Times New Roman" w:eastAsia="Times New Roman" w:hAnsi="Times New Roman"/>
+                <w:sz w:val="24"/>
+                <w:szCs w:val="24"/>
+              </w:rPr>
+            </w:pPr>
+            <w:r>
+              <w:rPr>
+                <w:rFonts w:ascii="Times New Roman" w:eastAsia="Times New Roman" w:hAnsi="Times New Roman"/>
+                <w:sz w:val="24"/>
+                <w:szCs w:val="24"/>
+              </w:rPr>
+              <w:t>Инструкция по формированию и ведению базы данных (набора данных)</w:t>
+            </w:r>
+          </w:p>
+        </w:tc>
+      </w:tr>
+      <w:tr>
+        <w:tc>
+          <w:tcPr>
+            <w:tcW w:w="0" w:type="auto"/>
+            <w:vMerge/>
+            <w:tcBorders>
+              <w:top w:val="single" w:sz="6" w:space="0" w:color="000000"/>
+              <w:left w:val="single" w:sz="6" w:space="0" w:color="000000"/>
+              <w:bottom w:val="single" w:sz="6" w:space="0" w:color="000000"/>
+              <w:right w:val="single" w:sz="6" w:space="0" w:color="000000"/>
+            </w:tcBorders>
+            <w:vAlign w:val="center"/>
+            <w:hideMark/>
+          </w:tcPr>
+          <w:p>
+            <w:pPr>
+              <w:spacing w:after="0"/>
+              <w:rPr>
+                <w:rFonts w:ascii="Times New Roman" w:eastAsia="Times New Roman" w:hAnsi="Times New Roman"/>
+                <w:sz w:val="24"/>
+                <w:szCs w:val="24"/>
+              </w:rPr>
+            </w:pPr>
+          </w:p>
+        </w:tc>
+        <w:tc>
+          <w:tcPr>
+            <w:tcW w:w="0" w:type="auto"/>
+            <w:tcBorders>
+              <w:top w:val="single" w:sz="6" w:space="0" w:color="000000"/>
+              <w:left w:val="single" w:sz="6" w:space="0" w:color="000000"/>
+              <w:bottom w:val="single" w:sz="6" w:space="0" w:color="000000"/>
+              <w:right w:val="single" w:sz="6" w:space="0" w:color="000000"/>
+            </w:tcBorders>
+            <w:shd w:val="clear" w:color="auto" w:fill="FFFFFF"/>
+            <w:tcMar>
+              <w:top w:w="60" w:type="dxa"/>
+              <w:left w:w="135" w:type="dxa"/>
+              <w:bottom w:w="60" w:type="dxa"/>
+              <w:right w:w="135" w:type="dxa"/>
+            </w:tcMar>
+            <w:vAlign w:val="center"/>
+            <w:hideMark/>
+          </w:tcPr>
+          <w:p>
+            <w:pPr>
+              <w:spacing w:before="150" w:after="150" w:line="240" w:lineRule="auto"/>
+              <w:rPr>
+                <w:rFonts w:ascii="Times New Roman" w:eastAsia="Times New Roman" w:hAnsi="Times New Roman"/>
+                <w:sz w:val="24"/>
+                <w:szCs w:val="24"/>
+              </w:rPr>
+            </w:pPr>
+            <w:r>
+              <w:rPr>
+                <w:rFonts w:ascii="Times New Roman" w:eastAsia="Times New Roman" w:hAnsi="Times New Roman"/>
+                <w:sz w:val="24"/>
+                <w:szCs w:val="24"/>
+              </w:rPr>
+              <w:t>Состав выходных данных (сообщений)</w:t>
+            </w:r>
+          </w:p>
+        </w:tc>
+      </w:tr>
+      <w:tr>
+        <w:tc>
+          <w:tcPr>
+            <w:tcW w:w="0" w:type="auto"/>
+            <w:vMerge/>
+            <w:tcBorders>
+              <w:top w:val="single" w:sz="6" w:space="0" w:color="000000"/>
+              <w:left w:val="single" w:sz="6" w:space="0" w:color="000000"/>
+              <w:bottom w:val="single" w:sz="6" w:space="0" w:color="000000"/>
+              <w:right w:val="single" w:sz="6" w:space="0" w:color="000000"/>
+            </w:tcBorders>
+            <w:vAlign w:val="center"/>
+            <w:hideMark/>
+          </w:tcPr>
+          <w:p>
+            <w:pPr>
+              <w:spacing w:after="0"/>
+              <w:rPr>
+                <w:rFonts w:ascii="Times New Roman" w:eastAsia="Times New Roman" w:hAnsi="Times New Roman"/>
+                <w:sz w:val="24"/>
+                <w:szCs w:val="24"/>
+              </w:rPr>
+            </w:pPr>
+          </w:p>
+        </w:tc>
+        <w:tc>
+          <w:tcPr>
+            <w:tcW w:w="0" w:type="auto"/>
+            <w:tcBorders>
+              <w:top w:val="single" w:sz="6" w:space="0" w:color="000000"/>
+              <w:left w:val="single" w:sz="6" w:space="0" w:color="000000"/>
+              <w:bottom w:val="single" w:sz="6" w:space="0" w:color="000000"/>
+              <w:right w:val="single" w:sz="6" w:space="0" w:color="000000"/>
+            </w:tcBorders>
+            <w:shd w:val="clear" w:color="auto" w:fill="FFFFFF"/>
+            <w:tcMar>
+              <w:top w:w="60" w:type="dxa"/>
+              <w:left w:w="135" w:type="dxa"/>
+              <w:bottom w:w="60" w:type="dxa"/>
+              <w:right w:w="135" w:type="dxa"/>
+            </w:tcMar>
+            <w:vAlign w:val="center"/>
+            <w:hideMark/>
+          </w:tcPr>
+          <w:p>
+            <w:pPr>
+              <w:spacing w:before="150" w:after="150" w:line="240" w:lineRule="auto"/>
+              <w:rPr>
+                <w:rFonts w:ascii="Times New Roman" w:eastAsia="Times New Roman" w:hAnsi="Times New Roman"/>
+                <w:sz w:val="24"/>
+                <w:szCs w:val="24"/>
+              </w:rPr>
+            </w:pPr>
+            <w:r>
+              <w:rPr>
+                <w:rFonts w:ascii="Times New Roman" w:eastAsia="Times New Roman" w:hAnsi="Times New Roman"/>
+                <w:sz w:val="24"/>
+                <w:szCs w:val="24"/>
+              </w:rPr>
+              <w:t>Каталог базы данных</w:t>
+            </w:r>
+          </w:p>
+        </w:tc>
+      </w:tr>
+      <w:tr>
+        <w:tc>
+          <w:tcPr>
+            <w:tcW w:w="0" w:type="auto"/>
+            <w:vMerge/>
+            <w:tcBorders>
+              <w:top w:val="single" w:sz="6" w:space="0" w:color="000000"/>
+              <w:left w:val="single" w:sz="6" w:space="0" w:color="000000"/>
+              <w:bottom w:val="single" w:sz="6" w:space="0" w:color="000000"/>
+              <w:right w:val="single" w:sz="6" w:space="0" w:color="000000"/>
+            </w:tcBorders>
+            <w:vAlign w:val="center"/>
+            <w:hideMark/>
+          </w:tcPr>
+          <w:p>
+            <w:pPr>
+              <w:spacing w:after="0"/>
+              <w:rPr>
+                <w:rFonts w:ascii="Times New Roman" w:eastAsia="Times New Roman" w:hAnsi="Times New Roman"/>
+                <w:sz w:val="24"/>
+                <w:szCs w:val="24"/>
+              </w:rPr>
+            </w:pPr>
+          </w:p>
+        </w:tc>
+        <w:tc>
+          <w:tcPr>
+            <w:tcW w:w="0" w:type="auto"/>
+            <w:tcBorders>
+              <w:top w:val="single" w:sz="6" w:space="0" w:color="000000"/>
+              <w:left w:val="single" w:sz="6" w:space="0" w:color="000000"/>
+              <w:bottom w:val="single" w:sz="6" w:space="0" w:color="000000"/>
+              <w:right w:val="single" w:sz="6" w:space="0" w:color="000000"/>
+            </w:tcBorders>
+            <w:shd w:val="clear" w:color="auto" w:fill="FFFFFF"/>
+            <w:tcMar>
+              <w:top w:w="60" w:type="dxa"/>
+              <w:left w:w="135" w:type="dxa"/>
+              <w:bottom w:w="60" w:type="dxa"/>
+              <w:right w:w="135" w:type="dxa"/>
+            </w:tcMar>
+            <w:vAlign w:val="center"/>
+            <w:hideMark/>
+          </w:tcPr>
+          <w:p>
+            <w:pPr>
+              <w:spacing w:before="150" w:after="150" w:line="240" w:lineRule="auto"/>
+              <w:rPr>
+                <w:rFonts w:ascii="Times New Roman" w:eastAsia="Times New Roman" w:hAnsi="Times New Roman"/>
+                <w:sz w:val="24"/>
+                <w:szCs w:val="24"/>
+              </w:rPr>
+            </w:pPr>
+            <w:r>
+              <w:rPr>
+                <w:rFonts w:ascii="Times New Roman" w:eastAsia="Times New Roman" w:hAnsi="Times New Roman"/>
+                <w:sz w:val="24"/>
+                <w:szCs w:val="24"/>
+              </w:rPr>
+              <w:t>Программа и методика испытаний</w:t>
+            </w:r>
+          </w:p>
+        </w:tc>
+      </w:tr>
+      <w:tr>
+        <w:tc>
+          <w:tcPr>
+            <w:tcW w:w="0" w:type="auto"/>
+            <w:vMerge/>
+            <w:tcBorders>
+              <w:top w:val="single" w:sz="6" w:space="0" w:color="000000"/>
+              <w:left w:val="single" w:sz="6" w:space="0" w:color="000000"/>
+              <w:bottom w:val="single" w:sz="6" w:space="0" w:color="000000"/>
+              <w:right w:val="single" w:sz="6" w:space="0" w:color="000000"/>
+            </w:tcBorders>
+            <w:vAlign w:val="center"/>
+            <w:hideMark/>
+          </w:tcPr>
+          <w:p>
+            <w:pPr>
+              <w:spacing w:after="0"/>
+              <w:rPr>
+                <w:rFonts w:ascii="Times New Roman" w:eastAsia="Times New Roman" w:hAnsi="Times New Roman"/>
+                <w:sz w:val="24"/>
+                <w:szCs w:val="24"/>
+              </w:rPr>
+            </w:pPr>
+          </w:p>
+        </w:tc>
+        <w:tc>
+          <w:tcPr>
+            <w:tcW w:w="0" w:type="auto"/>
+            <w:tcBorders>
+              <w:top w:val="single" w:sz="6" w:space="0" w:color="000000"/>
+              <w:left w:val="single" w:sz="6" w:space="0" w:color="000000"/>
+              <w:bottom w:val="single" w:sz="6" w:space="0" w:color="000000"/>
+              <w:right w:val="single" w:sz="6" w:space="0" w:color="000000"/>
+            </w:tcBorders>
+            <w:shd w:val="clear" w:color="auto" w:fill="FFFFFF"/>
+            <w:tcMar>
+              <w:top w:w="60" w:type="dxa"/>
+              <w:left w:w="135" w:type="dxa"/>
+              <w:bottom w:w="60" w:type="dxa"/>
+              <w:right w:w="135" w:type="dxa"/>
+            </w:tcMar>
+            <w:vAlign w:val="center"/>
+            <w:hideMark/>
+          </w:tcPr>
+          <w:p>
+            <w:pPr>
+              <w:spacing w:before="150" w:after="150" w:line="240" w:lineRule="auto"/>
+              <w:rPr>
+                <w:rFonts w:ascii="Times New Roman" w:eastAsia="Times New Roman" w:hAnsi="Times New Roman"/>
+                <w:sz w:val="24"/>
+                <w:szCs w:val="24"/>
+              </w:rPr>
+            </w:pPr>
+            <w:r>
+              <w:rPr>
+                <w:rFonts w:ascii="Times New Roman" w:eastAsia="Times New Roman" w:hAnsi="Times New Roman"/>
+                <w:sz w:val="24"/>
+                <w:szCs w:val="24"/>
+              </w:rPr>
+              <w:t>Спецификация</w:t>
+            </w:r>
+          </w:p>
+        </w:tc>
+      </w:tr>
+      <w:tr>
+        <w:tc>
+          <w:tcPr>
+            <w:tcW w:w="0" w:type="auto"/>
+            <w:vMerge/>
+            <w:tcBorders>
+              <w:top w:val="single" w:sz="6" w:space="0" w:color="000000"/>
+              <w:left w:val="single" w:sz="6" w:space="0" w:color="000000"/>
+              <w:bottom w:val="single" w:sz="6" w:space="0" w:color="000000"/>
+              <w:right w:val="single" w:sz="6" w:space="0" w:color="000000"/>
+            </w:tcBorders>
+            <w:vAlign w:val="center"/>
+            <w:hideMark/>
+          </w:tcPr>
+          <w:p>
+            <w:pPr>
+              <w:spacing w:after="0"/>
+              <w:rPr>
+                <w:rFonts w:ascii="Times New Roman" w:eastAsia="Times New Roman" w:hAnsi="Times New Roman"/>
+                <w:sz w:val="24"/>
+                <w:szCs w:val="24"/>
+              </w:rPr>
+            </w:pPr>
+          </w:p>
+        </w:tc>
+        <w:tc>
+          <w:tcPr>
+            <w:tcW w:w="0" w:type="auto"/>
+            <w:tcBorders>
+              <w:top w:val="single" w:sz="6" w:space="0" w:color="000000"/>
+              <w:left w:val="single" w:sz="6" w:space="0" w:color="000000"/>
+              <w:bottom w:val="single" w:sz="6" w:space="0" w:color="000000"/>
+              <w:right w:val="single" w:sz="6" w:space="0" w:color="000000"/>
+            </w:tcBorders>
+            <w:shd w:val="clear" w:color="auto" w:fill="FFFFFF"/>
+            <w:tcMar>
+              <w:top w:w="60" w:type="dxa"/>
+              <w:left w:w="135" w:type="dxa"/>
+              <w:bottom w:w="60" w:type="dxa"/>
+              <w:right w:w="135" w:type="dxa"/>
+            </w:tcMar>
+            <w:vAlign w:val="center"/>
+            <w:hideMark/>
+          </w:tcPr>
+          <w:p>
+            <w:pPr>
+              <w:spacing w:before="150" w:after="150" w:line="240" w:lineRule="auto"/>
+              <w:rPr>
+                <w:rFonts w:ascii="Times New Roman" w:eastAsia="Times New Roman" w:hAnsi="Times New Roman"/>
+                <w:sz w:val="24"/>
+                <w:szCs w:val="24"/>
+              </w:rPr>
+            </w:pPr>
+            <w:r>
+              <w:rPr>
+                <w:rFonts w:ascii="Times New Roman" w:eastAsia="Times New Roman" w:hAnsi="Times New Roman"/>
+                <w:sz w:val="24"/>
+                <w:szCs w:val="24"/>
+              </w:rPr>
+              <w:t>Описание программ</w:t>
+            </w:r>
+          </w:p>
+        </w:tc>
+      </w:tr>
+      <w:tr>
+        <w:tc>
+          <w:tcPr>
+            <w:tcW w:w="0" w:type="auto"/>
+            <w:vMerge/>
+            <w:tcBorders>
+              <w:top w:val="single" w:sz="6" w:space="0" w:color="000000"/>
+              <w:left w:val="single" w:sz="6" w:space="0" w:color="000000"/>
+              <w:bottom w:val="single" w:sz="6" w:space="0" w:color="000000"/>
+              <w:right w:val="single" w:sz="6" w:space="0" w:color="000000"/>
+            </w:tcBorders>
+            <w:vAlign w:val="center"/>
+            <w:hideMark/>
+          </w:tcPr>
+          <w:p>
+            <w:pPr>
+              <w:spacing w:after="0"/>
+              <w:rPr>
+                <w:rFonts w:ascii="Times New Roman" w:eastAsia="Times New Roman" w:hAnsi="Times New Roman"/>
+                <w:sz w:val="24"/>
+                <w:szCs w:val="24"/>
+              </w:rPr>
+            </w:pPr>
+          </w:p>
+        </w:tc>
+        <w:tc>
+          <w:tcPr>
+            <w:tcW w:w="0" w:type="auto"/>
+            <w:tcBorders>
+              <w:top w:val="single" w:sz="6" w:space="0" w:color="000000"/>
+              <w:left w:val="single" w:sz="6" w:space="0" w:color="000000"/>
+              <w:bottom w:val="single" w:sz="6" w:space="0" w:color="000000"/>
+              <w:right w:val="single" w:sz="6" w:space="0" w:color="000000"/>
+            </w:tcBorders>
+            <w:shd w:val="clear" w:color="auto" w:fill="FFFFFF"/>
+            <w:tcMar>
+              <w:top w:w="60" w:type="dxa"/>
+              <w:left w:w="135" w:type="dxa"/>
+              <w:bottom w:w="60" w:type="dxa"/>
+              <w:right w:w="135" w:type="dxa"/>
+            </w:tcMar>
+            <w:vAlign w:val="center"/>
+            <w:hideMark/>
+          </w:tcPr>
+          <w:p>
+            <w:pPr>
+              <w:spacing w:before="150" w:after="150" w:line="240" w:lineRule="auto"/>
+              <w:rPr>
+                <w:rFonts w:ascii="Times New Roman" w:eastAsia="Times New Roman" w:hAnsi="Times New Roman"/>
+                <w:sz w:val="24"/>
+                <w:szCs w:val="24"/>
+              </w:rPr>
+            </w:pPr>
+            <w:r>
+              <w:rPr>
+                <w:rFonts w:ascii="Times New Roman" w:eastAsia="Times New Roman" w:hAnsi="Times New Roman"/>
+                <w:sz w:val="24"/>
+                <w:szCs w:val="24"/>
+              </w:rPr>
+              <w:t>Текст программ</w:t>
+            </w:r>
+          </w:p>
+        </w:tc>
+      </w:tr>
+      <w:tr>
+        <w:tc>
+          <w:tcPr>
+            <w:tcW w:w="0" w:type="auto"/>
+            <w:vMerge w:val="restart"/>
+            <w:tcBorders>
+              <w:top w:val="single" w:sz="6" w:space="0" w:color="000000"/>
+              <w:left w:val="single" w:sz="6" w:space="0" w:color="000000"/>
+              <w:bottom w:val="single" w:sz="6" w:space="0" w:color="000000"/>
+              <w:right w:val="single" w:sz="6" w:space="0" w:color="000000"/>
+            </w:tcBorders>
+            <w:shd w:val="clear" w:color="auto" w:fill="FFFFFF"/>
+            <w:tcMar>
+              <w:top w:w="60" w:type="dxa"/>
+              <w:left w:w="135" w:type="dxa"/>
+              <w:bottom w:w="60" w:type="dxa"/>
+              <w:right w:w="135" w:type="dxa"/>
+            </w:tcMar>
+            <w:vAlign w:val="center"/>
+            <w:hideMark/>
+          </w:tcPr>
+          <w:p>
+            <w:pPr>
+              <w:spacing w:before="150" w:after="150" w:line="240" w:lineRule="auto"/>
+              <w:rPr>
+                <w:rFonts w:ascii="Times New Roman" w:eastAsia="Times New Roman" w:hAnsi="Times New Roman"/>
+                <w:sz w:val="24"/>
+                <w:szCs w:val="24"/>
+              </w:rPr>
+            </w:pPr>
+            <w:r>
+              <w:rPr>
+                <w:rFonts w:ascii="Times New Roman" w:eastAsia="Times New Roman" w:hAnsi="Times New Roman"/>
+                <w:sz w:val="24"/>
+                <w:szCs w:val="24"/>
+              </w:rPr>
+              <w:t>Ввод в действие</w:t>
+            </w:r>
+          </w:p>
+        </w:tc>
+        <w:tc>
+          <w:tcPr>
+            <w:tcW w:w="0" w:type="auto"/>
+            <w:tcBorders>
+              <w:top w:val="single" w:sz="6" w:space="0" w:color="000000"/>
+              <w:left w:val="single" w:sz="6" w:space="0" w:color="000000"/>
+              <w:bottom w:val="single" w:sz="6" w:space="0" w:color="000000"/>
+              <w:right w:val="single" w:sz="6" w:space="0" w:color="000000"/>
+            </w:tcBorders>
+            <w:shd w:val="clear" w:color="auto" w:fill="FFFFFF"/>
+            <w:tcMar>
+              <w:top w:w="60" w:type="dxa"/>
+              <w:left w:w="135" w:type="dxa"/>
+              <w:bottom w:w="60" w:type="dxa"/>
+              <w:right w:w="135" w:type="dxa"/>
+            </w:tcMar>
+            <w:vAlign w:val="center"/>
+            <w:hideMark/>
+          </w:tcPr>
+          <w:p>
+            <w:pPr>
+              <w:spacing w:before="150" w:after="150" w:line="240" w:lineRule="auto"/>
+              <w:rPr>
+                <w:rFonts w:ascii="Times New Roman" w:eastAsia="Times New Roman" w:hAnsi="Times New Roman"/>
+                <w:sz w:val="24"/>
+                <w:szCs w:val="24"/>
+              </w:rPr>
+            </w:pPr>
+            <w:r>
+              <w:rPr>
+                <w:rFonts w:ascii="Times New Roman" w:eastAsia="Times New Roman" w:hAnsi="Times New Roman"/>
+                <w:sz w:val="24"/>
+                <w:szCs w:val="24"/>
+              </w:rPr>
+              <w:t>Акт приёмки в опытную эксплуатацию</w:t>
+            </w:r>
+          </w:p>
+        </w:tc>
+      </w:tr>
+      <w:tr>
+        <w:tc>
+          <w:tcPr>
+            <w:tcW w:w="0" w:type="auto"/>
+            <w:vMerge/>
+            <w:tcBorders>
+              <w:top w:val="single" w:sz="6" w:space="0" w:color="000000"/>
+              <w:left w:val="single" w:sz="6" w:space="0" w:color="000000"/>
+              <w:bottom w:val="single" w:sz="6" w:space="0" w:color="000000"/>
+              <w:right w:val="single" w:sz="6" w:space="0" w:color="000000"/>
+            </w:tcBorders>
+            <w:vAlign w:val="center"/>
+            <w:hideMark/>
+          </w:tcPr>
+          <w:p>
+            <w:pPr>
+              <w:spacing w:after="0"/>
+              <w:rPr>
+                <w:rFonts w:ascii="Times New Roman" w:eastAsia="Times New Roman" w:hAnsi="Times New Roman"/>
+                <w:sz w:val="24"/>
+                <w:szCs w:val="24"/>
+              </w:rPr>
+            </w:pPr>
+          </w:p>
+        </w:tc>
+        <w:tc>
+          <w:tcPr>
+            <w:tcW w:w="0" w:type="auto"/>
+            <w:tcBorders>
+              <w:top w:val="single" w:sz="6" w:space="0" w:color="000000"/>
+              <w:left w:val="single" w:sz="6" w:space="0" w:color="000000"/>
+              <w:bottom w:val="single" w:sz="6" w:space="0" w:color="000000"/>
+              <w:right w:val="single" w:sz="6" w:space="0" w:color="000000"/>
+            </w:tcBorders>
+            <w:shd w:val="clear" w:color="auto" w:fill="FFFFFF"/>
+            <w:tcMar>
+              <w:top w:w="60" w:type="dxa"/>
+              <w:left w:w="135" w:type="dxa"/>
+              <w:bottom w:w="60" w:type="dxa"/>
+              <w:right w:w="135" w:type="dxa"/>
+            </w:tcMar>
+            <w:vAlign w:val="center"/>
+            <w:hideMark/>
+          </w:tcPr>
+          <w:p>
+            <w:pPr>
+              <w:spacing w:before="150" w:after="150" w:line="240" w:lineRule="auto"/>
+              <w:rPr>
+                <w:rFonts w:ascii="Times New Roman" w:eastAsia="Times New Roman" w:hAnsi="Times New Roman"/>
+                <w:sz w:val="24"/>
+                <w:szCs w:val="24"/>
+              </w:rPr>
+            </w:pPr>
+            <w:r>
+              <w:rPr>
+                <w:rFonts w:ascii="Times New Roman" w:eastAsia="Times New Roman" w:hAnsi="Times New Roman"/>
+                <w:sz w:val="24"/>
+                <w:szCs w:val="24"/>
+              </w:rPr>
+              <w:t>Протокол испытаний</w:t>
+            </w:r>
+          </w:p>
+        </w:tc>
+      </w:tr>
+      <w:tr>
+        <w:tc>
+          <w:tcPr>
+            <w:tcW w:w="0" w:type="auto"/>
+            <w:vMerge/>
+            <w:tcBorders>
+              <w:top w:val="single" w:sz="6" w:space="0" w:color="000000"/>
+              <w:left w:val="single" w:sz="6" w:space="0" w:color="000000"/>
+              <w:bottom w:val="single" w:sz="6" w:space="0" w:color="000000"/>
+              <w:right w:val="single" w:sz="6" w:space="0" w:color="000000"/>
+            </w:tcBorders>
+            <w:vAlign w:val="center"/>
+            <w:hideMark/>
+          </w:tcPr>
+          <w:p>
+            <w:pPr>
+              <w:spacing w:after="0"/>
+              <w:rPr>
+                <w:rFonts w:ascii="Times New Roman" w:eastAsia="Times New Roman" w:hAnsi="Times New Roman"/>
+                <w:sz w:val="24"/>
+                <w:szCs w:val="24"/>
+              </w:rPr>
+            </w:pPr>
+          </w:p>
+        </w:tc>
+        <w:tc>
+          <w:tcPr>
+            <w:tcW w:w="0" w:type="auto"/>
+            <w:tcBorders>
+              <w:top w:val="single" w:sz="6" w:space="0" w:color="000000"/>
+              <w:left w:val="single" w:sz="6" w:space="0" w:color="000000"/>
+              <w:bottom w:val="single" w:sz="6" w:space="0" w:color="000000"/>
+              <w:right w:val="single" w:sz="6" w:space="0" w:color="000000"/>
+            </w:tcBorders>
+            <w:shd w:val="clear" w:color="auto" w:fill="FFFFFF"/>
+            <w:tcMar>
+              <w:top w:w="60" w:type="dxa"/>
+              <w:left w:w="135" w:type="dxa"/>
+              <w:bottom w:w="60" w:type="dxa"/>
+              <w:right w:w="135" w:type="dxa"/>
+            </w:tcMar>
+            <w:vAlign w:val="center"/>
+            <w:hideMark/>
+          </w:tcPr>
+          <w:p>
+            <w:pPr>
+              <w:spacing w:before="150" w:after="150" w:line="240" w:lineRule="auto"/>
+              <w:rPr>
+                <w:rFonts w:ascii="Times New Roman" w:eastAsia="Times New Roman" w:hAnsi="Times New Roman"/>
+                <w:sz w:val="24"/>
+                <w:szCs w:val="24"/>
+              </w:rPr>
+            </w:pPr>
+            <w:r>
+              <w:rPr>
+                <w:rFonts w:ascii="Times New Roman" w:eastAsia="Times New Roman" w:hAnsi="Times New Roman"/>
+                <w:sz w:val="24"/>
+                <w:szCs w:val="24"/>
+              </w:rPr>
+              <w:t>Акт приемки Системы в промышленную эксплуатацию</w:t>
+            </w:r>
+          </w:p>
+        </w:tc>
+      </w:tr>
+      <w:tr>
+        <w:tc>
+          <w:tcPr>
+            <w:tcW w:w="0" w:type="auto"/>
+            <w:vMerge/>
+            <w:tcBorders>
+              <w:top w:val="single" w:sz="6" w:space="0" w:color="000000"/>
+              <w:left w:val="single" w:sz="6" w:space="0" w:color="000000"/>
+              <w:bottom w:val="single" w:sz="6" w:space="0" w:color="000000"/>
+              <w:right w:val="single" w:sz="6" w:space="0" w:color="000000"/>
+            </w:tcBorders>
+            <w:vAlign w:val="center"/>
+            <w:hideMark/>
+          </w:tcPr>
+          <w:p>
+            <w:pPr>
+              <w:spacing w:after="0"/>
+              <w:rPr>
+                <w:rFonts w:ascii="Times New Roman" w:eastAsia="Times New Roman" w:hAnsi="Times New Roman"/>
+                <w:sz w:val="24"/>
+                <w:szCs w:val="24"/>
+              </w:rPr>
+            </w:pPr>
+          </w:p>
+        </w:tc>
+        <w:tc>
+          <w:tcPr>
+            <w:tcW w:w="0" w:type="auto"/>
+            <w:tcBorders>
+              <w:top w:val="single" w:sz="6" w:space="0" w:color="000000"/>
+              <w:left w:val="single" w:sz="6" w:space="0" w:color="000000"/>
+              <w:bottom w:val="single" w:sz="6" w:space="0" w:color="000000"/>
+              <w:right w:val="single" w:sz="6" w:space="0" w:color="000000"/>
+            </w:tcBorders>
+            <w:shd w:val="clear" w:color="auto" w:fill="FFFFFF"/>
+            <w:tcMar>
+              <w:top w:w="60" w:type="dxa"/>
+              <w:left w:w="135" w:type="dxa"/>
+              <w:bottom w:w="60" w:type="dxa"/>
+              <w:right w:w="135" w:type="dxa"/>
+            </w:tcMar>
+            <w:vAlign w:val="center"/>
+            <w:hideMark/>
+          </w:tcPr>
+          <w:p>
+            <w:pPr>
+              <w:spacing w:before="150" w:after="150" w:line="240" w:lineRule="auto"/>
+              <w:rPr>
+                <w:rFonts w:ascii="Times New Roman" w:eastAsia="Times New Roman" w:hAnsi="Times New Roman"/>
+                <w:sz w:val="24"/>
+                <w:szCs w:val="24"/>
+              </w:rPr>
+            </w:pPr>
+            <w:r>
+              <w:rPr>
+                <w:rFonts w:ascii="Times New Roman" w:eastAsia="Times New Roman" w:hAnsi="Times New Roman"/>
+                <w:sz w:val="24"/>
+                <w:szCs w:val="24"/>
+              </w:rPr>
+              <w:t>Акт завершения работ</w:t>
+            </w:r>
+          </w:p>
+        </w:tc>
+      </w:tr>
+    </w:tbl>
     <w:p>
       <w:pPr>
         <w:spacing w:before="240" w:after="0"/>

--- a/TechZadanie.docx
+++ b/TechZadanie.docx
@@ -220,25 +220,7 @@
           <w:sz w:val="24"/>
           <w:szCs w:val="24"/>
         </w:rPr>
-        <w:t xml:space="preserve">и </w:t>
-      </w:r>
-      <w:proofErr w:type="spellStart"/>
-      <w:r>
-        <w:rPr>
-          <w:rFonts w:ascii="Times New Roman" w:hAnsi="Times New Roman"/>
-          <w:sz w:val="24"/>
-          <w:szCs w:val="24"/>
-        </w:rPr>
-        <w:t>Гайдуковым</w:t>
-      </w:r>
-      <w:proofErr w:type="spellEnd"/>
-      <w:r>
-        <w:rPr>
-          <w:rFonts w:ascii="Times New Roman" w:hAnsi="Times New Roman"/>
-          <w:sz w:val="24"/>
-          <w:szCs w:val="24"/>
-        </w:rPr>
-        <w:t xml:space="preserve"> Мирославом Игоревичем</w:t>
+        <w:t>и Гайдуковым Мирославом Игоревичем</w:t>
       </w:r>
     </w:p>
     <w:p>
@@ -11069,6 +11051,142 @@
         </w:tc>
       </w:tr>
     </w:tbl>
+    <w:p>
+      <w:pPr>
+        <w:pStyle w:val="Left"/>
+        <w:spacing w:before="240" w:after="240"/>
+        <w:jc w:val="both"/>
+        <w:rPr>
+          <w:b/>
+          <w:color w:val="000000" w:themeColor="text1"/>
+          <w:sz w:val="28"/>
+          <w:szCs w:val="28"/>
+        </w:rPr>
+      </w:pPr>
+      <w:r>
+        <w:rPr>
+          <w:b/>
+          <w:color w:val="000000" w:themeColor="text1"/>
+          <w:sz w:val="28"/>
+          <w:szCs w:val="28"/>
+        </w:rPr>
+        <w:t>9. Источники разработки</w:t>
+      </w:r>
+    </w:p>
+    <w:p>
+      <w:pPr>
+        <w:pStyle w:val="Left"/>
+      </w:pPr>
+      <w:r>
+        <w:rPr>
+          <w:rFonts w:eastAsia="Times New Roman"/>
+        </w:rPr>
+        <w:t>Настоящее Техническое Задание разработано на основе следующих документов и информационных материалов:</w:t>
+      </w:r>
+      <w:r>
+        <w:rPr>
+          <w:rFonts w:eastAsia="Times New Roman"/>
+        </w:rPr>
+        <w:br/>
+        <w:t>- Договор №</w:t>
+      </w:r>
+      <w:r>
+        <w:rPr>
+          <w:rFonts w:eastAsia="Times New Roman"/>
+        </w:rPr>
+        <w:t>312</w:t>
+      </w:r>
+      <w:r>
+        <w:rPr>
+          <w:rFonts w:eastAsia="Times New Roman"/>
+        </w:rPr>
+        <w:t xml:space="preserve"> от</w:t>
+      </w:r>
+      <w:r>
+        <w:rPr>
+          <w:rFonts w:eastAsia="Times New Roman"/>
+        </w:rPr>
+        <w:t xml:space="preserve"> 01.0</w:t>
+      </w:r>
+      <w:r>
+        <w:rPr>
+          <w:rFonts w:eastAsia="Times New Roman"/>
+        </w:rPr>
+        <w:t>5</w:t>
+      </w:r>
+      <w:r>
+        <w:rPr>
+          <w:rFonts w:eastAsia="Times New Roman"/>
+        </w:rPr>
+        <w:t>.2024</w:t>
+      </w:r>
+      <w:r>
+        <w:rPr>
+          <w:rFonts w:eastAsia="Times New Roman"/>
+        </w:rPr>
+        <w:t xml:space="preserve"> между </w:t>
+      </w:r>
+      <w:r>
+        <w:rPr>
+          <w:rFonts w:eastAsia="Times New Roman"/>
+        </w:rPr>
+        <w:t>Богомоловым Максимом Евгеньевичем и Гайдуковым Мирославом Игоревичем</w:t>
+      </w:r>
+      <w:r>
+        <w:rPr>
+          <w:rFonts w:eastAsia="Times New Roman"/>
+        </w:rPr>
+        <w:br/>
+        <w:t>- ГОСТ 24.701-86 «Надежность автоматизированных систем управления».</w:t>
+      </w:r>
+      <w:r>
+        <w:rPr>
+          <w:rFonts w:eastAsia="Times New Roman"/>
+        </w:rPr>
+        <w:br/>
+        <w:t>- ГОСТ 15150-69 «Машины, приборы и другие технические изделия. Исполнения для различных климатических районов. Категории, условия эксплуатации, хранения и транспортирования в части воздействия климатических факторов внешней среды».</w:t>
+      </w:r>
+      <w:r>
+        <w:rPr>
+          <w:rFonts w:eastAsia="Times New Roman"/>
+        </w:rPr>
+        <w:br/>
+        <w:t>- </w:t>
+      </w:r>
+      <w:r>
+        <w:rPr>
+          <w:rFonts w:eastAsia="Times New Roman"/>
+        </w:rPr>
+        <w:t>ГОСТ 21958-76</w:t>
+      </w:r>
+      <w:r>
+        <w:rPr>
+          <w:rFonts w:eastAsia="Times New Roman"/>
+        </w:rPr>
+        <w:t> «Система "Человек-машина". Зал и кабины операторов. Взаимное расположение рабочих мест. Общие эргономические требования».</w:t>
+      </w:r>
+      <w:r>
+        <w:rPr>
+          <w:rFonts w:eastAsia="Times New Roman"/>
+        </w:rPr>
+        <w:br/>
+        <w:t>- ГОСТ 12.1.004-91 «ССБТ. Пожарная безопасность. Общие требования».</w:t>
+      </w:r>
+      <w:r>
+        <w:rPr>
+          <w:rFonts w:eastAsia="Times New Roman"/>
+        </w:rPr>
+        <w:br/>
+        <w:t>- ГОСТ Р 50571.22-2000 «Электроустановки зданий».</w:t>
+      </w:r>
+      <w:r>
+        <w:rPr>
+          <w:rFonts w:eastAsia="Times New Roman"/>
+        </w:rPr>
+        <w:br/>
+        <w:t>- и т.д.</w:t>
+      </w:r>
+    </w:p>
     <w:p>
       <w:pPr>
         <w:spacing w:before="240" w:after="0"/>
